--- a/Projet sur mandat - TML.docx
+++ b/Projet sur mandat - TML.docx
@@ -2513,7 +2513,7 @@
         <w:rPr>
           <w:rtl w:val="0"/>
         </w:rPr>
-        <w:t xml:space="preserve">Il sera utilisé par les administrateurs des tournois, le staff, les différents clubs, les membres des clubs ainsi que les proches de ces membres.</w:t>
+        <w:t xml:space="preserve">Il sera utilisé par les administrateurs, les responsables des tournois, le staff, les différents clubs, les membres des clubs ainsi que les proches de ces membres.</w:t>
       </w:r>
     </w:p>
     <w:p>
@@ -2595,1678 +2595,6 @@
           <w:rtl w:val="0"/>
         </w:rPr>
         <w:t xml:space="preserve">Besoins métiers : </w:t>
-      </w:r>
-    </w:p>
-    <w:p>
-      <w:pPr>
-        <w:numPr>
-          <w:ilvl w:val="0"/>
-          <w:numId w:val="2"/>
-        </w:numPr>
-        <w:spacing w:after="0" w:afterAutospacing="0" w:before="240" w:line="276" w:lineRule="auto"/>
-        <w:ind w:left="720" w:hanging="360"/>
-        <w:rPr>
-          <w:sz w:val="24"/>
-          <w:szCs w:val="24"/>
-          <w:u w:val="none"/>
-        </w:rPr>
-      </w:pPr>
-      <w:r>
-        <w:rPr>
-          <w:b w:val="1"/>
-          <w:i w:val="1"/>
-          <w:sz w:val="24"/>
-          <w:szCs w:val="24"/>
-          <w:rtl w:val="0"/>
-        </w:rPr>
-        <w:t xml:space="preserve">Logos club :</w:t>
-      </w:r>
-      <w:r>
-        <w:rPr>
-          <w:i w:val="1"/>
-          <w:sz w:val="24"/>
-          <w:szCs w:val="24"/>
-          <w:rtl w:val="0"/>
-        </w:rPr>
-        <w:t xml:space="preserve"> </w:t>
-      </w:r>
-      <w:r>
-        <w:rPr>
-          <w:sz w:val="24"/>
-          <w:szCs w:val="24"/>
-          <w:rtl w:val="0"/>
-        </w:rPr>
-        <w:t xml:space="preserve">Avoir la possibilité d'insérer/modifier les logos des différents clubs. : </w:t>
-      </w:r>
-      <w:r>
-        <w:rPr>
-          <w:color w:val="ff9900"/>
-          <w:sz w:val="24"/>
-          <w:szCs w:val="24"/>
-          <w:rtl w:val="0"/>
-        </w:rPr>
-        <w:t xml:space="preserve">moyen/ 5</w:t>
-      </w:r>
-    </w:p>
-    <w:p>
-      <w:pPr>
-        <w:numPr>
-          <w:ilvl w:val="0"/>
-          <w:numId w:val="2"/>
-        </w:numPr>
-        <w:spacing w:after="0" w:afterAutospacing="0" w:before="0" w:beforeAutospacing="0" w:line="276" w:lineRule="auto"/>
-        <w:ind w:left="720" w:hanging="360"/>
-        <w:rPr>
-          <w:sz w:val="24"/>
-          <w:szCs w:val="24"/>
-          <w:u w:val="none"/>
-        </w:rPr>
-      </w:pPr>
-      <w:r>
-        <w:rPr>
-          <w:b w:val="1"/>
-          <w:i w:val="1"/>
-          <w:sz w:val="24"/>
-          <w:szCs w:val="24"/>
-          <w:rtl w:val="0"/>
-        </w:rPr>
-        <w:t xml:space="preserve">Tournois :</w:t>
-      </w:r>
-      <w:r>
-        <w:rPr>
-          <w:b w:val="1"/>
-          <w:sz w:val="24"/>
-          <w:szCs w:val="24"/>
-          <w:rtl w:val="0"/>
-        </w:rPr>
-        <w:t xml:space="preserve"> </w:t>
-      </w:r>
-      <w:r>
-        <w:rPr>
-          <w:sz w:val="24"/>
-          <w:szCs w:val="24"/>
-          <w:rtl w:val="0"/>
-        </w:rPr>
-        <w:t xml:space="preserve">Avoir la possibilité d’insérer/modifier/supprimer un nouveau tournoi : </w:t>
-      </w:r>
-      <w:r>
-        <w:rPr>
-          <w:color w:val="ff9900"/>
-          <w:sz w:val="24"/>
-          <w:szCs w:val="24"/>
-          <w:rtl w:val="0"/>
-        </w:rPr>
-        <w:t xml:space="preserve">moyen/</w:t>
-      </w:r>
-    </w:p>
-    <w:p>
-      <w:pPr>
-        <w:numPr>
-          <w:ilvl w:val="0"/>
-          <w:numId w:val="2"/>
-        </w:numPr>
-        <w:spacing w:after="0" w:afterAutospacing="0" w:before="0" w:beforeAutospacing="0" w:line="276" w:lineRule="auto"/>
-        <w:ind w:left="720" w:hanging="360"/>
-        <w:rPr>
-          <w:sz w:val="24"/>
-          <w:szCs w:val="24"/>
-          <w:u w:val="none"/>
-        </w:rPr>
-      </w:pPr>
-      <w:r>
-        <w:rPr>
-          <w:b w:val="1"/>
-          <w:i w:val="1"/>
-          <w:sz w:val="24"/>
-          <w:szCs w:val="24"/>
-          <w:rtl w:val="0"/>
-        </w:rPr>
-        <w:t xml:space="preserve">Gestion des arbitres :</w:t>
-      </w:r>
-      <w:r>
-        <w:rPr>
-          <w:sz w:val="24"/>
-          <w:szCs w:val="24"/>
-          <w:rtl w:val="0"/>
-        </w:rPr>
-        <w:t xml:space="preserve"> Avoir la possibilité d’insérer/modifier/supprimer les noms des différents arbitres du tournoi et de leur attribuer un ou plusieurs matchs. : </w:t>
-      </w:r>
-      <w:r>
-        <w:rPr>
-          <w:color w:val="ff9900"/>
-          <w:sz w:val="24"/>
-          <w:szCs w:val="24"/>
-          <w:rtl w:val="0"/>
-        </w:rPr>
-        <w:t xml:space="preserve">moyen/</w:t>
-      </w:r>
-    </w:p>
-    <w:p>
-      <w:pPr>
-        <w:numPr>
-          <w:ilvl w:val="0"/>
-          <w:numId w:val="2"/>
-        </w:numPr>
-        <w:spacing w:after="0" w:afterAutospacing="0" w:before="0" w:beforeAutospacing="0" w:line="276" w:lineRule="auto"/>
-        <w:ind w:left="720" w:hanging="360"/>
-        <w:rPr>
-          <w:sz w:val="24"/>
-          <w:szCs w:val="24"/>
-          <w:u w:val="none"/>
-        </w:rPr>
-      </w:pPr>
-      <w:r>
-        <w:rPr>
-          <w:b w:val="1"/>
-          <w:i w:val="1"/>
-          <w:sz w:val="24"/>
-          <w:szCs w:val="24"/>
-          <w:rtl w:val="0"/>
-        </w:rPr>
-        <w:t xml:space="preserve">Gestion du staff (bénévoles) :</w:t>
-      </w:r>
-      <w:r>
-        <w:rPr>
-          <w:sz w:val="24"/>
-          <w:szCs w:val="24"/>
-          <w:rtl w:val="0"/>
-        </w:rPr>
-        <w:t xml:space="preserve"> Avoir la possibilité d’insérer/modifier/supprimer les noms des différents membres du staff qui vont travailler pour le tournoi sur place. Par exemple : personnes qui travaillent à la buvette. : </w:t>
-      </w:r>
-      <w:r>
-        <w:rPr>
-          <w:color w:val="ff9900"/>
-          <w:sz w:val="24"/>
-          <w:szCs w:val="24"/>
-          <w:rtl w:val="0"/>
-        </w:rPr>
-        <w:t xml:space="preserve">moyen/</w:t>
-      </w:r>
-    </w:p>
-    <w:p>
-      <w:pPr>
-        <w:numPr>
-          <w:ilvl w:val="0"/>
-          <w:numId w:val="2"/>
-        </w:numPr>
-        <w:spacing w:after="0" w:afterAutospacing="0" w:before="0" w:beforeAutospacing="0" w:line="276" w:lineRule="auto"/>
-        <w:ind w:left="720" w:hanging="360"/>
-        <w:rPr/>
-      </w:pPr>
-      <w:r>
-        <w:rPr>
-          <w:b w:val="1"/>
-          <w:i w:val="1"/>
-          <w:rtl w:val="0"/>
-        </w:rPr>
-        <w:t xml:space="preserve">Gestion des participants : </w:t>
-      </w:r>
-      <w:r>
-        <w:rPr>
-          <w:rtl w:val="0"/>
-        </w:rPr>
-        <w:t xml:space="preserve">Avoir la possibilité d’insérer/modifier/supprimer les clubs qui participeront au tournoi. </w:t>
-      </w:r>
-    </w:p>
-    <w:p>
-      <w:pPr>
-        <w:numPr>
-          <w:ilvl w:val="0"/>
-          <w:numId w:val="2"/>
-        </w:numPr>
-        <w:spacing w:after="0" w:afterAutospacing="0" w:before="0" w:beforeAutospacing="0" w:line="276" w:lineRule="auto"/>
-        <w:ind w:left="720" w:hanging="360"/>
-      </w:pPr>
-      <w:r>
-        <w:rPr>
-          <w:b w:val="1"/>
-          <w:i w:val="1"/>
-          <w:rtl w:val="0"/>
-        </w:rPr>
-        <w:t xml:space="preserve">Gestion des effectifs : </w:t>
-      </w:r>
-      <w:r>
-        <w:rPr>
-          <w:rtl w:val="0"/>
-        </w:rPr>
-        <w:t xml:space="preserve">Avoir la possibilité d’insérer/modifier/supprimer les effectifs de chaque club avec le détails des joueurs.</w:t>
-      </w:r>
-      <w:r>
-        <w:rPr>
-          <w:rtl w:val="0"/>
-        </w:rPr>
-      </w:r>
-    </w:p>
-    <w:p>
-      <w:pPr>
-        <w:numPr>
-          <w:ilvl w:val="0"/>
-          <w:numId w:val="2"/>
-        </w:numPr>
-        <w:spacing w:after="0" w:afterAutospacing="0" w:before="0" w:beforeAutospacing="0" w:line="276" w:lineRule="auto"/>
-        <w:ind w:left="720" w:hanging="360"/>
-        <w:rPr>
-          <w:sz w:val="24"/>
-          <w:szCs w:val="24"/>
-          <w:u w:val="none"/>
-        </w:rPr>
-      </w:pPr>
-      <w:r>
-        <w:rPr>
-          <w:b w:val="1"/>
-          <w:i w:val="1"/>
-          <w:sz w:val="24"/>
-          <w:szCs w:val="24"/>
-          <w:rtl w:val="0"/>
-        </w:rPr>
-        <w:t xml:space="preserve">Nombre d’équipes :</w:t>
-      </w:r>
-      <w:r>
-        <w:rPr>
-          <w:b w:val="1"/>
-          <w:sz w:val="24"/>
-          <w:szCs w:val="24"/>
-          <w:rtl w:val="0"/>
-        </w:rPr>
-        <w:t xml:space="preserve"> </w:t>
-      </w:r>
-      <w:r>
-        <w:rPr>
-          <w:sz w:val="24"/>
-          <w:szCs w:val="24"/>
-          <w:rtl w:val="0"/>
-        </w:rPr>
-        <w:t xml:space="preserve">Avoir la possibilité d’insérer/modifier/supprimer le nombre d’équipes qui vont participer au tournoi. : </w:t>
-      </w:r>
-      <w:r>
-        <w:rPr>
-          <w:color w:val="ff0000"/>
-          <w:sz w:val="24"/>
-          <w:szCs w:val="24"/>
-          <w:rtl w:val="0"/>
-        </w:rPr>
-        <w:t xml:space="preserve">élevé/</w:t>
-      </w:r>
-      <w:r>
-        <w:rPr>
-          <w:rtl w:val="0"/>
-        </w:rPr>
-      </w:r>
-    </w:p>
-    <w:p>
-      <w:pPr>
-        <w:numPr>
-          <w:ilvl w:val="0"/>
-          <w:numId w:val="2"/>
-        </w:numPr>
-        <w:spacing w:after="0" w:afterAutospacing="0" w:before="0" w:beforeAutospacing="0" w:line="276" w:lineRule="auto"/>
-        <w:ind w:left="720" w:hanging="360"/>
-        <w:rPr>
-          <w:sz w:val="24"/>
-          <w:szCs w:val="24"/>
-          <w:u w:val="none"/>
-        </w:rPr>
-      </w:pPr>
-      <w:r>
-        <w:rPr>
-          <w:b w:val="1"/>
-          <w:i w:val="1"/>
-          <w:sz w:val="24"/>
-          <w:szCs w:val="24"/>
-          <w:rtl w:val="0"/>
-        </w:rPr>
-        <w:t xml:space="preserve">Nombres de salles :</w:t>
-      </w:r>
-      <w:r>
-        <w:rPr>
-          <w:b w:val="1"/>
-          <w:sz w:val="24"/>
-          <w:szCs w:val="24"/>
-          <w:rtl w:val="0"/>
-        </w:rPr>
-        <w:t xml:space="preserve"> </w:t>
-      </w:r>
-      <w:r>
-        <w:rPr>
-          <w:sz w:val="24"/>
-          <w:szCs w:val="24"/>
-          <w:rtl w:val="0"/>
-        </w:rPr>
-        <w:t xml:space="preserve">Avoir la possibilité d’insérer/modifier/supprimer les nombre de salles disponibles avec leur </w:t>
-      </w:r>
-      <w:r>
-        <w:rPr>
-          <w:rtl w:val="0"/>
-        </w:rPr>
-        <w:t xml:space="preserve">adresse </w:t>
-      </w:r>
-      <w:r>
-        <w:rPr>
-          <w:sz w:val="24"/>
-          <w:szCs w:val="24"/>
-          <w:rtl w:val="0"/>
-        </w:rPr>
-        <w:t xml:space="preserve">pour les prochains tournois. : </w:t>
-      </w:r>
-      <w:r>
-        <w:rPr>
-          <w:color w:val="f1c232"/>
-          <w:sz w:val="24"/>
-          <w:szCs w:val="24"/>
-          <w:rtl w:val="0"/>
-        </w:rPr>
-        <w:t xml:space="preserve">moyen/</w:t>
-      </w:r>
-    </w:p>
-    <w:p>
-      <w:pPr>
-        <w:numPr>
-          <w:ilvl w:val="0"/>
-          <w:numId w:val="2"/>
-        </w:numPr>
-        <w:spacing w:after="0" w:afterAutospacing="0" w:before="0" w:beforeAutospacing="0" w:line="276" w:lineRule="auto"/>
-        <w:ind w:left="720" w:hanging="360"/>
-        <w:rPr>
-          <w:sz w:val="24"/>
-          <w:szCs w:val="24"/>
-          <w:u w:val="none"/>
-        </w:rPr>
-      </w:pPr>
-      <w:r>
-        <w:rPr>
-          <w:b w:val="1"/>
-          <w:i w:val="1"/>
-          <w:sz w:val="24"/>
-          <w:szCs w:val="24"/>
-          <w:rtl w:val="0"/>
-        </w:rPr>
-        <w:t xml:space="preserve">Nombres de groupes :</w:t>
-      </w:r>
-      <w:r>
-        <w:rPr>
-          <w:b w:val="1"/>
-          <w:sz w:val="24"/>
-          <w:szCs w:val="24"/>
-          <w:rtl w:val="0"/>
-        </w:rPr>
-        <w:t xml:space="preserve"> </w:t>
-      </w:r>
-      <w:r>
-        <w:rPr>
-          <w:sz w:val="24"/>
-          <w:szCs w:val="24"/>
-          <w:rtl w:val="0"/>
-        </w:rPr>
-        <w:t xml:space="preserve">Avoir la possibilité d’insérer/modifier/supprimer le nombre de groupes de la phase de poule du tournoi. : </w:t>
-      </w:r>
-      <w:r>
-        <w:rPr>
-          <w:color w:val="ff0000"/>
-          <w:sz w:val="24"/>
-          <w:szCs w:val="24"/>
-          <w:rtl w:val="0"/>
-        </w:rPr>
-        <w:t xml:space="preserve">élevé/</w:t>
-      </w:r>
-      <w:r>
-        <w:rPr>
-          <w:rtl w:val="0"/>
-        </w:rPr>
-      </w:r>
-    </w:p>
-    <w:p>
-      <w:pPr>
-        <w:numPr>
-          <w:ilvl w:val="0"/>
-          <w:numId w:val="2"/>
-        </w:numPr>
-        <w:spacing w:after="0" w:afterAutospacing="0" w:before="0" w:beforeAutospacing="0" w:line="276" w:lineRule="auto"/>
-        <w:ind w:left="720" w:hanging="360"/>
-        <w:rPr>
-          <w:sz w:val="24"/>
-          <w:szCs w:val="24"/>
-          <w:u w:val="none"/>
-        </w:rPr>
-      </w:pPr>
-      <w:r>
-        <w:rPr>
-          <w:b w:val="1"/>
-          <w:i w:val="1"/>
-          <w:sz w:val="24"/>
-          <w:szCs w:val="24"/>
-          <w:rtl w:val="0"/>
-        </w:rPr>
-        <w:t xml:space="preserve">Heure de début :</w:t>
-      </w:r>
-      <w:r>
-        <w:rPr>
-          <w:i w:val="1"/>
-          <w:sz w:val="24"/>
-          <w:szCs w:val="24"/>
-          <w:rtl w:val="0"/>
-        </w:rPr>
-        <w:t xml:space="preserve"> </w:t>
-      </w:r>
-      <w:r>
-        <w:rPr>
-          <w:sz w:val="24"/>
-          <w:szCs w:val="24"/>
-          <w:rtl w:val="0"/>
-        </w:rPr>
-        <w:t xml:space="preserve">Avoir la possibilité d’insérer et modifier les heures du coup d’envoi des rencontres du tournoi. </w:t>
-      </w:r>
-      <w:r>
-        <w:rPr>
-          <w:color w:val="ff0000"/>
-          <w:sz w:val="24"/>
-          <w:szCs w:val="24"/>
-          <w:rtl w:val="0"/>
-        </w:rPr>
-        <w:t xml:space="preserve">élevé / </w:t>
-      </w:r>
-    </w:p>
-    <w:p>
-      <w:pPr>
-        <w:numPr>
-          <w:ilvl w:val="0"/>
-          <w:numId w:val="2"/>
-        </w:numPr>
-        <w:spacing w:after="0" w:afterAutospacing="0" w:before="0" w:beforeAutospacing="0" w:line="276" w:lineRule="auto"/>
-        <w:ind w:left="720" w:hanging="360"/>
-        <w:rPr>
-          <w:sz w:val="24"/>
-          <w:szCs w:val="24"/>
-          <w:u w:val="none"/>
-        </w:rPr>
-      </w:pPr>
-      <w:r>
-        <w:rPr>
-          <w:b w:val="1"/>
-          <w:i w:val="1"/>
-          <w:sz w:val="24"/>
-          <w:szCs w:val="24"/>
-          <w:rtl w:val="0"/>
-        </w:rPr>
-        <w:t xml:space="preserve">Durée des matchs :</w:t>
-      </w:r>
-      <w:r>
-        <w:rPr>
-          <w:b w:val="1"/>
-          <w:sz w:val="24"/>
-          <w:szCs w:val="24"/>
-          <w:rtl w:val="0"/>
-        </w:rPr>
-        <w:t xml:space="preserve"> </w:t>
-      </w:r>
-      <w:r>
-        <w:rPr>
-          <w:sz w:val="24"/>
-          <w:szCs w:val="24"/>
-          <w:rtl w:val="0"/>
-        </w:rPr>
-        <w:t xml:space="preserve">Avoir la possibilité d’indiquer les durée de chaque rencontres : </w:t>
-      </w:r>
-      <w:r>
-        <w:rPr>
-          <w:color w:val="6aa84f"/>
-          <w:sz w:val="24"/>
-          <w:szCs w:val="24"/>
-          <w:rtl w:val="0"/>
-        </w:rPr>
-        <w:t xml:space="preserve">faible/</w:t>
-      </w:r>
-    </w:p>
-    <w:p>
-      <w:pPr>
-        <w:numPr>
-          <w:ilvl w:val="0"/>
-          <w:numId w:val="2"/>
-        </w:numPr>
-        <w:spacing w:after="0" w:afterAutospacing="0" w:before="0" w:beforeAutospacing="0" w:line="276" w:lineRule="auto"/>
-        <w:ind w:left="720" w:hanging="360"/>
-        <w:rPr>
-          <w:sz w:val="24"/>
-          <w:szCs w:val="24"/>
-          <w:u w:val="none"/>
-        </w:rPr>
-      </w:pPr>
-      <w:r>
-        <w:rPr>
-          <w:b w:val="1"/>
-          <w:i w:val="1"/>
-          <w:sz w:val="24"/>
-          <w:szCs w:val="24"/>
-          <w:rtl w:val="0"/>
-        </w:rPr>
-        <w:t xml:space="preserve">Pause de midi :</w:t>
-      </w:r>
-      <w:r>
-        <w:rPr>
-          <w:sz w:val="24"/>
-          <w:szCs w:val="24"/>
-          <w:rtl w:val="0"/>
-        </w:rPr>
-        <w:t xml:space="preserve"> Avoir la possibilité d’insérer/modifier les heures pour les pauses de midi de chaques équipes du tournoi : </w:t>
-      </w:r>
-      <w:r>
-        <w:rPr>
-          <w:color w:val="ff9900"/>
-          <w:sz w:val="24"/>
-          <w:szCs w:val="24"/>
-          <w:rtl w:val="0"/>
-        </w:rPr>
-        <w:t xml:space="preserve">moyen/</w:t>
-      </w:r>
-    </w:p>
-    <w:p>
-      <w:pPr>
-        <w:numPr>
-          <w:ilvl w:val="0"/>
-          <w:numId w:val="2"/>
-        </w:numPr>
-        <w:spacing w:after="240" w:before="0" w:beforeAutospacing="0" w:line="276" w:lineRule="auto"/>
-        <w:ind w:left="720" w:hanging="360"/>
-        <w:rPr>
-          <w:sz w:val="24"/>
-          <w:szCs w:val="24"/>
-          <w:u w:val="none"/>
-        </w:rPr>
-      </w:pPr>
-      <w:r>
-        <w:rPr>
-          <w:b w:val="1"/>
-          <w:i w:val="1"/>
-          <w:sz w:val="24"/>
-          <w:szCs w:val="24"/>
-          <w:rtl w:val="0"/>
-        </w:rPr>
-        <w:t xml:space="preserve">Algorithme de placement des matchs :</w:t>
-      </w:r>
-      <w:r>
-        <w:rPr>
-          <w:i w:val="1"/>
-          <w:sz w:val="24"/>
-          <w:szCs w:val="24"/>
-          <w:rtl w:val="0"/>
-        </w:rPr>
-        <w:t xml:space="preserve"> </w:t>
-      </w:r>
-      <w:r>
-        <w:rPr>
-          <w:sz w:val="24"/>
-          <w:szCs w:val="24"/>
-          <w:rtl w:val="0"/>
-        </w:rPr>
-        <w:t xml:space="preserve">Avoir un algorithme qui permet de gérer le placement des matchs entre les équipes en fonction des résultats au fur et à mesure  du tournoi. Par exemple : 1er du groupe A contre 2ème du groupe B en huitième ou quart de finale. : </w:t>
-      </w:r>
-      <w:r>
-        <w:rPr>
-          <w:color w:val="ff0000"/>
-          <w:sz w:val="24"/>
-          <w:szCs w:val="24"/>
-          <w:rtl w:val="0"/>
-        </w:rPr>
-        <w:t xml:space="preserve">élevé/</w:t>
-      </w:r>
-      <w:r>
-        <w:rPr>
-          <w:rtl w:val="0"/>
-        </w:rPr>
-      </w:r>
-    </w:p>
-    <w:p>
-      <w:pPr>
-        <w:pStyle w:val="Heading2"/>
-        <w:rPr/>
-      </w:pPr>
-      <w:bookmarkStart w:colFirst="0" w:colLast="0" w:name="_m4pzgxqywiaq" w:id="28"/>
-      <w:bookmarkEnd w:id="28"/>
-      <w:r>
-        <w:rPr>
-          <w:rtl w:val="0"/>
-        </w:rPr>
-        <w:t xml:space="preserve">Quelles informations doivent être conservées/stockées ? </w:t>
-      </w:r>
-    </w:p>
-    <w:p>
-      <w:pPr>
-        <w:rPr/>
-      </w:pPr>
-      <w:r>
-        <w:rPr>
-          <w:rtl w:val="0"/>
-        </w:rPr>
-        <w:t xml:space="preserve">Les informations de connexion des membres, les données des utilisateurs, les informations sur les clubs, les informations sur les membres, les entraîneurs  et les détails des tournois.</w:t>
-      </w:r>
-    </w:p>
-    <w:p>
-      <w:pPr>
-        <w:pStyle w:val="Heading2"/>
-        <w:rPr/>
-      </w:pPr>
-      <w:bookmarkStart w:colFirst="0" w:colLast="0" w:name="_i5oszduktxrm" w:id="29"/>
-      <w:bookmarkEnd w:id="29"/>
-      <w:r>
-        <w:rPr>
-          <w:rtl w:val="0"/>
-        </w:rPr>
-        <w:t xml:space="preserve">Quels documents doivent être produits par le système ?</w:t>
-      </w:r>
-    </w:p>
-    <w:p>
-      <w:pPr>
-        <w:rPr/>
-      </w:pPr>
-      <w:r>
-        <w:rPr>
-          <w:rtl w:val="0"/>
-        </w:rPr>
-        <w:t xml:space="preserve">Au niveau des documents, aucun document en particulier doit être généré.</w:t>
-      </w:r>
-    </w:p>
-    <w:p>
-      <w:pPr>
-        <w:pStyle w:val="Heading2"/>
-        <w:rPr>
-          <w:sz w:val="28"/>
-          <w:szCs w:val="28"/>
-        </w:rPr>
-      </w:pPr>
-      <w:bookmarkStart w:colFirst="0" w:colLast="0" w:name="_30ns9rxrd8o5" w:id="30"/>
-      <w:bookmarkEnd w:id="30"/>
-      <w:r>
-        <w:rPr>
-          <w:sz w:val="28"/>
-          <w:szCs w:val="28"/>
-          <w:rtl w:val="0"/>
-        </w:rPr>
-        <w:t xml:space="preserve">Liste des règles de gestion métier</w:t>
-      </w:r>
-    </w:p>
-    <w:p>
-      <w:pPr>
-        <w:rPr/>
-      </w:pPr>
-      <w:r>
-        <w:rPr>
-          <w:rtl w:val="0"/>
-        </w:rPr>
-        <w:t xml:space="preserve">Étant donné qu’il s’agit d’un site public, les utilisateurs qui n’ont pas de compte peuvent uniquement visualiser le calendrier et horaires des matchs qui auront lieu,  la liste des équipes, les résultats des matchs du tournoi, le contingent des arbitres et des responsables du tournoi.</w:t>
-      </w:r>
-    </w:p>
-    <w:p>
-      <w:pPr>
-        <w:rPr/>
-      </w:pPr>
-      <w:r>
-        <w:rPr>
-          <w:rtl w:val="0"/>
-        </w:rPr>
-        <w:t xml:space="preserve">Les administrateurs du site ont l’obligation de se connecter sur le site afin de pouvoir effectuer des modifications sur le site.</w:t>
-      </w:r>
-    </w:p>
-    <w:p>
-      <w:pPr>
-        <w:rPr/>
-      </w:pPr>
-      <w:r>
-        <w:rPr>
-          <w:rtl w:val="0"/>
-        </w:rPr>
-      </w:r>
-    </w:p>
-    <w:p>
-      <w:pPr>
-        <w:rPr/>
-      </w:pPr>
-      <w:r>
-        <w:br w:type="page"/>
-      </w:r>
-      <w:r>
-        <w:rPr>
-          <w:rtl w:val="0"/>
-        </w:rPr>
-      </w:r>
-    </w:p>
-    <w:p>
-      <w:pPr>
-        <w:pStyle w:val="Heading1"/>
-        <w:jc w:val="left"/>
-        <w:rPr/>
-      </w:pPr>
-      <w:bookmarkStart w:colFirst="0" w:colLast="0" w:name="_dwwz4mpx4ap2" w:id="31"/>
-      <w:bookmarkEnd w:id="31"/>
-      <w:r>
-        <w:rPr>
-          <w:rtl w:val="0"/>
-        </w:rPr>
-        <w:t xml:space="preserve">Liste des fonctionnalités (point de vue de l'équipe)</w:t>
-      </w:r>
-    </w:p>
-    <w:p>
-      <w:pPr>
-        <w:pStyle w:val="Heading2"/>
-        <w:spacing w:after="240" w:before="240" w:line="276" w:lineRule="auto"/>
-        <w:jc w:val="left"/>
-        <w:rPr/>
-      </w:pPr>
-      <w:bookmarkStart w:colFirst="0" w:colLast="0" w:name="_bez46gt5spps" w:id="32"/>
-      <w:bookmarkEnd w:id="32"/>
-      <w:r>
-        <w:rPr>
-          <w:rtl w:val="0"/>
-        </w:rPr>
-        <w:t xml:space="preserve">Quelles fonctionnalités doivent être mises en place pour satisfaire un besoin ?</w:t>
-      </w:r>
-    </w:p>
-    <w:p>
-      <w:pPr>
-        <w:spacing w:before="0" w:line="240" w:lineRule="auto"/>
-        <w:rPr>
-          <w:color w:val="ff9900"/>
-          <w:sz w:val="24"/>
-          <w:szCs w:val="24"/>
-        </w:rPr>
-      </w:pPr>
-      <w:r>
-        <w:rPr>
-          <w:sz w:val="24"/>
-          <w:szCs w:val="24"/>
-          <w:rtl w:val="0"/>
-        </w:rPr>
-        <w:t xml:space="preserve">Permettre l’ajout, la modification et la suppression d’utilisateurs  : </w:t>
-      </w:r>
-      <w:r>
-        <w:rPr>
-          <w:color w:val="ff9900"/>
-          <w:sz w:val="24"/>
-          <w:szCs w:val="24"/>
-          <w:rtl w:val="0"/>
-        </w:rPr>
-        <w:t xml:space="preserve">moyen/</w:t>
-      </w:r>
-    </w:p>
-    <w:p>
-      <w:pPr>
-        <w:spacing w:before="240" w:line="276" w:lineRule="auto"/>
-        <w:rPr>
-          <w:color w:val="ff9900"/>
-          <w:sz w:val="24"/>
-          <w:szCs w:val="24"/>
-        </w:rPr>
-      </w:pPr>
-      <w:r>
-        <w:rPr>
-          <w:sz w:val="24"/>
-          <w:szCs w:val="24"/>
-          <w:rtl w:val="0"/>
-        </w:rPr>
-        <w:t xml:space="preserve">Gérer les différents rôles des utilisateurs avec un compte administrateur : </w:t>
-      </w:r>
-      <w:r>
-        <w:rPr>
-          <w:color w:val="ff9900"/>
-          <w:sz w:val="24"/>
-          <w:szCs w:val="24"/>
-          <w:rtl w:val="0"/>
-        </w:rPr>
-        <w:t xml:space="preserve">moyen/</w:t>
-      </w:r>
-    </w:p>
-    <w:p>
-      <w:pPr>
-        <w:spacing w:before="240" w:line="276" w:lineRule="auto"/>
-        <w:rPr>
-          <w:color w:val="ff9900"/>
-          <w:sz w:val="24"/>
-          <w:szCs w:val="24"/>
-        </w:rPr>
-      </w:pPr>
-      <w:r>
-        <w:rPr>
-          <w:sz w:val="24"/>
-          <w:szCs w:val="24"/>
-          <w:rtl w:val="0"/>
-        </w:rPr>
-        <w:t xml:space="preserve">Gérer les couleurs du logo visant à décorer le site internet des couleurs de l’emblème : </w:t>
-      </w:r>
-      <w:r>
-        <w:rPr>
-          <w:color w:val="ff9900"/>
-          <w:sz w:val="24"/>
-          <w:szCs w:val="24"/>
-          <w:rtl w:val="0"/>
-        </w:rPr>
-        <w:t xml:space="preserve">moyen/ </w:t>
-      </w:r>
-    </w:p>
-    <w:p>
-      <w:pPr>
-        <w:spacing w:before="240" w:line="276" w:lineRule="auto"/>
-        <w:rPr>
-          <w:color w:val="ff0000"/>
-          <w:sz w:val="24"/>
-          <w:szCs w:val="24"/>
-        </w:rPr>
-      </w:pPr>
-      <w:r>
-        <w:rPr>
-          <w:sz w:val="24"/>
-          <w:szCs w:val="24"/>
-          <w:rtl w:val="0"/>
-        </w:rPr>
-        <w:t xml:space="preserve">Gestion des tournois (création, modification, suppression) : </w:t>
-      </w:r>
-      <w:r>
-        <w:rPr>
-          <w:color w:val="ff0000"/>
-          <w:sz w:val="24"/>
-          <w:szCs w:val="24"/>
-          <w:rtl w:val="0"/>
-        </w:rPr>
-        <w:t xml:space="preserve">élevé/</w:t>
-      </w:r>
-    </w:p>
-    <w:p>
-      <w:pPr>
-        <w:spacing w:before="240" w:line="276" w:lineRule="auto"/>
-        <w:rPr>
-          <w:color w:val="ff0000"/>
-          <w:sz w:val="24"/>
-          <w:szCs w:val="24"/>
-        </w:rPr>
-      </w:pPr>
-      <w:r>
-        <w:rPr>
-          <w:sz w:val="24"/>
-          <w:szCs w:val="24"/>
-          <w:rtl w:val="0"/>
-        </w:rPr>
-        <w:t xml:space="preserve">Gestion et attribution des arbitres aux différents matchs : </w:t>
-      </w:r>
-      <w:r>
-        <w:rPr>
-          <w:color w:val="ff0000"/>
-          <w:sz w:val="24"/>
-          <w:szCs w:val="24"/>
-          <w:rtl w:val="0"/>
-        </w:rPr>
-        <w:t xml:space="preserve">élevé/</w:t>
-      </w:r>
-    </w:p>
-    <w:p>
-      <w:pPr>
-        <w:spacing w:before="240" w:line="276" w:lineRule="auto"/>
-        <w:rPr>
-          <w:sz w:val="24"/>
-          <w:szCs w:val="24"/>
-        </w:rPr>
-      </w:pPr>
-      <w:r>
-        <w:rPr>
-          <w:sz w:val="24"/>
-          <w:szCs w:val="24"/>
-          <w:rtl w:val="0"/>
-        </w:rPr>
-        <w:t xml:space="preserve">Gestion des différents staff du tournoi (bénévoles, buvette, etc)  : </w:t>
-      </w:r>
-      <w:r>
-        <w:rPr>
-          <w:color w:val="ff9900"/>
-          <w:sz w:val="24"/>
-          <w:szCs w:val="24"/>
-          <w:rtl w:val="0"/>
-        </w:rPr>
-        <w:t xml:space="preserve">moyen/</w:t>
-      </w:r>
-      <w:r>
-        <w:rPr>
-          <w:rtl w:val="0"/>
-        </w:rPr>
-      </w:r>
-    </w:p>
-    <w:p>
-      <w:pPr>
-        <w:spacing w:before="240" w:line="276" w:lineRule="auto"/>
-        <w:rPr>
-          <w:color w:val="ff0000"/>
-          <w:sz w:val="24"/>
-          <w:szCs w:val="24"/>
-        </w:rPr>
-      </w:pPr>
-      <w:r>
-        <w:rPr>
-          <w:sz w:val="24"/>
-          <w:szCs w:val="24"/>
-          <w:rtl w:val="0"/>
-        </w:rPr>
-        <w:t xml:space="preserve">Algorithme permettant le comptage ainsi que l’organisation des différents matchs grâce au nombre d’équipes et résultats tout au long du tournoi. : </w:t>
-      </w:r>
-      <w:r>
-        <w:rPr>
-          <w:color w:val="ff0000"/>
-          <w:sz w:val="24"/>
-          <w:szCs w:val="24"/>
-          <w:rtl w:val="0"/>
-        </w:rPr>
-        <w:t xml:space="preserve">élevé/</w:t>
-      </w:r>
-    </w:p>
-    <w:p>
-      <w:pPr>
-        <w:spacing w:before="240" w:line="276" w:lineRule="auto"/>
-        <w:rPr>
-          <w:sz w:val="24"/>
-          <w:szCs w:val="24"/>
-        </w:rPr>
-      </w:pPr>
-      <w:r>
-        <w:rPr>
-          <w:sz w:val="24"/>
-          <w:szCs w:val="24"/>
-          <w:rtl w:val="0"/>
-        </w:rPr>
-        <w:t xml:space="preserve">Gérer les disponibilités des salles pour les différents matchs prévu :</w:t>
-      </w:r>
-      <w:r>
-        <w:rPr>
-          <w:color w:val="ff9900"/>
-          <w:sz w:val="24"/>
-          <w:szCs w:val="24"/>
-          <w:rtl w:val="0"/>
-        </w:rPr>
-        <w:t xml:space="preserve"> moyen/</w:t>
-      </w:r>
-      <w:r>
-        <w:rPr>
-          <w:rtl w:val="0"/>
-        </w:rPr>
-      </w:r>
-    </w:p>
-    <w:p>
-      <w:pPr>
-        <w:spacing w:before="240" w:line="276" w:lineRule="auto"/>
-        <w:rPr>
-          <w:sz w:val="24"/>
-          <w:szCs w:val="24"/>
-        </w:rPr>
-      </w:pPr>
-      <w:r>
-        <w:rPr>
-          <w:sz w:val="24"/>
-          <w:szCs w:val="24"/>
-          <w:rtl w:val="0"/>
-        </w:rPr>
-        <w:t xml:space="preserve">Organisation des groupes de participants : </w:t>
-      </w:r>
-      <w:r>
-        <w:rPr>
-          <w:color w:val="ff0000"/>
-          <w:sz w:val="24"/>
-          <w:szCs w:val="24"/>
-          <w:rtl w:val="0"/>
-        </w:rPr>
-        <w:t xml:space="preserve">élevé/</w:t>
-      </w:r>
-      <w:r>
-        <w:rPr>
-          <w:rtl w:val="0"/>
-        </w:rPr>
-      </w:r>
-    </w:p>
-    <w:p>
-      <w:pPr>
-        <w:spacing w:before="240" w:line="276" w:lineRule="auto"/>
-        <w:rPr>
-          <w:sz w:val="24"/>
-          <w:szCs w:val="24"/>
-        </w:rPr>
-      </w:pPr>
-      <w:r>
-        <w:rPr>
-          <w:sz w:val="24"/>
-          <w:szCs w:val="24"/>
-          <w:rtl w:val="0"/>
-        </w:rPr>
-        <w:t xml:space="preserve">Paramétrage des différents timing dans les tournois :</w:t>
-      </w:r>
-      <w:r>
-        <w:rPr>
-          <w:color w:val="ff9900"/>
-          <w:sz w:val="24"/>
-          <w:szCs w:val="24"/>
-          <w:rtl w:val="0"/>
-        </w:rPr>
-        <w:t xml:space="preserve"> moyen/</w:t>
-      </w:r>
-      <w:r>
-        <w:rPr>
-          <w:rtl w:val="0"/>
-        </w:rPr>
-      </w:r>
-    </w:p>
-    <w:p>
-      <w:pPr>
-        <w:spacing w:before="240" w:line="276" w:lineRule="auto"/>
-        <w:rPr>
-          <w:color w:val="ff9900"/>
-          <w:sz w:val="24"/>
-          <w:szCs w:val="24"/>
-        </w:rPr>
-      </w:pPr>
-      <w:r>
-        <w:rPr>
-          <w:sz w:val="24"/>
-          <w:szCs w:val="24"/>
-          <w:rtl w:val="0"/>
-        </w:rPr>
-        <w:t xml:space="preserve">Génération de site dédié à chaque tournoi : </w:t>
-      </w:r>
-      <w:r>
-        <w:rPr>
-          <w:color w:val="ff9900"/>
-          <w:sz w:val="24"/>
-          <w:szCs w:val="24"/>
-          <w:rtl w:val="0"/>
-        </w:rPr>
-        <w:t xml:space="preserve">moyen/</w:t>
-      </w:r>
-    </w:p>
-    <w:p>
-      <w:pPr>
-        <w:spacing w:before="240" w:line="276" w:lineRule="auto"/>
-        <w:rPr>
-          <w:sz w:val="24"/>
-          <w:szCs w:val="24"/>
-        </w:rPr>
-      </w:pPr>
-      <w:r>
-        <w:br w:type="page"/>
-      </w:r>
-      <w:r>
-        <w:rPr>
-          <w:rtl w:val="0"/>
-        </w:rPr>
-      </w:r>
-    </w:p>
-    <w:p>
-      <w:pPr>
-        <w:pStyle w:val="Heading2"/>
-        <w:rPr/>
-      </w:pPr>
-      <w:bookmarkStart w:colFirst="0" w:colLast="0" w:name="_txqtr997seqi" w:id="33"/>
-      <w:bookmarkEnd w:id="33"/>
-      <w:r>
-        <w:rPr>
-          <w:rtl w:val="0"/>
-        </w:rPr>
-        <w:t xml:space="preserve">Quels traitements ?</w:t>
-      </w:r>
-    </w:p>
-    <w:p>
-      <w:pPr>
-        <w:rPr/>
-      </w:pPr>
-      <w:r>
-        <w:rPr>
-          <w:rtl w:val="0"/>
-        </w:rPr>
-        <w:t xml:space="preserve">L’administrateur doit avoir accès à la liste des utilisateurs, modifier les données de chaque utilisateur. Le futur utilisateur doit pouvoir se créer un compte sur le site.</w:t>
-      </w:r>
-    </w:p>
-    <w:p>
-      <w:pPr>
-        <w:rPr/>
-      </w:pPr>
-      <w:r>
-        <w:rPr>
-          <w:rtl w:val="0"/>
-        </w:rPr>
-        <w:t xml:space="preserve">L’administrateur doit avoir la possibilité d'ajouter et de révoquer les droits aux utilisateurs ainsi que la possibilité de les désactiver si nécessaire.</w:t>
-      </w:r>
-    </w:p>
-    <w:p>
-      <w:pPr>
-        <w:rPr/>
-      </w:pPr>
-      <w:r>
-        <w:rPr>
-          <w:rtl w:val="0"/>
-        </w:rPr>
-        <w:t xml:space="preserve">Lors de l’ajout du logo du club, le site doit pouvoir être autonome pour gérer les couleurs du site pour les varier en fonction des couleurs présentes dans le logo.</w:t>
-      </w:r>
-    </w:p>
-    <w:p>
-      <w:pPr>
-        <w:rPr/>
-      </w:pPr>
-      <w:r>
-        <w:rPr>
-          <w:rtl w:val="0"/>
-        </w:rPr>
-        <w:t xml:space="preserve">Les administrateurs ainsi que les organisateurs doivent avoir la possibilité de gérer les différents tournois pour lesquels ils sont reliés. Les tournois peuvent être créés par les administrateurs sous demande des différents coachs.</w:t>
-      </w:r>
-    </w:p>
-    <w:p>
-      <w:pPr>
-        <w:rPr/>
-      </w:pPr>
-      <w:r>
-        <w:rPr>
-          <w:rtl w:val="0"/>
-        </w:rPr>
-        <w:t xml:space="preserve">Les administrateurs ainsi que les organisateurs doivent pouvoir gérer les attributions des matchs aux différents arbitres ainsi que la liste des arbitres qui vont arbitrer durant le tournoi.</w:t>
-      </w:r>
-    </w:p>
-    <w:p>
-      <w:pPr>
-        <w:rPr/>
-      </w:pPr>
-      <w:r>
-        <w:rPr>
-          <w:rtl w:val="0"/>
-        </w:rPr>
-        <w:t xml:space="preserve">Les administrateurs et les organisateurs doivent gérer l’attribution des différents postes au sein des membres du staff qui vont travailler sur place. </w:t>
-      </w:r>
-    </w:p>
-    <w:p>
-      <w:pPr>
-        <w:spacing w:before="240" w:lineRule="auto"/>
-        <w:rPr/>
-      </w:pPr>
-      <w:r>
-        <w:rPr>
-          <w:rtl w:val="0"/>
-        </w:rPr>
-        <w:t xml:space="preserve">Le créateur du tournoi doit pouvoir ajouter et modifier le staff du tournoi pour lequel il est administrateur. Chaque staff doit avoir un rôle lui correspondant et indiquant le lieu de son affectation.</w:t>
-      </w:r>
-    </w:p>
-    <w:p>
-      <w:pPr>
-        <w:spacing w:before="240" w:lineRule="auto"/>
-        <w:rPr/>
-      </w:pPr>
-      <w:r>
-        <w:rPr>
-          <w:rtl w:val="0"/>
-        </w:rPr>
-        <w:t xml:space="preserve">L’algorithme doit être capable de gérer les rencontres des équipes lors du tournoi. Réaliser la répartition des équipes dans des groupes de qualifications. Gérer les scores des matchs pour réaliser un matching des équipes.</w:t>
-      </w:r>
-    </w:p>
-    <w:p>
-      <w:pPr>
-        <w:spacing w:before="240" w:lineRule="auto"/>
-        <w:rPr/>
-      </w:pPr>
-      <w:r>
-        <w:rPr>
-          <w:rtl w:val="0"/>
-        </w:rPr>
-        <w:t xml:space="preserve">Les planificateurs des matchs doivent pouvoir visualiser les salles disponibles pour pouvoir les associer aux prochains matchs qui auront lieu.</w:t>
-      </w:r>
-    </w:p>
-    <w:p>
-      <w:pPr>
-        <w:spacing w:before="240" w:lineRule="auto"/>
-        <w:rPr/>
-      </w:pPr>
-      <w:r>
-        <w:rPr>
-          <w:rtl w:val="0"/>
-        </w:rPr>
-        <w:t xml:space="preserve">Avoir la possibilité d’insérer la liste des équipes afin de former manuellement les groupes de la phase de poules du 1er tour du tournoi.</w:t>
-      </w:r>
-    </w:p>
-    <w:p>
-      <w:pPr>
-        <w:spacing w:before="240" w:lineRule="auto"/>
-        <w:rPr/>
-      </w:pPr>
-      <w:r>
-        <w:rPr>
-          <w:rtl w:val="0"/>
-        </w:rPr>
-        <w:t xml:space="preserve">Lors de la création du tournoi, on doit pouvoir régler le timer général pour la durée des matchs. </w:t>
-      </w:r>
-    </w:p>
-    <w:p>
-      <w:pPr>
-        <w:spacing w:line="240" w:lineRule="auto"/>
-        <w:rPr>
-          <w:color w:val="000000"/>
-          <w:sz w:val="24"/>
-          <w:szCs w:val="24"/>
-        </w:rPr>
-      </w:pPr>
-      <w:r>
-        <w:rPr>
-          <w:color w:val="000000"/>
-          <w:sz w:val="24"/>
-          <w:szCs w:val="24"/>
-          <w:rtl w:val="0"/>
-        </w:rPr>
-        <w:t xml:space="preserve">Le site pourra être utilisable pour d’autres tournois et par d’autres personnes, clubs etc.</w:t>
-      </w:r>
-    </w:p>
-    <w:p>
-      <w:pPr>
-        <w:spacing w:line="276" w:lineRule="auto"/>
-        <w:jc w:val="left"/>
-        <w:rPr/>
-      </w:pPr>
-      <w:r>
-        <w:rPr>
-          <w:rtl w:val="0"/>
-        </w:rPr>
-        <w:t xml:space="preserve">L’administrateur doit avoir accès à la liste des utilisateurs, modifier les données de chaque utilisateur. Le futur utilisateur doit pouvoir se créer un compte sur le site.</w:t>
-      </w:r>
-    </w:p>
-    <w:p>
-      <w:pPr>
-        <w:spacing w:line="276" w:lineRule="auto"/>
-        <w:jc w:val="left"/>
-        <w:rPr/>
-      </w:pPr>
-      <w:r>
-        <w:rPr>
-          <w:rtl w:val="0"/>
-        </w:rPr>
-        <w:t xml:space="preserve">L’administrateur doit avoir la possibilité d'ajouter et de révoquer les droits aux utilisateurs ainsi que la possibilité de les désactiver si nécessaire.</w:t>
-      </w:r>
-    </w:p>
-    <w:p>
-      <w:pPr>
-        <w:spacing w:line="276" w:lineRule="auto"/>
-        <w:jc w:val="left"/>
-        <w:rPr/>
-      </w:pPr>
-      <w:r>
-        <w:rPr>
-          <w:rtl w:val="0"/>
-        </w:rPr>
-        <w:t xml:space="preserve">Lors de l’ajout du logo du club, le site doit pouvoir être autonome pour gérer les couleurs du site pour les varier en fonction des couleurs présentes dans le logo.</w:t>
-      </w:r>
-    </w:p>
-    <w:p>
-      <w:pPr>
-        <w:spacing w:line="276" w:lineRule="auto"/>
-        <w:jc w:val="left"/>
-        <w:rPr/>
-      </w:pPr>
-      <w:r>
-        <w:rPr>
-          <w:rtl w:val="0"/>
-        </w:rPr>
-        <w:t xml:space="preserve">Les administrateurs ainsi que les organisateurs doivent avoir la possibilité de gérer les différents tournois pour lesquels ils sont reliés. Les tournois peuvent être créés par les administrateurs sous demande des différents coachs.</w:t>
-      </w:r>
-    </w:p>
-    <w:p>
-      <w:pPr>
-        <w:spacing w:line="276" w:lineRule="auto"/>
-        <w:jc w:val="left"/>
-        <w:rPr/>
-      </w:pPr>
-      <w:r>
-        <w:rPr>
-          <w:rtl w:val="0"/>
-        </w:rPr>
-        <w:t xml:space="preserve">Les administrateurs ainsi que les organisateurs doivent pouvoir gérer les attributions des matchs aux différents arbitres ainsi que la liste des arbitres qui vont arbitrer durant le tournoi.</w:t>
-      </w:r>
-    </w:p>
-    <w:p>
-      <w:pPr>
-        <w:spacing w:after="0" w:line="276" w:lineRule="auto"/>
-        <w:jc w:val="left"/>
-        <w:rPr/>
-      </w:pPr>
-      <w:r>
-        <w:rPr>
-          <w:rtl w:val="0"/>
-        </w:rPr>
-        <w:t xml:space="preserve">Les administrateurs et les organisateurs doivent gérer l’attribution des différents postes au sein des membres du staff qui vont travailler sur place. </w:t>
-      </w:r>
-    </w:p>
-    <w:p>
-      <w:pPr>
-        <w:spacing w:after="0" w:before="240" w:line="276" w:lineRule="auto"/>
-        <w:jc w:val="left"/>
-        <w:rPr/>
-      </w:pPr>
-      <w:r>
-        <w:rPr>
-          <w:rtl w:val="0"/>
-        </w:rPr>
-        <w:t xml:space="preserve">Le créateur du tournoi doit pouvoir ajouter et modifier le staff du tournoi pour lequel il est administrateur. Chaque staff doit avoir un rôle lui correspondant et indiquant le lieu de son affectation.</w:t>
-      </w:r>
-    </w:p>
-    <w:p>
-      <w:pPr>
-        <w:spacing w:after="0" w:before="240" w:line="276" w:lineRule="auto"/>
-        <w:jc w:val="left"/>
-        <w:rPr/>
-      </w:pPr>
-      <w:r>
-        <w:rPr>
-          <w:rtl w:val="0"/>
-        </w:rPr>
-        <w:t xml:space="preserve">L’algorithme doit être capable de gérer les rencontres des équipes lors du tournoi. Réaliser la répartition des équipes dans des groupes de qualifications. Gérer les scores des matchs pour réaliser un matching des équipes.</w:t>
-      </w:r>
-    </w:p>
-    <w:p>
-      <w:pPr>
-        <w:spacing w:after="0" w:before="240" w:line="276" w:lineRule="auto"/>
-        <w:jc w:val="left"/>
-        <w:rPr/>
-      </w:pPr>
-      <w:r>
-        <w:rPr>
-          <w:rtl w:val="0"/>
-        </w:rPr>
-        <w:t xml:space="preserve">Les planificateurs des matchs doivent pouvoir visualiser les salles disponibles pour pouvoir les associer aux prochains matchs qui auront lieu.</w:t>
-      </w:r>
-    </w:p>
-    <w:p>
-      <w:pPr>
-        <w:spacing w:after="0" w:before="240" w:line="276" w:lineRule="auto"/>
-        <w:jc w:val="left"/>
-        <w:rPr/>
-      </w:pPr>
-      <w:r>
-        <w:rPr>
-          <w:rtl w:val="0"/>
-        </w:rPr>
-        <w:t xml:space="preserve">Avoir la possibilité d’insérer la liste des équipes afin de former manuellement les groupes de la phase de poules du 1er tour du tournoi.</w:t>
-      </w:r>
-    </w:p>
-    <w:p>
-      <w:pPr>
-        <w:spacing w:after="0" w:before="240" w:line="276" w:lineRule="auto"/>
-        <w:jc w:val="left"/>
-        <w:rPr/>
-      </w:pPr>
-      <w:r>
-        <w:rPr>
-          <w:rtl w:val="0"/>
-        </w:rPr>
-        <w:t xml:space="preserve">Lors de la création du tournoi, on doit pouvoir régler le timer général pour la durée des matchs. Le site pourra être utilisable pour d’autres tournois et par d’autres personnes, clubs etc.</w:t>
-      </w:r>
-    </w:p>
-    <w:p>
-      <w:pPr>
-        <w:spacing w:line="240" w:lineRule="auto"/>
-        <w:rPr/>
-      </w:pPr>
-      <w:r>
-        <w:rPr>
-          <w:rtl w:val="0"/>
-        </w:rPr>
-      </w:r>
-    </w:p>
-    <w:p>
-      <w:pPr>
-        <w:spacing w:line="240" w:lineRule="auto"/>
-        <w:rPr/>
-      </w:pPr>
-      <w:r>
-        <w:br w:type="page"/>
-      </w:r>
-      <w:r>
-        <w:rPr>
-          <w:rtl w:val="0"/>
-        </w:rPr>
-      </w:r>
-    </w:p>
-    <w:p>
-      <w:pPr>
-        <w:pStyle w:val="Heading2"/>
-        <w:rPr/>
-      </w:pPr>
-      <w:bookmarkStart w:colFirst="0" w:colLast="0" w:name="_wm5cedphxeld" w:id="34"/>
-      <w:bookmarkEnd w:id="34"/>
-      <w:r>
-        <w:rPr>
-          <w:rtl w:val="0"/>
-        </w:rPr>
-        <w:t xml:space="preserve">Quelles contraintes ?</w:t>
-      </w:r>
-    </w:p>
-    <w:p>
-      <w:pPr>
-        <w:rPr>
-          <w:color w:val="000000"/>
-          <w:sz w:val="26"/>
-          <w:szCs w:val="26"/>
-        </w:rPr>
-      </w:pPr>
-      <w:r>
-        <w:rPr>
-          <w:color w:val="000000"/>
-          <w:sz w:val="26"/>
-          <w:szCs w:val="26"/>
-          <w:rtl w:val="0"/>
-        </w:rPr>
-        <w:t xml:space="preserve">Pour le moment, nous ne connaissons pas le nombre total d’équipes qui participeront à ce tournoi, ni la liste des équipes qui participeront, la liste des arbitres, la liste des responsables, le nombre de matches qui auront lieu pour ce tournoi, les dates auxquelles le tournoi aura lieu. Au niveau des informations stockées concernant les joueurs mineurs, nous ne connaissons pas les clauses de gestion de données de personnes mineurs de manière légale. L’assurance concernant l’organisation des tournois est aussi inconnue.</w:t>
-      </w:r>
-    </w:p>
-    <w:p>
-      <w:pPr>
-        <w:rPr/>
-      </w:pPr>
-      <w:r>
-        <w:rPr>
-          <w:rtl w:val="0"/>
-        </w:rPr>
-      </w:r>
-    </w:p>
-    <w:p>
-      <w:pPr>
-        <w:rPr/>
-      </w:pPr>
-      <w:r>
-        <w:br w:type="page"/>
-      </w:r>
-      <w:r>
-        <w:rPr>
-          <w:rtl w:val="0"/>
-        </w:rPr>
-      </w:r>
-    </w:p>
-    <w:p>
-      <w:pPr>
-        <w:pStyle w:val="Heading1"/>
-        <w:rPr/>
-      </w:pPr>
-      <w:bookmarkStart w:colFirst="0" w:colLast="0" w:name="_tocnns6pn5b8" w:id="35"/>
-      <w:bookmarkEnd w:id="35"/>
-      <w:r>
-        <w:rPr>
-          <w:rtl w:val="0"/>
-        </w:rPr>
-        <w:t xml:space="preserve">Définition des priorités (besoins / fonctionnalités)</w:t>
-      </w:r>
-    </w:p>
-    <w:p>
-      <w:pPr>
-        <w:pStyle w:val="Heading2"/>
-        <w:spacing w:after="0" w:before="240" w:line="276" w:lineRule="auto"/>
-        <w:jc w:val="left"/>
-        <w:rPr/>
-      </w:pPr>
-      <w:bookmarkStart w:colFirst="0" w:colLast="0" w:name="_2p6cqpfcuomc" w:id="36"/>
-      <w:bookmarkEnd w:id="36"/>
-      <w:r>
-        <w:rPr>
-          <w:rtl w:val="0"/>
-        </w:rPr>
-        <w:t xml:space="preserve">Quel est le noyau du système ?</w:t>
-      </w:r>
-    </w:p>
-    <w:p>
-      <w:pPr>
-        <w:spacing w:line="276" w:lineRule="auto"/>
-        <w:jc w:val="left"/>
-        <w:rPr>
-          <w:sz w:val="26"/>
-          <w:szCs w:val="26"/>
-        </w:rPr>
-      </w:pPr>
-      <w:r>
-        <w:rPr>
-          <w:sz w:val="26"/>
-          <w:szCs w:val="26"/>
-          <w:rtl w:val="0"/>
-        </w:rPr>
-        <w:t xml:space="preserve">Ce qui est nécessaire pour le départ ex : être connecté sur le site afin de pouvoir gérer le tournoi.</w:t>
-      </w:r>
-    </w:p>
-    <w:p>
-      <w:pPr>
-        <w:pStyle w:val="Heading2"/>
-        <w:spacing w:after="0" w:before="240" w:line="276" w:lineRule="auto"/>
-        <w:jc w:val="left"/>
-        <w:rPr/>
-      </w:pPr>
-      <w:bookmarkStart w:colFirst="0" w:colLast="0" w:name="_wnacdm6e12jq" w:id="37"/>
-      <w:bookmarkEnd w:id="37"/>
-      <w:r>
-        <w:rPr>
-          <w:rtl w:val="0"/>
-        </w:rPr>
-        <w:t xml:space="preserve">Qu’est-ce qui est secondaire ?</w:t>
-      </w:r>
-    </w:p>
-    <w:p>
-      <w:pPr>
-        <w:spacing w:line="276" w:lineRule="auto"/>
-        <w:jc w:val="left"/>
-        <w:rPr>
-          <w:sz w:val="26"/>
-          <w:szCs w:val="26"/>
-        </w:rPr>
-      </w:pPr>
-      <w:r>
-        <w:rPr>
-          <w:sz w:val="26"/>
-          <w:szCs w:val="26"/>
-          <w:rtl w:val="0"/>
-        </w:rPr>
-        <w:t xml:space="preserve">Tout ce qui est accessible publiquement.</w:t>
-      </w:r>
-    </w:p>
-    <w:p>
-      <w:pPr>
-        <w:pStyle w:val="Heading2"/>
-        <w:spacing w:after="0" w:before="240" w:line="276" w:lineRule="auto"/>
-        <w:jc w:val="left"/>
-        <w:rPr/>
-      </w:pPr>
-      <w:bookmarkStart w:colFirst="0" w:colLast="0" w:name="_pt2vftvloyiz" w:id="38"/>
-      <w:bookmarkEnd w:id="38"/>
-      <w:r>
-        <w:rPr>
-          <w:rtl w:val="0"/>
-        </w:rPr>
-        <w:t xml:space="preserve">Qu’est-ce qui est optionnel ?</w:t>
-      </w:r>
-    </w:p>
-    <w:p>
-      <w:pPr>
-        <w:spacing w:line="276" w:lineRule="auto"/>
-        <w:jc w:val="left"/>
-        <w:rPr>
-          <w:sz w:val="26"/>
-          <w:szCs w:val="26"/>
-        </w:rPr>
-      </w:pPr>
-      <w:r>
-        <w:rPr>
-          <w:sz w:val="26"/>
-          <w:szCs w:val="26"/>
-          <w:rtl w:val="0"/>
-        </w:rPr>
-        <w:t xml:space="preserve">Perfectionnement des fonctions principales ex: connexion avec vérification</w:t>
-      </w:r>
-    </w:p>
-    <w:p>
-      <w:pPr>
-        <w:pStyle w:val="Heading2"/>
-        <w:spacing w:after="0" w:before="240" w:line="276" w:lineRule="auto"/>
-        <w:jc w:val="left"/>
-        <w:rPr/>
-      </w:pPr>
-      <w:bookmarkStart w:colFirst="0" w:colLast="0" w:name="_i874i771s7ur" w:id="39"/>
-      <w:bookmarkEnd w:id="39"/>
-      <w:r>
-        <w:rPr>
-          <w:rtl w:val="0"/>
-        </w:rPr>
-        <w:t xml:space="preserve">Dans quel ordre les besoins/fonctionnalités doivent être fait pour atteindre les objectifs ?</w:t>
-      </w:r>
-    </w:p>
-    <w:p>
-      <w:pPr>
-        <w:spacing w:line="276" w:lineRule="auto"/>
-        <w:jc w:val="left"/>
-        <w:rPr/>
-      </w:pPr>
-      <w:r>
-        <w:rPr>
-          <w:sz w:val="26"/>
-          <w:szCs w:val="26"/>
-          <w:rtl w:val="0"/>
-        </w:rPr>
-        <w:t xml:space="preserve">En fonction du niveau de priorité que nous avons défini avec tous les membres de l’équipe pour chaque besoin ainsi que pour chaque fonctionnalité.</w:t>
-      </w:r>
-      <w:r>
-        <w:rPr>
-          <w:rtl w:val="0"/>
-        </w:rPr>
-      </w:r>
-    </w:p>
-    <w:p>
-      <w:pPr>
-        <w:pStyle w:val="Heading1"/>
-        <w:rPr/>
-      </w:pPr>
-      <w:bookmarkStart w:colFirst="0" w:colLast="0" w:name="_lx50h2xyj7ci" w:id="40"/>
-      <w:bookmarkEnd w:id="40"/>
-      <w:r>
-        <w:br w:type="page"/>
-      </w:r>
-      <w:r>
-        <w:rPr>
-          <w:rtl w:val="0"/>
-        </w:rPr>
-      </w:r>
-    </w:p>
-    <w:p>
-      <w:pPr>
-        <w:pStyle w:val="Heading1"/>
-        <w:spacing w:before="240" w:line="276" w:lineRule="auto"/>
-        <w:jc w:val="left"/>
-        <w:rPr/>
-      </w:pPr>
-      <w:bookmarkStart w:colFirst="0" w:colLast="0" w:name="_d3wj8am9buby" w:id="41"/>
-      <w:bookmarkEnd w:id="41"/>
-      <w:r>
-        <w:rPr>
-          <w:rtl w:val="0"/>
-        </w:rPr>
-        <w:t xml:space="preserve">Liste des technologies</w:t>
-      </w:r>
-    </w:p>
-    <w:p>
-      <w:pPr>
-        <w:pStyle w:val="Heading2"/>
-        <w:rPr/>
-      </w:pPr>
-      <w:bookmarkStart w:colFirst="0" w:colLast="0" w:name="_q5wn6bu6h4w2" w:id="42"/>
-      <w:bookmarkEnd w:id="42"/>
-      <w:r>
-        <w:rPr>
-          <w:rtl w:val="0"/>
-        </w:rPr>
-        <w:t xml:space="preserve">Différents langages de programmation :</w:t>
       </w:r>
     </w:p>
     <w:p>
@@ -4275,42 +2603,49 @@
           <w:ilvl w:val="0"/>
           <w:numId w:val="3"/>
         </w:numPr>
-        <w:spacing w:after="0" w:before="240" w:line="276" w:lineRule="auto"/>
+        <w:spacing w:after="0" w:afterAutospacing="0" w:before="240" w:line="276" w:lineRule="auto"/>
         <w:ind w:left="720" w:hanging="360"/>
-        <w:jc w:val="left"/>
-        <w:rPr>
-          <w:color w:val="000000"/>
-          <w:sz w:val="24"/>
-          <w:szCs w:val="24"/>
-        </w:rPr>
-      </w:pPr>
-      <w:r>
-        <w:rPr>
-          <w:rtl w:val="0"/>
-        </w:rPr>
-        <w:t xml:space="preserve">HTML</w:t>
-      </w:r>
-    </w:p>
-    <w:p>
-      <w:pPr>
-        <w:numPr>
-          <w:ilvl w:val="1"/>
-          <w:numId w:val="3"/>
-        </w:numPr>
-        <w:spacing w:after="0" w:line="276" w:lineRule="auto"/>
-        <w:ind w:left="1440" w:hanging="360"/>
-        <w:jc w:val="left"/>
-        <w:rPr>
-          <w:color w:val="000000"/>
-          <w:sz w:val="24"/>
-          <w:szCs w:val="24"/>
-        </w:rPr>
-      </w:pPr>
-      <w:r>
-        <w:rPr>
-          <w:rtl w:val="0"/>
-        </w:rPr>
-        <w:t xml:space="preserve">Fondation du site</w:t>
+        <w:rPr>
+          <w:sz w:val="24"/>
+          <w:szCs w:val="24"/>
+          <w:u w:val="none"/>
+        </w:rPr>
+      </w:pPr>
+      <w:r>
+        <w:rPr>
+          <w:b w:val="1"/>
+          <w:i w:val="1"/>
+          <w:sz w:val="24"/>
+          <w:szCs w:val="24"/>
+          <w:rtl w:val="0"/>
+        </w:rPr>
+        <w:t xml:space="preserve">Logos club :</w:t>
+      </w:r>
+      <w:r>
+        <w:rPr>
+          <w:i w:val="1"/>
+          <w:sz w:val="24"/>
+          <w:szCs w:val="24"/>
+          <w:rtl w:val="0"/>
+        </w:rPr>
+        <w:t xml:space="preserve"> </w:t>
+      </w:r>
+      <w:r>
+        <w:rPr>
+          <w:sz w:val="24"/>
+          <w:szCs w:val="24"/>
+          <w:rtl w:val="0"/>
+        </w:rPr>
+        <w:t xml:space="preserve">Avoir la possibilité d'insérer/modifier les logos des différents clubs. : </w:t>
+      </w:r>
+      <w:r>
+        <w:rPr>
+          <w:color w:val="ff9900"/>
+          <w:sz w:val="24"/>
+          <w:szCs w:val="24"/>
+          <w:rtl w:val="0"/>
+        </w:rPr>
+        <w:t xml:space="preserve">moyen/ 5</w:t>
       </w:r>
     </w:p>
     <w:p>
@@ -4319,42 +2654,49 @@
           <w:ilvl w:val="0"/>
           <w:numId w:val="3"/>
         </w:numPr>
-        <w:spacing w:after="0" w:line="276" w:lineRule="auto"/>
+        <w:spacing w:after="0" w:afterAutospacing="0" w:before="0" w:beforeAutospacing="0" w:line="276" w:lineRule="auto"/>
         <w:ind w:left="720" w:hanging="360"/>
-        <w:jc w:val="left"/>
-        <w:rPr>
-          <w:color w:val="000000"/>
-          <w:sz w:val="24"/>
-          <w:szCs w:val="24"/>
-        </w:rPr>
-      </w:pPr>
-      <w:r>
-        <w:rPr>
-          <w:rtl w:val="0"/>
-        </w:rPr>
-        <w:t xml:space="preserve">CSS + Bootstrap</w:t>
-      </w:r>
-    </w:p>
-    <w:p>
-      <w:pPr>
-        <w:numPr>
-          <w:ilvl w:val="1"/>
-          <w:numId w:val="3"/>
-        </w:numPr>
-        <w:spacing w:after="0" w:line="276" w:lineRule="auto"/>
-        <w:ind w:left="1440" w:hanging="360"/>
-        <w:jc w:val="left"/>
-        <w:rPr>
-          <w:color w:val="000000"/>
-          <w:sz w:val="24"/>
-          <w:szCs w:val="24"/>
-        </w:rPr>
-      </w:pPr>
-      <w:r>
-        <w:rPr>
-          <w:rtl w:val="0"/>
-        </w:rPr>
-        <w:t xml:space="preserve">Gestion du design </w:t>
+        <w:rPr>
+          <w:sz w:val="24"/>
+          <w:szCs w:val="24"/>
+          <w:u w:val="none"/>
+        </w:rPr>
+      </w:pPr>
+      <w:r>
+        <w:rPr>
+          <w:b w:val="1"/>
+          <w:i w:val="1"/>
+          <w:sz w:val="24"/>
+          <w:szCs w:val="24"/>
+          <w:rtl w:val="0"/>
+        </w:rPr>
+        <w:t xml:space="preserve">Tournois :</w:t>
+      </w:r>
+      <w:r>
+        <w:rPr>
+          <w:b w:val="1"/>
+          <w:sz w:val="24"/>
+          <w:szCs w:val="24"/>
+          <w:rtl w:val="0"/>
+        </w:rPr>
+        <w:t xml:space="preserve"> </w:t>
+      </w:r>
+      <w:r>
+        <w:rPr>
+          <w:sz w:val="24"/>
+          <w:szCs w:val="24"/>
+          <w:rtl w:val="0"/>
+        </w:rPr>
+        <w:t xml:space="preserve">Avoir la possibilité d’insérer/modifier/supprimer un nouveau tournoi : </w:t>
+      </w:r>
+      <w:r>
+        <w:rPr>
+          <w:color w:val="ff9900"/>
+          <w:sz w:val="24"/>
+          <w:szCs w:val="24"/>
+          <w:rtl w:val="0"/>
+        </w:rPr>
+        <w:t xml:space="preserve">moyen/</w:t>
       </w:r>
     </w:p>
     <w:p>
@@ -4363,64 +2705,40 @@
           <w:ilvl w:val="0"/>
           <w:numId w:val="3"/>
         </w:numPr>
-        <w:spacing w:after="0" w:line="276" w:lineRule="auto"/>
+        <w:spacing w:after="0" w:afterAutospacing="0" w:before="0" w:beforeAutospacing="0" w:line="276" w:lineRule="auto"/>
         <w:ind w:left="720" w:hanging="360"/>
-        <w:jc w:val="left"/>
-        <w:rPr>
-          <w:color w:val="000000"/>
-          <w:sz w:val="24"/>
-          <w:szCs w:val="24"/>
-        </w:rPr>
-      </w:pPr>
-      <w:r>
-        <w:rPr>
-          <w:rtl w:val="0"/>
-        </w:rPr>
-        <w:t xml:space="preserve">PHP</w:t>
-      </w:r>
-    </w:p>
-    <w:p>
-      <w:pPr>
-        <w:numPr>
-          <w:ilvl w:val="1"/>
-          <w:numId w:val="3"/>
-        </w:numPr>
-        <w:spacing w:after="0" w:line="276" w:lineRule="auto"/>
-        <w:ind w:left="1440" w:hanging="360"/>
-        <w:jc w:val="left"/>
-        <w:rPr>
-          <w:color w:val="000000"/>
-          <w:sz w:val="24"/>
-          <w:szCs w:val="24"/>
-        </w:rPr>
-      </w:pPr>
-      <w:r>
-        <w:rPr>
-          <w:rtl w:val="0"/>
-        </w:rPr>
-        <w:t xml:space="preserve">Gestion des données avec le serveur</w:t>
-      </w:r>
-    </w:p>
-    <w:p>
-      <w:pPr>
-        <w:numPr>
-          <w:ilvl w:val="1"/>
-          <w:numId w:val="3"/>
-        </w:numPr>
-        <w:spacing w:after="0" w:line="276" w:lineRule="auto"/>
-        <w:ind w:left="1440" w:hanging="360"/>
-        <w:jc w:val="left"/>
-        <w:rPr>
-          <w:color w:val="000000"/>
-          <w:sz w:val="24"/>
-          <w:szCs w:val="24"/>
-        </w:rPr>
-      </w:pPr>
-      <w:r>
-        <w:rPr>
-          <w:rtl w:val="0"/>
-        </w:rPr>
-        <w:t xml:space="preserve">Algorithme de gestion de tournoi</w:t>
+        <w:rPr>
+          <w:sz w:val="24"/>
+          <w:szCs w:val="24"/>
+          <w:u w:val="none"/>
+        </w:rPr>
+      </w:pPr>
+      <w:r>
+        <w:rPr>
+          <w:b w:val="1"/>
+          <w:i w:val="1"/>
+          <w:sz w:val="24"/>
+          <w:szCs w:val="24"/>
+          <w:rtl w:val="0"/>
+        </w:rPr>
+        <w:t xml:space="preserve">Gestion des arbitres :</w:t>
+      </w:r>
+      <w:r>
+        <w:rPr>
+          <w:sz w:val="24"/>
+          <w:szCs w:val="24"/>
+          <w:rtl w:val="0"/>
+        </w:rPr>
+        <w:t xml:space="preserve"> Avoir la possibilité d’insérer/modifier/supprimer les noms des différents arbitres du tournoi et de leur attribuer un ou plusieurs matchs. : </w:t>
+      </w:r>
+      <w:r>
+        <w:rPr>
+          <w:color w:val="ff9900"/>
+          <w:sz w:val="24"/>
+          <w:szCs w:val="24"/>
+          <w:rtl w:val="0"/>
+        </w:rPr>
+        <w:t xml:space="preserve">moyen/</w:t>
       </w:r>
     </w:p>
     <w:p>
@@ -4429,58 +2747,1526 @@
           <w:ilvl w:val="0"/>
           <w:numId w:val="3"/>
         </w:numPr>
-        <w:spacing w:after="0" w:line="276" w:lineRule="auto"/>
+        <w:spacing w:after="0" w:afterAutospacing="0" w:before="0" w:beforeAutospacing="0" w:line="276" w:lineRule="auto"/>
         <w:ind w:left="720" w:hanging="360"/>
-        <w:jc w:val="left"/>
-        <w:rPr>
-          <w:color w:val="000000"/>
-          <w:sz w:val="24"/>
-          <w:szCs w:val="24"/>
-        </w:rPr>
-      </w:pPr>
-      <w:r>
-        <w:rPr>
-          <w:rtl w:val="0"/>
-        </w:rPr>
-        <w:t xml:space="preserve">SQL</w:t>
+        <w:rPr>
+          <w:sz w:val="24"/>
+          <w:szCs w:val="24"/>
+          <w:u w:val="none"/>
+        </w:rPr>
+      </w:pPr>
+      <w:r>
+        <w:rPr>
+          <w:b w:val="1"/>
+          <w:i w:val="1"/>
+          <w:sz w:val="24"/>
+          <w:szCs w:val="24"/>
+          <w:rtl w:val="0"/>
+        </w:rPr>
+        <w:t xml:space="preserve">Gestion du staff (bénévoles) :</w:t>
+      </w:r>
+      <w:r>
+        <w:rPr>
+          <w:sz w:val="24"/>
+          <w:szCs w:val="24"/>
+          <w:rtl w:val="0"/>
+        </w:rPr>
+        <w:t xml:space="preserve"> Avoir la possibilité d’insérer/modifier/supprimer les noms des différents membres du staff qui vont travailler pour le tournoi sur place. Par exemple : personnes qui travaillent à la buvette. : </w:t>
+      </w:r>
+      <w:r>
+        <w:rPr>
+          <w:color w:val="ff9900"/>
+          <w:sz w:val="24"/>
+          <w:szCs w:val="24"/>
+          <w:rtl w:val="0"/>
+        </w:rPr>
+        <w:t xml:space="preserve">moyen/</w:t>
       </w:r>
     </w:p>
     <w:p>
       <w:pPr>
         <w:numPr>
-          <w:ilvl w:val="1"/>
+          <w:ilvl w:val="0"/>
           <w:numId w:val="3"/>
         </w:numPr>
+        <w:spacing w:after="0" w:afterAutospacing="0" w:before="0" w:beforeAutospacing="0" w:line="276" w:lineRule="auto"/>
+        <w:ind w:left="720" w:hanging="360"/>
+        <w:rPr/>
+      </w:pPr>
+      <w:r>
+        <w:rPr>
+          <w:b w:val="1"/>
+          <w:i w:val="1"/>
+          <w:rtl w:val="0"/>
+        </w:rPr>
+        <w:t xml:space="preserve">Gestion des participants : </w:t>
+      </w:r>
+      <w:r>
+        <w:rPr>
+          <w:rtl w:val="0"/>
+        </w:rPr>
+        <w:t xml:space="preserve">Avoir la possibilité d’insérer/modifier/supprimer les clubs qui participeront au tournoi. </w:t>
+      </w:r>
+    </w:p>
+    <w:p>
+      <w:pPr>
+        <w:numPr>
+          <w:ilvl w:val="0"/>
+          <w:numId w:val="3"/>
+        </w:numPr>
+        <w:spacing w:after="0" w:afterAutospacing="0" w:before="0" w:beforeAutospacing="0" w:line="276" w:lineRule="auto"/>
+        <w:ind w:left="720" w:hanging="360"/>
+      </w:pPr>
+      <w:r>
+        <w:rPr>
+          <w:b w:val="1"/>
+          <w:i w:val="1"/>
+          <w:rtl w:val="0"/>
+        </w:rPr>
+        <w:t xml:space="preserve">Gestion des effectifs : </w:t>
+      </w:r>
+      <w:r>
+        <w:rPr>
+          <w:rtl w:val="0"/>
+        </w:rPr>
+        <w:t xml:space="preserve">Avoir la possibilité d’insérer/modifier/supprimer les effectifs de chaque club avec le détails des joueurs.</w:t>
+      </w:r>
+      <w:r>
+        <w:rPr>
+          <w:rtl w:val="0"/>
+        </w:rPr>
+      </w:r>
+    </w:p>
+    <w:p>
+      <w:pPr>
+        <w:numPr>
+          <w:ilvl w:val="0"/>
+          <w:numId w:val="3"/>
+        </w:numPr>
+        <w:spacing w:after="0" w:afterAutospacing="0" w:before="0" w:beforeAutospacing="0" w:line="276" w:lineRule="auto"/>
+        <w:ind w:left="720" w:hanging="360"/>
+        <w:rPr>
+          <w:sz w:val="24"/>
+          <w:szCs w:val="24"/>
+          <w:u w:val="none"/>
+        </w:rPr>
+      </w:pPr>
+      <w:r>
+        <w:rPr>
+          <w:b w:val="1"/>
+          <w:i w:val="1"/>
+          <w:sz w:val="24"/>
+          <w:szCs w:val="24"/>
+          <w:rtl w:val="0"/>
+        </w:rPr>
+        <w:t xml:space="preserve">Nombre d’équipes :</w:t>
+      </w:r>
+      <w:r>
+        <w:rPr>
+          <w:b w:val="1"/>
+          <w:sz w:val="24"/>
+          <w:szCs w:val="24"/>
+          <w:rtl w:val="0"/>
+        </w:rPr>
+        <w:t xml:space="preserve"> </w:t>
+      </w:r>
+      <w:r>
+        <w:rPr>
+          <w:sz w:val="24"/>
+          <w:szCs w:val="24"/>
+          <w:rtl w:val="0"/>
+        </w:rPr>
+        <w:t xml:space="preserve">Avoir la possibilité d’insérer/modifier/supprimer le nombre d’équipes qui vont participer au tournoi. : </w:t>
+      </w:r>
+      <w:r>
+        <w:rPr>
+          <w:color w:val="ff0000"/>
+          <w:sz w:val="24"/>
+          <w:szCs w:val="24"/>
+          <w:rtl w:val="0"/>
+        </w:rPr>
+        <w:t xml:space="preserve">élevé/</w:t>
+      </w:r>
+      <w:r>
+        <w:rPr>
+          <w:rtl w:val="0"/>
+        </w:rPr>
+      </w:r>
+    </w:p>
+    <w:p>
+      <w:pPr>
+        <w:numPr>
+          <w:ilvl w:val="0"/>
+          <w:numId w:val="3"/>
+        </w:numPr>
+        <w:spacing w:after="0" w:afterAutospacing="0" w:before="0" w:beforeAutospacing="0" w:line="276" w:lineRule="auto"/>
+        <w:ind w:left="720" w:hanging="360"/>
+        <w:rPr>
+          <w:sz w:val="24"/>
+          <w:szCs w:val="24"/>
+          <w:u w:val="none"/>
+        </w:rPr>
+      </w:pPr>
+      <w:r>
+        <w:rPr>
+          <w:b w:val="1"/>
+          <w:i w:val="1"/>
+          <w:sz w:val="24"/>
+          <w:szCs w:val="24"/>
+          <w:rtl w:val="0"/>
+        </w:rPr>
+        <w:t xml:space="preserve">Nombres de salles :</w:t>
+      </w:r>
+      <w:r>
+        <w:rPr>
+          <w:b w:val="1"/>
+          <w:sz w:val="24"/>
+          <w:szCs w:val="24"/>
+          <w:rtl w:val="0"/>
+        </w:rPr>
+        <w:t xml:space="preserve"> </w:t>
+      </w:r>
+      <w:r>
+        <w:rPr>
+          <w:sz w:val="24"/>
+          <w:szCs w:val="24"/>
+          <w:rtl w:val="0"/>
+        </w:rPr>
+        <w:t xml:space="preserve">Avoir la possibilité d’insérer/modifier/supprimer les nombre de salles disponibles avec leur </w:t>
+      </w:r>
+      <w:r>
+        <w:rPr>
+          <w:rtl w:val="0"/>
+        </w:rPr>
+        <w:t xml:space="preserve">adresse </w:t>
+      </w:r>
+      <w:r>
+        <w:rPr>
+          <w:sz w:val="24"/>
+          <w:szCs w:val="24"/>
+          <w:rtl w:val="0"/>
+        </w:rPr>
+        <w:t xml:space="preserve">pour les prochains tournois. : </w:t>
+      </w:r>
+      <w:r>
+        <w:rPr>
+          <w:color w:val="f1c232"/>
+          <w:sz w:val="24"/>
+          <w:szCs w:val="24"/>
+          <w:rtl w:val="0"/>
+        </w:rPr>
+        <w:t xml:space="preserve">moyen/</w:t>
+      </w:r>
+    </w:p>
+    <w:p>
+      <w:pPr>
+        <w:numPr>
+          <w:ilvl w:val="0"/>
+          <w:numId w:val="3"/>
+        </w:numPr>
+        <w:spacing w:after="0" w:afterAutospacing="0" w:before="0" w:beforeAutospacing="0" w:line="276" w:lineRule="auto"/>
+        <w:ind w:left="720" w:hanging="360"/>
+        <w:rPr>
+          <w:sz w:val="24"/>
+          <w:szCs w:val="24"/>
+          <w:u w:val="none"/>
+        </w:rPr>
+      </w:pPr>
+      <w:r>
+        <w:rPr>
+          <w:b w:val="1"/>
+          <w:i w:val="1"/>
+          <w:sz w:val="24"/>
+          <w:szCs w:val="24"/>
+          <w:rtl w:val="0"/>
+        </w:rPr>
+        <w:t xml:space="preserve">Nombres de groupes :</w:t>
+      </w:r>
+      <w:r>
+        <w:rPr>
+          <w:b w:val="1"/>
+          <w:sz w:val="24"/>
+          <w:szCs w:val="24"/>
+          <w:rtl w:val="0"/>
+        </w:rPr>
+        <w:t xml:space="preserve"> </w:t>
+      </w:r>
+      <w:r>
+        <w:rPr>
+          <w:sz w:val="24"/>
+          <w:szCs w:val="24"/>
+          <w:rtl w:val="0"/>
+        </w:rPr>
+        <w:t xml:space="preserve">Avoir la possibilité d’insérer/modifier/supprimer le nombre de groupes de la phase de poule du tournoi. : </w:t>
+      </w:r>
+      <w:r>
+        <w:rPr>
+          <w:color w:val="ff0000"/>
+          <w:sz w:val="24"/>
+          <w:szCs w:val="24"/>
+          <w:rtl w:val="0"/>
+        </w:rPr>
+        <w:t xml:space="preserve">élevé/</w:t>
+      </w:r>
+      <w:r>
+        <w:rPr>
+          <w:rtl w:val="0"/>
+        </w:rPr>
+      </w:r>
+    </w:p>
+    <w:p>
+      <w:pPr>
+        <w:numPr>
+          <w:ilvl w:val="0"/>
+          <w:numId w:val="3"/>
+        </w:numPr>
+        <w:spacing w:after="0" w:afterAutospacing="0" w:before="0" w:beforeAutospacing="0" w:line="276" w:lineRule="auto"/>
+        <w:ind w:left="720" w:hanging="360"/>
+        <w:rPr>
+          <w:sz w:val="24"/>
+          <w:szCs w:val="24"/>
+          <w:u w:val="none"/>
+        </w:rPr>
+      </w:pPr>
+      <w:r>
+        <w:rPr>
+          <w:b w:val="1"/>
+          <w:i w:val="1"/>
+          <w:sz w:val="24"/>
+          <w:szCs w:val="24"/>
+          <w:rtl w:val="0"/>
+        </w:rPr>
+        <w:t xml:space="preserve">Heure de début :</w:t>
+      </w:r>
+      <w:r>
+        <w:rPr>
+          <w:i w:val="1"/>
+          <w:sz w:val="24"/>
+          <w:szCs w:val="24"/>
+          <w:rtl w:val="0"/>
+        </w:rPr>
+        <w:t xml:space="preserve"> </w:t>
+      </w:r>
+      <w:r>
+        <w:rPr>
+          <w:sz w:val="24"/>
+          <w:szCs w:val="24"/>
+          <w:rtl w:val="0"/>
+        </w:rPr>
+        <w:t xml:space="preserve">Avoir la possibilité d’insérer et modifier les heures du coup d’envoi des rencontres du tournoi. </w:t>
+      </w:r>
+      <w:r>
+        <w:rPr>
+          <w:color w:val="ff0000"/>
+          <w:sz w:val="24"/>
+          <w:szCs w:val="24"/>
+          <w:rtl w:val="0"/>
+        </w:rPr>
+        <w:t xml:space="preserve">élevé / </w:t>
+      </w:r>
+    </w:p>
+    <w:p>
+      <w:pPr>
+        <w:numPr>
+          <w:ilvl w:val="0"/>
+          <w:numId w:val="3"/>
+        </w:numPr>
+        <w:spacing w:after="0" w:afterAutospacing="0" w:before="0" w:beforeAutospacing="0" w:line="276" w:lineRule="auto"/>
+        <w:ind w:left="720" w:hanging="360"/>
+        <w:rPr>
+          <w:sz w:val="24"/>
+          <w:szCs w:val="24"/>
+          <w:u w:val="none"/>
+        </w:rPr>
+      </w:pPr>
+      <w:r>
+        <w:rPr>
+          <w:b w:val="1"/>
+          <w:i w:val="1"/>
+          <w:sz w:val="24"/>
+          <w:szCs w:val="24"/>
+          <w:rtl w:val="0"/>
+        </w:rPr>
+        <w:t xml:space="preserve">Durée des matchs :</w:t>
+      </w:r>
+      <w:r>
+        <w:rPr>
+          <w:b w:val="1"/>
+          <w:sz w:val="24"/>
+          <w:szCs w:val="24"/>
+          <w:rtl w:val="0"/>
+        </w:rPr>
+        <w:t xml:space="preserve"> </w:t>
+      </w:r>
+      <w:r>
+        <w:rPr>
+          <w:sz w:val="24"/>
+          <w:szCs w:val="24"/>
+          <w:rtl w:val="0"/>
+        </w:rPr>
+        <w:t xml:space="preserve">Avoir la possibilité d’indiquer les durée de chaque rencontres : </w:t>
+      </w:r>
+      <w:r>
+        <w:rPr>
+          <w:color w:val="6aa84f"/>
+          <w:sz w:val="24"/>
+          <w:szCs w:val="24"/>
+          <w:rtl w:val="0"/>
+        </w:rPr>
+        <w:t xml:space="preserve">faible/</w:t>
+      </w:r>
+    </w:p>
+    <w:p>
+      <w:pPr>
+        <w:numPr>
+          <w:ilvl w:val="0"/>
+          <w:numId w:val="3"/>
+        </w:numPr>
+        <w:spacing w:after="0" w:afterAutospacing="0" w:before="0" w:beforeAutospacing="0" w:line="276" w:lineRule="auto"/>
+        <w:ind w:left="720" w:hanging="360"/>
+        <w:rPr>
+          <w:sz w:val="24"/>
+          <w:szCs w:val="24"/>
+          <w:u w:val="none"/>
+        </w:rPr>
+      </w:pPr>
+      <w:r>
+        <w:rPr>
+          <w:b w:val="1"/>
+          <w:i w:val="1"/>
+          <w:sz w:val="24"/>
+          <w:szCs w:val="24"/>
+          <w:rtl w:val="0"/>
+        </w:rPr>
+        <w:t xml:space="preserve">Pause de midi :</w:t>
+      </w:r>
+      <w:r>
+        <w:rPr>
+          <w:sz w:val="24"/>
+          <w:szCs w:val="24"/>
+          <w:rtl w:val="0"/>
+        </w:rPr>
+        <w:t xml:space="preserve"> Avoir la possibilité d’insérer/modifier les heures pour les pauses de midi de chaques équipes du tournoi : </w:t>
+      </w:r>
+      <w:r>
+        <w:rPr>
+          <w:color w:val="ff9900"/>
+          <w:sz w:val="24"/>
+          <w:szCs w:val="24"/>
+          <w:rtl w:val="0"/>
+        </w:rPr>
+        <w:t xml:space="preserve">moyen/</w:t>
+      </w:r>
+    </w:p>
+    <w:p>
+      <w:pPr>
+        <w:numPr>
+          <w:ilvl w:val="0"/>
+          <w:numId w:val="3"/>
+        </w:numPr>
+        <w:spacing w:after="240" w:before="0" w:beforeAutospacing="0" w:line="276" w:lineRule="auto"/>
+        <w:ind w:left="720" w:hanging="360"/>
+        <w:rPr>
+          <w:sz w:val="24"/>
+          <w:szCs w:val="24"/>
+          <w:u w:val="none"/>
+        </w:rPr>
+      </w:pPr>
+      <w:r>
+        <w:rPr>
+          <w:b w:val="1"/>
+          <w:i w:val="1"/>
+          <w:sz w:val="24"/>
+          <w:szCs w:val="24"/>
+          <w:rtl w:val="0"/>
+        </w:rPr>
+        <w:t xml:space="preserve">Algorithme de placement des matchs :</w:t>
+      </w:r>
+      <w:r>
+        <w:rPr>
+          <w:i w:val="1"/>
+          <w:sz w:val="24"/>
+          <w:szCs w:val="24"/>
+          <w:rtl w:val="0"/>
+        </w:rPr>
+        <w:t xml:space="preserve"> </w:t>
+      </w:r>
+      <w:r>
+        <w:rPr>
+          <w:sz w:val="24"/>
+          <w:szCs w:val="24"/>
+          <w:rtl w:val="0"/>
+        </w:rPr>
+        <w:t xml:space="preserve">Avoir un algorithme qui permet de gérer le placement des matchs entre les équipes en fonction des résultats au fur et à mesure  du tournoi. Par exemple : 1er du groupe A contre 2ème du groupe B en huitième ou quart de finale. : </w:t>
+      </w:r>
+      <w:r>
+        <w:rPr>
+          <w:color w:val="ff0000"/>
+          <w:sz w:val="24"/>
+          <w:szCs w:val="24"/>
+          <w:rtl w:val="0"/>
+        </w:rPr>
+        <w:t xml:space="preserve">élevé/</w:t>
+      </w:r>
+      <w:r>
+        <w:rPr>
+          <w:rtl w:val="0"/>
+        </w:rPr>
+      </w:r>
+    </w:p>
+    <w:p>
+      <w:pPr>
+        <w:pStyle w:val="Heading2"/>
+        <w:rPr/>
+      </w:pPr>
+      <w:bookmarkStart w:colFirst="0" w:colLast="0" w:name="_m4pzgxqywiaq" w:id="28"/>
+      <w:bookmarkEnd w:id="28"/>
+      <w:r>
+        <w:rPr>
+          <w:rtl w:val="0"/>
+        </w:rPr>
+        <w:t xml:space="preserve">Quelles informations doivent être conservées/stockées ? </w:t>
+      </w:r>
+    </w:p>
+    <w:p>
+      <w:pPr>
+        <w:rPr/>
+      </w:pPr>
+      <w:r>
+        <w:rPr>
+          <w:rtl w:val="0"/>
+        </w:rPr>
+        <w:t xml:space="preserve">Les informations de connexion des membres, les données des utilisateurs, les informations sur les clubs, les informations sur les membres, les entraîneurs  et les détails des tournois.</w:t>
+      </w:r>
+    </w:p>
+    <w:p>
+      <w:pPr>
+        <w:pStyle w:val="Heading2"/>
+        <w:rPr/>
+      </w:pPr>
+      <w:bookmarkStart w:colFirst="0" w:colLast="0" w:name="_i5oszduktxrm" w:id="29"/>
+      <w:bookmarkEnd w:id="29"/>
+      <w:r>
+        <w:rPr>
+          <w:rtl w:val="0"/>
+        </w:rPr>
+        <w:t xml:space="preserve">Quels documents doivent être produits par le système ?</w:t>
+      </w:r>
+    </w:p>
+    <w:p>
+      <w:pPr>
+        <w:rPr/>
+      </w:pPr>
+      <w:r>
+        <w:rPr>
+          <w:rtl w:val="0"/>
+        </w:rPr>
+        <w:t xml:space="preserve">Au niveau des documents, aucun document en particulier doit être généré.</w:t>
+      </w:r>
+    </w:p>
+    <w:p>
+      <w:pPr>
+        <w:pStyle w:val="Heading2"/>
+        <w:rPr>
+          <w:sz w:val="28"/>
+          <w:szCs w:val="28"/>
+        </w:rPr>
+      </w:pPr>
+      <w:bookmarkStart w:colFirst="0" w:colLast="0" w:name="_30ns9rxrd8o5" w:id="30"/>
+      <w:bookmarkEnd w:id="30"/>
+      <w:r>
+        <w:rPr>
+          <w:sz w:val="28"/>
+          <w:szCs w:val="28"/>
+          <w:rtl w:val="0"/>
+        </w:rPr>
+        <w:t xml:space="preserve">Liste des règles de gestion métier</w:t>
+      </w:r>
+    </w:p>
+    <w:p>
+      <w:pPr>
+        <w:rPr/>
+      </w:pPr>
+      <w:r>
+        <w:rPr>
+          <w:rtl w:val="0"/>
+        </w:rPr>
+        <w:t xml:space="preserve">Étant donné qu’il s’agit d’un site public, les utilisateurs qui n’ont pas de compte peuvent uniquement visualiser le calendrier et horaires des matchs qui auront lieu,  la liste des équipes, les résultats des matchs du tournoi, le contingent des arbitres et des responsables du tournoi.</w:t>
+      </w:r>
+    </w:p>
+    <w:p>
+      <w:pPr>
+        <w:rPr/>
+      </w:pPr>
+      <w:r>
+        <w:rPr>
+          <w:rtl w:val="0"/>
+        </w:rPr>
+        <w:t xml:space="preserve">Les administrateurs du site ont l’obligation de se connecter sur le site afin de pouvoir effectuer des modifications sur le site.</w:t>
+      </w:r>
+    </w:p>
+    <w:p>
+      <w:pPr>
+        <w:rPr/>
+      </w:pPr>
+      <w:r>
+        <w:rPr>
+          <w:rtl w:val="0"/>
+        </w:rPr>
+      </w:r>
+    </w:p>
+    <w:p>
+      <w:pPr>
+        <w:rPr/>
+      </w:pPr>
+      <w:r>
+        <w:br w:type="page"/>
+      </w:r>
+      <w:r>
+        <w:rPr>
+          <w:rtl w:val="0"/>
+        </w:rPr>
+      </w:r>
+    </w:p>
+    <w:p>
+      <w:pPr>
+        <w:pStyle w:val="Heading1"/>
+        <w:jc w:val="left"/>
+        <w:rPr/>
+      </w:pPr>
+      <w:bookmarkStart w:colFirst="0" w:colLast="0" w:name="_dwwz4mpx4ap2" w:id="31"/>
+      <w:bookmarkEnd w:id="31"/>
+      <w:r>
+        <w:rPr>
+          <w:rtl w:val="0"/>
+        </w:rPr>
+        <w:t xml:space="preserve">Liste des fonctionnalités (point de vue de l'équipe)</w:t>
+      </w:r>
+    </w:p>
+    <w:p>
+      <w:pPr>
+        <w:pStyle w:val="Heading2"/>
+        <w:spacing w:after="240" w:before="240" w:line="276" w:lineRule="auto"/>
+        <w:jc w:val="left"/>
+        <w:rPr/>
+      </w:pPr>
+      <w:bookmarkStart w:colFirst="0" w:colLast="0" w:name="_bez46gt5spps" w:id="32"/>
+      <w:bookmarkEnd w:id="32"/>
+      <w:r>
+        <w:rPr>
+          <w:rtl w:val="0"/>
+        </w:rPr>
+        <w:t xml:space="preserve">Quelles fonctionnalités doivent être mises en place pour satisfaire un besoin ?</w:t>
+      </w:r>
+    </w:p>
+    <w:p>
+      <w:pPr>
+        <w:spacing w:before="0" w:line="240" w:lineRule="auto"/>
+        <w:rPr>
+          <w:color w:val="ff9900"/>
+          <w:sz w:val="24"/>
+          <w:szCs w:val="24"/>
+        </w:rPr>
+      </w:pPr>
+      <w:r>
+        <w:rPr>
+          <w:sz w:val="24"/>
+          <w:szCs w:val="24"/>
+          <w:rtl w:val="0"/>
+        </w:rPr>
+        <w:t xml:space="preserve">Permettre l’ajout, la modification et la suppression d’utilisateurs  : </w:t>
+      </w:r>
+      <w:r>
+        <w:rPr>
+          <w:color w:val="ff9900"/>
+          <w:sz w:val="24"/>
+          <w:szCs w:val="24"/>
+          <w:rtl w:val="0"/>
+        </w:rPr>
+        <w:t xml:space="preserve">moyen/</w:t>
+      </w:r>
+    </w:p>
+    <w:p>
+      <w:pPr>
+        <w:spacing w:before="240" w:line="276" w:lineRule="auto"/>
+        <w:rPr>
+          <w:color w:val="ff9900"/>
+          <w:sz w:val="24"/>
+          <w:szCs w:val="24"/>
+        </w:rPr>
+      </w:pPr>
+      <w:r>
+        <w:rPr>
+          <w:sz w:val="24"/>
+          <w:szCs w:val="24"/>
+          <w:rtl w:val="0"/>
+        </w:rPr>
+        <w:t xml:space="preserve">Gérer les différents rôles des utilisateurs avec un compte administrateur : </w:t>
+      </w:r>
+      <w:r>
+        <w:rPr>
+          <w:color w:val="ff9900"/>
+          <w:sz w:val="24"/>
+          <w:szCs w:val="24"/>
+          <w:rtl w:val="0"/>
+        </w:rPr>
+        <w:t xml:space="preserve">moyen/</w:t>
+      </w:r>
+    </w:p>
+    <w:p>
+      <w:pPr>
+        <w:spacing w:before="240" w:line="276" w:lineRule="auto"/>
+        <w:rPr>
+          <w:color w:val="ff9900"/>
+          <w:sz w:val="24"/>
+          <w:szCs w:val="24"/>
+        </w:rPr>
+      </w:pPr>
+      <w:r>
+        <w:rPr>
+          <w:sz w:val="24"/>
+          <w:szCs w:val="24"/>
+          <w:rtl w:val="0"/>
+        </w:rPr>
+        <w:t xml:space="preserve">Gérer les couleurs du logo visant à décorer le site internet des couleurs de l’emblème : </w:t>
+      </w:r>
+      <w:r>
+        <w:rPr>
+          <w:color w:val="ff9900"/>
+          <w:sz w:val="24"/>
+          <w:szCs w:val="24"/>
+          <w:rtl w:val="0"/>
+        </w:rPr>
+        <w:t xml:space="preserve">moyen/ </w:t>
+      </w:r>
+    </w:p>
+    <w:p>
+      <w:pPr>
+        <w:spacing w:before="240" w:line="276" w:lineRule="auto"/>
+        <w:rPr>
+          <w:color w:val="ff0000"/>
+          <w:sz w:val="24"/>
+          <w:szCs w:val="24"/>
+        </w:rPr>
+      </w:pPr>
+      <w:r>
+        <w:rPr>
+          <w:sz w:val="24"/>
+          <w:szCs w:val="24"/>
+          <w:rtl w:val="0"/>
+        </w:rPr>
+        <w:t xml:space="preserve">Gestion des tournois (création, modification, suppression) : </w:t>
+      </w:r>
+      <w:r>
+        <w:rPr>
+          <w:color w:val="ff0000"/>
+          <w:sz w:val="24"/>
+          <w:szCs w:val="24"/>
+          <w:rtl w:val="0"/>
+        </w:rPr>
+        <w:t xml:space="preserve">élevé/</w:t>
+      </w:r>
+    </w:p>
+    <w:p>
+      <w:pPr>
+        <w:spacing w:before="240" w:line="276" w:lineRule="auto"/>
+        <w:rPr>
+          <w:color w:val="ff0000"/>
+          <w:sz w:val="24"/>
+          <w:szCs w:val="24"/>
+        </w:rPr>
+      </w:pPr>
+      <w:r>
+        <w:rPr>
+          <w:sz w:val="24"/>
+          <w:szCs w:val="24"/>
+          <w:rtl w:val="0"/>
+        </w:rPr>
+        <w:t xml:space="preserve">Gestion et attribution des arbitres aux différents matchs : </w:t>
+      </w:r>
+      <w:r>
+        <w:rPr>
+          <w:color w:val="ff0000"/>
+          <w:sz w:val="24"/>
+          <w:szCs w:val="24"/>
+          <w:rtl w:val="0"/>
+        </w:rPr>
+        <w:t xml:space="preserve">élevé/</w:t>
+      </w:r>
+    </w:p>
+    <w:p>
+      <w:pPr>
+        <w:spacing w:before="240" w:line="276" w:lineRule="auto"/>
+        <w:rPr>
+          <w:sz w:val="24"/>
+          <w:szCs w:val="24"/>
+        </w:rPr>
+      </w:pPr>
+      <w:r>
+        <w:rPr>
+          <w:sz w:val="24"/>
+          <w:szCs w:val="24"/>
+          <w:rtl w:val="0"/>
+        </w:rPr>
+        <w:t xml:space="preserve">Gestion des différents staff du tournoi (bénévoles, buvette, etc)  : </w:t>
+      </w:r>
+      <w:r>
+        <w:rPr>
+          <w:color w:val="ff9900"/>
+          <w:sz w:val="24"/>
+          <w:szCs w:val="24"/>
+          <w:rtl w:val="0"/>
+        </w:rPr>
+        <w:t xml:space="preserve">moyen/</w:t>
+      </w:r>
+      <w:r>
+        <w:rPr>
+          <w:rtl w:val="0"/>
+        </w:rPr>
+      </w:r>
+    </w:p>
+    <w:p>
+      <w:pPr>
+        <w:spacing w:before="240" w:line="276" w:lineRule="auto"/>
+        <w:rPr>
+          <w:color w:val="ff0000"/>
+          <w:sz w:val="24"/>
+          <w:szCs w:val="24"/>
+        </w:rPr>
+      </w:pPr>
+      <w:r>
+        <w:rPr>
+          <w:sz w:val="24"/>
+          <w:szCs w:val="24"/>
+          <w:rtl w:val="0"/>
+        </w:rPr>
+        <w:t xml:space="preserve">Algorithme permettant le comptage ainsi que l’organisation des différents matchs grâce au nombre d’équipes et résultats tout au long du tournoi. : </w:t>
+      </w:r>
+      <w:r>
+        <w:rPr>
+          <w:color w:val="ff0000"/>
+          <w:sz w:val="24"/>
+          <w:szCs w:val="24"/>
+          <w:rtl w:val="0"/>
+        </w:rPr>
+        <w:t xml:space="preserve">élevé/</w:t>
+      </w:r>
+    </w:p>
+    <w:p>
+      <w:pPr>
+        <w:spacing w:before="240" w:line="276" w:lineRule="auto"/>
+        <w:rPr>
+          <w:sz w:val="24"/>
+          <w:szCs w:val="24"/>
+        </w:rPr>
+      </w:pPr>
+      <w:r>
+        <w:rPr>
+          <w:sz w:val="24"/>
+          <w:szCs w:val="24"/>
+          <w:rtl w:val="0"/>
+        </w:rPr>
+        <w:t xml:space="preserve">Gérer les disponibilités des salles pour les différents matchs prévu :</w:t>
+      </w:r>
+      <w:r>
+        <w:rPr>
+          <w:color w:val="ff9900"/>
+          <w:sz w:val="24"/>
+          <w:szCs w:val="24"/>
+          <w:rtl w:val="0"/>
+        </w:rPr>
+        <w:t xml:space="preserve"> moyen/</w:t>
+      </w:r>
+      <w:r>
+        <w:rPr>
+          <w:rtl w:val="0"/>
+        </w:rPr>
+      </w:r>
+    </w:p>
+    <w:p>
+      <w:pPr>
+        <w:spacing w:before="240" w:line="276" w:lineRule="auto"/>
+        <w:rPr>
+          <w:sz w:val="24"/>
+          <w:szCs w:val="24"/>
+        </w:rPr>
+      </w:pPr>
+      <w:r>
+        <w:rPr>
+          <w:sz w:val="24"/>
+          <w:szCs w:val="24"/>
+          <w:rtl w:val="0"/>
+        </w:rPr>
+        <w:t xml:space="preserve">Organisation des groupes de participants : </w:t>
+      </w:r>
+      <w:r>
+        <w:rPr>
+          <w:color w:val="ff0000"/>
+          <w:sz w:val="24"/>
+          <w:szCs w:val="24"/>
+          <w:rtl w:val="0"/>
+        </w:rPr>
+        <w:t xml:space="preserve">élevé/</w:t>
+      </w:r>
+      <w:r>
+        <w:rPr>
+          <w:rtl w:val="0"/>
+        </w:rPr>
+      </w:r>
+    </w:p>
+    <w:p>
+      <w:pPr>
+        <w:spacing w:before="240" w:line="276" w:lineRule="auto"/>
+        <w:rPr>
+          <w:sz w:val="24"/>
+          <w:szCs w:val="24"/>
+        </w:rPr>
+      </w:pPr>
+      <w:r>
+        <w:rPr>
+          <w:sz w:val="24"/>
+          <w:szCs w:val="24"/>
+          <w:rtl w:val="0"/>
+        </w:rPr>
+        <w:t xml:space="preserve">Paramétrage des différents timing dans les tournois :</w:t>
+      </w:r>
+      <w:r>
+        <w:rPr>
+          <w:color w:val="ff9900"/>
+          <w:sz w:val="24"/>
+          <w:szCs w:val="24"/>
+          <w:rtl w:val="0"/>
+        </w:rPr>
+        <w:t xml:space="preserve"> moyen/</w:t>
+      </w:r>
+      <w:r>
+        <w:rPr>
+          <w:rtl w:val="0"/>
+        </w:rPr>
+      </w:r>
+    </w:p>
+    <w:p>
+      <w:pPr>
+        <w:spacing w:before="240" w:line="276" w:lineRule="auto"/>
+        <w:rPr>
+          <w:color w:val="ff9900"/>
+          <w:sz w:val="24"/>
+          <w:szCs w:val="24"/>
+        </w:rPr>
+      </w:pPr>
+      <w:r>
+        <w:rPr>
+          <w:sz w:val="24"/>
+          <w:szCs w:val="24"/>
+          <w:rtl w:val="0"/>
+        </w:rPr>
+        <w:t xml:space="preserve">Génération de site dédié à chaque tournoi : </w:t>
+      </w:r>
+      <w:r>
+        <w:rPr>
+          <w:color w:val="ff9900"/>
+          <w:sz w:val="24"/>
+          <w:szCs w:val="24"/>
+          <w:rtl w:val="0"/>
+        </w:rPr>
+        <w:t xml:space="preserve">moyen/</w:t>
+      </w:r>
+    </w:p>
+    <w:p>
+      <w:pPr>
+        <w:spacing w:before="240" w:line="276" w:lineRule="auto"/>
+        <w:rPr>
+          <w:sz w:val="24"/>
+          <w:szCs w:val="24"/>
+        </w:rPr>
+      </w:pPr>
+      <w:r>
+        <w:br w:type="page"/>
+      </w:r>
+      <w:r>
+        <w:rPr>
+          <w:rtl w:val="0"/>
+        </w:rPr>
+      </w:r>
+    </w:p>
+    <w:p>
+      <w:pPr>
+        <w:pStyle w:val="Heading2"/>
+        <w:rPr/>
+      </w:pPr>
+      <w:bookmarkStart w:colFirst="0" w:colLast="0" w:name="_txqtr997seqi" w:id="33"/>
+      <w:bookmarkEnd w:id="33"/>
+      <w:r>
+        <w:rPr>
+          <w:rtl w:val="0"/>
+        </w:rPr>
+        <w:t xml:space="preserve">Quels traitements ?</w:t>
+      </w:r>
+    </w:p>
+    <w:p>
+      <w:pPr>
+        <w:rPr/>
+      </w:pPr>
+      <w:r>
+        <w:rPr>
+          <w:rtl w:val="0"/>
+        </w:rPr>
+        <w:t xml:space="preserve">L’administrateur doit avoir accès à la liste des utilisateurs, modifier les données de chaque utilisateur. Le futur utilisateur doit pouvoir se créer un compte sur le site.</w:t>
+      </w:r>
+    </w:p>
+    <w:p>
+      <w:pPr>
+        <w:rPr/>
+      </w:pPr>
+      <w:r>
+        <w:rPr>
+          <w:rtl w:val="0"/>
+        </w:rPr>
+        <w:t xml:space="preserve">L’administrateur doit avoir la possibilité d'ajouter et de révoquer les droits aux utilisateurs ainsi que la possibilité de les désactiver si nécessaire.</w:t>
+      </w:r>
+    </w:p>
+    <w:p>
+      <w:pPr>
+        <w:rPr/>
+      </w:pPr>
+      <w:r>
+        <w:rPr>
+          <w:rtl w:val="0"/>
+        </w:rPr>
+        <w:t xml:space="preserve">Lors de l’ajout du logo du club, le site doit pouvoir être autonome pour gérer les couleurs du site pour les varier en fonction des couleurs présentes dans le logo.</w:t>
+      </w:r>
+    </w:p>
+    <w:p>
+      <w:pPr>
+        <w:rPr/>
+      </w:pPr>
+      <w:r>
+        <w:rPr>
+          <w:rtl w:val="0"/>
+        </w:rPr>
+        <w:t xml:space="preserve">Les administrateurs ainsi que les organisateurs doivent avoir la possibilité de gérer les différents tournois pour lesquels ils sont reliés. Les tournois peuvent être créés par les administrateurs sous demande des différents coachs.</w:t>
+      </w:r>
+    </w:p>
+    <w:p>
+      <w:pPr>
+        <w:rPr/>
+      </w:pPr>
+      <w:r>
+        <w:rPr>
+          <w:rtl w:val="0"/>
+        </w:rPr>
+        <w:t xml:space="preserve">Les administrateurs ainsi que les organisateurs doivent pouvoir gérer les attributions des matchs aux différents arbitres ainsi que la liste des arbitres qui vont arbitrer durant le tournoi.</w:t>
+      </w:r>
+    </w:p>
+    <w:p>
+      <w:pPr>
+        <w:rPr/>
+      </w:pPr>
+      <w:r>
+        <w:rPr>
+          <w:rtl w:val="0"/>
+        </w:rPr>
+        <w:t xml:space="preserve">Les administrateurs et les organisateurs doivent gérer l’attribution des différents postes au sein des membres du staff qui vont travailler sur place. </w:t>
+      </w:r>
+    </w:p>
+    <w:p>
+      <w:pPr>
+        <w:spacing w:before="240" w:lineRule="auto"/>
+        <w:rPr/>
+      </w:pPr>
+      <w:r>
+        <w:rPr>
+          <w:rtl w:val="0"/>
+        </w:rPr>
+        <w:t xml:space="preserve">Le créateur du tournoi doit pouvoir ajouter et modifier le staff du tournoi pour lequel il est administrateur. Chaque staff doit avoir un rôle lui correspondant et indiquant le lieu de son affectation.</w:t>
+      </w:r>
+    </w:p>
+    <w:p>
+      <w:pPr>
+        <w:spacing w:before="240" w:lineRule="auto"/>
+        <w:rPr/>
+      </w:pPr>
+      <w:r>
+        <w:rPr>
+          <w:rtl w:val="0"/>
+        </w:rPr>
+        <w:t xml:space="preserve">L’algorithme doit être capable de gérer les rencontres des équipes lors du tournoi. Réaliser la répartition des équipes dans des groupes de qualifications. Gérer les scores des matchs pour réaliser un matching des équipes.</w:t>
+      </w:r>
+    </w:p>
+    <w:p>
+      <w:pPr>
+        <w:spacing w:before="240" w:lineRule="auto"/>
+        <w:rPr/>
+      </w:pPr>
+      <w:r>
+        <w:rPr>
+          <w:rtl w:val="0"/>
+        </w:rPr>
+        <w:t xml:space="preserve">Les planificateurs des matchs doivent pouvoir visualiser les salles disponibles pour pouvoir les associer aux prochains matchs qui auront lieu.</w:t>
+      </w:r>
+    </w:p>
+    <w:p>
+      <w:pPr>
+        <w:spacing w:before="240" w:lineRule="auto"/>
+        <w:rPr/>
+      </w:pPr>
+      <w:r>
+        <w:rPr>
+          <w:rtl w:val="0"/>
+        </w:rPr>
+        <w:t xml:space="preserve">Avoir la possibilité d’insérer la liste des équipes afin de former manuellement les groupes de la phase de poules du 1er tour du tournoi.</w:t>
+      </w:r>
+    </w:p>
+    <w:p>
+      <w:pPr>
+        <w:spacing w:before="240" w:lineRule="auto"/>
+        <w:rPr/>
+      </w:pPr>
+      <w:r>
+        <w:rPr>
+          <w:rtl w:val="0"/>
+        </w:rPr>
+        <w:t xml:space="preserve">Lors de la création du tournoi, on doit pouvoir régler le timer général pour la durée des matchs. </w:t>
+      </w:r>
+    </w:p>
+    <w:p>
+      <w:pPr>
+        <w:spacing w:line="240" w:lineRule="auto"/>
+        <w:rPr>
+          <w:color w:val="000000"/>
+          <w:sz w:val="24"/>
+          <w:szCs w:val="24"/>
+        </w:rPr>
+      </w:pPr>
+      <w:r>
+        <w:rPr>
+          <w:color w:val="000000"/>
+          <w:sz w:val="24"/>
+          <w:szCs w:val="24"/>
+          <w:rtl w:val="0"/>
+        </w:rPr>
+        <w:t xml:space="preserve">Le site pourra être utilisable pour d’autres tournois et par d’autres personnes, clubs etc.</w:t>
+      </w:r>
+    </w:p>
+    <w:p>
+      <w:pPr>
         <w:spacing w:line="276" w:lineRule="auto"/>
-        <w:ind w:left="1440" w:hanging="360"/>
         <w:jc w:val="left"/>
+        <w:rPr/>
+      </w:pPr>
+      <w:r>
+        <w:rPr>
+          <w:rtl w:val="0"/>
+        </w:rPr>
+        <w:t xml:space="preserve">L’administrateur doit avoir accès à la liste des utilisateurs, modifier les données de chaque utilisateur. Le futur utilisateur doit pouvoir se créer un compte sur le site.</w:t>
+      </w:r>
+    </w:p>
+    <w:p>
+      <w:pPr>
+        <w:spacing w:line="276" w:lineRule="auto"/>
+        <w:jc w:val="left"/>
+        <w:rPr/>
+      </w:pPr>
+      <w:r>
+        <w:rPr>
+          <w:rtl w:val="0"/>
+        </w:rPr>
+        <w:t xml:space="preserve">L’administrateur doit avoir la possibilité d'ajouter et de révoquer les droits aux utilisateurs ainsi que la possibilité de les désactiver si nécessaire.</w:t>
+      </w:r>
+    </w:p>
+    <w:p>
+      <w:pPr>
+        <w:spacing w:line="276" w:lineRule="auto"/>
+        <w:jc w:val="left"/>
+        <w:rPr/>
+      </w:pPr>
+      <w:r>
+        <w:rPr>
+          <w:rtl w:val="0"/>
+        </w:rPr>
+        <w:t xml:space="preserve">Lors de l’ajout du logo du club, le site doit pouvoir être autonome pour gérer les couleurs du site pour les varier en fonction des couleurs présentes dans le logo.</w:t>
+      </w:r>
+    </w:p>
+    <w:p>
+      <w:pPr>
+        <w:spacing w:line="276" w:lineRule="auto"/>
+        <w:jc w:val="left"/>
+        <w:rPr/>
+      </w:pPr>
+      <w:r>
+        <w:rPr>
+          <w:rtl w:val="0"/>
+        </w:rPr>
+        <w:t xml:space="preserve">Les administrateurs ainsi que les organisateurs doivent avoir la possibilité de gérer les différents tournois pour lesquels ils sont reliés. Les tournois peuvent être créés par les administrateurs sous demande des différents coachs.</w:t>
+      </w:r>
+    </w:p>
+    <w:p>
+      <w:pPr>
+        <w:spacing w:line="276" w:lineRule="auto"/>
+        <w:jc w:val="left"/>
+        <w:rPr/>
+      </w:pPr>
+      <w:r>
+        <w:rPr>
+          <w:rtl w:val="0"/>
+        </w:rPr>
+        <w:t xml:space="preserve">Les administrateurs ainsi que les organisateurs doivent pouvoir gérer les attributions des matchs aux différents arbitres ainsi que la liste des arbitres qui vont arbitrer durant le tournoi.</w:t>
+      </w:r>
+    </w:p>
+    <w:p>
+      <w:pPr>
+        <w:spacing w:after="0" w:line="276" w:lineRule="auto"/>
+        <w:jc w:val="left"/>
+        <w:rPr/>
+      </w:pPr>
+      <w:r>
+        <w:rPr>
+          <w:rtl w:val="0"/>
+        </w:rPr>
+        <w:t xml:space="preserve">Les administrateurs et les organisateurs doivent gérer l’attribution des différents postes au sein des membres du staff qui vont travailler sur place. </w:t>
+      </w:r>
+    </w:p>
+    <w:p>
+      <w:pPr>
+        <w:spacing w:after="0" w:before="240" w:line="276" w:lineRule="auto"/>
+        <w:jc w:val="left"/>
+        <w:rPr/>
+      </w:pPr>
+      <w:r>
+        <w:rPr>
+          <w:rtl w:val="0"/>
+        </w:rPr>
+        <w:t xml:space="preserve">Le créateur du tournoi doit pouvoir ajouter et modifier le staff du tournoi pour lequel il est administrateur. Chaque staff doit avoir un rôle lui correspondant et indiquant le lieu de son affectation.</w:t>
+      </w:r>
+    </w:p>
+    <w:p>
+      <w:pPr>
+        <w:spacing w:after="0" w:before="240" w:line="276" w:lineRule="auto"/>
+        <w:jc w:val="left"/>
+        <w:rPr/>
+      </w:pPr>
+      <w:r>
+        <w:rPr>
+          <w:rtl w:val="0"/>
+        </w:rPr>
+        <w:t xml:space="preserve">L’algorithme doit être capable de gérer les rencontres des équipes lors du tournoi. Réaliser la répartition des équipes dans des groupes de qualifications. Gérer les scores des matchs pour réaliser un matching des équipes.</w:t>
+      </w:r>
+    </w:p>
+    <w:p>
+      <w:pPr>
+        <w:spacing w:after="0" w:before="240" w:line="276" w:lineRule="auto"/>
+        <w:jc w:val="left"/>
+        <w:rPr/>
+      </w:pPr>
+      <w:r>
+        <w:rPr>
+          <w:rtl w:val="0"/>
+        </w:rPr>
+        <w:t xml:space="preserve">Les planificateurs des matchs doivent pouvoir visualiser les salles disponibles pour pouvoir les associer aux prochains matchs qui auront lieu.</w:t>
+      </w:r>
+    </w:p>
+    <w:p>
+      <w:pPr>
+        <w:spacing w:after="0" w:before="240" w:line="276" w:lineRule="auto"/>
+        <w:jc w:val="left"/>
+        <w:rPr/>
+      </w:pPr>
+      <w:r>
+        <w:rPr>
+          <w:rtl w:val="0"/>
+        </w:rPr>
+        <w:t xml:space="preserve">Avoir la possibilité d’insérer la liste des équipes afin de former manuellement les groupes de la phase de poules du 1er tour du tournoi.</w:t>
+      </w:r>
+    </w:p>
+    <w:p>
+      <w:pPr>
+        <w:spacing w:after="0" w:before="240" w:line="276" w:lineRule="auto"/>
+        <w:jc w:val="left"/>
+        <w:rPr/>
+      </w:pPr>
+      <w:r>
+        <w:rPr>
+          <w:rtl w:val="0"/>
+        </w:rPr>
+        <w:t xml:space="preserve">Lors de la création du tournoi, on doit pouvoir régler le timer général pour la durée des matchs. Le site pourra être utilisable pour d’autres tournois et par d’autres personnes, clubs etc.</w:t>
+      </w:r>
+    </w:p>
+    <w:p>
+      <w:pPr>
+        <w:spacing w:line="240" w:lineRule="auto"/>
+        <w:rPr/>
+      </w:pPr>
+      <w:r>
+        <w:rPr>
+          <w:rtl w:val="0"/>
+        </w:rPr>
+      </w:r>
+    </w:p>
+    <w:p>
+      <w:pPr>
+        <w:spacing w:line="240" w:lineRule="auto"/>
+        <w:rPr/>
+      </w:pPr>
+      <w:r>
+        <w:br w:type="page"/>
+      </w:r>
+      <w:r>
+        <w:rPr>
+          <w:rtl w:val="0"/>
+        </w:rPr>
+      </w:r>
+    </w:p>
+    <w:p>
+      <w:pPr>
+        <w:pStyle w:val="Heading2"/>
+        <w:rPr/>
+      </w:pPr>
+      <w:bookmarkStart w:colFirst="0" w:colLast="0" w:name="_wm5cedphxeld" w:id="34"/>
+      <w:bookmarkEnd w:id="34"/>
+      <w:r>
+        <w:rPr>
+          <w:rtl w:val="0"/>
+        </w:rPr>
+        <w:t xml:space="preserve">Quelles contraintes ?</w:t>
+      </w:r>
+    </w:p>
+    <w:p>
+      <w:pPr>
         <w:rPr>
           <w:color w:val="000000"/>
-          <w:sz w:val="24"/>
-          <w:szCs w:val="24"/>
-        </w:rPr>
-      </w:pPr>
-      <w:r>
-        <w:rPr>
-          <w:rtl w:val="0"/>
-        </w:rPr>
-        <w:t xml:space="preserve">Gestion des données avec la base de données  </w:t>
+          <w:sz w:val="26"/>
+          <w:szCs w:val="26"/>
+        </w:rPr>
+      </w:pPr>
+      <w:r>
+        <w:rPr>
+          <w:color w:val="000000"/>
+          <w:sz w:val="26"/>
+          <w:szCs w:val="26"/>
+          <w:rtl w:val="0"/>
+        </w:rPr>
+        <w:t xml:space="preserve">Pour le moment, nous ne connaissons pas le nombre total d’équipes qui participeront à ce tournoi, ni la liste des équipes qui participeront, la liste des arbitres, la liste des responsables, le nombre de matches qui auront lieu pour ce tournoi, les dates auxquelles le tournoi aura lieu. Au niveau des informations stockées concernant les joueurs mineurs, nous ne connaissons pas les clauses de gestion de données de personnes mineurs de manière légale. L’assurance concernant l’organisation des tournois est aussi inconnue.</w:t>
+      </w:r>
+    </w:p>
+    <w:p>
+      <w:pPr>
+        <w:rPr/>
+      </w:pPr>
+      <w:r>
+        <w:rPr>
+          <w:rtl w:val="0"/>
+        </w:rPr>
+      </w:r>
+    </w:p>
+    <w:p>
+      <w:pPr>
+        <w:rPr/>
+      </w:pPr>
+      <w:r>
+        <w:br w:type="page"/>
+      </w:r>
+      <w:r>
+        <w:rPr>
+          <w:rtl w:val="0"/>
+        </w:rPr>
+      </w:r>
+    </w:p>
+    <w:p>
+      <w:pPr>
+        <w:pStyle w:val="Heading1"/>
+        <w:rPr/>
+      </w:pPr>
+      <w:bookmarkStart w:colFirst="0" w:colLast="0" w:name="_tocnns6pn5b8" w:id="35"/>
+      <w:bookmarkEnd w:id="35"/>
+      <w:r>
+        <w:rPr>
+          <w:rtl w:val="0"/>
+        </w:rPr>
+        <w:t xml:space="preserve">Définition des priorités (besoins / fonctionnalités)</w:t>
       </w:r>
     </w:p>
     <w:p>
       <w:pPr>
         <w:pStyle w:val="Heading2"/>
+        <w:spacing w:after="0" w:before="240" w:line="276" w:lineRule="auto"/>
+        <w:jc w:val="left"/>
+        <w:rPr/>
+      </w:pPr>
+      <w:bookmarkStart w:colFirst="0" w:colLast="0" w:name="_2p6cqpfcuomc" w:id="36"/>
+      <w:bookmarkEnd w:id="36"/>
+      <w:r>
+        <w:rPr>
+          <w:rtl w:val="0"/>
+        </w:rPr>
+        <w:t xml:space="preserve">Quel est le noyau du système ?</w:t>
+      </w:r>
+    </w:p>
+    <w:p>
+      <w:pPr>
+        <w:spacing w:line="276" w:lineRule="auto"/>
+        <w:jc w:val="left"/>
+        <w:rPr>
+          <w:sz w:val="26"/>
+          <w:szCs w:val="26"/>
+        </w:rPr>
+      </w:pPr>
+      <w:r>
+        <w:rPr>
+          <w:sz w:val="26"/>
+          <w:szCs w:val="26"/>
+          <w:rtl w:val="0"/>
+        </w:rPr>
+        <w:t xml:space="preserve">Ce qui est nécessaire pour le départ ex : être connecté sur le site afin de pouvoir gérer le tournoi.</w:t>
+      </w:r>
+    </w:p>
+    <w:p>
+      <w:pPr>
+        <w:pStyle w:val="Heading2"/>
+        <w:spacing w:after="0" w:before="240" w:line="276" w:lineRule="auto"/>
+        <w:jc w:val="left"/>
+        <w:rPr/>
+      </w:pPr>
+      <w:bookmarkStart w:colFirst="0" w:colLast="0" w:name="_wnacdm6e12jq" w:id="37"/>
+      <w:bookmarkEnd w:id="37"/>
+      <w:r>
+        <w:rPr>
+          <w:rtl w:val="0"/>
+        </w:rPr>
+        <w:t xml:space="preserve">Qu’est-ce qui est secondaire ?</w:t>
+      </w:r>
+    </w:p>
+    <w:p>
+      <w:pPr>
+        <w:spacing w:line="276" w:lineRule="auto"/>
+        <w:jc w:val="left"/>
+        <w:rPr>
+          <w:sz w:val="26"/>
+          <w:szCs w:val="26"/>
+        </w:rPr>
+      </w:pPr>
+      <w:r>
+        <w:rPr>
+          <w:sz w:val="26"/>
+          <w:szCs w:val="26"/>
+          <w:rtl w:val="0"/>
+        </w:rPr>
+        <w:t xml:space="preserve">Tout ce qui est accessible publiquement.</w:t>
+      </w:r>
+    </w:p>
+    <w:p>
+      <w:pPr>
+        <w:pStyle w:val="Heading2"/>
+        <w:spacing w:after="0" w:before="240" w:line="276" w:lineRule="auto"/>
+        <w:jc w:val="left"/>
+        <w:rPr/>
+      </w:pPr>
+      <w:bookmarkStart w:colFirst="0" w:colLast="0" w:name="_pt2vftvloyiz" w:id="38"/>
+      <w:bookmarkEnd w:id="38"/>
+      <w:r>
+        <w:rPr>
+          <w:rtl w:val="0"/>
+        </w:rPr>
+        <w:t xml:space="preserve">Qu’est-ce qui est optionnel ?</w:t>
+      </w:r>
+    </w:p>
+    <w:p>
+      <w:pPr>
+        <w:spacing w:line="276" w:lineRule="auto"/>
+        <w:jc w:val="left"/>
+        <w:rPr>
+          <w:sz w:val="26"/>
+          <w:szCs w:val="26"/>
+        </w:rPr>
+      </w:pPr>
+      <w:r>
+        <w:rPr>
+          <w:sz w:val="26"/>
+          <w:szCs w:val="26"/>
+          <w:rtl w:val="0"/>
+        </w:rPr>
+        <w:t xml:space="preserve">Perfectionnement des fonctions principales ex: connexion avec vérification</w:t>
+      </w:r>
+    </w:p>
+    <w:p>
+      <w:pPr>
+        <w:pStyle w:val="Heading2"/>
+        <w:spacing w:after="0" w:before="240" w:line="276" w:lineRule="auto"/>
+        <w:jc w:val="left"/>
+        <w:rPr/>
+      </w:pPr>
+      <w:bookmarkStart w:colFirst="0" w:colLast="0" w:name="_i874i771s7ur" w:id="39"/>
+      <w:bookmarkEnd w:id="39"/>
+      <w:r>
+        <w:rPr>
+          <w:rtl w:val="0"/>
+        </w:rPr>
+        <w:t xml:space="preserve">Dans quel ordre les besoins/fonctionnalités doivent être fait pour atteindre les objectifs ?</w:t>
+      </w:r>
+    </w:p>
+    <w:p>
+      <w:pPr>
+        <w:spacing w:line="276" w:lineRule="auto"/>
+        <w:jc w:val="left"/>
+        <w:rPr/>
+      </w:pPr>
+      <w:r>
+        <w:rPr>
+          <w:sz w:val="26"/>
+          <w:szCs w:val="26"/>
+          <w:rtl w:val="0"/>
+        </w:rPr>
+        <w:t xml:space="preserve">En fonction du niveau de priorité que nous avons défini avec tous les membres de l’équipe pour chaque besoin ainsi que pour chaque fonctionnalité.</w:t>
+      </w:r>
+      <w:r>
+        <w:rPr>
+          <w:rtl w:val="0"/>
+        </w:rPr>
+      </w:r>
+    </w:p>
+    <w:p>
+      <w:pPr>
+        <w:pStyle w:val="Heading1"/>
+        <w:rPr/>
+      </w:pPr>
+      <w:bookmarkStart w:colFirst="0" w:colLast="0" w:name="_lx50h2xyj7ci" w:id="40"/>
+      <w:bookmarkEnd w:id="40"/>
+      <w:r>
+        <w:br w:type="page"/>
+      </w:r>
+      <w:r>
+        <w:rPr>
+          <w:rtl w:val="0"/>
+        </w:rPr>
+      </w:r>
+    </w:p>
+    <w:p>
+      <w:pPr>
+        <w:pStyle w:val="Heading1"/>
         <w:spacing w:before="240" w:line="276" w:lineRule="auto"/>
         <w:jc w:val="left"/>
         <w:rPr/>
       </w:pPr>
-      <w:bookmarkStart w:colFirst="0" w:colLast="0" w:name="_lx6mn6lacend" w:id="43"/>
-      <w:bookmarkEnd w:id="43"/>
-      <w:r>
-        <w:rPr>
-          <w:rtl w:val="0"/>
-        </w:rPr>
-        <w:t xml:space="preserve">Outils de projet</w:t>
+      <w:bookmarkStart w:colFirst="0" w:colLast="0" w:name="_d3wj8am9buby" w:id="41"/>
+      <w:bookmarkEnd w:id="41"/>
+      <w:r>
+        <w:rPr>
+          <w:rtl w:val="0"/>
+        </w:rPr>
+        <w:t xml:space="preserve">Liste des technologies</w:t>
+      </w:r>
+    </w:p>
+    <w:p>
+      <w:pPr>
+        <w:pStyle w:val="Heading2"/>
+        <w:rPr/>
+      </w:pPr>
+      <w:bookmarkStart w:colFirst="0" w:colLast="0" w:name="_q5wn6bu6h4w2" w:id="42"/>
+      <w:bookmarkEnd w:id="42"/>
+      <w:r>
+        <w:rPr>
+          <w:rtl w:val="0"/>
+        </w:rPr>
+        <w:t xml:space="preserve">Différents langages de programmation :</w:t>
       </w:r>
     </w:p>
     <w:p>
@@ -4502,7 +4288,7 @@
         <w:rPr>
           <w:rtl w:val="0"/>
         </w:rPr>
-        <w:t xml:space="preserve">Github</w:t>
+        <w:t xml:space="preserve">HTML</w:t>
       </w:r>
     </w:p>
     <w:p>
@@ -4524,7 +4310,161 @@
         <w:rPr>
           <w:rtl w:val="0"/>
         </w:rPr>
-        <w:t xml:space="preserve">Permet de faire la gestion des fichiers </w:t>
+        <w:t xml:space="preserve">Fondation du site</w:t>
+      </w:r>
+    </w:p>
+    <w:p>
+      <w:pPr>
+        <w:numPr>
+          <w:ilvl w:val="0"/>
+          <w:numId w:val="4"/>
+        </w:numPr>
+        <w:spacing w:after="0" w:line="276" w:lineRule="auto"/>
+        <w:ind w:left="720" w:hanging="360"/>
+        <w:jc w:val="left"/>
+        <w:rPr>
+          <w:color w:val="000000"/>
+          <w:sz w:val="24"/>
+          <w:szCs w:val="24"/>
+        </w:rPr>
+      </w:pPr>
+      <w:r>
+        <w:rPr>
+          <w:rtl w:val="0"/>
+        </w:rPr>
+        <w:t xml:space="preserve">CSS + Bootstrap</w:t>
+      </w:r>
+    </w:p>
+    <w:p>
+      <w:pPr>
+        <w:numPr>
+          <w:ilvl w:val="1"/>
+          <w:numId w:val="4"/>
+        </w:numPr>
+        <w:spacing w:after="0" w:line="276" w:lineRule="auto"/>
+        <w:ind w:left="1440" w:hanging="360"/>
+        <w:jc w:val="left"/>
+        <w:rPr>
+          <w:color w:val="000000"/>
+          <w:sz w:val="24"/>
+          <w:szCs w:val="24"/>
+        </w:rPr>
+      </w:pPr>
+      <w:r>
+        <w:rPr>
+          <w:rtl w:val="0"/>
+        </w:rPr>
+        <w:t xml:space="preserve">Gestion du design </w:t>
+      </w:r>
+    </w:p>
+    <w:p>
+      <w:pPr>
+        <w:numPr>
+          <w:ilvl w:val="0"/>
+          <w:numId w:val="4"/>
+        </w:numPr>
+        <w:spacing w:after="0" w:line="276" w:lineRule="auto"/>
+        <w:ind w:left="720" w:hanging="360"/>
+        <w:jc w:val="left"/>
+        <w:rPr>
+          <w:color w:val="000000"/>
+          <w:sz w:val="24"/>
+          <w:szCs w:val="24"/>
+        </w:rPr>
+      </w:pPr>
+      <w:r>
+        <w:rPr>
+          <w:rtl w:val="0"/>
+        </w:rPr>
+        <w:t xml:space="preserve">PHP</w:t>
+      </w:r>
+    </w:p>
+    <w:p>
+      <w:pPr>
+        <w:numPr>
+          <w:ilvl w:val="1"/>
+          <w:numId w:val="4"/>
+        </w:numPr>
+        <w:spacing w:after="0" w:line="276" w:lineRule="auto"/>
+        <w:ind w:left="1440" w:hanging="360"/>
+        <w:jc w:val="left"/>
+        <w:rPr>
+          <w:color w:val="000000"/>
+          <w:sz w:val="24"/>
+          <w:szCs w:val="24"/>
+        </w:rPr>
+      </w:pPr>
+      <w:r>
+        <w:rPr>
+          <w:rtl w:val="0"/>
+        </w:rPr>
+        <w:t xml:space="preserve">Gestion des données avec le serveur</w:t>
+      </w:r>
+    </w:p>
+    <w:p>
+      <w:pPr>
+        <w:numPr>
+          <w:ilvl w:val="1"/>
+          <w:numId w:val="4"/>
+        </w:numPr>
+        <w:spacing w:after="0" w:line="276" w:lineRule="auto"/>
+        <w:ind w:left="1440" w:hanging="360"/>
+        <w:jc w:val="left"/>
+        <w:rPr>
+          <w:color w:val="000000"/>
+          <w:sz w:val="24"/>
+          <w:szCs w:val="24"/>
+        </w:rPr>
+      </w:pPr>
+      <w:r>
+        <w:rPr>
+          <w:rtl w:val="0"/>
+        </w:rPr>
+        <w:t xml:space="preserve">Algorithme de gestion de tournoi</w:t>
+      </w:r>
+    </w:p>
+    <w:p>
+      <w:pPr>
+        <w:numPr>
+          <w:ilvl w:val="0"/>
+          <w:numId w:val="4"/>
+        </w:numPr>
+        <w:spacing w:after="0" w:line="276" w:lineRule="auto"/>
+        <w:ind w:left="720" w:hanging="360"/>
+        <w:jc w:val="left"/>
+        <w:rPr>
+          <w:color w:val="000000"/>
+          <w:sz w:val="24"/>
+          <w:szCs w:val="24"/>
+        </w:rPr>
+      </w:pPr>
+      <w:r>
+        <w:rPr>
+          <w:rtl w:val="0"/>
+        </w:rPr>
+        <w:t xml:space="preserve">SQL</w:t>
+      </w:r>
+    </w:p>
+    <w:p>
+      <w:pPr>
+        <w:numPr>
+          <w:ilvl w:val="1"/>
+          <w:numId w:val="4"/>
+        </w:numPr>
+        <w:spacing w:line="276" w:lineRule="auto"/>
+        <w:ind w:left="1440" w:hanging="360"/>
+        <w:jc w:val="left"/>
+        <w:rPr>
+          <w:color w:val="000000"/>
+          <w:sz w:val="24"/>
+          <w:szCs w:val="24"/>
+        </w:rPr>
+      </w:pPr>
+      <w:r>
+        <w:rPr>
+          <w:rtl w:val="0"/>
+        </w:rPr>
+        <w:t xml:space="preserve">Gestion des données avec la base de données  </w:t>
       </w:r>
     </w:p>
     <w:p>
@@ -4534,6 +4474,66 @@
         <w:jc w:val="left"/>
         <w:rPr/>
       </w:pPr>
+      <w:bookmarkStart w:colFirst="0" w:colLast="0" w:name="_lx6mn6lacend" w:id="43"/>
+      <w:bookmarkEnd w:id="43"/>
+      <w:r>
+        <w:rPr>
+          <w:rtl w:val="0"/>
+        </w:rPr>
+        <w:t xml:space="preserve">Outils de projet</w:t>
+      </w:r>
+    </w:p>
+    <w:p>
+      <w:pPr>
+        <w:numPr>
+          <w:ilvl w:val="0"/>
+          <w:numId w:val="5"/>
+        </w:numPr>
+        <w:spacing w:after="0" w:before="240" w:line="276" w:lineRule="auto"/>
+        <w:ind w:left="720" w:hanging="360"/>
+        <w:jc w:val="left"/>
+        <w:rPr>
+          <w:color w:val="000000"/>
+          <w:sz w:val="24"/>
+          <w:szCs w:val="24"/>
+        </w:rPr>
+      </w:pPr>
+      <w:r>
+        <w:rPr>
+          <w:rtl w:val="0"/>
+        </w:rPr>
+        <w:t xml:space="preserve">Github</w:t>
+      </w:r>
+    </w:p>
+    <w:p>
+      <w:pPr>
+        <w:numPr>
+          <w:ilvl w:val="1"/>
+          <w:numId w:val="5"/>
+        </w:numPr>
+        <w:spacing w:after="0" w:line="276" w:lineRule="auto"/>
+        <w:ind w:left="1440" w:hanging="360"/>
+        <w:jc w:val="left"/>
+        <w:rPr>
+          <w:color w:val="000000"/>
+          <w:sz w:val="24"/>
+          <w:szCs w:val="24"/>
+        </w:rPr>
+      </w:pPr>
+      <w:r>
+        <w:rPr>
+          <w:rtl w:val="0"/>
+        </w:rPr>
+        <w:t xml:space="preserve">Permet de faire la gestion des fichiers </w:t>
+      </w:r>
+    </w:p>
+    <w:p>
+      <w:pPr>
+        <w:pStyle w:val="Heading2"/>
+        <w:spacing w:before="240" w:line="276" w:lineRule="auto"/>
+        <w:jc w:val="left"/>
+        <w:rPr/>
+      </w:pPr>
       <w:bookmarkStart w:colFirst="0" w:colLast="0" w:name="_xv5py1naoem3" w:id="44"/>
       <w:bookmarkEnd w:id="44"/>
       <w:r>
@@ -4541,6 +4541,464 @@
           <w:rtl w:val="0"/>
         </w:rPr>
         <w:t xml:space="preserve">Environnement de développement</w:t>
+      </w:r>
+    </w:p>
+    <w:p>
+      <w:pPr>
+        <w:numPr>
+          <w:ilvl w:val="0"/>
+          <w:numId w:val="2"/>
+        </w:numPr>
+        <w:spacing w:after="0" w:before="240" w:line="276" w:lineRule="auto"/>
+        <w:ind w:left="720" w:hanging="360"/>
+        <w:jc w:val="left"/>
+        <w:rPr>
+          <w:color w:val="000000"/>
+          <w:sz w:val="24"/>
+          <w:szCs w:val="24"/>
+        </w:rPr>
+      </w:pPr>
+      <w:r>
+        <w:rPr>
+          <w:rtl w:val="0"/>
+        </w:rPr>
+        <w:t xml:space="preserve">Visual Studio Code </w:t>
+      </w:r>
+    </w:p>
+    <w:p>
+      <w:pPr>
+        <w:numPr>
+          <w:ilvl w:val="1"/>
+          <w:numId w:val="2"/>
+        </w:numPr>
+        <w:spacing w:line="276" w:lineRule="auto"/>
+        <w:ind w:left="1440" w:hanging="360"/>
+        <w:jc w:val="left"/>
+        <w:rPr>
+          <w:color w:val="000000"/>
+          <w:sz w:val="24"/>
+          <w:szCs w:val="24"/>
+        </w:rPr>
+      </w:pPr>
+      <w:r>
+        <w:rPr>
+          <w:rtl w:val="0"/>
+        </w:rPr>
+        <w:t xml:space="preserve">Permet de coder tout type de langage</w:t>
+      </w:r>
+      <w:r>
+        <w:rPr>
+          <w:rtl w:val="0"/>
+        </w:rPr>
+      </w:r>
+    </w:p>
+    <w:p>
+      <w:pPr>
+        <w:pStyle w:val="Heading1"/>
+        <w:rPr/>
+      </w:pPr>
+      <w:bookmarkStart w:colFirst="0" w:colLast="0" w:name="_ccnh6j6lnd3v" w:id="45"/>
+      <w:bookmarkEnd w:id="45"/>
+      <w:r>
+        <w:br w:type="page"/>
+      </w:r>
+      <w:r>
+        <w:rPr>
+          <w:rtl w:val="0"/>
+        </w:rPr>
+      </w:r>
+    </w:p>
+    <w:p>
+      <w:pPr>
+        <w:pStyle w:val="Heading1"/>
+        <w:rPr/>
+      </w:pPr>
+      <w:bookmarkStart w:colFirst="0" w:colLast="0" w:name="_qk1ta0shsty1" w:id="46"/>
+      <w:bookmarkEnd w:id="46"/>
+      <w:r>
+        <w:rPr>
+          <w:rtl w:val="0"/>
+        </w:rPr>
+        <w:t xml:space="preserve">Diagramme de cas d’utilisation (DUC)</w:t>
+      </w:r>
+    </w:p>
+    <w:p>
+      <w:pPr>
+        <w:pStyle w:val="Heading2"/>
+        <w:rPr/>
+      </w:pPr>
+      <w:bookmarkStart w:colFirst="0" w:colLast="0" w:name="_p3r1xby34haf" w:id="47"/>
+      <w:bookmarkEnd w:id="47"/>
+      <w:r>
+        <w:rPr>
+          <w:rtl w:val="0"/>
+        </w:rPr>
+        <w:t xml:space="preserve">Qui fait quoi ?</w:t>
+      </w:r>
+    </w:p>
+    <w:p>
+      <w:pPr>
+        <w:rPr/>
+      </w:pPr>
+      <w:r>
+        <w:rPr>
+          <w:rtl w:val="0"/>
+        </w:rPr>
+        <w:t xml:space="preserve">Notre diagramme de cas d’utilisation contient 4 acteurs : Visiteur, Arbitre, Responsable et Administrateur. </w:t>
+      </w:r>
+    </w:p>
+    <w:p>
+      <w:pPr>
+        <w:rPr/>
+      </w:pPr>
+      <w:r>
+        <w:rPr>
+          <w:rtl w:val="0"/>
+        </w:rPr>
+        <w:t xml:space="preserve">Pour avoir accès aux fonctionnalités il faut que l’utilisateur soit connecté sur le système, donc il doit s’authentifier à l’aide de son login et mot de passe.  </w:t>
+      </w:r>
+    </w:p>
+    <w:p>
+      <w:pPr>
+        <w:rPr/>
+      </w:pPr>
+      <w:r>
+        <w:rPr>
+          <w:rtl w:val="0"/>
+        </w:rPr>
+        <w:t xml:space="preserve">Etant donné que les visiteurs n’ont pas de compte enregistré ils peuvent uniquement visualiser le site ainsi que les informations générales qui concernent le tournoi. </w:t>
+      </w:r>
+    </w:p>
+    <w:p>
+      <w:pPr>
+        <w:spacing w:after="0" w:lineRule="auto"/>
+        <w:rPr/>
+      </w:pPr>
+      <w:r>
+        <w:rPr>
+          <w:rtl w:val="0"/>
+        </w:rPr>
+        <w:t xml:space="preserve">Dans le système les arbitres peuvent : </w:t>
+      </w:r>
+    </w:p>
+    <w:p>
+      <w:pPr>
+        <w:numPr>
+          <w:ilvl w:val="0"/>
+          <w:numId w:val="6"/>
+        </w:numPr>
+        <w:ind w:left="720" w:hanging="360"/>
+        <w:rPr>
+          <w:u w:val="none"/>
+        </w:rPr>
+      </w:pPr>
+      <w:r>
+        <w:rPr>
+          <w:rtl w:val="0"/>
+        </w:rPr>
+        <w:t xml:space="preserve">insérer, modifier et supprimer des arbitres</w:t>
+      </w:r>
+    </w:p>
+    <w:p>
+      <w:pPr>
+        <w:spacing w:after="0" w:lineRule="auto"/>
+        <w:ind w:left="0" w:firstLine="0"/>
+        <w:rPr/>
+      </w:pPr>
+      <w:r>
+        <w:rPr>
+          <w:rtl w:val="0"/>
+        </w:rPr>
+        <w:t xml:space="preserve">Les responsables du tournoi ont la possibilité de :</w:t>
+      </w:r>
+    </w:p>
+    <w:p>
+      <w:pPr>
+        <w:numPr>
+          <w:ilvl w:val="0"/>
+          <w:numId w:val="7"/>
+        </w:numPr>
+        <w:spacing w:after="0" w:afterAutospacing="0"/>
+        <w:ind w:left="720" w:hanging="360"/>
+        <w:rPr>
+          <w:u w:val="none"/>
+        </w:rPr>
+      </w:pPr>
+      <w:r>
+        <w:rPr>
+          <w:rtl w:val="0"/>
+        </w:rPr>
+        <w:t xml:space="preserve">insérer, modifier et supprimer les tournois</w:t>
+      </w:r>
+    </w:p>
+    <w:p>
+      <w:pPr>
+        <w:numPr>
+          <w:ilvl w:val="0"/>
+          <w:numId w:val="7"/>
+        </w:numPr>
+        <w:spacing w:after="0" w:afterAutospacing="0"/>
+        <w:ind w:left="720" w:hanging="360"/>
+        <w:rPr>
+          <w:u w:val="none"/>
+        </w:rPr>
+      </w:pPr>
+      <w:r>
+        <w:rPr>
+          <w:rtl w:val="0"/>
+        </w:rPr>
+        <w:t xml:space="preserve">insérer, modifier et supprimer le nombre d’équipes</w:t>
+      </w:r>
+    </w:p>
+    <w:p>
+      <w:pPr>
+        <w:numPr>
+          <w:ilvl w:val="0"/>
+          <w:numId w:val="7"/>
+        </w:numPr>
+        <w:spacing w:after="0" w:afterAutospacing="0"/>
+        <w:ind w:left="720" w:hanging="360"/>
+        <w:rPr>
+          <w:u w:val="none"/>
+        </w:rPr>
+      </w:pPr>
+      <w:r>
+        <w:rPr>
+          <w:rtl w:val="0"/>
+        </w:rPr>
+        <w:t xml:space="preserve">insérer, modifier et supprimer les noms des clubs participants</w:t>
+      </w:r>
+    </w:p>
+    <w:p>
+      <w:pPr>
+        <w:numPr>
+          <w:ilvl w:val="0"/>
+          <w:numId w:val="7"/>
+        </w:numPr>
+        <w:spacing w:after="0" w:afterAutospacing="0"/>
+        <w:ind w:left="720" w:hanging="360"/>
+        <w:rPr>
+          <w:u w:val="none"/>
+        </w:rPr>
+      </w:pPr>
+      <w:r>
+        <w:rPr>
+          <w:rtl w:val="0"/>
+        </w:rPr>
+        <w:t xml:space="preserve">insérer, modifier et supprimer les logos des clubs</w:t>
+      </w:r>
+    </w:p>
+    <w:p>
+      <w:pPr>
+        <w:numPr>
+          <w:ilvl w:val="0"/>
+          <w:numId w:val="7"/>
+        </w:numPr>
+        <w:spacing w:after="0" w:afterAutospacing="0"/>
+        <w:ind w:left="720" w:hanging="360"/>
+        <w:rPr>
+          <w:u w:val="none"/>
+        </w:rPr>
+      </w:pPr>
+      <w:r>
+        <w:rPr>
+          <w:rtl w:val="0"/>
+        </w:rPr>
+        <w:t xml:space="preserve">ajouter/modifier/supprimer effectifs avec détails des joueurs</w:t>
+      </w:r>
+    </w:p>
+    <w:p>
+      <w:pPr>
+        <w:numPr>
+          <w:ilvl w:val="0"/>
+          <w:numId w:val="7"/>
+        </w:numPr>
+        <w:spacing w:after="0" w:afterAutospacing="0"/>
+        <w:ind w:left="720" w:hanging="360"/>
+        <w:rPr>
+          <w:u w:val="none"/>
+        </w:rPr>
+      </w:pPr>
+      <w:r>
+        <w:rPr>
+          <w:rtl w:val="0"/>
+        </w:rPr>
+        <w:t xml:space="preserve">insérer/modifier/supprimer nombre de groupe de phase de poule</w:t>
+      </w:r>
+    </w:p>
+    <w:p>
+      <w:pPr>
+        <w:numPr>
+          <w:ilvl w:val="0"/>
+          <w:numId w:val="7"/>
+        </w:numPr>
+        <w:spacing w:after="0" w:afterAutospacing="0"/>
+        <w:ind w:left="720" w:hanging="360"/>
+        <w:rPr>
+          <w:u w:val="none"/>
+        </w:rPr>
+      </w:pPr>
+      <w:r>
+        <w:rPr>
+          <w:rtl w:val="0"/>
+        </w:rPr>
+        <w:t xml:space="preserve">insérer le noms des équipes dans chaque groupe</w:t>
+      </w:r>
+    </w:p>
+    <w:p>
+      <w:pPr>
+        <w:numPr>
+          <w:ilvl w:val="0"/>
+          <w:numId w:val="7"/>
+        </w:numPr>
+        <w:spacing w:after="0" w:afterAutospacing="0"/>
+        <w:ind w:left="720" w:hanging="360"/>
+        <w:rPr>
+          <w:u w:val="none"/>
+        </w:rPr>
+      </w:pPr>
+      <w:r>
+        <w:rPr>
+          <w:rtl w:val="0"/>
+        </w:rPr>
+        <w:t xml:space="preserve">insérer/Modifier/Supprimer nombre de salles</w:t>
+      </w:r>
+    </w:p>
+    <w:p>
+      <w:pPr>
+        <w:numPr>
+          <w:ilvl w:val="0"/>
+          <w:numId w:val="7"/>
+        </w:numPr>
+        <w:spacing w:after="0" w:afterAutospacing="0"/>
+        <w:ind w:left="720" w:hanging="360"/>
+        <w:rPr>
+          <w:u w:val="none"/>
+        </w:rPr>
+      </w:pPr>
+      <w:r>
+        <w:rPr>
+          <w:rtl w:val="0"/>
+        </w:rPr>
+        <w:t xml:space="preserve">indiquer les adresse de salles</w:t>
+      </w:r>
+    </w:p>
+    <w:p>
+      <w:pPr>
+        <w:numPr>
+          <w:ilvl w:val="0"/>
+          <w:numId w:val="7"/>
+        </w:numPr>
+        <w:spacing w:after="0" w:afterAutospacing="0"/>
+        <w:ind w:left="720" w:hanging="360"/>
+        <w:rPr>
+          <w:u w:val="none"/>
+        </w:rPr>
+      </w:pPr>
+      <w:r>
+        <w:rPr>
+          <w:rtl w:val="0"/>
+        </w:rPr>
+        <w:t xml:space="preserve">attribuer match aux arbitres</w:t>
+      </w:r>
+    </w:p>
+    <w:p>
+      <w:pPr>
+        <w:numPr>
+          <w:ilvl w:val="0"/>
+          <w:numId w:val="7"/>
+        </w:numPr>
+        <w:spacing w:after="0" w:afterAutospacing="0"/>
+        <w:ind w:left="720" w:hanging="360"/>
+        <w:rPr>
+          <w:u w:val="none"/>
+        </w:rPr>
+      </w:pPr>
+      <w:r>
+        <w:rPr>
+          <w:rtl w:val="0"/>
+        </w:rPr>
+        <w:t xml:space="preserve">insérer/Modifier heures de début des matchs</w:t>
+      </w:r>
+    </w:p>
+    <w:p>
+      <w:pPr>
+        <w:numPr>
+          <w:ilvl w:val="0"/>
+          <w:numId w:val="7"/>
+        </w:numPr>
+        <w:spacing w:after="0" w:afterAutospacing="0"/>
+        <w:ind w:left="720" w:hanging="360"/>
+        <w:rPr>
+          <w:u w:val="none"/>
+        </w:rPr>
+      </w:pPr>
+      <w:r>
+        <w:rPr>
+          <w:rtl w:val="0"/>
+        </w:rPr>
+        <w:t xml:space="preserve">indiquer les durées de chaque rencontres</w:t>
+      </w:r>
+    </w:p>
+    <w:p>
+      <w:pPr>
+        <w:numPr>
+          <w:ilvl w:val="0"/>
+          <w:numId w:val="7"/>
+        </w:numPr>
+        <w:spacing w:after="0" w:afterAutospacing="0"/>
+        <w:ind w:left="720" w:hanging="360"/>
+        <w:rPr>
+          <w:u w:val="none"/>
+        </w:rPr>
+      </w:pPr>
+      <w:r>
+        <w:rPr>
+          <w:rtl w:val="0"/>
+        </w:rPr>
+        <w:t xml:space="preserve">insérer/Modifier heures de pauses de midi</w:t>
+      </w:r>
+    </w:p>
+    <w:p>
+      <w:pPr>
+        <w:numPr>
+          <w:ilvl w:val="0"/>
+          <w:numId w:val="7"/>
+        </w:numPr>
+        <w:ind w:left="720" w:hanging="360"/>
+        <w:rPr>
+          <w:u w:val="none"/>
+        </w:rPr>
+      </w:pPr>
+      <w:r>
+        <w:rPr>
+          <w:rtl w:val="0"/>
+        </w:rPr>
+        <w:t xml:space="preserve">insérer/modifier/Supprimer membres du staff</w:t>
+      </w:r>
+    </w:p>
+    <w:p>
+      <w:pPr>
+        <w:spacing w:after="0" w:lineRule="auto"/>
+        <w:rPr/>
+      </w:pPr>
+      <w:r>
+        <w:rPr>
+          <w:rtl w:val="0"/>
+        </w:rPr>
+        <w:t xml:space="preserve">L’administrateur a également la possibilité d’effectuer toutes les fonctionnalités qui concernent le responsable donc il hérite des fonctionnalités du responsable. </w:t>
+      </w:r>
+    </w:p>
+    <w:p>
+      <w:pPr>
+        <w:spacing w:after="0" w:lineRule="auto"/>
+        <w:rPr/>
+      </w:pPr>
+      <w:r>
+        <w:rPr>
+          <w:rtl w:val="0"/>
+        </w:rPr>
+        <w:t xml:space="preserve">La seule fonctionnalité qui est accessible uniquement par l’administrateur est la suivante :    </w:t>
       </w:r>
     </w:p>
     <w:p>
@@ -4549,91 +5007,19 @@
           <w:ilvl w:val="0"/>
           <w:numId w:val="1"/>
         </w:numPr>
-        <w:spacing w:after="0" w:before="240" w:line="276" w:lineRule="auto"/>
         <w:ind w:left="720" w:hanging="360"/>
-        <w:jc w:val="left"/>
-        <w:rPr>
-          <w:color w:val="000000"/>
-          <w:sz w:val="24"/>
-          <w:szCs w:val="24"/>
-        </w:rPr>
-      </w:pPr>
-      <w:r>
-        <w:rPr>
-          <w:rtl w:val="0"/>
-        </w:rPr>
-        <w:t xml:space="preserve">Visual Studio Code </w:t>
-      </w:r>
-    </w:p>
-    <w:p>
-      <w:pPr>
-        <w:numPr>
-          <w:ilvl w:val="1"/>
-          <w:numId w:val="1"/>
-        </w:numPr>
-        <w:spacing w:line="276" w:lineRule="auto"/>
-        <w:ind w:left="1440" w:hanging="360"/>
-        <w:jc w:val="left"/>
-        <w:rPr>
-          <w:color w:val="000000"/>
-          <w:sz w:val="24"/>
-          <w:szCs w:val="24"/>
-        </w:rPr>
-      </w:pPr>
-      <w:r>
-        <w:rPr>
-          <w:rtl w:val="0"/>
-        </w:rPr>
-        <w:t xml:space="preserve">Permet de coder tout type de langage</w:t>
-      </w:r>
-      <w:r>
-        <w:rPr>
-          <w:rtl w:val="0"/>
-        </w:rPr>
-      </w:r>
-    </w:p>
-    <w:p>
-      <w:pPr>
-        <w:pStyle w:val="Heading1"/>
-        <w:rPr/>
-      </w:pPr>
-      <w:bookmarkStart w:colFirst="0" w:colLast="0" w:name="_ccnh6j6lnd3v" w:id="45"/>
-      <w:bookmarkEnd w:id="45"/>
-      <w:r>
-        <w:br w:type="page"/>
-      </w:r>
-      <w:r>
-        <w:rPr>
-          <w:rtl w:val="0"/>
-        </w:rPr>
-      </w:r>
-    </w:p>
-    <w:p>
-      <w:pPr>
-        <w:pStyle w:val="Heading1"/>
-        <w:rPr/>
-      </w:pPr>
-      <w:bookmarkStart w:colFirst="0" w:colLast="0" w:name="_qk1ta0shsty1" w:id="46"/>
-      <w:bookmarkEnd w:id="46"/>
-      <w:r>
-        <w:rPr>
-          <w:rtl w:val="0"/>
-        </w:rPr>
-        <w:t xml:space="preserve">Diagramme de cas d’utilisation (DUC)</w:t>
-      </w:r>
-    </w:p>
-    <w:p>
-      <w:pPr>
-        <w:pStyle w:val="Heading2"/>
-        <w:rPr/>
-      </w:pPr>
-      <w:bookmarkStart w:colFirst="0" w:colLast="0" w:name="_p3r1xby34haf" w:id="47"/>
-      <w:bookmarkEnd w:id="47"/>
-      <w:r>
-        <w:rPr>
-          <w:rtl w:val="0"/>
-        </w:rPr>
-        <w:t xml:space="preserve">Qui fait quoi ?</w:t>
+      </w:pPr>
+      <w:r>
+        <w:rPr>
+          <w:rtl w:val="0"/>
+        </w:rPr>
+        <w:t xml:space="preserve">insérer</w:t>
+      </w:r>
+      <w:r>
+        <w:rPr>
+          <w:rtl w:val="0"/>
+        </w:rPr>
+        <w:t xml:space="preserve"> et modifier l'algorithme de placement des matchs.</w:t>
       </w:r>
     </w:p>
     <w:p>
@@ -4692,6 +5078,19 @@
         <w:rPr>
           <w:rtl w:val="0"/>
         </w:rPr>
+        <w:t xml:space="preserve">Les classes qui composent notre diagramme de classes sont les suivantes : Personnes, Joueur, Entraîneur, Arbitre, Equipe, Staff, Adresse, Tournoi, Staff_Tournoi Salles, Classement, Position_Equipe_Classement, Responsable, Terrain, Match, Composition, </w:t>
+      </w:r>
+      <w:r>
+        <w:rPr>
+          <w:rtl w:val="0"/>
+        </w:rPr>
+        <w:t xml:space="preserve">Poste,</w:t>
+      </w:r>
+      <w:r>
+        <w:rPr>
+          <w:rtl w:val="0"/>
+        </w:rPr>
+        <w:t xml:space="preserve"> Club, Catégorie et Paramètres. </w:t>
       </w:r>
     </w:p>
     <w:p>
@@ -4714,8 +5113,358 @@
       </w:pPr>
       <w:r>
         <w:rPr>
-          <w:rtl w:val="0"/>
-        </w:rPr>
+          <w:b w:val="1"/>
+          <w:rtl w:val="0"/>
+        </w:rPr>
+        <w:t xml:space="preserve">Adresse </w:t>
+      </w:r>
+      <w:r>
+        <w:rPr>
+          <w:rtl w:val="0"/>
+        </w:rPr>
+        <w:t xml:space="preserve">: ID_Adresse, Alias_Adresse, Rue_Adresse, Localite_Adresse, NPA_Adresse, Pays_Adresse.</w:t>
+      </w:r>
+    </w:p>
+    <w:p>
+      <w:pPr>
+        <w:rPr/>
+      </w:pPr>
+      <w:r>
+        <w:rPr>
+          <w:b w:val="1"/>
+          <w:rtl w:val="0"/>
+        </w:rPr>
+        <w:t xml:space="preserve">Arbitre </w:t>
+      </w:r>
+      <w:r>
+        <w:rPr>
+          <w:rtl w:val="0"/>
+        </w:rPr>
+        <w:t xml:space="preserve">: Formation_Arbitre.</w:t>
+      </w:r>
+    </w:p>
+    <w:p>
+      <w:pPr>
+        <w:rPr/>
+      </w:pPr>
+      <w:r>
+        <w:rPr>
+          <w:b w:val="1"/>
+          <w:rtl w:val="0"/>
+        </w:rPr>
+        <w:t xml:space="preserve">Catégorie </w:t>
+      </w:r>
+      <w:r>
+        <w:rPr>
+          <w:rtl w:val="0"/>
+        </w:rPr>
+        <w:t xml:space="preserve">: ID_Categorie, Nom_Categorie, Numero_Categorie.</w:t>
+      </w:r>
+    </w:p>
+    <w:p>
+      <w:pPr>
+        <w:rPr/>
+      </w:pPr>
+      <w:r>
+        <w:rPr>
+          <w:b w:val="1"/>
+          <w:rtl w:val="0"/>
+        </w:rPr>
+        <w:t xml:space="preserve">Classement </w:t>
+      </w:r>
+      <w:r>
+        <w:rPr>
+          <w:rtl w:val="0"/>
+        </w:rPr>
+        <w:t xml:space="preserve">: ID_Classement, Type_Classement.</w:t>
+      </w:r>
+    </w:p>
+    <w:p>
+      <w:pPr>
+        <w:rPr/>
+      </w:pPr>
+      <w:r>
+        <w:rPr>
+          <w:b w:val="1"/>
+          <w:rtl w:val="0"/>
+        </w:rPr>
+        <w:t xml:space="preserve">Club </w:t>
+      </w:r>
+      <w:r>
+        <w:rPr>
+          <w:rtl w:val="0"/>
+        </w:rPr>
+        <w:t xml:space="preserve">: ID_Club, Nom_Club,</w:t>
+      </w:r>
+    </w:p>
+    <w:p>
+      <w:pPr>
+        <w:rPr/>
+      </w:pPr>
+      <w:r>
+        <w:rPr>
+          <w:b w:val="1"/>
+          <w:rtl w:val="0"/>
+        </w:rPr>
+        <w:t xml:space="preserve">Composition </w:t>
+      </w:r>
+      <w:r>
+        <w:rPr>
+          <w:rtl w:val="0"/>
+        </w:rPr>
+        <w:t xml:space="preserve">: ID_Composition, Detail_Composition.</w:t>
+      </w:r>
+    </w:p>
+    <w:p>
+      <w:pPr>
+        <w:rPr/>
+      </w:pPr>
+      <w:r>
+        <w:rPr>
+          <w:b w:val="1"/>
+          <w:rtl w:val="0"/>
+        </w:rPr>
+        <w:t xml:space="preserve">Entraîneur </w:t>
+      </w:r>
+      <w:r>
+        <w:rPr>
+          <w:rtl w:val="0"/>
+        </w:rPr>
+        <w:t xml:space="preserve">: Diplome_Entraineur.</w:t>
+      </w:r>
+    </w:p>
+    <w:p>
+      <w:pPr>
+        <w:rPr/>
+      </w:pPr>
+      <w:r>
+        <w:rPr>
+          <w:b w:val="1"/>
+          <w:rtl w:val="0"/>
+        </w:rPr>
+        <w:t xml:space="preserve">Equipe </w:t>
+      </w:r>
+      <w:r>
+        <w:rPr>
+          <w:rtl w:val="0"/>
+        </w:rPr>
+        <w:t xml:space="preserve">: ID_Equipe, Nom_Equipe.</w:t>
+      </w:r>
+    </w:p>
+    <w:p>
+      <w:pPr>
+        <w:rPr/>
+      </w:pPr>
+      <w:r>
+        <w:rPr>
+          <w:b w:val="1"/>
+          <w:rtl w:val="0"/>
+        </w:rPr>
+        <w:t xml:space="preserve">Joueur </w:t>
+      </w:r>
+      <w:r>
+        <w:rPr>
+          <w:rtl w:val="0"/>
+        </w:rPr>
+        <w:t xml:space="preserve">: Poste_Joueur, Numero_Joueur.</w:t>
+      </w:r>
+    </w:p>
+    <w:p>
+      <w:pPr>
+        <w:rPr/>
+      </w:pPr>
+      <w:r>
+        <w:rPr>
+          <w:b w:val="1"/>
+          <w:rtl w:val="0"/>
+        </w:rPr>
+        <w:t xml:space="preserve">Match </w:t>
+      </w:r>
+      <w:r>
+        <w:rPr>
+          <w:rtl w:val="0"/>
+        </w:rPr>
+        <w:t xml:space="preserve">: ID_Match, Heure_Debut_Match, Heure_Fin_Match, Duree_Match, Resultat_Match.</w:t>
+      </w:r>
+    </w:p>
+    <w:p>
+      <w:pPr>
+        <w:rPr/>
+      </w:pPr>
+      <w:r>
+        <w:rPr>
+          <w:b w:val="1"/>
+          <w:rtl w:val="0"/>
+        </w:rPr>
+        <w:t xml:space="preserve">Paramètres </w:t>
+      </w:r>
+      <w:r>
+        <w:rPr>
+          <w:rtl w:val="0"/>
+        </w:rPr>
+        <w:t xml:space="preserve">: Nom_entreprise.</w:t>
+      </w:r>
+    </w:p>
+    <w:p>
+      <w:pPr>
+        <w:rPr/>
+      </w:pPr>
+      <w:r>
+        <w:rPr>
+          <w:b w:val="1"/>
+          <w:rtl w:val="0"/>
+        </w:rPr>
+        <w:t xml:space="preserve">Personne </w:t>
+      </w:r>
+      <w:r>
+        <w:rPr>
+          <w:rtl w:val="0"/>
+        </w:rPr>
+        <w:t xml:space="preserve">: ID_Personne, Nom_Personne, Prenom_Personne, Date_Naissance_Personne, Genre_Personne, Nationalite_Personne.</w:t>
+      </w:r>
+    </w:p>
+    <w:p>
+      <w:pPr>
+        <w:rPr/>
+      </w:pPr>
+      <w:r>
+        <w:rPr>
+          <w:b w:val="1"/>
+          <w:rtl w:val="0"/>
+        </w:rPr>
+        <w:t xml:space="preserve">Position_Equipe_Classement </w:t>
+      </w:r>
+      <w:r>
+        <w:rPr>
+          <w:rtl w:val="0"/>
+        </w:rPr>
+        <w:t xml:space="preserve">: Position.</w:t>
+      </w:r>
+    </w:p>
+    <w:p>
+      <w:pPr>
+        <w:rPr/>
+      </w:pPr>
+      <w:r>
+        <w:rPr>
+          <w:b w:val="1"/>
+          <w:rtl w:val="0"/>
+        </w:rPr>
+        <w:t xml:space="preserve">Poste </w:t>
+      </w:r>
+      <w:r>
+        <w:rPr>
+          <w:rtl w:val="0"/>
+        </w:rPr>
+        <w:t xml:space="preserve">: Nom_Poste.</w:t>
+      </w:r>
+    </w:p>
+    <w:p>
+      <w:pPr>
+        <w:rPr/>
+      </w:pPr>
+      <w:r>
+        <w:rPr>
+          <w:b w:val="1"/>
+          <w:rtl w:val="0"/>
+        </w:rPr>
+        <w:t xml:space="preserve">Responsable </w:t>
+      </w:r>
+      <w:r>
+        <w:rPr>
+          <w:rtl w:val="0"/>
+        </w:rPr>
+        <w:t xml:space="preserve">: Role_Responsable.</w:t>
+      </w:r>
+    </w:p>
+    <w:p>
+      <w:pPr>
+        <w:rPr/>
+      </w:pPr>
+      <w:r>
+        <w:rPr>
+          <w:b w:val="1"/>
+          <w:rtl w:val="0"/>
+        </w:rPr>
+        <w:t xml:space="preserve">Salle </w:t>
+      </w:r>
+      <w:r>
+        <w:rPr>
+          <w:rtl w:val="0"/>
+        </w:rPr>
+        <w:t xml:space="preserve">: ID_Salle, Nom_Salle.</w:t>
+      </w:r>
+    </w:p>
+    <w:p>
+      <w:pPr>
+        <w:rPr/>
+      </w:pPr>
+      <w:r>
+        <w:rPr>
+          <w:b w:val="1"/>
+          <w:rtl w:val="0"/>
+        </w:rPr>
+        <w:t xml:space="preserve">Staff </w:t>
+      </w:r>
+      <w:r>
+        <w:rPr>
+          <w:rtl w:val="0"/>
+        </w:rPr>
+        <w:t xml:space="preserve">: Role_Staff.</w:t>
+      </w:r>
+    </w:p>
+    <w:p>
+      <w:pPr>
+        <w:rPr/>
+      </w:pPr>
+      <w:r>
+        <w:rPr>
+          <w:b w:val="1"/>
+          <w:rtl w:val="0"/>
+        </w:rPr>
+        <w:t xml:space="preserve">Staff_Tournoi </w:t>
+      </w:r>
+      <w:r>
+        <w:rPr>
+          <w:rtl w:val="0"/>
+        </w:rPr>
+        <w:t xml:space="preserve">: Date_Emploi, Heure_Debut_Emploi, Heure_Fin_Emploi, Lieu_Attribution.</w:t>
+      </w:r>
+    </w:p>
+    <w:p>
+      <w:pPr>
+        <w:rPr/>
+      </w:pPr>
+      <w:r>
+        <w:rPr>
+          <w:b w:val="1"/>
+          <w:rtl w:val="0"/>
+        </w:rPr>
+        <w:t xml:space="preserve">Terrain </w:t>
+      </w:r>
+      <w:r>
+        <w:rPr>
+          <w:rtl w:val="0"/>
+        </w:rPr>
+        <w:t xml:space="preserve">: ID_Terrain, Numero_Terrain, Taille_Terrain.</w:t>
+      </w:r>
+    </w:p>
+    <w:p>
+      <w:pPr>
+        <w:rPr/>
+      </w:pPr>
+      <w:r>
+        <w:rPr>
+          <w:b w:val="1"/>
+          <w:rtl w:val="0"/>
+        </w:rPr>
+        <w:t xml:space="preserve">Tournoi </w:t>
+      </w:r>
+      <w:r>
+        <w:rPr>
+          <w:rtl w:val="0"/>
+        </w:rPr>
+        <w:t xml:space="preserve">: ID_Tournoi, Date_Debut_Tournoi, Date_Fin_Tournoi.</w:t>
       </w:r>
     </w:p>
     <w:p>
@@ -4740,6 +5489,237 @@
         <w:rPr>
           <w:rtl w:val="0"/>
         </w:rPr>
+        <w:t xml:space="preserve">Adresse :</w:t>
+        <w:tab/>
+        <w:tab/>
+        <w:t xml:space="preserve">– Personne, Salle, Club.</w:t>
+      </w:r>
+    </w:p>
+    <w:p>
+      <w:pPr>
+        <w:rPr/>
+      </w:pPr>
+      <w:r>
+        <w:rPr>
+          <w:rtl w:val="0"/>
+        </w:rPr>
+        <w:t xml:space="preserve">Catégorie :</w:t>
+        <w:tab/>
+        <w:t xml:space="preserve"> </w:t>
+        <w:tab/>
+        <w:t xml:space="preserve">– Match.</w:t>
+      </w:r>
+    </w:p>
+    <w:p>
+      <w:pPr>
+        <w:rPr/>
+      </w:pPr>
+      <w:r>
+        <w:rPr>
+          <w:rtl w:val="0"/>
+        </w:rPr>
+        <w:t xml:space="preserve">Classement :</w:t>
+        <w:tab/>
+        <w:tab/>
+        <w:t xml:space="preserve">– Équipe, Tournoi.</w:t>
+      </w:r>
+    </w:p>
+    <w:p>
+      <w:pPr>
+        <w:rPr/>
+      </w:pPr>
+      <w:r>
+        <w:rPr>
+          <w:rtl w:val="0"/>
+        </w:rPr>
+        <w:t xml:space="preserve">Club : </w:t>
+        <w:tab/>
+        <w:tab/>
+        <w:tab/>
+        <w:t xml:space="preserve">– Adresse, Equipe.</w:t>
+      </w:r>
+    </w:p>
+    <w:p>
+      <w:pPr>
+        <w:rPr/>
+      </w:pPr>
+      <w:r>
+        <w:rPr>
+          <w:rtl w:val="0"/>
+        </w:rPr>
+        <w:t xml:space="preserve">Composition :</w:t>
+        <w:tab/>
+        <w:t xml:space="preserve">– Equipe.</w:t>
+      </w:r>
+    </w:p>
+    <w:p>
+      <w:pPr>
+        <w:rPr/>
+      </w:pPr>
+      <w:r>
+        <w:rPr>
+          <w:rtl w:val="0"/>
+        </w:rPr>
+        <w:t xml:space="preserve">Equipe : </w:t>
+        <w:tab/>
+        <w:tab/>
+        <w:t xml:space="preserve">– Composition, Club, Joueur, Match.</w:t>
+      </w:r>
+    </w:p>
+    <w:p>
+      <w:pPr>
+        <w:rPr/>
+      </w:pPr>
+      <w:r>
+        <w:rPr>
+          <w:rtl w:val="0"/>
+        </w:rPr>
+        <w:t xml:space="preserve">Joueur  : </w:t>
+        <w:tab/>
+        <w:tab/>
+        <w:t xml:space="preserve">– Equipe, Personne.</w:t>
+      </w:r>
+    </w:p>
+    <w:p>
+      <w:pPr>
+        <w:rPr/>
+      </w:pPr>
+      <w:r>
+        <w:rPr>
+          <w:rtl w:val="0"/>
+        </w:rPr>
+        <w:t xml:space="preserve">Match :</w:t>
+        <w:tab/>
+        <w:t xml:space="preserve"> </w:t>
+        <w:tab/>
+        <w:t xml:space="preserve">–  Catégorie, Equipe, Terrain.</w:t>
+      </w:r>
+      <w:r>
+        <w:rPr>
+          <w:rtl w:val="0"/>
+        </w:rPr>
+      </w:r>
+    </w:p>
+    <w:p>
+      <w:pPr>
+        <w:rPr/>
+      </w:pPr>
+      <w:r>
+        <w:rPr>
+          <w:rtl w:val="0"/>
+        </w:rPr>
+        <w:t xml:space="preserve">Personne :</w:t>
+        <w:tab/>
+        <w:tab/>
+        <w:t xml:space="preserve">– Joueur, Arbitre, Entraîneur, Staff. </w:t>
+      </w:r>
+    </w:p>
+    <w:p>
+      <w:pPr>
+        <w:rPr/>
+      </w:pPr>
+      <w:r>
+        <w:rPr>
+          <w:rtl w:val="0"/>
+        </w:rPr>
+        <w:tab/>
+        <w:t xml:space="preserve">       </w:t>
+        <w:tab/>
+        <w:tab/>
+        <w:t xml:space="preserve">– Adresse.</w:t>
+      </w:r>
+    </w:p>
+    <w:p>
+      <w:pPr>
+        <w:rPr/>
+      </w:pPr>
+      <w:r>
+        <w:rPr>
+          <w:rtl w:val="0"/>
+        </w:rPr>
+        <w:t xml:space="preserve">Responsable : </w:t>
+        <w:tab/>
+        <w:t xml:space="preserve">– Tournoi.</w:t>
+      </w:r>
+    </w:p>
+    <w:p>
+      <w:pPr>
+        <w:rPr/>
+      </w:pPr>
+      <w:r>
+        <w:rPr>
+          <w:rtl w:val="0"/>
+        </w:rPr>
+        <w:t xml:space="preserve">Salle : </w:t>
+        <w:tab/>
+        <w:tab/>
+        <w:t xml:space="preserve">– Adresse, Terrain, Tournoi.</w:t>
+      </w:r>
+    </w:p>
+    <w:p>
+      <w:pPr>
+        <w:rPr/>
+      </w:pPr>
+      <w:r>
+        <w:rPr>
+          <w:rtl w:val="0"/>
+        </w:rPr>
+        <w:t xml:space="preserve">Staff : </w:t>
+        <w:tab/>
+        <w:tab/>
+        <w:tab/>
+        <w:t xml:space="preserve">– Tournoi. </w:t>
+      </w:r>
+    </w:p>
+    <w:p>
+      <w:pPr>
+        <w:rPr/>
+      </w:pPr>
+      <w:r>
+        <w:rPr>
+          <w:rtl w:val="0"/>
+        </w:rPr>
+        <w:t xml:space="preserve">Terrain  :</w:t>
+        <w:tab/>
+        <w:tab/>
+        <w:t xml:space="preserve">– Match, Salle</w:t>
+      </w:r>
+    </w:p>
+    <w:p>
+      <w:pPr>
+        <w:rPr/>
+      </w:pPr>
+      <w:r>
+        <w:rPr>
+          <w:rtl w:val="0"/>
+        </w:rPr>
+        <w:t xml:space="preserve">Tournoi : </w:t>
+        <w:tab/>
+        <w:tab/>
+        <w:t xml:space="preserve">– Classement, Match, Responsable, Salle, Staff</w:t>
+      </w:r>
+    </w:p>
+    <w:p>
+      <w:pPr>
+        <w:rPr/>
+      </w:pPr>
+      <w:r>
+        <w:rPr>
+          <w:rtl w:val="0"/>
+        </w:rPr>
+      </w:r>
+    </w:p>
+    <w:p>
+      <w:pPr>
+        <w:rPr/>
+      </w:pPr>
+      <w:r>
+        <w:br w:type="page"/>
+      </w:r>
+      <w:r>
+        <w:rPr>
+          <w:rtl w:val="0"/>
+        </w:rPr>
       </w:r>
     </w:p>
     <w:p>
@@ -4753,7 +5733,17 @@
         <w:rPr>
           <w:rtl w:val="0"/>
         </w:rPr>
-        <w:t xml:space="preserve">Les multiplicités - Nature des liens / associations entre les classes ? </w:t>
+        <w:t xml:space="preserve">(Les multiplicités - Nature des liens / associations entre les classes ?) </w:t>
+      </w:r>
+    </w:p>
+    <w:p>
+      <w:pPr>
+        <w:rPr/>
+      </w:pPr>
+      <w:r>
+        <w:rPr>
+          <w:rtl w:val="0"/>
+        </w:rPr>
       </w:r>
     </w:p>
     <w:p>
@@ -4833,12 +5823,12 @@
           <wp:extent cx="7781925" cy="409575"/>
           <wp:effectExtent b="0" l="0" r="0" t="0"/>
           <wp:wrapTopAndBottom distB="0" distT="0"/>
-          <wp:docPr descr="pied de page" id="2" name="image3.png"/>
+          <wp:docPr descr="pied de page" id="2" name="image2.png"/>
           <a:graphic>
             <a:graphicData uri="http://schemas.openxmlformats.org/drawingml/2006/picture">
               <pic:pic>
                 <pic:nvPicPr>
-                  <pic:cNvPr descr="pied de page" id="0" name="image3.png"/>
+                  <pic:cNvPr descr="pied de page" id="0" name="image2.png"/>
                   <pic:cNvPicPr preferRelativeResize="0"/>
                 </pic:nvPicPr>
                 <pic:blipFill>
@@ -4907,12 +5897,12 @@
           <wp:extent cx="7781925" cy="409575"/>
           <wp:effectExtent b="0" l="0" r="0" t="0"/>
           <wp:wrapTopAndBottom distB="0" distT="0"/>
-          <wp:docPr descr="pied de page" id="3" name="image3.png"/>
+          <wp:docPr descr="pied de page" id="3" name="image2.png"/>
           <a:graphic>
             <a:graphicData uri="http://schemas.openxmlformats.org/drawingml/2006/picture">
               <pic:pic>
                 <pic:nvPicPr>
-                  <pic:cNvPr descr="pied de page" id="0" name="image3.png"/>
+                  <pic:cNvPr descr="pied de page" id="0" name="image2.png"/>
                   <pic:cNvPicPr preferRelativeResize="0"/>
                 </pic:nvPicPr>
                 <pic:blipFill>
@@ -4979,12 +5969,12 @@
           <wp:extent cx="7781925" cy="95250"/>
           <wp:effectExtent b="0" l="0" r="0" t="0"/>
           <wp:wrapTopAndBottom distB="0" distT="0"/>
-          <wp:docPr descr="ligne horizontale" id="1" name="image3.png"/>
+          <wp:docPr descr="ligne horizontale" id="1" name="image2.png"/>
           <a:graphic>
             <a:graphicData uri="http://schemas.openxmlformats.org/drawingml/2006/picture">
               <pic:pic>
                 <pic:nvPicPr>
-                  <pic:cNvPr descr="ligne horizontale" id="0" name="image3.png"/>
+                  <pic:cNvPr descr="ligne horizontale" id="0" name="image2.png"/>
                   <pic:cNvPicPr preferRelativeResize="0"/>
                 </pic:nvPicPr>
                 <pic:blipFill>
@@ -5021,12 +6011,12 @@
           <wp:extent cx="7781925" cy="95250"/>
           <wp:effectExtent b="0" l="0" r="0" t="0"/>
           <wp:wrapTopAndBottom distB="0" distT="0"/>
-          <wp:docPr descr="horizontal line" id="7" name="image3.png"/>
+          <wp:docPr descr="horizontal line" id="7" name="image2.png"/>
           <a:graphic>
             <a:graphicData uri="http://schemas.openxmlformats.org/drawingml/2006/picture">
               <pic:pic>
                 <pic:nvPicPr>
-                  <pic:cNvPr descr="horizontal line" id="0" name="image3.png"/>
+                  <pic:cNvPr descr="horizontal line" id="0" name="image2.png"/>
                   <pic:cNvPicPr preferRelativeResize="0"/>
                 </pic:nvPicPr>
                 <pic:blipFill>
@@ -5081,12 +6071,12 @@
         <wp:inline distB="114300" distT="114300" distL="114300" distR="114300">
           <wp:extent cx="447675" cy="57150"/>
           <wp:effectExtent b="0" l="0" r="0" t="0"/>
-          <wp:docPr descr="ligne courte" id="5" name="image2.png"/>
+          <wp:docPr descr="ligne courte" id="5" name="image3.png"/>
           <a:graphic>
             <a:graphicData uri="http://schemas.openxmlformats.org/drawingml/2006/picture">
               <pic:pic>
                 <pic:nvPicPr>
-                  <pic:cNvPr descr="ligne courte" id="0" name="image2.png"/>
+                  <pic:cNvPr descr="ligne courte" id="0" name="image3.png"/>
                   <pic:cNvPicPr preferRelativeResize="0"/>
                 </pic:nvPicPr>
                 <pic:blipFill>
@@ -5153,12 +6143,12 @@
           <wp:extent cx="7781925" cy="95250"/>
           <wp:effectExtent b="0" l="0" r="0" t="0"/>
           <wp:wrapTopAndBottom distB="0" distT="0"/>
-          <wp:docPr descr="ligne horizontale" id="4" name="image3.png"/>
+          <wp:docPr descr="ligne horizontale" id="4" name="image2.png"/>
           <a:graphic>
             <a:graphicData uri="http://schemas.openxmlformats.org/drawingml/2006/picture">
               <pic:pic>
                 <pic:nvPicPr>
-                  <pic:cNvPr descr="ligne horizontale" id="0" name="image3.png"/>
+                  <pic:cNvPr descr="ligne horizontale" id="0" name="image2.png"/>
                   <pic:cNvPicPr preferRelativeResize="0"/>
                 </pic:nvPicPr>
                 <pic:blipFill>
@@ -5192,7 +6182,7 @@
     <w:lvl w:ilvl="0">
       <w:start w:val="1"/>
       <w:numFmt w:val="bullet"/>
-      <w:lvlText w:val="●"/>
+      <w:lvlText w:val="-"/>
       <w:lvlJc w:val="left"/>
       <w:pPr>
         <w:ind w:left="720" w:hanging="360"/>
@@ -5204,7 +6194,7 @@
     <w:lvl w:ilvl="1">
       <w:start w:val="1"/>
       <w:numFmt w:val="bullet"/>
-      <w:lvlText w:val="○"/>
+      <w:lvlText w:val="-"/>
       <w:lvlJc w:val="left"/>
       <w:pPr>
         <w:ind w:left="1440" w:hanging="360"/>
@@ -5216,7 +6206,7 @@
     <w:lvl w:ilvl="2">
       <w:start w:val="1"/>
       <w:numFmt w:val="bullet"/>
-      <w:lvlText w:val="■"/>
+      <w:lvlText w:val="-"/>
       <w:lvlJc w:val="left"/>
       <w:pPr>
         <w:ind w:left="2160" w:hanging="360"/>
@@ -5228,7 +6218,7 @@
     <w:lvl w:ilvl="3">
       <w:start w:val="1"/>
       <w:numFmt w:val="bullet"/>
-      <w:lvlText w:val="●"/>
+      <w:lvlText w:val="-"/>
       <w:lvlJc w:val="left"/>
       <w:pPr>
         <w:ind w:left="2880" w:hanging="360"/>
@@ -5240,7 +6230,7 @@
     <w:lvl w:ilvl="4">
       <w:start w:val="1"/>
       <w:numFmt w:val="bullet"/>
-      <w:lvlText w:val="○"/>
+      <w:lvlText w:val="-"/>
       <w:lvlJc w:val="left"/>
       <w:pPr>
         <w:ind w:left="3600" w:hanging="360"/>
@@ -5252,7 +6242,7 @@
     <w:lvl w:ilvl="5">
       <w:start w:val="1"/>
       <w:numFmt w:val="bullet"/>
-      <w:lvlText w:val="■"/>
+      <w:lvlText w:val="-"/>
       <w:lvlJc w:val="left"/>
       <w:pPr>
         <w:ind w:left="4320" w:hanging="360"/>
@@ -5264,7 +6254,7 @@
     <w:lvl w:ilvl="6">
       <w:start w:val="1"/>
       <w:numFmt w:val="bullet"/>
-      <w:lvlText w:val="●"/>
+      <w:lvlText w:val="-"/>
       <w:lvlJc w:val="left"/>
       <w:pPr>
         <w:ind w:left="5040" w:hanging="360"/>
@@ -5276,7 +6266,7 @@
     <w:lvl w:ilvl="7">
       <w:start w:val="1"/>
       <w:numFmt w:val="bullet"/>
-      <w:lvlText w:val="○"/>
+      <w:lvlText w:val="-"/>
       <w:lvlJc w:val="left"/>
       <w:pPr>
         <w:ind w:left="5760" w:hanging="360"/>
@@ -5288,7 +6278,7 @@
     <w:lvl w:ilvl="8">
       <w:start w:val="1"/>
       <w:numFmt w:val="bullet"/>
-      <w:lvlText w:val="■"/>
+      <w:lvlText w:val="-"/>
       <w:lvlJc w:val="left"/>
       <w:pPr>
         <w:ind w:left="6480" w:hanging="360"/>
@@ -5308,7 +6298,6 @@
         <w:ind w:left="720" w:hanging="360"/>
       </w:pPr>
       <w:rPr>
-        <w:color w:val="404040"/>
         <w:u w:val="none"/>
       </w:rPr>
     </w:lvl>
@@ -5419,6 +6408,7 @@
         <w:ind w:left="720" w:hanging="360"/>
       </w:pPr>
       <w:rPr>
+        <w:color w:val="404040"/>
         <w:u w:val="none"/>
       </w:rPr>
     </w:lvl>
@@ -5620,6 +6610,336 @@
       <w:start w:val="1"/>
       <w:numFmt w:val="bullet"/>
       <w:lvlText w:val="■"/>
+      <w:lvlJc w:val="left"/>
+      <w:pPr>
+        <w:ind w:left="6480" w:hanging="360"/>
+      </w:pPr>
+      <w:rPr>
+        <w:u w:val="none"/>
+      </w:rPr>
+    </w:lvl>
+  </w:abstractNum>
+  <w:abstractNum w:abstractNumId="5">
+    <w:lvl w:ilvl="0">
+      <w:start w:val="1"/>
+      <w:numFmt w:val="bullet"/>
+      <w:lvlText w:val="●"/>
+      <w:lvlJc w:val="left"/>
+      <w:pPr>
+        <w:ind w:left="720" w:hanging="360"/>
+      </w:pPr>
+      <w:rPr>
+        <w:u w:val="none"/>
+      </w:rPr>
+    </w:lvl>
+    <w:lvl w:ilvl="1">
+      <w:start w:val="1"/>
+      <w:numFmt w:val="bullet"/>
+      <w:lvlText w:val="○"/>
+      <w:lvlJc w:val="left"/>
+      <w:pPr>
+        <w:ind w:left="1440" w:hanging="360"/>
+      </w:pPr>
+      <w:rPr>
+        <w:u w:val="none"/>
+      </w:rPr>
+    </w:lvl>
+    <w:lvl w:ilvl="2">
+      <w:start w:val="1"/>
+      <w:numFmt w:val="bullet"/>
+      <w:lvlText w:val="■"/>
+      <w:lvlJc w:val="left"/>
+      <w:pPr>
+        <w:ind w:left="2160" w:hanging="360"/>
+      </w:pPr>
+      <w:rPr>
+        <w:u w:val="none"/>
+      </w:rPr>
+    </w:lvl>
+    <w:lvl w:ilvl="3">
+      <w:start w:val="1"/>
+      <w:numFmt w:val="bullet"/>
+      <w:lvlText w:val="●"/>
+      <w:lvlJc w:val="left"/>
+      <w:pPr>
+        <w:ind w:left="2880" w:hanging="360"/>
+      </w:pPr>
+      <w:rPr>
+        <w:u w:val="none"/>
+      </w:rPr>
+    </w:lvl>
+    <w:lvl w:ilvl="4">
+      <w:start w:val="1"/>
+      <w:numFmt w:val="bullet"/>
+      <w:lvlText w:val="○"/>
+      <w:lvlJc w:val="left"/>
+      <w:pPr>
+        <w:ind w:left="3600" w:hanging="360"/>
+      </w:pPr>
+      <w:rPr>
+        <w:u w:val="none"/>
+      </w:rPr>
+    </w:lvl>
+    <w:lvl w:ilvl="5">
+      <w:start w:val="1"/>
+      <w:numFmt w:val="bullet"/>
+      <w:lvlText w:val="■"/>
+      <w:lvlJc w:val="left"/>
+      <w:pPr>
+        <w:ind w:left="4320" w:hanging="360"/>
+      </w:pPr>
+      <w:rPr>
+        <w:u w:val="none"/>
+      </w:rPr>
+    </w:lvl>
+    <w:lvl w:ilvl="6">
+      <w:start w:val="1"/>
+      <w:numFmt w:val="bullet"/>
+      <w:lvlText w:val="●"/>
+      <w:lvlJc w:val="left"/>
+      <w:pPr>
+        <w:ind w:left="5040" w:hanging="360"/>
+      </w:pPr>
+      <w:rPr>
+        <w:u w:val="none"/>
+      </w:rPr>
+    </w:lvl>
+    <w:lvl w:ilvl="7">
+      <w:start w:val="1"/>
+      <w:numFmt w:val="bullet"/>
+      <w:lvlText w:val="○"/>
+      <w:lvlJc w:val="left"/>
+      <w:pPr>
+        <w:ind w:left="5760" w:hanging="360"/>
+      </w:pPr>
+      <w:rPr>
+        <w:u w:val="none"/>
+      </w:rPr>
+    </w:lvl>
+    <w:lvl w:ilvl="8">
+      <w:start w:val="1"/>
+      <w:numFmt w:val="bullet"/>
+      <w:lvlText w:val="■"/>
+      <w:lvlJc w:val="left"/>
+      <w:pPr>
+        <w:ind w:left="6480" w:hanging="360"/>
+      </w:pPr>
+      <w:rPr>
+        <w:u w:val="none"/>
+      </w:rPr>
+    </w:lvl>
+  </w:abstractNum>
+  <w:abstractNum w:abstractNumId="6">
+    <w:lvl w:ilvl="0">
+      <w:start w:val="1"/>
+      <w:numFmt w:val="bullet"/>
+      <w:lvlText w:val="-"/>
+      <w:lvlJc w:val="left"/>
+      <w:pPr>
+        <w:ind w:left="720" w:hanging="360"/>
+      </w:pPr>
+      <w:rPr>
+        <w:u w:val="none"/>
+      </w:rPr>
+    </w:lvl>
+    <w:lvl w:ilvl="1">
+      <w:start w:val="1"/>
+      <w:numFmt w:val="bullet"/>
+      <w:lvlText w:val="-"/>
+      <w:lvlJc w:val="left"/>
+      <w:pPr>
+        <w:ind w:left="1440" w:hanging="360"/>
+      </w:pPr>
+      <w:rPr>
+        <w:u w:val="none"/>
+      </w:rPr>
+    </w:lvl>
+    <w:lvl w:ilvl="2">
+      <w:start w:val="1"/>
+      <w:numFmt w:val="bullet"/>
+      <w:lvlText w:val="-"/>
+      <w:lvlJc w:val="left"/>
+      <w:pPr>
+        <w:ind w:left="2160" w:hanging="360"/>
+      </w:pPr>
+      <w:rPr>
+        <w:u w:val="none"/>
+      </w:rPr>
+    </w:lvl>
+    <w:lvl w:ilvl="3">
+      <w:start w:val="1"/>
+      <w:numFmt w:val="bullet"/>
+      <w:lvlText w:val="-"/>
+      <w:lvlJc w:val="left"/>
+      <w:pPr>
+        <w:ind w:left="2880" w:hanging="360"/>
+      </w:pPr>
+      <w:rPr>
+        <w:u w:val="none"/>
+      </w:rPr>
+    </w:lvl>
+    <w:lvl w:ilvl="4">
+      <w:start w:val="1"/>
+      <w:numFmt w:val="bullet"/>
+      <w:lvlText w:val="-"/>
+      <w:lvlJc w:val="left"/>
+      <w:pPr>
+        <w:ind w:left="3600" w:hanging="360"/>
+      </w:pPr>
+      <w:rPr>
+        <w:u w:val="none"/>
+      </w:rPr>
+    </w:lvl>
+    <w:lvl w:ilvl="5">
+      <w:start w:val="1"/>
+      <w:numFmt w:val="bullet"/>
+      <w:lvlText w:val="-"/>
+      <w:lvlJc w:val="left"/>
+      <w:pPr>
+        <w:ind w:left="4320" w:hanging="360"/>
+      </w:pPr>
+      <w:rPr>
+        <w:u w:val="none"/>
+      </w:rPr>
+    </w:lvl>
+    <w:lvl w:ilvl="6">
+      <w:start w:val="1"/>
+      <w:numFmt w:val="bullet"/>
+      <w:lvlText w:val="-"/>
+      <w:lvlJc w:val="left"/>
+      <w:pPr>
+        <w:ind w:left="5040" w:hanging="360"/>
+      </w:pPr>
+      <w:rPr>
+        <w:u w:val="none"/>
+      </w:rPr>
+    </w:lvl>
+    <w:lvl w:ilvl="7">
+      <w:start w:val="1"/>
+      <w:numFmt w:val="bullet"/>
+      <w:lvlText w:val="-"/>
+      <w:lvlJc w:val="left"/>
+      <w:pPr>
+        <w:ind w:left="5760" w:hanging="360"/>
+      </w:pPr>
+      <w:rPr>
+        <w:u w:val="none"/>
+      </w:rPr>
+    </w:lvl>
+    <w:lvl w:ilvl="8">
+      <w:start w:val="1"/>
+      <w:numFmt w:val="bullet"/>
+      <w:lvlText w:val="-"/>
+      <w:lvlJc w:val="left"/>
+      <w:pPr>
+        <w:ind w:left="6480" w:hanging="360"/>
+      </w:pPr>
+      <w:rPr>
+        <w:u w:val="none"/>
+      </w:rPr>
+    </w:lvl>
+  </w:abstractNum>
+  <w:abstractNum w:abstractNumId="7">
+    <w:lvl w:ilvl="0">
+      <w:start w:val="1"/>
+      <w:numFmt w:val="bullet"/>
+      <w:lvlText w:val="-"/>
+      <w:lvlJc w:val="left"/>
+      <w:pPr>
+        <w:ind w:left="720" w:hanging="360"/>
+      </w:pPr>
+      <w:rPr>
+        <w:u w:val="none"/>
+      </w:rPr>
+    </w:lvl>
+    <w:lvl w:ilvl="1">
+      <w:start w:val="1"/>
+      <w:numFmt w:val="bullet"/>
+      <w:lvlText w:val="-"/>
+      <w:lvlJc w:val="left"/>
+      <w:pPr>
+        <w:ind w:left="1440" w:hanging="360"/>
+      </w:pPr>
+      <w:rPr>
+        <w:u w:val="none"/>
+      </w:rPr>
+    </w:lvl>
+    <w:lvl w:ilvl="2">
+      <w:start w:val="1"/>
+      <w:numFmt w:val="bullet"/>
+      <w:lvlText w:val="-"/>
+      <w:lvlJc w:val="left"/>
+      <w:pPr>
+        <w:ind w:left="2160" w:hanging="360"/>
+      </w:pPr>
+      <w:rPr>
+        <w:u w:val="none"/>
+      </w:rPr>
+    </w:lvl>
+    <w:lvl w:ilvl="3">
+      <w:start w:val="1"/>
+      <w:numFmt w:val="bullet"/>
+      <w:lvlText w:val="-"/>
+      <w:lvlJc w:val="left"/>
+      <w:pPr>
+        <w:ind w:left="2880" w:hanging="360"/>
+      </w:pPr>
+      <w:rPr>
+        <w:u w:val="none"/>
+      </w:rPr>
+    </w:lvl>
+    <w:lvl w:ilvl="4">
+      <w:start w:val="1"/>
+      <w:numFmt w:val="bullet"/>
+      <w:lvlText w:val="-"/>
+      <w:lvlJc w:val="left"/>
+      <w:pPr>
+        <w:ind w:left="3600" w:hanging="360"/>
+      </w:pPr>
+      <w:rPr>
+        <w:u w:val="none"/>
+      </w:rPr>
+    </w:lvl>
+    <w:lvl w:ilvl="5">
+      <w:start w:val="1"/>
+      <w:numFmt w:val="bullet"/>
+      <w:lvlText w:val="-"/>
+      <w:lvlJc w:val="left"/>
+      <w:pPr>
+        <w:ind w:left="4320" w:hanging="360"/>
+      </w:pPr>
+      <w:rPr>
+        <w:u w:val="none"/>
+      </w:rPr>
+    </w:lvl>
+    <w:lvl w:ilvl="6">
+      <w:start w:val="1"/>
+      <w:numFmt w:val="bullet"/>
+      <w:lvlText w:val="-"/>
+      <w:lvlJc w:val="left"/>
+      <w:pPr>
+        <w:ind w:left="5040" w:hanging="360"/>
+      </w:pPr>
+      <w:rPr>
+        <w:u w:val="none"/>
+      </w:rPr>
+    </w:lvl>
+    <w:lvl w:ilvl="7">
+      <w:start w:val="1"/>
+      <w:numFmt w:val="bullet"/>
+      <w:lvlText w:val="-"/>
+      <w:lvlJc w:val="left"/>
+      <w:pPr>
+        <w:ind w:left="5760" w:hanging="360"/>
+      </w:pPr>
+      <w:rPr>
+        <w:u w:val="none"/>
+      </w:rPr>
+    </w:lvl>
+    <w:lvl w:ilvl="8">
+      <w:start w:val="1"/>
+      <w:numFmt w:val="bullet"/>
+      <w:lvlText w:val="-"/>
       <w:lvlJc w:val="left"/>
       <w:pPr>
         <w:ind w:left="6480" w:hanging="360"/>
@@ -5640,6 +6960,15 @@
   </w:num>
   <w:num w:numId="4">
     <w:abstractNumId w:val="4"/>
+  </w:num>
+  <w:num w:numId="5">
+    <w:abstractNumId w:val="5"/>
+  </w:num>
+  <w:num w:numId="6">
+    <w:abstractNumId w:val="6"/>
+  </w:num>
+  <w:num w:numId="7">
+    <w:abstractNumId w:val="7"/>
   </w:num>
 </w:numbering>
 </file>

--- a/Projet sur mandat - TML.docx
+++ b/Projet sur mandat - TML.docx
@@ -87,12 +87,12 @@
           <wp:inline distB="114300" distT="114300" distL="114300" distR="114300">
             <wp:extent cx="447675" cy="57150"/>
             <wp:effectExtent b="0" l="0" r="0" t="0"/>
-            <wp:docPr descr="ligne courte" id="6" name="image1.png"/>
+            <wp:docPr descr="ligne courte" id="6" name="image2.png"/>
             <a:graphic>
               <a:graphicData uri="http://schemas.openxmlformats.org/drawingml/2006/picture">
                 <pic:pic>
                   <pic:nvPicPr>
-                    <pic:cNvPr descr="ligne courte" id="0" name="image1.png"/>
+                    <pic:cNvPr descr="ligne courte" id="0" name="image2.png"/>
                     <pic:cNvPicPr preferRelativeResize="0"/>
                   </pic:nvPicPr>
                   <pic:blipFill>
@@ -2315,7 +2315,12 @@
         <w:rPr>
           <w:rtl w:val="0"/>
         </w:rPr>
-        <w:t xml:space="preserve">description……..</w:t>
+        <w:t xml:space="preserve">Fichier excel pour gérer les résultats du tournoi.</w:t>
+      </w:r>
+      <w:r>
+        <w:rPr>
+          <w:rtl w:val="0"/>
+        </w:rPr>
       </w:r>
     </w:p>
     <w:p>
@@ -2334,6 +2339,28 @@
     </w:p>
     <w:p>
       <w:pPr>
+        <w:spacing w:before="240" w:line="276" w:lineRule="auto"/>
+        <w:ind w:left="0" w:firstLine="0"/>
+        <w:rPr/>
+      </w:pPr>
+      <w:r>
+        <w:rPr>
+          <w:rFonts w:ascii="Times New Roman" w:cs="Times New Roman" w:eastAsia="Times New Roman" w:hAnsi="Times New Roman"/>
+          <w:sz w:val="28"/>
+          <w:szCs w:val="28"/>
+          <w:highlight w:val="white"/>
+          <w:rtl w:val="0"/>
+        </w:rPr>
+        <w:t xml:space="preserve">Si on n’est pas en possession du fichier excel, nous ne pouvons pas visualiser les informations relatives au tournoi.</w:t>
+      </w:r>
+      <w:r>
+        <w:rPr>
+          <w:rtl w:val="0"/>
+        </w:rPr>
+      </w:r>
+    </w:p>
+    <w:p>
+      <w:pPr>
         <w:pStyle w:val="Heading2"/>
         <w:rPr/>
       </w:pPr>
@@ -2348,6 +2375,136 @@
     </w:p>
     <w:p>
       <w:pPr>
+        <w:spacing w:before="240" w:line="276" w:lineRule="auto"/>
+        <w:rPr>
+          <w:rFonts w:ascii="Times New Roman" w:cs="Times New Roman" w:eastAsia="Times New Roman" w:hAnsi="Times New Roman"/>
+          <w:sz w:val="28"/>
+          <w:szCs w:val="28"/>
+          <w:highlight w:val="white"/>
+        </w:rPr>
+      </w:pPr>
+      <w:r>
+        <w:rPr>
+          <w:rFonts w:ascii="Times New Roman" w:cs="Times New Roman" w:eastAsia="Times New Roman" w:hAnsi="Times New Roman"/>
+          <w:sz w:val="28"/>
+          <w:szCs w:val="28"/>
+          <w:highlight w:val="white"/>
+          <w:rtl w:val="0"/>
+        </w:rPr>
+        <w:t xml:space="preserve">Positifs :</w:t>
+      </w:r>
+    </w:p>
+    <w:p>
+      <w:pPr>
+        <w:spacing w:before="240" w:line="276" w:lineRule="auto"/>
+        <w:ind w:left="1080" w:hanging="360"/>
+        <w:rPr>
+          <w:rFonts w:ascii="Times New Roman" w:cs="Times New Roman" w:eastAsia="Times New Roman" w:hAnsi="Times New Roman"/>
+          <w:sz w:val="28"/>
+          <w:szCs w:val="28"/>
+          <w:highlight w:val="white"/>
+        </w:rPr>
+      </w:pPr>
+      <w:r>
+        <w:rPr>
+          <w:rFonts w:ascii="Times New Roman" w:cs="Times New Roman" w:eastAsia="Times New Roman" w:hAnsi="Times New Roman"/>
+          <w:sz w:val="28"/>
+          <w:szCs w:val="28"/>
+          <w:highlight w:val="white"/>
+          <w:rtl w:val="0"/>
+        </w:rPr>
+        <w:t xml:space="preserve">-  Flexibilité (pouvoir adapter les matchs et déplacer les équipes rapidement)</w:t>
+      </w:r>
+    </w:p>
+    <w:p>
+      <w:pPr>
+        <w:spacing w:before="240" w:line="276" w:lineRule="auto"/>
+        <w:rPr>
+          <w:rFonts w:ascii="Times New Roman" w:cs="Times New Roman" w:eastAsia="Times New Roman" w:hAnsi="Times New Roman"/>
+          <w:sz w:val="28"/>
+          <w:szCs w:val="28"/>
+          <w:highlight w:val="white"/>
+        </w:rPr>
+      </w:pPr>
+      <w:r>
+        <w:rPr>
+          <w:rFonts w:ascii="Times New Roman" w:cs="Times New Roman" w:eastAsia="Times New Roman" w:hAnsi="Times New Roman"/>
+          <w:sz w:val="28"/>
+          <w:szCs w:val="28"/>
+          <w:highlight w:val="white"/>
+          <w:rtl w:val="0"/>
+        </w:rPr>
+        <w:t xml:space="preserve">Négatifs :</w:t>
+      </w:r>
+    </w:p>
+    <w:p>
+      <w:pPr>
+        <w:spacing w:before="240" w:line="276" w:lineRule="auto"/>
+        <w:ind w:left="1080" w:hanging="360"/>
+        <w:rPr>
+          <w:rFonts w:ascii="Times New Roman" w:cs="Times New Roman" w:eastAsia="Times New Roman" w:hAnsi="Times New Roman"/>
+          <w:sz w:val="28"/>
+          <w:szCs w:val="28"/>
+          <w:highlight w:val="white"/>
+        </w:rPr>
+      </w:pPr>
+      <w:r>
+        <w:rPr>
+          <w:rFonts w:ascii="Times New Roman" w:cs="Times New Roman" w:eastAsia="Times New Roman" w:hAnsi="Times New Roman"/>
+          <w:sz w:val="28"/>
+          <w:szCs w:val="28"/>
+          <w:highlight w:val="white"/>
+          <w:rtl w:val="0"/>
+        </w:rPr>
+        <w:t xml:space="preserve">-        Time consuming</w:t>
+      </w:r>
+    </w:p>
+    <w:p>
+      <w:pPr>
+        <w:spacing w:before="240" w:line="276" w:lineRule="auto"/>
+        <w:ind w:left="1080" w:hanging="360"/>
+        <w:rPr>
+          <w:rFonts w:ascii="Times New Roman" w:cs="Times New Roman" w:eastAsia="Times New Roman" w:hAnsi="Times New Roman"/>
+          <w:sz w:val="28"/>
+          <w:szCs w:val="28"/>
+          <w:highlight w:val="white"/>
+        </w:rPr>
+      </w:pPr>
+      <w:r>
+        <w:rPr>
+          <w:rFonts w:ascii="Times New Roman" w:cs="Times New Roman" w:eastAsia="Times New Roman" w:hAnsi="Times New Roman"/>
+          <w:sz w:val="28"/>
+          <w:szCs w:val="28"/>
+          <w:highlight w:val="white"/>
+          <w:rtl w:val="0"/>
+        </w:rPr>
+        <w:t xml:space="preserve">-        Nombres importants d’erreurs</w:t>
+      </w:r>
+    </w:p>
+    <w:p>
+      <w:pPr>
+        <w:spacing w:before="240" w:line="276" w:lineRule="auto"/>
+        <w:ind w:left="1080" w:hanging="360"/>
+        <w:rPr/>
+      </w:pPr>
+      <w:r>
+        <w:rPr>
+          <w:rFonts w:ascii="Times New Roman" w:cs="Times New Roman" w:eastAsia="Times New Roman" w:hAnsi="Times New Roman"/>
+          <w:sz w:val="28"/>
+          <w:szCs w:val="28"/>
+          <w:highlight w:val="white"/>
+          <w:rtl w:val="0"/>
+        </w:rPr>
+        <w:t xml:space="preserve">-        Dépendant d’une personne</w:t>
+      </w:r>
+      <w:r>
+        <w:rPr>
+          <w:rtl w:val="0"/>
+        </w:rPr>
+      </w:r>
+    </w:p>
+    <w:p>
+      <w:pPr>
         <w:pStyle w:val="Heading2"/>
         <w:rPr/>
       </w:pPr>
@@ -2362,6 +2519,27 @@
     </w:p>
     <w:p>
       <w:pPr>
+        <w:spacing w:before="240" w:line="276" w:lineRule="auto"/>
+        <w:rPr/>
+      </w:pPr>
+      <w:r>
+        <w:rPr>
+          <w:rFonts w:ascii="Times New Roman" w:cs="Times New Roman" w:eastAsia="Times New Roman" w:hAnsi="Times New Roman"/>
+          <w:sz w:val="36"/>
+          <w:szCs w:val="36"/>
+          <w:shd w:fill="efefef" w:val="clear"/>
+          <w:rtl w:val="0"/>
+        </w:rPr>
+        <w:t xml:space="preserve">Aucun</w:t>
+      </w:r>
+      <w:r>
+        <w:rPr>
+          <w:rtl w:val="0"/>
+        </w:rPr>
+      </w:r>
+    </w:p>
+    <w:p>
+      <w:pPr>
         <w:pStyle w:val="Heading2"/>
         <w:rPr/>
       </w:pPr>
@@ -2376,6 +2554,37 @@
     </w:p>
     <w:p>
       <w:pPr>
+        <w:spacing w:before="240" w:line="276" w:lineRule="auto"/>
+        <w:rPr>
+          <w:rFonts w:ascii="Times New Roman" w:cs="Times New Roman" w:eastAsia="Times New Roman" w:hAnsi="Times New Roman"/>
+          <w:sz w:val="36"/>
+          <w:szCs w:val="36"/>
+          <w:shd w:fill="efefef" w:val="clear"/>
+        </w:rPr>
+      </w:pPr>
+      <w:r>
+        <w:rPr>
+          <w:rFonts w:ascii="Times New Roman" w:cs="Times New Roman" w:eastAsia="Times New Roman" w:hAnsi="Times New Roman"/>
+          <w:sz w:val="36"/>
+          <w:szCs w:val="36"/>
+          <w:shd w:fill="efefef" w:val="clear"/>
+          <w:rtl w:val="0"/>
+        </w:rPr>
+        <w:t xml:space="preserve">Le concept.</w:t>
+      </w:r>
+    </w:p>
+    <w:p>
+      <w:pPr>
+        <w:rPr/>
+      </w:pPr>
+      <w:r>
+        <w:rPr>
+          <w:rtl w:val="0"/>
+        </w:rPr>
+      </w:r>
+    </w:p>
+    <w:p>
+      <w:pPr>
         <w:pStyle w:val="Heading2"/>
         <w:rPr/>
       </w:pPr>
@@ -2390,6 +2599,27 @@
     </w:p>
     <w:p>
       <w:pPr>
+        <w:spacing w:before="240" w:line="276" w:lineRule="auto"/>
+        <w:rPr/>
+      </w:pPr>
+      <w:r>
+        <w:rPr>
+          <w:rFonts w:ascii="Times New Roman" w:cs="Times New Roman" w:eastAsia="Times New Roman" w:hAnsi="Times New Roman"/>
+          <w:sz w:val="36"/>
+          <w:szCs w:val="36"/>
+          <w:shd w:fill="efefef" w:val="clear"/>
+          <w:rtl w:val="0"/>
+        </w:rPr>
+        <w:t xml:space="preserve">La planification des matchs et les changements inhérents à certaines contraintes (d’où vient l’équipe par exemple)</w:t>
+      </w:r>
+      <w:r>
+        <w:rPr>
+          <w:rtl w:val="0"/>
+        </w:rPr>
+      </w:r>
+    </w:p>
+    <w:p>
+      <w:pPr>
         <w:pStyle w:val="Heading2"/>
         <w:rPr/>
       </w:pPr>
@@ -2405,14 +2635,37 @@
     <w:p>
       <w:pPr>
         <w:pStyle w:val="Heading2"/>
-        <w:rPr/>
-      </w:pPr>
-      <w:bookmarkStart w:colFirst="0" w:colLast="0" w:name="_jmd4s2gb51i6" w:id="19"/>
+        <w:spacing w:line="276" w:lineRule="auto"/>
+        <w:rPr/>
+      </w:pPr>
+      <w:bookmarkStart w:colFirst="0" w:colLast="0" w:name="_cojwdyldrylj" w:id="19"/>
       <w:bookmarkEnd w:id="19"/>
       <w:r>
         <w:rPr>
-          <w:rtl w:val="0"/>
-        </w:rPr>
+          <w:color w:val="404040"/>
+          <w:shd w:fill="efefef" w:val="clear"/>
+          <w:rtl w:val="0"/>
+        </w:rPr>
+        <w:t xml:space="preserve">Les interventions manuelles</w:t>
+      </w:r>
+      <w:r>
+        <w:rPr>
+          <w:rtl w:val="0"/>
+        </w:rPr>
+      </w:r>
+    </w:p>
+    <w:p>
+      <w:pPr>
+        <w:pStyle w:val="Heading1"/>
+        <w:rPr/>
+      </w:pPr>
+      <w:bookmarkStart w:colFirst="0" w:colLast="0" w:name="_hoawztwo2wjm" w:id="20"/>
+      <w:bookmarkEnd w:id="20"/>
+      <w:r>
+        <w:rPr>
+          <w:rtl w:val="0"/>
+        </w:rPr>
+        <w:t xml:space="preserve">Nouveau système</w:t>
       </w:r>
     </w:p>
     <w:p>
@@ -2420,51 +2673,8 @@
         <w:pStyle w:val="Heading2"/>
         <w:rPr/>
       </w:pPr>
-      <w:bookmarkStart w:colFirst="0" w:colLast="0" w:name="_emzhpfax01a" w:id="20"/>
-      <w:bookmarkEnd w:id="20"/>
-      <w:r>
-        <w:rPr>
-          <w:rtl w:val="0"/>
-        </w:rPr>
-      </w:r>
-    </w:p>
-    <w:p>
-      <w:pPr>
-        <w:pStyle w:val="Heading2"/>
-        <w:rPr/>
-      </w:pPr>
-      <w:bookmarkStart w:colFirst="0" w:colLast="0" w:name="_wzlas8v8mbg2" w:id="21"/>
+      <w:bookmarkStart w:colFirst="0" w:colLast="0" w:name="_6uxnxso8zgub" w:id="21"/>
       <w:bookmarkEnd w:id="21"/>
-      <w:r>
-        <w:br w:type="page"/>
-      </w:r>
-      <w:r>
-        <w:rPr>
-          <w:rtl w:val="0"/>
-        </w:rPr>
-      </w:r>
-    </w:p>
-    <w:p>
-      <w:pPr>
-        <w:pStyle w:val="Heading1"/>
-        <w:rPr/>
-      </w:pPr>
-      <w:bookmarkStart w:colFirst="0" w:colLast="0" w:name="_hoawztwo2wjm" w:id="22"/>
-      <w:bookmarkEnd w:id="22"/>
-      <w:r>
-        <w:rPr>
-          <w:rtl w:val="0"/>
-        </w:rPr>
-        <w:t xml:space="preserve">Nouveau système</w:t>
-      </w:r>
-    </w:p>
-    <w:p>
-      <w:pPr>
-        <w:pStyle w:val="Heading2"/>
-        <w:rPr/>
-      </w:pPr>
-      <w:bookmarkStart w:colFirst="0" w:colLast="0" w:name="_6uxnxso8zgub" w:id="23"/>
-      <w:bookmarkEnd w:id="23"/>
       <w:r>
         <w:rPr>
           <w:rtl w:val="0"/>
@@ -2496,100 +2706,100 @@
         <w:pStyle w:val="Heading2"/>
         <w:rPr/>
       </w:pPr>
-      <w:bookmarkStart w:colFirst="0" w:colLast="0" w:name="_qlcsswma9i00" w:id="24"/>
+      <w:bookmarkStart w:colFirst="0" w:colLast="0" w:name="_qlcsswma9i00" w:id="22"/>
+      <w:bookmarkEnd w:id="22"/>
+      <w:r>
+        <w:rPr>
+          <w:rtl w:val="0"/>
+        </w:rPr>
+        <w:t xml:space="preserve">Par qui sera-il utilisé ?</w:t>
+      </w:r>
+    </w:p>
+    <w:p>
+      <w:pPr>
+        <w:rPr/>
+      </w:pPr>
+      <w:r>
+        <w:rPr>
+          <w:rtl w:val="0"/>
+        </w:rPr>
+        <w:t xml:space="preserve">Il sera utilisé par les administrateurs, les responsables des tournois, le staff, les différents clubs, les membres des clubs ainsi que les proches de ces membres.</w:t>
+      </w:r>
+    </w:p>
+    <w:p>
+      <w:pPr>
+        <w:rPr/>
+      </w:pPr>
+      <w:r>
+        <w:rPr>
+          <w:rtl w:val="0"/>
+        </w:rPr>
+      </w:r>
+    </w:p>
+    <w:p>
+      <w:pPr>
+        <w:rPr/>
+      </w:pPr>
+      <w:r>
+        <w:br w:type="page"/>
+      </w:r>
+      <w:r>
+        <w:rPr>
+          <w:rtl w:val="0"/>
+        </w:rPr>
+      </w:r>
+    </w:p>
+    <w:p>
+      <w:pPr>
+        <w:pStyle w:val="Heading1"/>
+        <w:rPr/>
+      </w:pPr>
+      <w:bookmarkStart w:colFirst="0" w:colLast="0" w:name="_iesn2hy3fa7a" w:id="23"/>
+      <w:bookmarkEnd w:id="23"/>
+      <w:r>
+        <w:rPr>
+          <w:rtl w:val="0"/>
+        </w:rPr>
+        <w:t xml:space="preserve">Liste des besoins métier (point de vue du mandant)</w:t>
+      </w:r>
+    </w:p>
+    <w:p>
+      <w:pPr>
+        <w:pStyle w:val="Heading2"/>
+        <w:rPr/>
+      </w:pPr>
+      <w:bookmarkStart w:colFirst="0" w:colLast="0" w:name="_g7uz3esjpolw" w:id="24"/>
       <w:bookmarkEnd w:id="24"/>
       <w:r>
         <w:rPr>
           <w:rtl w:val="0"/>
         </w:rPr>
-        <w:t xml:space="preserve">Par qui sera-il utilisé ?</w:t>
-      </w:r>
-    </w:p>
-    <w:p>
-      <w:pPr>
-        <w:rPr/>
-      </w:pPr>
-      <w:r>
-        <w:rPr>
-          <w:rtl w:val="0"/>
-        </w:rPr>
-        <w:t xml:space="preserve">Il sera utilisé par les administrateurs, les responsables des tournois, le staff, les différents clubs, les membres des clubs ainsi que les proches de ces membres.</w:t>
-      </w:r>
-    </w:p>
-    <w:p>
-      <w:pPr>
-        <w:rPr/>
-      </w:pPr>
-      <w:r>
-        <w:rPr>
-          <w:rtl w:val="0"/>
-        </w:rPr>
-      </w:r>
-    </w:p>
-    <w:p>
-      <w:pPr>
-        <w:rPr/>
-      </w:pPr>
-      <w:r>
-        <w:br w:type="page"/>
-      </w:r>
-      <w:r>
-        <w:rPr>
-          <w:rtl w:val="0"/>
-        </w:rPr>
-      </w:r>
-    </w:p>
-    <w:p>
-      <w:pPr>
-        <w:pStyle w:val="Heading1"/>
-        <w:rPr/>
-      </w:pPr>
-      <w:bookmarkStart w:colFirst="0" w:colLast="0" w:name="_iesn2hy3fa7a" w:id="25"/>
+        <w:t xml:space="preserve">Qu’est-ce que le système doit faire ? Dans quel ordre ?</w:t>
+      </w:r>
+    </w:p>
+    <w:p>
+      <w:pPr>
+        <w:rPr>
+          <w:sz w:val="24"/>
+          <w:szCs w:val="24"/>
+        </w:rPr>
+      </w:pPr>
+      <w:r>
+        <w:rPr>
+          <w:sz w:val="24"/>
+          <w:szCs w:val="24"/>
+          <w:rtl w:val="0"/>
+        </w:rPr>
+        <w:t xml:space="preserve">Le système doit être capable de s'occuper de la gestion d'un tournoi de football en salle pour junior dans son intégralité. Il doit tout d’abord insérer les clubs participants au tournoi avec leurs effectifs et entraîneurs. Ensuite insérer le calendrier et l'horaire des rencontres du premier tour du tournoi. Il doit également affecter un arbitre à chaque rencontre déjà planifiée et attribuer un terrain à chaque rencontre. Il doit calculer à l’aide d’un algorithme le calendrier des matchs de phase à élimination directe. Notre système doit également être capable d’afficher toutes les informations concernant les équipes, les résultats des matchs, les effectifs, les entraîneurs, les arbitres, les responsables du tournoi et les résultats des rencontres au fur et à mesure du déroulement du tournoi.</w:t>
+      </w:r>
+    </w:p>
+    <w:p>
+      <w:pPr>
+        <w:pStyle w:val="Heading2"/>
+        <w:rPr/>
+      </w:pPr>
+      <w:bookmarkStart w:colFirst="0" w:colLast="0" w:name="_300dbkz9ttk3" w:id="25"/>
       <w:bookmarkEnd w:id="25"/>
-      <w:r>
-        <w:rPr>
-          <w:rtl w:val="0"/>
-        </w:rPr>
-        <w:t xml:space="preserve">Liste des besoins métier (point de vue du mandant)</w:t>
-      </w:r>
-    </w:p>
-    <w:p>
-      <w:pPr>
-        <w:pStyle w:val="Heading2"/>
-        <w:rPr/>
-      </w:pPr>
-      <w:bookmarkStart w:colFirst="0" w:colLast="0" w:name="_g7uz3esjpolw" w:id="26"/>
-      <w:bookmarkEnd w:id="26"/>
-      <w:r>
-        <w:rPr>
-          <w:rtl w:val="0"/>
-        </w:rPr>
-        <w:t xml:space="preserve">Qu’est-ce que le système doit faire ? Dans quel ordre ?</w:t>
-      </w:r>
-    </w:p>
-    <w:p>
-      <w:pPr>
-        <w:rPr>
-          <w:sz w:val="24"/>
-          <w:szCs w:val="24"/>
-        </w:rPr>
-      </w:pPr>
-      <w:r>
-        <w:rPr>
-          <w:sz w:val="24"/>
-          <w:szCs w:val="24"/>
-          <w:rtl w:val="0"/>
-        </w:rPr>
-        <w:t xml:space="preserve">Le système doit être capable de s'occuper de la gestion d'un tournoi de football en salle pour junior dans son intégralité. Il doit tout d’abord insérer les clubs participants au tournoi avec leurs effectifs et entraîneurs. Ensuite insérer le calendrier et l'horaire des rencontres du premier tour du tournoi. Il doit également affecter un arbitre à chaque rencontre déjà planifiée et attribuer un terrain à chaque rencontre. Il doit calculer à l’aide d’un algorithme le calendrier des matchs de phase à élimination directe. Notre système doit également être capable d’afficher toutes les informations concernant les équipes, les résultats des matchs, les effectifs, les entraîneurs, les arbitres, les responsables du tournoi et les résultats des rencontres au fur et à mesure du déroulement du tournoi.</w:t>
-      </w:r>
-    </w:p>
-    <w:p>
-      <w:pPr>
-        <w:pStyle w:val="Heading2"/>
-        <w:rPr/>
-      </w:pPr>
-      <w:bookmarkStart w:colFirst="0" w:colLast="0" w:name="_300dbkz9ttk3" w:id="27"/>
-      <w:bookmarkEnd w:id="27"/>
       <w:r>
         <w:rPr>
           <w:rtl w:val="0"/>
@@ -3219,8 +3429,8 @@
         <w:pStyle w:val="Heading2"/>
         <w:rPr/>
       </w:pPr>
-      <w:bookmarkStart w:colFirst="0" w:colLast="0" w:name="_m4pzgxqywiaq" w:id="28"/>
-      <w:bookmarkEnd w:id="28"/>
+      <w:bookmarkStart w:colFirst="0" w:colLast="0" w:name="_m4pzgxqywiaq" w:id="26"/>
+      <w:bookmarkEnd w:id="26"/>
       <w:r>
         <w:rPr>
           <w:rtl w:val="0"/>
@@ -3244,8 +3454,8 @@
         <w:pStyle w:val="Heading2"/>
         <w:rPr/>
       </w:pPr>
-      <w:bookmarkStart w:colFirst="0" w:colLast="0" w:name="_i5oszduktxrm" w:id="29"/>
-      <w:bookmarkEnd w:id="29"/>
+      <w:bookmarkStart w:colFirst="0" w:colLast="0" w:name="_i5oszduktxrm" w:id="27"/>
+      <w:bookmarkEnd w:id="27"/>
       <w:r>
         <w:rPr>
           <w:rtl w:val="0"/>
@@ -3272,8 +3482,8 @@
           <w:szCs w:val="28"/>
         </w:rPr>
       </w:pPr>
-      <w:bookmarkStart w:colFirst="0" w:colLast="0" w:name="_30ns9rxrd8o5" w:id="30"/>
-      <w:bookmarkEnd w:id="30"/>
+      <w:bookmarkStart w:colFirst="0" w:colLast="0" w:name="_30ns9rxrd8o5" w:id="28"/>
+      <w:bookmarkEnd w:id="28"/>
       <w:r>
         <w:rPr>
           <w:sz w:val="28"/>
@@ -3307,6 +3517,53 @@
     </w:p>
     <w:p>
       <w:pPr>
+        <w:pStyle w:val="Heading2"/>
+        <w:keepNext w:val="0"/>
+        <w:keepLines w:val="0"/>
+        <w:spacing w:line="240" w:lineRule="auto"/>
+        <w:rPr>
+          <w:color w:val="000000"/>
+          <w:sz w:val="32"/>
+          <w:szCs w:val="32"/>
+          <w:shd w:fill="efefef" w:val="clear"/>
+        </w:rPr>
+      </w:pPr>
+      <w:bookmarkStart w:colFirst="0" w:colLast="0" w:name="_grauizprix11" w:id="29"/>
+      <w:bookmarkEnd w:id="29"/>
+      <w:r>
+        <w:rPr>
+          <w:color w:val="000000"/>
+          <w:sz w:val="32"/>
+          <w:szCs w:val="32"/>
+          <w:shd w:fill="efefef" w:val="clear"/>
+          <w:rtl w:val="0"/>
+        </w:rPr>
+        <w:t xml:space="preserve">Une équipe ne peut jouer deux fois de suite</w:t>
+      </w:r>
+    </w:p>
+    <w:p>
+      <w:pPr>
+        <w:rPr>
+          <w:shd w:fill="efefef" w:val="clear"/>
+        </w:rPr>
+      </w:pPr>
+      <w:r>
+        <w:rPr>
+          <w:sz w:val="32"/>
+          <w:szCs w:val="32"/>
+          <w:shd w:fill="efefef" w:val="clear"/>
+          <w:rtl w:val="0"/>
+        </w:rPr>
+        <w:t xml:space="preserve">Les équipes doivent avoir une plage pour le repas paramétrable (30 minutes</w:t>
+      </w:r>
+      <w:r>
+        <w:rPr>
+          <w:rtl w:val="0"/>
+        </w:rPr>
+      </w:r>
+    </w:p>
+    <w:p>
+      <w:pPr>
         <w:rPr/>
       </w:pPr>
       <w:r>
@@ -3334,8 +3591,8 @@
         <w:jc w:val="left"/>
         <w:rPr/>
       </w:pPr>
-      <w:bookmarkStart w:colFirst="0" w:colLast="0" w:name="_dwwz4mpx4ap2" w:id="31"/>
-      <w:bookmarkEnd w:id="31"/>
+      <w:bookmarkStart w:colFirst="0" w:colLast="0" w:name="_dwwz4mpx4ap2" w:id="30"/>
+      <w:bookmarkEnd w:id="30"/>
       <w:r>
         <w:rPr>
           <w:rtl w:val="0"/>
@@ -3350,352 +3607,352 @@
         <w:jc w:val="left"/>
         <w:rPr/>
       </w:pPr>
-      <w:bookmarkStart w:colFirst="0" w:colLast="0" w:name="_bez46gt5spps" w:id="32"/>
+      <w:bookmarkStart w:colFirst="0" w:colLast="0" w:name="_bez46gt5spps" w:id="31"/>
+      <w:bookmarkEnd w:id="31"/>
+      <w:r>
+        <w:rPr>
+          <w:rtl w:val="0"/>
+        </w:rPr>
+        <w:t xml:space="preserve">Quelles fonctionnalités doivent être mises en place pour satisfaire un besoin ?</w:t>
+      </w:r>
+    </w:p>
+    <w:p>
+      <w:pPr>
+        <w:spacing w:before="0" w:line="240" w:lineRule="auto"/>
+        <w:rPr>
+          <w:color w:val="ff9900"/>
+          <w:sz w:val="24"/>
+          <w:szCs w:val="24"/>
+        </w:rPr>
+      </w:pPr>
+      <w:r>
+        <w:rPr>
+          <w:sz w:val="24"/>
+          <w:szCs w:val="24"/>
+          <w:rtl w:val="0"/>
+        </w:rPr>
+        <w:t xml:space="preserve">Permettre l’ajout, la modification et la suppression d’utilisateurs  : </w:t>
+      </w:r>
+      <w:r>
+        <w:rPr>
+          <w:color w:val="ff9900"/>
+          <w:sz w:val="24"/>
+          <w:szCs w:val="24"/>
+          <w:rtl w:val="0"/>
+        </w:rPr>
+        <w:t xml:space="preserve">moyen/</w:t>
+      </w:r>
+    </w:p>
+    <w:p>
+      <w:pPr>
+        <w:spacing w:before="240" w:line="276" w:lineRule="auto"/>
+        <w:rPr>
+          <w:color w:val="ff9900"/>
+          <w:sz w:val="24"/>
+          <w:szCs w:val="24"/>
+        </w:rPr>
+      </w:pPr>
+      <w:r>
+        <w:rPr>
+          <w:sz w:val="24"/>
+          <w:szCs w:val="24"/>
+          <w:rtl w:val="0"/>
+        </w:rPr>
+        <w:t xml:space="preserve">Gérer les différents rôles des utilisateurs avec un compte administrateur : </w:t>
+      </w:r>
+      <w:r>
+        <w:rPr>
+          <w:color w:val="ff9900"/>
+          <w:sz w:val="24"/>
+          <w:szCs w:val="24"/>
+          <w:rtl w:val="0"/>
+        </w:rPr>
+        <w:t xml:space="preserve">moyen/</w:t>
+      </w:r>
+    </w:p>
+    <w:p>
+      <w:pPr>
+        <w:spacing w:before="240" w:line="276" w:lineRule="auto"/>
+        <w:rPr>
+          <w:color w:val="ff9900"/>
+          <w:sz w:val="24"/>
+          <w:szCs w:val="24"/>
+        </w:rPr>
+      </w:pPr>
+      <w:r>
+        <w:rPr>
+          <w:sz w:val="24"/>
+          <w:szCs w:val="24"/>
+          <w:rtl w:val="0"/>
+        </w:rPr>
+        <w:t xml:space="preserve">Gérer les couleurs du logo visant à décorer le site internet des couleurs de l’emblème : </w:t>
+      </w:r>
+      <w:r>
+        <w:rPr>
+          <w:color w:val="ff9900"/>
+          <w:sz w:val="24"/>
+          <w:szCs w:val="24"/>
+          <w:rtl w:val="0"/>
+        </w:rPr>
+        <w:t xml:space="preserve">moyen/ </w:t>
+      </w:r>
+    </w:p>
+    <w:p>
+      <w:pPr>
+        <w:spacing w:before="240" w:line="276" w:lineRule="auto"/>
+        <w:rPr>
+          <w:color w:val="ff0000"/>
+          <w:sz w:val="24"/>
+          <w:szCs w:val="24"/>
+        </w:rPr>
+      </w:pPr>
+      <w:r>
+        <w:rPr>
+          <w:sz w:val="24"/>
+          <w:szCs w:val="24"/>
+          <w:rtl w:val="0"/>
+        </w:rPr>
+        <w:t xml:space="preserve">Gestion des tournois (création, modification, suppression) : </w:t>
+      </w:r>
+      <w:r>
+        <w:rPr>
+          <w:color w:val="ff0000"/>
+          <w:sz w:val="24"/>
+          <w:szCs w:val="24"/>
+          <w:rtl w:val="0"/>
+        </w:rPr>
+        <w:t xml:space="preserve">élevé/</w:t>
+      </w:r>
+    </w:p>
+    <w:p>
+      <w:pPr>
+        <w:spacing w:before="240" w:line="276" w:lineRule="auto"/>
+        <w:rPr>
+          <w:color w:val="ff0000"/>
+          <w:sz w:val="24"/>
+          <w:szCs w:val="24"/>
+        </w:rPr>
+      </w:pPr>
+      <w:r>
+        <w:rPr>
+          <w:sz w:val="24"/>
+          <w:szCs w:val="24"/>
+          <w:rtl w:val="0"/>
+        </w:rPr>
+        <w:t xml:space="preserve">Gestion et attribution des arbitres aux différents matchs : </w:t>
+      </w:r>
+      <w:r>
+        <w:rPr>
+          <w:color w:val="ff0000"/>
+          <w:sz w:val="24"/>
+          <w:szCs w:val="24"/>
+          <w:rtl w:val="0"/>
+        </w:rPr>
+        <w:t xml:space="preserve">élevé/</w:t>
+      </w:r>
+    </w:p>
+    <w:p>
+      <w:pPr>
+        <w:spacing w:before="240" w:line="276" w:lineRule="auto"/>
+        <w:rPr>
+          <w:sz w:val="24"/>
+          <w:szCs w:val="24"/>
+        </w:rPr>
+      </w:pPr>
+      <w:r>
+        <w:rPr>
+          <w:sz w:val="24"/>
+          <w:szCs w:val="24"/>
+          <w:rtl w:val="0"/>
+        </w:rPr>
+        <w:t xml:space="preserve">Gestion des différents staff du tournoi (bénévoles, buvette, etc)  : </w:t>
+      </w:r>
+      <w:r>
+        <w:rPr>
+          <w:color w:val="ff9900"/>
+          <w:sz w:val="24"/>
+          <w:szCs w:val="24"/>
+          <w:rtl w:val="0"/>
+        </w:rPr>
+        <w:t xml:space="preserve">moyen/</w:t>
+      </w:r>
+      <w:r>
+        <w:rPr>
+          <w:rtl w:val="0"/>
+        </w:rPr>
+      </w:r>
+    </w:p>
+    <w:p>
+      <w:pPr>
+        <w:spacing w:before="240" w:line="276" w:lineRule="auto"/>
+        <w:rPr>
+          <w:color w:val="ff0000"/>
+          <w:sz w:val="24"/>
+          <w:szCs w:val="24"/>
+        </w:rPr>
+      </w:pPr>
+      <w:r>
+        <w:rPr>
+          <w:sz w:val="24"/>
+          <w:szCs w:val="24"/>
+          <w:rtl w:val="0"/>
+        </w:rPr>
+        <w:t xml:space="preserve">Algorithme permettant le comptage ainsi que l’organisation des différents matchs grâce au nombre d’équipes et résultats tout au long du tournoi. : </w:t>
+      </w:r>
+      <w:r>
+        <w:rPr>
+          <w:color w:val="ff0000"/>
+          <w:sz w:val="24"/>
+          <w:szCs w:val="24"/>
+          <w:rtl w:val="0"/>
+        </w:rPr>
+        <w:t xml:space="preserve">élevé/</w:t>
+      </w:r>
+    </w:p>
+    <w:p>
+      <w:pPr>
+        <w:spacing w:before="240" w:line="276" w:lineRule="auto"/>
+        <w:rPr>
+          <w:sz w:val="24"/>
+          <w:szCs w:val="24"/>
+        </w:rPr>
+      </w:pPr>
+      <w:r>
+        <w:rPr>
+          <w:sz w:val="24"/>
+          <w:szCs w:val="24"/>
+          <w:rtl w:val="0"/>
+        </w:rPr>
+        <w:t xml:space="preserve">Gérer les disponibilités des salles pour les différents matchs prévu :</w:t>
+      </w:r>
+      <w:r>
+        <w:rPr>
+          <w:color w:val="ff9900"/>
+          <w:sz w:val="24"/>
+          <w:szCs w:val="24"/>
+          <w:rtl w:val="0"/>
+        </w:rPr>
+        <w:t xml:space="preserve"> moyen/</w:t>
+      </w:r>
+      <w:r>
+        <w:rPr>
+          <w:rtl w:val="0"/>
+        </w:rPr>
+      </w:r>
+    </w:p>
+    <w:p>
+      <w:pPr>
+        <w:spacing w:before="240" w:line="276" w:lineRule="auto"/>
+        <w:rPr>
+          <w:sz w:val="24"/>
+          <w:szCs w:val="24"/>
+        </w:rPr>
+      </w:pPr>
+      <w:r>
+        <w:rPr>
+          <w:sz w:val="24"/>
+          <w:szCs w:val="24"/>
+          <w:rtl w:val="0"/>
+        </w:rPr>
+        <w:t xml:space="preserve">Organisation des groupes de participants : </w:t>
+      </w:r>
+      <w:r>
+        <w:rPr>
+          <w:color w:val="ff0000"/>
+          <w:sz w:val="24"/>
+          <w:szCs w:val="24"/>
+          <w:rtl w:val="0"/>
+        </w:rPr>
+        <w:t xml:space="preserve">élevé/</w:t>
+      </w:r>
+      <w:r>
+        <w:rPr>
+          <w:rtl w:val="0"/>
+        </w:rPr>
+      </w:r>
+    </w:p>
+    <w:p>
+      <w:pPr>
+        <w:spacing w:before="240" w:line="276" w:lineRule="auto"/>
+        <w:rPr>
+          <w:sz w:val="24"/>
+          <w:szCs w:val="24"/>
+        </w:rPr>
+      </w:pPr>
+      <w:r>
+        <w:rPr>
+          <w:sz w:val="24"/>
+          <w:szCs w:val="24"/>
+          <w:rtl w:val="0"/>
+        </w:rPr>
+        <w:t xml:space="preserve">Paramétrage des différents timing dans les tournois :</w:t>
+      </w:r>
+      <w:r>
+        <w:rPr>
+          <w:color w:val="ff9900"/>
+          <w:sz w:val="24"/>
+          <w:szCs w:val="24"/>
+          <w:rtl w:val="0"/>
+        </w:rPr>
+        <w:t xml:space="preserve"> moyen/</w:t>
+      </w:r>
+      <w:r>
+        <w:rPr>
+          <w:rtl w:val="0"/>
+        </w:rPr>
+      </w:r>
+    </w:p>
+    <w:p>
+      <w:pPr>
+        <w:spacing w:before="240" w:line="276" w:lineRule="auto"/>
+        <w:rPr>
+          <w:color w:val="ff9900"/>
+          <w:sz w:val="24"/>
+          <w:szCs w:val="24"/>
+        </w:rPr>
+      </w:pPr>
+      <w:r>
+        <w:rPr>
+          <w:sz w:val="24"/>
+          <w:szCs w:val="24"/>
+          <w:rtl w:val="0"/>
+        </w:rPr>
+        <w:t xml:space="preserve">Génération de site dédié à chaque tournoi : </w:t>
+      </w:r>
+      <w:r>
+        <w:rPr>
+          <w:color w:val="ff9900"/>
+          <w:sz w:val="24"/>
+          <w:szCs w:val="24"/>
+          <w:rtl w:val="0"/>
+        </w:rPr>
+        <w:t xml:space="preserve">moyen/</w:t>
+      </w:r>
+    </w:p>
+    <w:p>
+      <w:pPr>
+        <w:spacing w:before="240" w:line="276" w:lineRule="auto"/>
+        <w:rPr>
+          <w:sz w:val="24"/>
+          <w:szCs w:val="24"/>
+        </w:rPr>
+      </w:pPr>
+      <w:r>
+        <w:br w:type="page"/>
+      </w:r>
+      <w:r>
+        <w:rPr>
+          <w:rtl w:val="0"/>
+        </w:rPr>
+      </w:r>
+    </w:p>
+    <w:p>
+      <w:pPr>
+        <w:pStyle w:val="Heading2"/>
+        <w:rPr/>
+      </w:pPr>
+      <w:bookmarkStart w:colFirst="0" w:colLast="0" w:name="_txqtr997seqi" w:id="32"/>
       <w:bookmarkEnd w:id="32"/>
-      <w:r>
-        <w:rPr>
-          <w:rtl w:val="0"/>
-        </w:rPr>
-        <w:t xml:space="preserve">Quelles fonctionnalités doivent être mises en place pour satisfaire un besoin ?</w:t>
-      </w:r>
-    </w:p>
-    <w:p>
-      <w:pPr>
-        <w:spacing w:before="0" w:line="240" w:lineRule="auto"/>
-        <w:rPr>
-          <w:color w:val="ff9900"/>
-          <w:sz w:val="24"/>
-          <w:szCs w:val="24"/>
-        </w:rPr>
-      </w:pPr>
-      <w:r>
-        <w:rPr>
-          <w:sz w:val="24"/>
-          <w:szCs w:val="24"/>
-          <w:rtl w:val="0"/>
-        </w:rPr>
-        <w:t xml:space="preserve">Permettre l’ajout, la modification et la suppression d’utilisateurs  : </w:t>
-      </w:r>
-      <w:r>
-        <w:rPr>
-          <w:color w:val="ff9900"/>
-          <w:sz w:val="24"/>
-          <w:szCs w:val="24"/>
-          <w:rtl w:val="0"/>
-        </w:rPr>
-        <w:t xml:space="preserve">moyen/</w:t>
-      </w:r>
-    </w:p>
-    <w:p>
-      <w:pPr>
-        <w:spacing w:before="240" w:line="276" w:lineRule="auto"/>
-        <w:rPr>
-          <w:color w:val="ff9900"/>
-          <w:sz w:val="24"/>
-          <w:szCs w:val="24"/>
-        </w:rPr>
-      </w:pPr>
-      <w:r>
-        <w:rPr>
-          <w:sz w:val="24"/>
-          <w:szCs w:val="24"/>
-          <w:rtl w:val="0"/>
-        </w:rPr>
-        <w:t xml:space="preserve">Gérer les différents rôles des utilisateurs avec un compte administrateur : </w:t>
-      </w:r>
-      <w:r>
-        <w:rPr>
-          <w:color w:val="ff9900"/>
-          <w:sz w:val="24"/>
-          <w:szCs w:val="24"/>
-          <w:rtl w:val="0"/>
-        </w:rPr>
-        <w:t xml:space="preserve">moyen/</w:t>
-      </w:r>
-    </w:p>
-    <w:p>
-      <w:pPr>
-        <w:spacing w:before="240" w:line="276" w:lineRule="auto"/>
-        <w:rPr>
-          <w:color w:val="ff9900"/>
-          <w:sz w:val="24"/>
-          <w:szCs w:val="24"/>
-        </w:rPr>
-      </w:pPr>
-      <w:r>
-        <w:rPr>
-          <w:sz w:val="24"/>
-          <w:szCs w:val="24"/>
-          <w:rtl w:val="0"/>
-        </w:rPr>
-        <w:t xml:space="preserve">Gérer les couleurs du logo visant à décorer le site internet des couleurs de l’emblème : </w:t>
-      </w:r>
-      <w:r>
-        <w:rPr>
-          <w:color w:val="ff9900"/>
-          <w:sz w:val="24"/>
-          <w:szCs w:val="24"/>
-          <w:rtl w:val="0"/>
-        </w:rPr>
-        <w:t xml:space="preserve">moyen/ </w:t>
-      </w:r>
-    </w:p>
-    <w:p>
-      <w:pPr>
-        <w:spacing w:before="240" w:line="276" w:lineRule="auto"/>
-        <w:rPr>
-          <w:color w:val="ff0000"/>
-          <w:sz w:val="24"/>
-          <w:szCs w:val="24"/>
-        </w:rPr>
-      </w:pPr>
-      <w:r>
-        <w:rPr>
-          <w:sz w:val="24"/>
-          <w:szCs w:val="24"/>
-          <w:rtl w:val="0"/>
-        </w:rPr>
-        <w:t xml:space="preserve">Gestion des tournois (création, modification, suppression) : </w:t>
-      </w:r>
-      <w:r>
-        <w:rPr>
-          <w:color w:val="ff0000"/>
-          <w:sz w:val="24"/>
-          <w:szCs w:val="24"/>
-          <w:rtl w:val="0"/>
-        </w:rPr>
-        <w:t xml:space="preserve">élevé/</w:t>
-      </w:r>
-    </w:p>
-    <w:p>
-      <w:pPr>
-        <w:spacing w:before="240" w:line="276" w:lineRule="auto"/>
-        <w:rPr>
-          <w:color w:val="ff0000"/>
-          <w:sz w:val="24"/>
-          <w:szCs w:val="24"/>
-        </w:rPr>
-      </w:pPr>
-      <w:r>
-        <w:rPr>
-          <w:sz w:val="24"/>
-          <w:szCs w:val="24"/>
-          <w:rtl w:val="0"/>
-        </w:rPr>
-        <w:t xml:space="preserve">Gestion et attribution des arbitres aux différents matchs : </w:t>
-      </w:r>
-      <w:r>
-        <w:rPr>
-          <w:color w:val="ff0000"/>
-          <w:sz w:val="24"/>
-          <w:szCs w:val="24"/>
-          <w:rtl w:val="0"/>
-        </w:rPr>
-        <w:t xml:space="preserve">élevé/</w:t>
-      </w:r>
-    </w:p>
-    <w:p>
-      <w:pPr>
-        <w:spacing w:before="240" w:line="276" w:lineRule="auto"/>
-        <w:rPr>
-          <w:sz w:val="24"/>
-          <w:szCs w:val="24"/>
-        </w:rPr>
-      </w:pPr>
-      <w:r>
-        <w:rPr>
-          <w:sz w:val="24"/>
-          <w:szCs w:val="24"/>
-          <w:rtl w:val="0"/>
-        </w:rPr>
-        <w:t xml:space="preserve">Gestion des différents staff du tournoi (bénévoles, buvette, etc)  : </w:t>
-      </w:r>
-      <w:r>
-        <w:rPr>
-          <w:color w:val="ff9900"/>
-          <w:sz w:val="24"/>
-          <w:szCs w:val="24"/>
-          <w:rtl w:val="0"/>
-        </w:rPr>
-        <w:t xml:space="preserve">moyen/</w:t>
-      </w:r>
-      <w:r>
-        <w:rPr>
-          <w:rtl w:val="0"/>
-        </w:rPr>
-      </w:r>
-    </w:p>
-    <w:p>
-      <w:pPr>
-        <w:spacing w:before="240" w:line="276" w:lineRule="auto"/>
-        <w:rPr>
-          <w:color w:val="ff0000"/>
-          <w:sz w:val="24"/>
-          <w:szCs w:val="24"/>
-        </w:rPr>
-      </w:pPr>
-      <w:r>
-        <w:rPr>
-          <w:sz w:val="24"/>
-          <w:szCs w:val="24"/>
-          <w:rtl w:val="0"/>
-        </w:rPr>
-        <w:t xml:space="preserve">Algorithme permettant le comptage ainsi que l’organisation des différents matchs grâce au nombre d’équipes et résultats tout au long du tournoi. : </w:t>
-      </w:r>
-      <w:r>
-        <w:rPr>
-          <w:color w:val="ff0000"/>
-          <w:sz w:val="24"/>
-          <w:szCs w:val="24"/>
-          <w:rtl w:val="0"/>
-        </w:rPr>
-        <w:t xml:space="preserve">élevé/</w:t>
-      </w:r>
-    </w:p>
-    <w:p>
-      <w:pPr>
-        <w:spacing w:before="240" w:line="276" w:lineRule="auto"/>
-        <w:rPr>
-          <w:sz w:val="24"/>
-          <w:szCs w:val="24"/>
-        </w:rPr>
-      </w:pPr>
-      <w:r>
-        <w:rPr>
-          <w:sz w:val="24"/>
-          <w:szCs w:val="24"/>
-          <w:rtl w:val="0"/>
-        </w:rPr>
-        <w:t xml:space="preserve">Gérer les disponibilités des salles pour les différents matchs prévu :</w:t>
-      </w:r>
-      <w:r>
-        <w:rPr>
-          <w:color w:val="ff9900"/>
-          <w:sz w:val="24"/>
-          <w:szCs w:val="24"/>
-          <w:rtl w:val="0"/>
-        </w:rPr>
-        <w:t xml:space="preserve"> moyen/</w:t>
-      </w:r>
-      <w:r>
-        <w:rPr>
-          <w:rtl w:val="0"/>
-        </w:rPr>
-      </w:r>
-    </w:p>
-    <w:p>
-      <w:pPr>
-        <w:spacing w:before="240" w:line="276" w:lineRule="auto"/>
-        <w:rPr>
-          <w:sz w:val="24"/>
-          <w:szCs w:val="24"/>
-        </w:rPr>
-      </w:pPr>
-      <w:r>
-        <w:rPr>
-          <w:sz w:val="24"/>
-          <w:szCs w:val="24"/>
-          <w:rtl w:val="0"/>
-        </w:rPr>
-        <w:t xml:space="preserve">Organisation des groupes de participants : </w:t>
-      </w:r>
-      <w:r>
-        <w:rPr>
-          <w:color w:val="ff0000"/>
-          <w:sz w:val="24"/>
-          <w:szCs w:val="24"/>
-          <w:rtl w:val="0"/>
-        </w:rPr>
-        <w:t xml:space="preserve">élevé/</w:t>
-      </w:r>
-      <w:r>
-        <w:rPr>
-          <w:rtl w:val="0"/>
-        </w:rPr>
-      </w:r>
-    </w:p>
-    <w:p>
-      <w:pPr>
-        <w:spacing w:before="240" w:line="276" w:lineRule="auto"/>
-        <w:rPr>
-          <w:sz w:val="24"/>
-          <w:szCs w:val="24"/>
-        </w:rPr>
-      </w:pPr>
-      <w:r>
-        <w:rPr>
-          <w:sz w:val="24"/>
-          <w:szCs w:val="24"/>
-          <w:rtl w:val="0"/>
-        </w:rPr>
-        <w:t xml:space="preserve">Paramétrage des différents timing dans les tournois :</w:t>
-      </w:r>
-      <w:r>
-        <w:rPr>
-          <w:color w:val="ff9900"/>
-          <w:sz w:val="24"/>
-          <w:szCs w:val="24"/>
-          <w:rtl w:val="0"/>
-        </w:rPr>
-        <w:t xml:space="preserve"> moyen/</w:t>
-      </w:r>
-      <w:r>
-        <w:rPr>
-          <w:rtl w:val="0"/>
-        </w:rPr>
-      </w:r>
-    </w:p>
-    <w:p>
-      <w:pPr>
-        <w:spacing w:before="240" w:line="276" w:lineRule="auto"/>
-        <w:rPr>
-          <w:color w:val="ff9900"/>
-          <w:sz w:val="24"/>
-          <w:szCs w:val="24"/>
-        </w:rPr>
-      </w:pPr>
-      <w:r>
-        <w:rPr>
-          <w:sz w:val="24"/>
-          <w:szCs w:val="24"/>
-          <w:rtl w:val="0"/>
-        </w:rPr>
-        <w:t xml:space="preserve">Génération de site dédié à chaque tournoi : </w:t>
-      </w:r>
-      <w:r>
-        <w:rPr>
-          <w:color w:val="ff9900"/>
-          <w:sz w:val="24"/>
-          <w:szCs w:val="24"/>
-          <w:rtl w:val="0"/>
-        </w:rPr>
-        <w:t xml:space="preserve">moyen/</w:t>
-      </w:r>
-    </w:p>
-    <w:p>
-      <w:pPr>
-        <w:spacing w:before="240" w:line="276" w:lineRule="auto"/>
-        <w:rPr>
-          <w:sz w:val="24"/>
-          <w:szCs w:val="24"/>
-        </w:rPr>
-      </w:pPr>
-      <w:r>
-        <w:br w:type="page"/>
-      </w:r>
-      <w:r>
-        <w:rPr>
-          <w:rtl w:val="0"/>
-        </w:rPr>
-      </w:r>
-    </w:p>
-    <w:p>
-      <w:pPr>
-        <w:pStyle w:val="Heading2"/>
-        <w:rPr/>
-      </w:pPr>
-      <w:bookmarkStart w:colFirst="0" w:colLast="0" w:name="_txqtr997seqi" w:id="33"/>
-      <w:bookmarkEnd w:id="33"/>
       <w:r>
         <w:rPr>
           <w:rtl w:val="0"/>
@@ -4021,8 +4278,8 @@
         <w:pStyle w:val="Heading2"/>
         <w:rPr/>
       </w:pPr>
-      <w:bookmarkStart w:colFirst="0" w:colLast="0" w:name="_wm5cedphxeld" w:id="34"/>
-      <w:bookmarkEnd w:id="34"/>
+      <w:bookmarkStart w:colFirst="0" w:colLast="0" w:name="_wm5cedphxeld" w:id="33"/>
+      <w:bookmarkEnd w:id="33"/>
       <w:r>
         <w:rPr>
           <w:rtl w:val="0"/>
@@ -4036,6 +4293,7 @@
           <w:color w:val="000000"/>
           <w:sz w:val="26"/>
           <w:szCs w:val="26"/>
+          <w:shd w:fill="efefef" w:val="clear"/>
         </w:rPr>
       </w:pPr>
       <w:r>
@@ -4045,7 +4303,21 @@
           <w:szCs w:val="26"/>
           <w:rtl w:val="0"/>
         </w:rPr>
-        <w:t xml:space="preserve">Pour le moment, nous ne connaissons pas le nombre total d’équipes qui participeront à ce tournoi, ni la liste des équipes qui participeront, la liste des arbitres, la liste des responsables, le nombre de matches qui auront lieu pour ce tournoi, les dates auxquelles le tournoi aura lieu. Au niveau des informations stockées concernant les joueurs mineurs, nous ne connaissons pas les clauses de gestion de données de personnes mineurs de manière légale. L’assurance concernant l’organisation des tournois est aussi inconnue.</w:t>
+        <w:t xml:space="preserve">Pour le moment, nous ne connaissons pas le nombre total d’équipes qui participeront à ce tournoi, ni la liste des équipes qui participeront, la liste des arbitres, la liste des responsables, le nombre de matches qui auront lieu pour ce tournoi, les dates auxquelles le tournoi aura lieu. Au niveau des informations stockées concernant les joueurs mineurs, nous ne connaissons pas les clauses de gestion de données de personnes mineurs de manière légale. L’assurance concernant l’organisation des tournois est aussi inconnue. </w:t>
+      </w:r>
+      <w:r>
+        <w:rPr>
+          <w:sz w:val="32"/>
+          <w:szCs w:val="32"/>
+          <w:shd w:fill="efefef" w:val="clear"/>
+          <w:rtl w:val="0"/>
+        </w:rPr>
+        <w:t xml:space="preserve">Loi sur la protection des données, disclaimer à prévoir</w:t>
+      </w:r>
+      <w:r>
+        <w:rPr>
+          <w:rtl w:val="0"/>
+        </w:rPr>
       </w:r>
     </w:p>
     <w:p>
@@ -4076,8 +4348,8 @@
         <w:pStyle w:val="Heading1"/>
         <w:rPr/>
       </w:pPr>
-      <w:bookmarkStart w:colFirst="0" w:colLast="0" w:name="_tocnns6pn5b8" w:id="35"/>
-      <w:bookmarkEnd w:id="35"/>
+      <w:bookmarkStart w:colFirst="0" w:colLast="0" w:name="_tocnns6pn5b8" w:id="34"/>
+      <w:bookmarkEnd w:id="34"/>
       <w:r>
         <w:rPr>
           <w:rtl w:val="0"/>
@@ -4092,8 +4364,8 @@
         <w:jc w:val="left"/>
         <w:rPr/>
       </w:pPr>
-      <w:bookmarkStart w:colFirst="0" w:colLast="0" w:name="_2p6cqpfcuomc" w:id="36"/>
-      <w:bookmarkEnd w:id="36"/>
+      <w:bookmarkStart w:colFirst="0" w:colLast="0" w:name="_2p6cqpfcuomc" w:id="35"/>
+      <w:bookmarkEnd w:id="35"/>
       <w:r>
         <w:rPr>
           <w:rtl w:val="0"/>
@@ -4126,8 +4398,8 @@
         <w:jc w:val="left"/>
         <w:rPr/>
       </w:pPr>
-      <w:bookmarkStart w:colFirst="0" w:colLast="0" w:name="_wnacdm6e12jq" w:id="37"/>
-      <w:bookmarkEnd w:id="37"/>
+      <w:bookmarkStart w:colFirst="0" w:colLast="0" w:name="_wnacdm6e12jq" w:id="36"/>
+      <w:bookmarkEnd w:id="36"/>
       <w:r>
         <w:rPr>
           <w:rtl w:val="0"/>
@@ -4160,8 +4432,8 @@
         <w:jc w:val="left"/>
         <w:rPr/>
       </w:pPr>
-      <w:bookmarkStart w:colFirst="0" w:colLast="0" w:name="_pt2vftvloyiz" w:id="38"/>
-      <w:bookmarkEnd w:id="38"/>
+      <w:bookmarkStart w:colFirst="0" w:colLast="0" w:name="_pt2vftvloyiz" w:id="37"/>
+      <w:bookmarkEnd w:id="37"/>
       <w:r>
         <w:rPr>
           <w:rtl w:val="0"/>
@@ -4194,8 +4466,8 @@
         <w:jc w:val="left"/>
         <w:rPr/>
       </w:pPr>
-      <w:bookmarkStart w:colFirst="0" w:colLast="0" w:name="_i874i771s7ur" w:id="39"/>
-      <w:bookmarkEnd w:id="39"/>
+      <w:bookmarkStart w:colFirst="0" w:colLast="0" w:name="_i874i771s7ur" w:id="38"/>
+      <w:bookmarkEnd w:id="38"/>
       <w:r>
         <w:rPr>
           <w:rtl w:val="0"/>
@@ -4228,8 +4500,8 @@
         <w:pStyle w:val="Heading1"/>
         <w:rPr/>
       </w:pPr>
-      <w:bookmarkStart w:colFirst="0" w:colLast="0" w:name="_lx50h2xyj7ci" w:id="40"/>
-      <w:bookmarkEnd w:id="40"/>
+      <w:bookmarkStart w:colFirst="0" w:colLast="0" w:name="_lx50h2xyj7ci" w:id="39"/>
+      <w:bookmarkEnd w:id="39"/>
       <w:r>
         <w:br w:type="page"/>
       </w:r>
@@ -4246,22 +4518,22 @@
         <w:jc w:val="left"/>
         <w:rPr/>
       </w:pPr>
-      <w:bookmarkStart w:colFirst="0" w:colLast="0" w:name="_d3wj8am9buby" w:id="41"/>
+      <w:bookmarkStart w:colFirst="0" w:colLast="0" w:name="_d3wj8am9buby" w:id="40"/>
+      <w:bookmarkEnd w:id="40"/>
+      <w:r>
+        <w:rPr>
+          <w:rtl w:val="0"/>
+        </w:rPr>
+        <w:t xml:space="preserve">Liste des technologies</w:t>
+      </w:r>
+    </w:p>
+    <w:p>
+      <w:pPr>
+        <w:pStyle w:val="Heading2"/>
+        <w:rPr/>
+      </w:pPr>
+      <w:bookmarkStart w:colFirst="0" w:colLast="0" w:name="_q5wn6bu6h4w2" w:id="41"/>
       <w:bookmarkEnd w:id="41"/>
-      <w:r>
-        <w:rPr>
-          <w:rtl w:val="0"/>
-        </w:rPr>
-        <w:t xml:space="preserve">Liste des technologies</w:t>
-      </w:r>
-    </w:p>
-    <w:p>
-      <w:pPr>
-        <w:pStyle w:val="Heading2"/>
-        <w:rPr/>
-      </w:pPr>
-      <w:bookmarkStart w:colFirst="0" w:colLast="0" w:name="_q5wn6bu6h4w2" w:id="42"/>
-      <w:bookmarkEnd w:id="42"/>
       <w:r>
         <w:rPr>
           <w:rtl w:val="0"/>
@@ -4474,8 +4746,8 @@
         <w:jc w:val="left"/>
         <w:rPr/>
       </w:pPr>
-      <w:bookmarkStart w:colFirst="0" w:colLast="0" w:name="_lx6mn6lacend" w:id="43"/>
-      <w:bookmarkEnd w:id="43"/>
+      <w:bookmarkStart w:colFirst="0" w:colLast="0" w:name="_lx6mn6lacend" w:id="42"/>
+      <w:bookmarkEnd w:id="42"/>
       <w:r>
         <w:rPr>
           <w:rtl w:val="0"/>
@@ -4534,8 +4806,8 @@
         <w:jc w:val="left"/>
         <w:rPr/>
       </w:pPr>
-      <w:bookmarkStart w:colFirst="0" w:colLast="0" w:name="_xv5py1naoem3" w:id="44"/>
-      <w:bookmarkEnd w:id="44"/>
+      <w:bookmarkStart w:colFirst="0" w:colLast="0" w:name="_xv5py1naoem3" w:id="43"/>
+      <w:bookmarkEnd w:id="43"/>
       <w:r>
         <w:rPr>
           <w:rtl w:val="0"/>
@@ -4597,42 +4869,42 @@
         <w:pStyle w:val="Heading1"/>
         <w:rPr/>
       </w:pPr>
-      <w:bookmarkStart w:colFirst="0" w:colLast="0" w:name="_ccnh6j6lnd3v" w:id="45"/>
+      <w:bookmarkStart w:colFirst="0" w:colLast="0" w:name="_ccnh6j6lnd3v" w:id="44"/>
+      <w:bookmarkEnd w:id="44"/>
+      <w:r>
+        <w:br w:type="page"/>
+      </w:r>
+      <w:r>
+        <w:rPr>
+          <w:rtl w:val="0"/>
+        </w:rPr>
+      </w:r>
+    </w:p>
+    <w:p>
+      <w:pPr>
+        <w:pStyle w:val="Heading1"/>
+        <w:rPr/>
+      </w:pPr>
+      <w:bookmarkStart w:colFirst="0" w:colLast="0" w:name="_qk1ta0shsty1" w:id="45"/>
       <w:bookmarkEnd w:id="45"/>
       <w:r>
-        <w:br w:type="page"/>
-      </w:r>
-      <w:r>
-        <w:rPr>
-          <w:rtl w:val="0"/>
-        </w:rPr>
-      </w:r>
-    </w:p>
-    <w:p>
-      <w:pPr>
-        <w:pStyle w:val="Heading1"/>
-        <w:rPr/>
-      </w:pPr>
-      <w:bookmarkStart w:colFirst="0" w:colLast="0" w:name="_qk1ta0shsty1" w:id="46"/>
+        <w:rPr>
+          <w:rtl w:val="0"/>
+        </w:rPr>
+        <w:t xml:space="preserve">Diagramme de cas d’utilisation (DUC)</w:t>
+      </w:r>
+    </w:p>
+    <w:p>
+      <w:pPr>
+        <w:pStyle w:val="Heading2"/>
+        <w:rPr/>
+      </w:pPr>
+      <w:bookmarkStart w:colFirst="0" w:colLast="0" w:name="_p3r1xby34haf" w:id="46"/>
       <w:bookmarkEnd w:id="46"/>
       <w:r>
         <w:rPr>
           <w:rtl w:val="0"/>
         </w:rPr>
-        <w:t xml:space="preserve">Diagramme de cas d’utilisation (DUC)</w:t>
-      </w:r>
-    </w:p>
-    <w:p>
-      <w:pPr>
-        <w:pStyle w:val="Heading2"/>
-        <w:rPr/>
-      </w:pPr>
-      <w:bookmarkStart w:colFirst="0" w:colLast="0" w:name="_p3r1xby34haf" w:id="47"/>
-      <w:bookmarkEnd w:id="47"/>
-      <w:r>
-        <w:rPr>
-          <w:rtl w:val="0"/>
-        </w:rPr>
         <w:t xml:space="preserve">Qui fait quoi ?</w:t>
       </w:r>
     </w:p>
@@ -4644,7 +4916,7 @@
         <w:rPr>
           <w:rtl w:val="0"/>
         </w:rPr>
-        <w:t xml:space="preserve">Notre diagramme de cas d’utilisation contient 4 acteurs : Visiteur, Arbitre, Responsable et Administrateur. </w:t>
+        <w:t xml:space="preserve">Notre diagramme de cas d’utilisation contient 3 acteurs : Visiteur, Responsable et Administrateur. </w:t>
       </w:r>
     </w:p>
     <w:p>
@@ -4672,13 +4944,261 @@
     <w:p>
       <w:pPr>
         <w:spacing w:after="0" w:lineRule="auto"/>
-        <w:rPr/>
-      </w:pPr>
-      <w:r>
-        <w:rPr>
-          <w:rtl w:val="0"/>
-        </w:rPr>
-        <w:t xml:space="preserve">Dans le système les arbitres peuvent : </w:t>
+        <w:ind w:left="0" w:firstLine="0"/>
+        <w:rPr/>
+      </w:pPr>
+      <w:r>
+        <w:rPr>
+          <w:rtl w:val="0"/>
+        </w:rPr>
+        <w:t xml:space="preserve">Les responsables du tournoi ont la possibilité de :</w:t>
+      </w:r>
+    </w:p>
+    <w:p>
+      <w:pPr>
+        <w:numPr>
+          <w:ilvl w:val="0"/>
+          <w:numId w:val="6"/>
+        </w:numPr>
+        <w:spacing w:after="0" w:afterAutospacing="0"/>
+        <w:ind w:left="720" w:hanging="360"/>
+        <w:rPr>
+          <w:u w:val="none"/>
+        </w:rPr>
+      </w:pPr>
+      <w:r>
+        <w:rPr>
+          <w:rtl w:val="0"/>
+        </w:rPr>
+        <w:t xml:space="preserve">insérer, modifier et supprimer les tournois</w:t>
+      </w:r>
+    </w:p>
+    <w:p>
+      <w:pPr>
+        <w:numPr>
+          <w:ilvl w:val="0"/>
+          <w:numId w:val="6"/>
+        </w:numPr>
+        <w:spacing w:after="0" w:afterAutospacing="0"/>
+        <w:ind w:left="720" w:hanging="360"/>
+        <w:rPr>
+          <w:u w:val="none"/>
+        </w:rPr>
+      </w:pPr>
+      <w:r>
+        <w:rPr>
+          <w:rtl w:val="0"/>
+        </w:rPr>
+        <w:t xml:space="preserve">insérer, modifier et supprimer le nombre d’équipes</w:t>
+      </w:r>
+    </w:p>
+    <w:p>
+      <w:pPr>
+        <w:numPr>
+          <w:ilvl w:val="0"/>
+          <w:numId w:val="6"/>
+        </w:numPr>
+        <w:spacing w:after="0" w:afterAutospacing="0"/>
+        <w:ind w:left="720" w:hanging="360"/>
+        <w:rPr>
+          <w:u w:val="none"/>
+        </w:rPr>
+      </w:pPr>
+      <w:r>
+        <w:rPr>
+          <w:rtl w:val="0"/>
+        </w:rPr>
+        <w:t xml:space="preserve">insérer, modifier et supprimer les noms des clubs participants</w:t>
+      </w:r>
+    </w:p>
+    <w:p>
+      <w:pPr>
+        <w:numPr>
+          <w:ilvl w:val="0"/>
+          <w:numId w:val="6"/>
+        </w:numPr>
+        <w:spacing w:after="0" w:afterAutospacing="0"/>
+        <w:ind w:left="720" w:hanging="360"/>
+        <w:rPr>
+          <w:u w:val="none"/>
+        </w:rPr>
+      </w:pPr>
+      <w:r>
+        <w:rPr>
+          <w:rtl w:val="0"/>
+        </w:rPr>
+        <w:t xml:space="preserve">insérer, modifier et supprimer les logos des clubs</w:t>
+      </w:r>
+    </w:p>
+    <w:p>
+      <w:pPr>
+        <w:numPr>
+          <w:ilvl w:val="0"/>
+          <w:numId w:val="6"/>
+        </w:numPr>
+        <w:spacing w:after="0" w:afterAutospacing="0"/>
+        <w:ind w:left="720" w:hanging="360"/>
+        <w:rPr>
+          <w:u w:val="none"/>
+        </w:rPr>
+      </w:pPr>
+      <w:r>
+        <w:rPr>
+          <w:rtl w:val="0"/>
+        </w:rPr>
+        <w:t xml:space="preserve">ajouter/modifier/supprimer effectifs avec détails des joueurs</w:t>
+      </w:r>
+    </w:p>
+    <w:p>
+      <w:pPr>
+        <w:numPr>
+          <w:ilvl w:val="0"/>
+          <w:numId w:val="6"/>
+        </w:numPr>
+        <w:spacing w:after="0" w:afterAutospacing="0"/>
+        <w:ind w:left="720" w:hanging="360"/>
+        <w:rPr>
+          <w:u w:val="none"/>
+        </w:rPr>
+      </w:pPr>
+      <w:r>
+        <w:rPr>
+          <w:rtl w:val="0"/>
+        </w:rPr>
+        <w:t xml:space="preserve">insérer/modifier/supprimer nombre de groupe de phase de poule</w:t>
+      </w:r>
+    </w:p>
+    <w:p>
+      <w:pPr>
+        <w:numPr>
+          <w:ilvl w:val="0"/>
+          <w:numId w:val="6"/>
+        </w:numPr>
+        <w:spacing w:after="0" w:afterAutospacing="0"/>
+        <w:ind w:left="720" w:hanging="360"/>
+        <w:rPr>
+          <w:u w:val="none"/>
+        </w:rPr>
+      </w:pPr>
+      <w:r>
+        <w:rPr>
+          <w:rtl w:val="0"/>
+        </w:rPr>
+        <w:t xml:space="preserve">insérer le noms des équipes dans chaque groupe</w:t>
+      </w:r>
+    </w:p>
+    <w:p>
+      <w:pPr>
+        <w:numPr>
+          <w:ilvl w:val="0"/>
+          <w:numId w:val="6"/>
+        </w:numPr>
+        <w:spacing w:after="0" w:afterAutospacing="0"/>
+        <w:ind w:left="720" w:hanging="360"/>
+        <w:rPr>
+          <w:u w:val="none"/>
+        </w:rPr>
+      </w:pPr>
+      <w:r>
+        <w:rPr>
+          <w:rtl w:val="0"/>
+        </w:rPr>
+        <w:t xml:space="preserve">insérer/Modifier/Supprimer nombre de salles</w:t>
+      </w:r>
+    </w:p>
+    <w:p>
+      <w:pPr>
+        <w:numPr>
+          <w:ilvl w:val="0"/>
+          <w:numId w:val="6"/>
+        </w:numPr>
+        <w:spacing w:after="0" w:afterAutospacing="0"/>
+        <w:ind w:left="720" w:hanging="360"/>
+        <w:rPr>
+          <w:u w:val="none"/>
+        </w:rPr>
+      </w:pPr>
+      <w:r>
+        <w:rPr>
+          <w:rtl w:val="0"/>
+        </w:rPr>
+        <w:t xml:space="preserve">indiquer les adresse de salles</w:t>
+      </w:r>
+    </w:p>
+    <w:p>
+      <w:pPr>
+        <w:numPr>
+          <w:ilvl w:val="0"/>
+          <w:numId w:val="6"/>
+        </w:numPr>
+        <w:spacing w:after="0" w:afterAutospacing="0"/>
+        <w:ind w:left="720" w:hanging="360"/>
+        <w:rPr>
+          <w:u w:val="none"/>
+        </w:rPr>
+      </w:pPr>
+      <w:r>
+        <w:rPr>
+          <w:rtl w:val="0"/>
+        </w:rPr>
+        <w:t xml:space="preserve">attribuer match aux arbitres</w:t>
+      </w:r>
+    </w:p>
+    <w:p>
+      <w:pPr>
+        <w:numPr>
+          <w:ilvl w:val="0"/>
+          <w:numId w:val="6"/>
+        </w:numPr>
+        <w:spacing w:after="0" w:afterAutospacing="0"/>
+        <w:ind w:left="720" w:hanging="360"/>
+        <w:rPr>
+          <w:u w:val="none"/>
+        </w:rPr>
+      </w:pPr>
+      <w:r>
+        <w:rPr>
+          <w:rtl w:val="0"/>
+        </w:rPr>
+        <w:t xml:space="preserve">insérer/Modifier heures de début des matchs</w:t>
+      </w:r>
+    </w:p>
+    <w:p>
+      <w:pPr>
+        <w:numPr>
+          <w:ilvl w:val="0"/>
+          <w:numId w:val="6"/>
+        </w:numPr>
+        <w:spacing w:after="0" w:afterAutospacing="0"/>
+        <w:ind w:left="720" w:hanging="360"/>
+        <w:rPr>
+          <w:u w:val="none"/>
+        </w:rPr>
+      </w:pPr>
+      <w:r>
+        <w:rPr>
+          <w:rtl w:val="0"/>
+        </w:rPr>
+        <w:t xml:space="preserve">indiquer les durées de chaque rencontres</w:t>
+      </w:r>
+    </w:p>
+    <w:p>
+      <w:pPr>
+        <w:numPr>
+          <w:ilvl w:val="0"/>
+          <w:numId w:val="6"/>
+        </w:numPr>
+        <w:spacing w:after="0" w:afterAutospacing="0"/>
+        <w:ind w:left="720" w:hanging="360"/>
+        <w:rPr>
+          <w:u w:val="none"/>
+        </w:rPr>
+      </w:pPr>
+      <w:r>
+        <w:rPr>
+          <w:rtl w:val="0"/>
+        </w:rPr>
+        <w:t xml:space="preserve">insérer/Modifier heures de pauses de midi</w:t>
       </w:r>
     </w:p>
     <w:p>
@@ -4696,284 +5216,6 @@
         <w:rPr>
           <w:rtl w:val="0"/>
         </w:rPr>
-        <w:t xml:space="preserve">insérer, modifier et supprimer des arbitres</w:t>
-      </w:r>
-    </w:p>
-    <w:p>
-      <w:pPr>
-        <w:spacing w:after="0" w:lineRule="auto"/>
-        <w:ind w:left="0" w:firstLine="0"/>
-        <w:rPr/>
-      </w:pPr>
-      <w:r>
-        <w:rPr>
-          <w:rtl w:val="0"/>
-        </w:rPr>
-        <w:t xml:space="preserve">Les responsables du tournoi ont la possibilité de :</w:t>
-      </w:r>
-    </w:p>
-    <w:p>
-      <w:pPr>
-        <w:numPr>
-          <w:ilvl w:val="0"/>
-          <w:numId w:val="7"/>
-        </w:numPr>
-        <w:spacing w:after="0" w:afterAutospacing="0"/>
-        <w:ind w:left="720" w:hanging="360"/>
-        <w:rPr>
-          <w:u w:val="none"/>
-        </w:rPr>
-      </w:pPr>
-      <w:r>
-        <w:rPr>
-          <w:rtl w:val="0"/>
-        </w:rPr>
-        <w:t xml:space="preserve">insérer, modifier et supprimer les tournois</w:t>
-      </w:r>
-    </w:p>
-    <w:p>
-      <w:pPr>
-        <w:numPr>
-          <w:ilvl w:val="0"/>
-          <w:numId w:val="7"/>
-        </w:numPr>
-        <w:spacing w:after="0" w:afterAutospacing="0"/>
-        <w:ind w:left="720" w:hanging="360"/>
-        <w:rPr>
-          <w:u w:val="none"/>
-        </w:rPr>
-      </w:pPr>
-      <w:r>
-        <w:rPr>
-          <w:rtl w:val="0"/>
-        </w:rPr>
-        <w:t xml:space="preserve">insérer, modifier et supprimer le nombre d’équipes</w:t>
-      </w:r>
-    </w:p>
-    <w:p>
-      <w:pPr>
-        <w:numPr>
-          <w:ilvl w:val="0"/>
-          <w:numId w:val="7"/>
-        </w:numPr>
-        <w:spacing w:after="0" w:afterAutospacing="0"/>
-        <w:ind w:left="720" w:hanging="360"/>
-        <w:rPr>
-          <w:u w:val="none"/>
-        </w:rPr>
-      </w:pPr>
-      <w:r>
-        <w:rPr>
-          <w:rtl w:val="0"/>
-        </w:rPr>
-        <w:t xml:space="preserve">insérer, modifier et supprimer les noms des clubs participants</w:t>
-      </w:r>
-    </w:p>
-    <w:p>
-      <w:pPr>
-        <w:numPr>
-          <w:ilvl w:val="0"/>
-          <w:numId w:val="7"/>
-        </w:numPr>
-        <w:spacing w:after="0" w:afterAutospacing="0"/>
-        <w:ind w:left="720" w:hanging="360"/>
-        <w:rPr>
-          <w:u w:val="none"/>
-        </w:rPr>
-      </w:pPr>
-      <w:r>
-        <w:rPr>
-          <w:rtl w:val="0"/>
-        </w:rPr>
-        <w:t xml:space="preserve">insérer, modifier et supprimer les logos des clubs</w:t>
-      </w:r>
-    </w:p>
-    <w:p>
-      <w:pPr>
-        <w:numPr>
-          <w:ilvl w:val="0"/>
-          <w:numId w:val="7"/>
-        </w:numPr>
-        <w:spacing w:after="0" w:afterAutospacing="0"/>
-        <w:ind w:left="720" w:hanging="360"/>
-        <w:rPr>
-          <w:u w:val="none"/>
-        </w:rPr>
-      </w:pPr>
-      <w:r>
-        <w:rPr>
-          <w:rtl w:val="0"/>
-        </w:rPr>
-        <w:t xml:space="preserve">ajouter/modifier/supprimer effectifs avec détails des joueurs</w:t>
-      </w:r>
-    </w:p>
-    <w:p>
-      <w:pPr>
-        <w:numPr>
-          <w:ilvl w:val="0"/>
-          <w:numId w:val="7"/>
-        </w:numPr>
-        <w:spacing w:after="0" w:afterAutospacing="0"/>
-        <w:ind w:left="720" w:hanging="360"/>
-        <w:rPr>
-          <w:u w:val="none"/>
-        </w:rPr>
-      </w:pPr>
-      <w:r>
-        <w:rPr>
-          <w:rtl w:val="0"/>
-        </w:rPr>
-        <w:t xml:space="preserve">insérer/modifier/supprimer nombre de groupe de phase de poule</w:t>
-      </w:r>
-    </w:p>
-    <w:p>
-      <w:pPr>
-        <w:numPr>
-          <w:ilvl w:val="0"/>
-          <w:numId w:val="7"/>
-        </w:numPr>
-        <w:spacing w:after="0" w:afterAutospacing="0"/>
-        <w:ind w:left="720" w:hanging="360"/>
-        <w:rPr>
-          <w:u w:val="none"/>
-        </w:rPr>
-      </w:pPr>
-      <w:r>
-        <w:rPr>
-          <w:rtl w:val="0"/>
-        </w:rPr>
-        <w:t xml:space="preserve">insérer le noms des équipes dans chaque groupe</w:t>
-      </w:r>
-    </w:p>
-    <w:p>
-      <w:pPr>
-        <w:numPr>
-          <w:ilvl w:val="0"/>
-          <w:numId w:val="7"/>
-        </w:numPr>
-        <w:spacing w:after="0" w:afterAutospacing="0"/>
-        <w:ind w:left="720" w:hanging="360"/>
-        <w:rPr>
-          <w:u w:val="none"/>
-        </w:rPr>
-      </w:pPr>
-      <w:r>
-        <w:rPr>
-          <w:rtl w:val="0"/>
-        </w:rPr>
-        <w:t xml:space="preserve">insérer/Modifier/Supprimer nombre de salles</w:t>
-      </w:r>
-    </w:p>
-    <w:p>
-      <w:pPr>
-        <w:numPr>
-          <w:ilvl w:val="0"/>
-          <w:numId w:val="7"/>
-        </w:numPr>
-        <w:spacing w:after="0" w:afterAutospacing="0"/>
-        <w:ind w:left="720" w:hanging="360"/>
-        <w:rPr>
-          <w:u w:val="none"/>
-        </w:rPr>
-      </w:pPr>
-      <w:r>
-        <w:rPr>
-          <w:rtl w:val="0"/>
-        </w:rPr>
-        <w:t xml:space="preserve">indiquer les adresse de salles</w:t>
-      </w:r>
-    </w:p>
-    <w:p>
-      <w:pPr>
-        <w:numPr>
-          <w:ilvl w:val="0"/>
-          <w:numId w:val="7"/>
-        </w:numPr>
-        <w:spacing w:after="0" w:afterAutospacing="0"/>
-        <w:ind w:left="720" w:hanging="360"/>
-        <w:rPr>
-          <w:u w:val="none"/>
-        </w:rPr>
-      </w:pPr>
-      <w:r>
-        <w:rPr>
-          <w:rtl w:val="0"/>
-        </w:rPr>
-        <w:t xml:space="preserve">attribuer match aux arbitres</w:t>
-      </w:r>
-    </w:p>
-    <w:p>
-      <w:pPr>
-        <w:numPr>
-          <w:ilvl w:val="0"/>
-          <w:numId w:val="7"/>
-        </w:numPr>
-        <w:spacing w:after="0" w:afterAutospacing="0"/>
-        <w:ind w:left="720" w:hanging="360"/>
-        <w:rPr>
-          <w:u w:val="none"/>
-        </w:rPr>
-      </w:pPr>
-      <w:r>
-        <w:rPr>
-          <w:rtl w:val="0"/>
-        </w:rPr>
-        <w:t xml:space="preserve">insérer/Modifier heures de début des matchs</w:t>
-      </w:r>
-    </w:p>
-    <w:p>
-      <w:pPr>
-        <w:numPr>
-          <w:ilvl w:val="0"/>
-          <w:numId w:val="7"/>
-        </w:numPr>
-        <w:spacing w:after="0" w:afterAutospacing="0"/>
-        <w:ind w:left="720" w:hanging="360"/>
-        <w:rPr>
-          <w:u w:val="none"/>
-        </w:rPr>
-      </w:pPr>
-      <w:r>
-        <w:rPr>
-          <w:rtl w:val="0"/>
-        </w:rPr>
-        <w:t xml:space="preserve">indiquer les durées de chaque rencontres</w:t>
-      </w:r>
-    </w:p>
-    <w:p>
-      <w:pPr>
-        <w:numPr>
-          <w:ilvl w:val="0"/>
-          <w:numId w:val="7"/>
-        </w:numPr>
-        <w:spacing w:after="0" w:afterAutospacing="0"/>
-        <w:ind w:left="720" w:hanging="360"/>
-        <w:rPr>
-          <w:u w:val="none"/>
-        </w:rPr>
-      </w:pPr>
-      <w:r>
-        <w:rPr>
-          <w:rtl w:val="0"/>
-        </w:rPr>
-        <w:t xml:space="preserve">insérer/Modifier heures de pauses de midi</w:t>
-      </w:r>
-    </w:p>
-    <w:p>
-      <w:pPr>
-        <w:numPr>
-          <w:ilvl w:val="0"/>
-          <w:numId w:val="7"/>
-        </w:numPr>
-        <w:ind w:left="720" w:hanging="360"/>
-        <w:rPr>
-          <w:u w:val="none"/>
-        </w:rPr>
-      </w:pPr>
-      <w:r>
-        <w:rPr>
-          <w:rtl w:val="0"/>
-        </w:rPr>
         <w:t xml:space="preserve">insérer/modifier/Supprimer membres du staff</w:t>
       </w:r>
     </w:p>
@@ -5047,13 +5289,50 @@
         <w:pStyle w:val="Heading1"/>
         <w:rPr/>
       </w:pPr>
-      <w:bookmarkStart w:colFirst="0" w:colLast="0" w:name="_8a6pcxgie891" w:id="48"/>
+      <w:bookmarkStart w:colFirst="0" w:colLast="0" w:name="_8a6pcxgie891" w:id="47"/>
+      <w:bookmarkEnd w:id="47"/>
+      <w:r>
+        <w:rPr>
+          <w:rtl w:val="0"/>
+        </w:rPr>
+        <w:t xml:space="preserve">Diagramme de classes (DC)</w:t>
+      </w:r>
+    </w:p>
+    <w:p>
+      <w:pPr>
+        <w:pStyle w:val="Heading2"/>
+        <w:rPr/>
+      </w:pPr>
+      <w:bookmarkStart w:colFirst="0" w:colLast="0" w:name="_m666xmkyto69" w:id="48"/>
       <w:bookmarkEnd w:id="48"/>
       <w:r>
         <w:rPr>
           <w:rtl w:val="0"/>
         </w:rPr>
-        <w:t xml:space="preserve">Diagramme de classes (DC)</w:t>
+        <w:t xml:space="preserve">Quelles classes ?</w:t>
+      </w:r>
+    </w:p>
+    <w:p>
+      <w:pPr>
+        <w:rPr/>
+      </w:pPr>
+      <w:r>
+        <w:rPr>
+          <w:rtl w:val="0"/>
+        </w:rPr>
+        <w:t xml:space="preserve">Les classes qui composent notre diagramme de classes sont les suivantes : Personnes, Joueur, Entraîneur, Arbitre, Equipe, Staff, Adresse, Tournoi, Staff_Tournoi Salles, Classement, Position_Equipe_Classement, Responsable, Terrain, Match, Composition, </w:t>
+      </w:r>
+      <w:r>
+        <w:rPr>
+          <w:rtl w:val="0"/>
+        </w:rPr>
+        <w:t xml:space="preserve">Poste,</w:t>
+      </w:r>
+      <w:r>
+        <w:rPr>
+          <w:rtl w:val="0"/>
+        </w:rPr>
+        <w:t xml:space="preserve"> Club, Catégorie et Paramètres. </w:t>
       </w:r>
     </w:p>
     <w:p>
@@ -5061,36 +5340,373 @@
         <w:pStyle w:val="Heading2"/>
         <w:rPr/>
       </w:pPr>
-      <w:bookmarkStart w:colFirst="0" w:colLast="0" w:name="_m666xmkyto69" w:id="49"/>
+      <w:bookmarkStart w:colFirst="0" w:colLast="0" w:name="_ttcl11utu5mu" w:id="49"/>
       <w:bookmarkEnd w:id="49"/>
       <w:r>
         <w:rPr>
           <w:rtl w:val="0"/>
         </w:rPr>
-        <w:t xml:space="preserve">Quelles classes ?</w:t>
-      </w:r>
-    </w:p>
-    <w:p>
-      <w:pPr>
-        <w:rPr/>
-      </w:pPr>
-      <w:r>
-        <w:rPr>
-          <w:rtl w:val="0"/>
-        </w:rPr>
-        <w:t xml:space="preserve">Les classes qui composent notre diagramme de classes sont les suivantes : Personnes, Joueur, Entraîneur, Arbitre, Equipe, Staff, Adresse, Tournoi, Staff_Tournoi Salles, Classement, Position_Equipe_Classement, Responsable, Terrain, Match, Composition, </w:t>
-      </w:r>
-      <w:r>
-        <w:rPr>
-          <w:rtl w:val="0"/>
-        </w:rPr>
-        <w:t xml:space="preserve">Poste,</w:t>
-      </w:r>
-      <w:r>
-        <w:rPr>
-          <w:rtl w:val="0"/>
-        </w:rPr>
-        <w:t xml:space="preserve"> Club, Catégorie et Paramètres. </w:t>
+        <w:t xml:space="preserve">Quels attributs par classe ?</w:t>
+      </w:r>
+    </w:p>
+    <w:p>
+      <w:pPr>
+        <w:rPr/>
+      </w:pPr>
+      <w:r>
+        <w:rPr>
+          <w:b w:val="1"/>
+          <w:rtl w:val="0"/>
+        </w:rPr>
+        <w:t xml:space="preserve">Adresse </w:t>
+      </w:r>
+      <w:r>
+        <w:rPr>
+          <w:rtl w:val="0"/>
+        </w:rPr>
+        <w:t xml:space="preserve">: ID_Adresse, Alias_Adresse, Rue_Adresse, Localite_Adresse, NPA_Adresse, Pays_Adresse.</w:t>
+      </w:r>
+    </w:p>
+    <w:p>
+      <w:pPr>
+        <w:rPr/>
+      </w:pPr>
+      <w:r>
+        <w:rPr>
+          <w:b w:val="1"/>
+          <w:rtl w:val="0"/>
+        </w:rPr>
+        <w:t xml:space="preserve">Arbitre </w:t>
+      </w:r>
+      <w:r>
+        <w:rPr>
+          <w:rtl w:val="0"/>
+        </w:rPr>
+        <w:t xml:space="preserve">: Formation_Arbitre.</w:t>
+      </w:r>
+    </w:p>
+    <w:p>
+      <w:pPr>
+        <w:rPr/>
+      </w:pPr>
+      <w:r>
+        <w:rPr>
+          <w:b w:val="1"/>
+          <w:rtl w:val="0"/>
+        </w:rPr>
+        <w:t xml:space="preserve">Catégorie </w:t>
+      </w:r>
+      <w:r>
+        <w:rPr>
+          <w:rtl w:val="0"/>
+        </w:rPr>
+        <w:t xml:space="preserve">: ID_Categorie, Nom_Categorie, Numero_Categorie.</w:t>
+      </w:r>
+    </w:p>
+    <w:p>
+      <w:pPr>
+        <w:rPr/>
+      </w:pPr>
+      <w:r>
+        <w:rPr>
+          <w:b w:val="1"/>
+          <w:rtl w:val="0"/>
+        </w:rPr>
+        <w:t xml:space="preserve">Classement </w:t>
+      </w:r>
+      <w:r>
+        <w:rPr>
+          <w:rtl w:val="0"/>
+        </w:rPr>
+        <w:t xml:space="preserve">: ID_Classement, Type_Classement.</w:t>
+      </w:r>
+    </w:p>
+    <w:p>
+      <w:pPr>
+        <w:rPr/>
+      </w:pPr>
+      <w:r>
+        <w:rPr>
+          <w:b w:val="1"/>
+          <w:rtl w:val="0"/>
+        </w:rPr>
+        <w:t xml:space="preserve">Club </w:t>
+      </w:r>
+      <w:r>
+        <w:rPr>
+          <w:rtl w:val="0"/>
+        </w:rPr>
+        <w:t xml:space="preserve">: ID_Club, Nom_Club,</w:t>
+      </w:r>
+    </w:p>
+    <w:p>
+      <w:pPr>
+        <w:rPr/>
+      </w:pPr>
+      <w:r>
+        <w:rPr>
+          <w:b w:val="1"/>
+          <w:rtl w:val="0"/>
+        </w:rPr>
+        <w:t xml:space="preserve">Composition </w:t>
+      </w:r>
+      <w:r>
+        <w:rPr>
+          <w:rtl w:val="0"/>
+        </w:rPr>
+        <w:t xml:space="preserve">: ID_Composition, Detail_Composition.</w:t>
+      </w:r>
+    </w:p>
+    <w:p>
+      <w:pPr>
+        <w:rPr/>
+      </w:pPr>
+      <w:r>
+        <w:rPr>
+          <w:b w:val="1"/>
+          <w:rtl w:val="0"/>
+        </w:rPr>
+        <w:t xml:space="preserve">Entraîneur </w:t>
+      </w:r>
+      <w:r>
+        <w:rPr>
+          <w:rtl w:val="0"/>
+        </w:rPr>
+        <w:t xml:space="preserve">: Diplome_Entraineur.</w:t>
+      </w:r>
+    </w:p>
+    <w:p>
+      <w:pPr>
+        <w:rPr/>
+      </w:pPr>
+      <w:r>
+        <w:rPr>
+          <w:b w:val="1"/>
+          <w:rtl w:val="0"/>
+        </w:rPr>
+        <w:t xml:space="preserve">Equipe </w:t>
+      </w:r>
+      <w:r>
+        <w:rPr>
+          <w:rtl w:val="0"/>
+        </w:rPr>
+        <w:t xml:space="preserve">: ID_Equipe, Nom_Equipe.</w:t>
+      </w:r>
+    </w:p>
+    <w:p>
+      <w:pPr>
+        <w:rPr/>
+      </w:pPr>
+      <w:r>
+        <w:rPr>
+          <w:b w:val="1"/>
+          <w:rtl w:val="0"/>
+        </w:rPr>
+        <w:t xml:space="preserve">Joueur </w:t>
+      </w:r>
+      <w:r>
+        <w:rPr>
+          <w:rtl w:val="0"/>
+        </w:rPr>
+        <w:t xml:space="preserve">: Poste_Joueur, Numero_Joueur.</w:t>
+      </w:r>
+    </w:p>
+    <w:p>
+      <w:pPr>
+        <w:rPr/>
+      </w:pPr>
+      <w:r>
+        <w:rPr>
+          <w:b w:val="1"/>
+          <w:rtl w:val="0"/>
+        </w:rPr>
+        <w:t xml:space="preserve">Match </w:t>
+      </w:r>
+      <w:r>
+        <w:rPr>
+          <w:rtl w:val="0"/>
+        </w:rPr>
+        <w:t xml:space="preserve">: ID_Match, Heure_Debut_Match, Heure_Fin_Match, Duree_Match, Resultat_Match.</w:t>
+      </w:r>
+    </w:p>
+    <w:p>
+      <w:pPr>
+        <w:rPr/>
+      </w:pPr>
+      <w:r>
+        <w:rPr>
+          <w:b w:val="1"/>
+          <w:rtl w:val="0"/>
+        </w:rPr>
+        <w:t xml:space="preserve">Paramètres </w:t>
+      </w:r>
+      <w:r>
+        <w:rPr>
+          <w:rtl w:val="0"/>
+        </w:rPr>
+        <w:t xml:space="preserve">: Nom_entreprise.</w:t>
+      </w:r>
+    </w:p>
+    <w:p>
+      <w:pPr>
+        <w:rPr/>
+      </w:pPr>
+      <w:r>
+        <w:rPr>
+          <w:b w:val="1"/>
+          <w:rtl w:val="0"/>
+        </w:rPr>
+        <w:t xml:space="preserve">Personne </w:t>
+      </w:r>
+      <w:r>
+        <w:rPr>
+          <w:rtl w:val="0"/>
+        </w:rPr>
+        <w:t xml:space="preserve">: ID_Personne, Nom_Personne, Prenom_Personne, Date_Naissance_Personne, Genre_Personne, Nationalite_Personne.</w:t>
+      </w:r>
+    </w:p>
+    <w:p>
+      <w:pPr>
+        <w:rPr/>
+      </w:pPr>
+      <w:r>
+        <w:rPr>
+          <w:b w:val="1"/>
+          <w:rtl w:val="0"/>
+        </w:rPr>
+        <w:t xml:space="preserve">Position_Equipe_Classement </w:t>
+      </w:r>
+      <w:r>
+        <w:rPr>
+          <w:rtl w:val="0"/>
+        </w:rPr>
+        <w:t xml:space="preserve">: Position.</w:t>
+      </w:r>
+    </w:p>
+    <w:p>
+      <w:pPr>
+        <w:rPr/>
+      </w:pPr>
+      <w:r>
+        <w:rPr>
+          <w:b w:val="1"/>
+          <w:rtl w:val="0"/>
+        </w:rPr>
+        <w:t xml:space="preserve">Poste </w:t>
+      </w:r>
+      <w:r>
+        <w:rPr>
+          <w:rtl w:val="0"/>
+        </w:rPr>
+        <w:t xml:space="preserve">: Nom_Poste.</w:t>
+      </w:r>
+    </w:p>
+    <w:p>
+      <w:pPr>
+        <w:rPr/>
+      </w:pPr>
+      <w:r>
+        <w:rPr>
+          <w:b w:val="1"/>
+          <w:rtl w:val="0"/>
+        </w:rPr>
+        <w:t xml:space="preserve">Responsable </w:t>
+      </w:r>
+      <w:r>
+        <w:rPr>
+          <w:rtl w:val="0"/>
+        </w:rPr>
+        <w:t xml:space="preserve">: Role_Responsable.</w:t>
+      </w:r>
+    </w:p>
+    <w:p>
+      <w:pPr>
+        <w:rPr/>
+      </w:pPr>
+      <w:r>
+        <w:rPr>
+          <w:b w:val="1"/>
+          <w:rtl w:val="0"/>
+        </w:rPr>
+        <w:t xml:space="preserve">Salle </w:t>
+      </w:r>
+      <w:r>
+        <w:rPr>
+          <w:rtl w:val="0"/>
+        </w:rPr>
+        <w:t xml:space="preserve">: ID_Salle, Nom_Salle.</w:t>
+      </w:r>
+    </w:p>
+    <w:p>
+      <w:pPr>
+        <w:rPr/>
+      </w:pPr>
+      <w:r>
+        <w:rPr>
+          <w:b w:val="1"/>
+          <w:rtl w:val="0"/>
+        </w:rPr>
+        <w:t xml:space="preserve">Staff </w:t>
+      </w:r>
+      <w:r>
+        <w:rPr>
+          <w:rtl w:val="0"/>
+        </w:rPr>
+        <w:t xml:space="preserve">: Role_Staff.</w:t>
+      </w:r>
+    </w:p>
+    <w:p>
+      <w:pPr>
+        <w:rPr/>
+      </w:pPr>
+      <w:r>
+        <w:rPr>
+          <w:b w:val="1"/>
+          <w:rtl w:val="0"/>
+        </w:rPr>
+        <w:t xml:space="preserve">Staff_Tournoi </w:t>
+      </w:r>
+      <w:r>
+        <w:rPr>
+          <w:rtl w:val="0"/>
+        </w:rPr>
+        <w:t xml:space="preserve">: Date_Emploi, Heure_Debut_Emploi, Heure_Fin_Emploi, Lieu_Attribution.</w:t>
+      </w:r>
+    </w:p>
+    <w:p>
+      <w:pPr>
+        <w:rPr/>
+      </w:pPr>
+      <w:r>
+        <w:rPr>
+          <w:b w:val="1"/>
+          <w:rtl w:val="0"/>
+        </w:rPr>
+        <w:t xml:space="preserve">Terrain </w:t>
+      </w:r>
+      <w:r>
+        <w:rPr>
+          <w:rtl w:val="0"/>
+        </w:rPr>
+        <w:t xml:space="preserve">: ID_Terrain, Numero_Terrain, Taille_Terrain.</w:t>
+      </w:r>
+    </w:p>
+    <w:p>
+      <w:pPr>
+        <w:rPr/>
+      </w:pPr>
+      <w:r>
+        <w:rPr>
+          <w:b w:val="1"/>
+          <w:rtl w:val="0"/>
+        </w:rPr>
+        <w:t xml:space="preserve">Tournoi </w:t>
+      </w:r>
+      <w:r>
+        <w:rPr>
+          <w:rtl w:val="0"/>
+        </w:rPr>
+        <w:t xml:space="preserve">: ID_Tournoi, Date_Debut_Tournoi, Date_Fin_Tournoi.</w:t>
       </w:r>
     </w:p>
     <w:p>
@@ -5098,382 +5714,8 @@
         <w:pStyle w:val="Heading2"/>
         <w:rPr/>
       </w:pPr>
-      <w:bookmarkStart w:colFirst="0" w:colLast="0" w:name="_ttcl11utu5mu" w:id="50"/>
+      <w:bookmarkStart w:colFirst="0" w:colLast="0" w:name="_l3e6zb1m2utu" w:id="50"/>
       <w:bookmarkEnd w:id="50"/>
-      <w:r>
-        <w:rPr>
-          <w:rtl w:val="0"/>
-        </w:rPr>
-        <w:t xml:space="preserve">Quels attributs par classe ?</w:t>
-      </w:r>
-    </w:p>
-    <w:p>
-      <w:pPr>
-        <w:rPr/>
-      </w:pPr>
-      <w:r>
-        <w:rPr>
-          <w:b w:val="1"/>
-          <w:rtl w:val="0"/>
-        </w:rPr>
-        <w:t xml:space="preserve">Adresse </w:t>
-      </w:r>
-      <w:r>
-        <w:rPr>
-          <w:rtl w:val="0"/>
-        </w:rPr>
-        <w:t xml:space="preserve">: ID_Adresse, Alias_Adresse, Rue_Adresse, Localite_Adresse, NPA_Adresse, Pays_Adresse.</w:t>
-      </w:r>
-    </w:p>
-    <w:p>
-      <w:pPr>
-        <w:rPr/>
-      </w:pPr>
-      <w:r>
-        <w:rPr>
-          <w:b w:val="1"/>
-          <w:rtl w:val="0"/>
-        </w:rPr>
-        <w:t xml:space="preserve">Arbitre </w:t>
-      </w:r>
-      <w:r>
-        <w:rPr>
-          <w:rtl w:val="0"/>
-        </w:rPr>
-        <w:t xml:space="preserve">: Formation_Arbitre.</w:t>
-      </w:r>
-    </w:p>
-    <w:p>
-      <w:pPr>
-        <w:rPr/>
-      </w:pPr>
-      <w:r>
-        <w:rPr>
-          <w:b w:val="1"/>
-          <w:rtl w:val="0"/>
-        </w:rPr>
-        <w:t xml:space="preserve">Catégorie </w:t>
-      </w:r>
-      <w:r>
-        <w:rPr>
-          <w:rtl w:val="0"/>
-        </w:rPr>
-        <w:t xml:space="preserve">: ID_Categorie, Nom_Categorie, Numero_Categorie.</w:t>
-      </w:r>
-    </w:p>
-    <w:p>
-      <w:pPr>
-        <w:rPr/>
-      </w:pPr>
-      <w:r>
-        <w:rPr>
-          <w:b w:val="1"/>
-          <w:rtl w:val="0"/>
-        </w:rPr>
-        <w:t xml:space="preserve">Classement </w:t>
-      </w:r>
-      <w:r>
-        <w:rPr>
-          <w:rtl w:val="0"/>
-        </w:rPr>
-        <w:t xml:space="preserve">: ID_Classement, Type_Classement.</w:t>
-      </w:r>
-    </w:p>
-    <w:p>
-      <w:pPr>
-        <w:rPr/>
-      </w:pPr>
-      <w:r>
-        <w:rPr>
-          <w:b w:val="1"/>
-          <w:rtl w:val="0"/>
-        </w:rPr>
-        <w:t xml:space="preserve">Club </w:t>
-      </w:r>
-      <w:r>
-        <w:rPr>
-          <w:rtl w:val="0"/>
-        </w:rPr>
-        <w:t xml:space="preserve">: ID_Club, Nom_Club,</w:t>
-      </w:r>
-    </w:p>
-    <w:p>
-      <w:pPr>
-        <w:rPr/>
-      </w:pPr>
-      <w:r>
-        <w:rPr>
-          <w:b w:val="1"/>
-          <w:rtl w:val="0"/>
-        </w:rPr>
-        <w:t xml:space="preserve">Composition </w:t>
-      </w:r>
-      <w:r>
-        <w:rPr>
-          <w:rtl w:val="0"/>
-        </w:rPr>
-        <w:t xml:space="preserve">: ID_Composition, Detail_Composition.</w:t>
-      </w:r>
-    </w:p>
-    <w:p>
-      <w:pPr>
-        <w:rPr/>
-      </w:pPr>
-      <w:r>
-        <w:rPr>
-          <w:b w:val="1"/>
-          <w:rtl w:val="0"/>
-        </w:rPr>
-        <w:t xml:space="preserve">Entraîneur </w:t>
-      </w:r>
-      <w:r>
-        <w:rPr>
-          <w:rtl w:val="0"/>
-        </w:rPr>
-        <w:t xml:space="preserve">: Diplome_Entraineur.</w:t>
-      </w:r>
-    </w:p>
-    <w:p>
-      <w:pPr>
-        <w:rPr/>
-      </w:pPr>
-      <w:r>
-        <w:rPr>
-          <w:b w:val="1"/>
-          <w:rtl w:val="0"/>
-        </w:rPr>
-        <w:t xml:space="preserve">Equipe </w:t>
-      </w:r>
-      <w:r>
-        <w:rPr>
-          <w:rtl w:val="0"/>
-        </w:rPr>
-        <w:t xml:space="preserve">: ID_Equipe, Nom_Equipe.</w:t>
-      </w:r>
-    </w:p>
-    <w:p>
-      <w:pPr>
-        <w:rPr/>
-      </w:pPr>
-      <w:r>
-        <w:rPr>
-          <w:b w:val="1"/>
-          <w:rtl w:val="0"/>
-        </w:rPr>
-        <w:t xml:space="preserve">Joueur </w:t>
-      </w:r>
-      <w:r>
-        <w:rPr>
-          <w:rtl w:val="0"/>
-        </w:rPr>
-        <w:t xml:space="preserve">: Poste_Joueur, Numero_Joueur.</w:t>
-      </w:r>
-    </w:p>
-    <w:p>
-      <w:pPr>
-        <w:rPr/>
-      </w:pPr>
-      <w:r>
-        <w:rPr>
-          <w:b w:val="1"/>
-          <w:rtl w:val="0"/>
-        </w:rPr>
-        <w:t xml:space="preserve">Match </w:t>
-      </w:r>
-      <w:r>
-        <w:rPr>
-          <w:rtl w:val="0"/>
-        </w:rPr>
-        <w:t xml:space="preserve">: ID_Match, Heure_Debut_Match, Heure_Fin_Match, Duree_Match, Resultat_Match.</w:t>
-      </w:r>
-    </w:p>
-    <w:p>
-      <w:pPr>
-        <w:rPr/>
-      </w:pPr>
-      <w:r>
-        <w:rPr>
-          <w:b w:val="1"/>
-          <w:rtl w:val="0"/>
-        </w:rPr>
-        <w:t xml:space="preserve">Paramètres </w:t>
-      </w:r>
-      <w:r>
-        <w:rPr>
-          <w:rtl w:val="0"/>
-        </w:rPr>
-        <w:t xml:space="preserve">: Nom_entreprise.</w:t>
-      </w:r>
-    </w:p>
-    <w:p>
-      <w:pPr>
-        <w:rPr/>
-      </w:pPr>
-      <w:r>
-        <w:rPr>
-          <w:b w:val="1"/>
-          <w:rtl w:val="0"/>
-        </w:rPr>
-        <w:t xml:space="preserve">Personne </w:t>
-      </w:r>
-      <w:r>
-        <w:rPr>
-          <w:rtl w:val="0"/>
-        </w:rPr>
-        <w:t xml:space="preserve">: ID_Personne, Nom_Personne, Prenom_Personne, Date_Naissance_Personne, Genre_Personne, Nationalite_Personne.</w:t>
-      </w:r>
-    </w:p>
-    <w:p>
-      <w:pPr>
-        <w:rPr/>
-      </w:pPr>
-      <w:r>
-        <w:rPr>
-          <w:b w:val="1"/>
-          <w:rtl w:val="0"/>
-        </w:rPr>
-        <w:t xml:space="preserve">Position_Equipe_Classement </w:t>
-      </w:r>
-      <w:r>
-        <w:rPr>
-          <w:rtl w:val="0"/>
-        </w:rPr>
-        <w:t xml:space="preserve">: Position.</w:t>
-      </w:r>
-    </w:p>
-    <w:p>
-      <w:pPr>
-        <w:rPr/>
-      </w:pPr>
-      <w:r>
-        <w:rPr>
-          <w:b w:val="1"/>
-          <w:rtl w:val="0"/>
-        </w:rPr>
-        <w:t xml:space="preserve">Poste </w:t>
-      </w:r>
-      <w:r>
-        <w:rPr>
-          <w:rtl w:val="0"/>
-        </w:rPr>
-        <w:t xml:space="preserve">: Nom_Poste.</w:t>
-      </w:r>
-    </w:p>
-    <w:p>
-      <w:pPr>
-        <w:rPr/>
-      </w:pPr>
-      <w:r>
-        <w:rPr>
-          <w:b w:val="1"/>
-          <w:rtl w:val="0"/>
-        </w:rPr>
-        <w:t xml:space="preserve">Responsable </w:t>
-      </w:r>
-      <w:r>
-        <w:rPr>
-          <w:rtl w:val="0"/>
-        </w:rPr>
-        <w:t xml:space="preserve">: Role_Responsable.</w:t>
-      </w:r>
-    </w:p>
-    <w:p>
-      <w:pPr>
-        <w:rPr/>
-      </w:pPr>
-      <w:r>
-        <w:rPr>
-          <w:b w:val="1"/>
-          <w:rtl w:val="0"/>
-        </w:rPr>
-        <w:t xml:space="preserve">Salle </w:t>
-      </w:r>
-      <w:r>
-        <w:rPr>
-          <w:rtl w:val="0"/>
-        </w:rPr>
-        <w:t xml:space="preserve">: ID_Salle, Nom_Salle.</w:t>
-      </w:r>
-    </w:p>
-    <w:p>
-      <w:pPr>
-        <w:rPr/>
-      </w:pPr>
-      <w:r>
-        <w:rPr>
-          <w:b w:val="1"/>
-          <w:rtl w:val="0"/>
-        </w:rPr>
-        <w:t xml:space="preserve">Staff </w:t>
-      </w:r>
-      <w:r>
-        <w:rPr>
-          <w:rtl w:val="0"/>
-        </w:rPr>
-        <w:t xml:space="preserve">: Role_Staff.</w:t>
-      </w:r>
-    </w:p>
-    <w:p>
-      <w:pPr>
-        <w:rPr/>
-      </w:pPr>
-      <w:r>
-        <w:rPr>
-          <w:b w:val="1"/>
-          <w:rtl w:val="0"/>
-        </w:rPr>
-        <w:t xml:space="preserve">Staff_Tournoi </w:t>
-      </w:r>
-      <w:r>
-        <w:rPr>
-          <w:rtl w:val="0"/>
-        </w:rPr>
-        <w:t xml:space="preserve">: Date_Emploi, Heure_Debut_Emploi, Heure_Fin_Emploi, Lieu_Attribution.</w:t>
-      </w:r>
-    </w:p>
-    <w:p>
-      <w:pPr>
-        <w:rPr/>
-      </w:pPr>
-      <w:r>
-        <w:rPr>
-          <w:b w:val="1"/>
-          <w:rtl w:val="0"/>
-        </w:rPr>
-        <w:t xml:space="preserve">Terrain </w:t>
-      </w:r>
-      <w:r>
-        <w:rPr>
-          <w:rtl w:val="0"/>
-        </w:rPr>
-        <w:t xml:space="preserve">: ID_Terrain, Numero_Terrain, Taille_Terrain.</w:t>
-      </w:r>
-    </w:p>
-    <w:p>
-      <w:pPr>
-        <w:rPr/>
-      </w:pPr>
-      <w:r>
-        <w:rPr>
-          <w:b w:val="1"/>
-          <w:rtl w:val="0"/>
-        </w:rPr>
-        <w:t xml:space="preserve">Tournoi </w:t>
-      </w:r>
-      <w:r>
-        <w:rPr>
-          <w:rtl w:val="0"/>
-        </w:rPr>
-        <w:t xml:space="preserve">: ID_Tournoi, Date_Debut_Tournoi, Date_Fin_Tournoi.</w:t>
-      </w:r>
-    </w:p>
-    <w:p>
-      <w:pPr>
-        <w:pStyle w:val="Heading2"/>
-        <w:rPr/>
-      </w:pPr>
-      <w:bookmarkStart w:colFirst="0" w:colLast="0" w:name="_l3e6zb1m2utu" w:id="51"/>
-      <w:bookmarkEnd w:id="51"/>
       <w:r>
         <w:rPr>
           <w:rtl w:val="0"/>
@@ -5727,8 +5969,8 @@
         <w:pStyle w:val="Heading2"/>
         <w:rPr/>
       </w:pPr>
-      <w:bookmarkStart w:colFirst="0" w:colLast="0" w:name="_j1682ncr1pxr" w:id="52"/>
-      <w:bookmarkEnd w:id="52"/>
+      <w:bookmarkStart w:colFirst="0" w:colLast="0" w:name="_j1682ncr1pxr" w:id="51"/>
+      <w:bookmarkEnd w:id="51"/>
       <w:r>
         <w:rPr>
           <w:rtl w:val="0"/>
@@ -5823,12 +6065,12 @@
           <wp:extent cx="7781925" cy="409575"/>
           <wp:effectExtent b="0" l="0" r="0" t="0"/>
           <wp:wrapTopAndBottom distB="0" distT="0"/>
-          <wp:docPr descr="pied de page" id="2" name="image2.png"/>
+          <wp:docPr descr="pied de page" id="2" name="image1.png"/>
           <a:graphic>
             <a:graphicData uri="http://schemas.openxmlformats.org/drawingml/2006/picture">
               <pic:pic>
                 <pic:nvPicPr>
-                  <pic:cNvPr descr="pied de page" id="0" name="image2.png"/>
+                  <pic:cNvPr descr="pied de page" id="0" name="image1.png"/>
                   <pic:cNvPicPr preferRelativeResize="0"/>
                 </pic:nvPicPr>
                 <pic:blipFill>
@@ -5897,12 +6139,12 @@
           <wp:extent cx="7781925" cy="409575"/>
           <wp:effectExtent b="0" l="0" r="0" t="0"/>
           <wp:wrapTopAndBottom distB="0" distT="0"/>
-          <wp:docPr descr="pied de page" id="3" name="image2.png"/>
+          <wp:docPr descr="pied de page" id="3" name="image1.png"/>
           <a:graphic>
             <a:graphicData uri="http://schemas.openxmlformats.org/drawingml/2006/picture">
               <pic:pic>
                 <pic:nvPicPr>
-                  <pic:cNvPr descr="pied de page" id="0" name="image2.png"/>
+                  <pic:cNvPr descr="pied de page" id="0" name="image1.png"/>
                   <pic:cNvPicPr preferRelativeResize="0"/>
                 </pic:nvPicPr>
                 <pic:blipFill>
@@ -5969,12 +6211,12 @@
           <wp:extent cx="7781925" cy="95250"/>
           <wp:effectExtent b="0" l="0" r="0" t="0"/>
           <wp:wrapTopAndBottom distB="0" distT="0"/>
-          <wp:docPr descr="ligne horizontale" id="1" name="image2.png"/>
+          <wp:docPr descr="ligne horizontale" id="1" name="image1.png"/>
           <a:graphic>
             <a:graphicData uri="http://schemas.openxmlformats.org/drawingml/2006/picture">
               <pic:pic>
                 <pic:nvPicPr>
-                  <pic:cNvPr descr="ligne horizontale" id="0" name="image2.png"/>
+                  <pic:cNvPr descr="ligne horizontale" id="0" name="image1.png"/>
                   <pic:cNvPicPr preferRelativeResize="0"/>
                 </pic:nvPicPr>
                 <pic:blipFill>
@@ -6011,12 +6253,12 @@
           <wp:extent cx="7781925" cy="95250"/>
           <wp:effectExtent b="0" l="0" r="0" t="0"/>
           <wp:wrapTopAndBottom distB="0" distT="0"/>
-          <wp:docPr descr="horizontal line" id="7" name="image2.png"/>
+          <wp:docPr descr="horizontal line" id="7" name="image1.png"/>
           <a:graphic>
             <a:graphicData uri="http://schemas.openxmlformats.org/drawingml/2006/picture">
               <pic:pic>
                 <pic:nvPicPr>
-                  <pic:cNvPr descr="horizontal line" id="0" name="image2.png"/>
+                  <pic:cNvPr descr="horizontal line" id="0" name="image1.png"/>
                   <pic:cNvPicPr preferRelativeResize="0"/>
                 </pic:nvPicPr>
                 <pic:blipFill>
@@ -6143,12 +6385,12 @@
           <wp:extent cx="7781925" cy="95250"/>
           <wp:effectExtent b="0" l="0" r="0" t="0"/>
           <wp:wrapTopAndBottom distB="0" distT="0"/>
-          <wp:docPr descr="ligne horizontale" id="4" name="image2.png"/>
+          <wp:docPr descr="ligne horizontale" id="4" name="image1.png"/>
           <a:graphic>
             <a:graphicData uri="http://schemas.openxmlformats.org/drawingml/2006/picture">
               <pic:pic>
                 <pic:nvPicPr>
-                  <pic:cNvPr descr="ligne horizontale" id="0" name="image2.png"/>
+                  <pic:cNvPr descr="ligne horizontale" id="0" name="image1.png"/>
                   <pic:cNvPicPr preferRelativeResize="0"/>
                 </pic:nvPicPr>
                 <pic:blipFill>
@@ -6839,116 +7081,6 @@
       </w:rPr>
     </w:lvl>
   </w:abstractNum>
-  <w:abstractNum w:abstractNumId="7">
-    <w:lvl w:ilvl="0">
-      <w:start w:val="1"/>
-      <w:numFmt w:val="bullet"/>
-      <w:lvlText w:val="-"/>
-      <w:lvlJc w:val="left"/>
-      <w:pPr>
-        <w:ind w:left="720" w:hanging="360"/>
-      </w:pPr>
-      <w:rPr>
-        <w:u w:val="none"/>
-      </w:rPr>
-    </w:lvl>
-    <w:lvl w:ilvl="1">
-      <w:start w:val="1"/>
-      <w:numFmt w:val="bullet"/>
-      <w:lvlText w:val="-"/>
-      <w:lvlJc w:val="left"/>
-      <w:pPr>
-        <w:ind w:left="1440" w:hanging="360"/>
-      </w:pPr>
-      <w:rPr>
-        <w:u w:val="none"/>
-      </w:rPr>
-    </w:lvl>
-    <w:lvl w:ilvl="2">
-      <w:start w:val="1"/>
-      <w:numFmt w:val="bullet"/>
-      <w:lvlText w:val="-"/>
-      <w:lvlJc w:val="left"/>
-      <w:pPr>
-        <w:ind w:left="2160" w:hanging="360"/>
-      </w:pPr>
-      <w:rPr>
-        <w:u w:val="none"/>
-      </w:rPr>
-    </w:lvl>
-    <w:lvl w:ilvl="3">
-      <w:start w:val="1"/>
-      <w:numFmt w:val="bullet"/>
-      <w:lvlText w:val="-"/>
-      <w:lvlJc w:val="left"/>
-      <w:pPr>
-        <w:ind w:left="2880" w:hanging="360"/>
-      </w:pPr>
-      <w:rPr>
-        <w:u w:val="none"/>
-      </w:rPr>
-    </w:lvl>
-    <w:lvl w:ilvl="4">
-      <w:start w:val="1"/>
-      <w:numFmt w:val="bullet"/>
-      <w:lvlText w:val="-"/>
-      <w:lvlJc w:val="left"/>
-      <w:pPr>
-        <w:ind w:left="3600" w:hanging="360"/>
-      </w:pPr>
-      <w:rPr>
-        <w:u w:val="none"/>
-      </w:rPr>
-    </w:lvl>
-    <w:lvl w:ilvl="5">
-      <w:start w:val="1"/>
-      <w:numFmt w:val="bullet"/>
-      <w:lvlText w:val="-"/>
-      <w:lvlJc w:val="left"/>
-      <w:pPr>
-        <w:ind w:left="4320" w:hanging="360"/>
-      </w:pPr>
-      <w:rPr>
-        <w:u w:val="none"/>
-      </w:rPr>
-    </w:lvl>
-    <w:lvl w:ilvl="6">
-      <w:start w:val="1"/>
-      <w:numFmt w:val="bullet"/>
-      <w:lvlText w:val="-"/>
-      <w:lvlJc w:val="left"/>
-      <w:pPr>
-        <w:ind w:left="5040" w:hanging="360"/>
-      </w:pPr>
-      <w:rPr>
-        <w:u w:val="none"/>
-      </w:rPr>
-    </w:lvl>
-    <w:lvl w:ilvl="7">
-      <w:start w:val="1"/>
-      <w:numFmt w:val="bullet"/>
-      <w:lvlText w:val="-"/>
-      <w:lvlJc w:val="left"/>
-      <w:pPr>
-        <w:ind w:left="5760" w:hanging="360"/>
-      </w:pPr>
-      <w:rPr>
-        <w:u w:val="none"/>
-      </w:rPr>
-    </w:lvl>
-    <w:lvl w:ilvl="8">
-      <w:start w:val="1"/>
-      <w:numFmt w:val="bullet"/>
-      <w:lvlText w:val="-"/>
-      <w:lvlJc w:val="left"/>
-      <w:pPr>
-        <w:ind w:left="6480" w:hanging="360"/>
-      </w:pPr>
-      <w:rPr>
-        <w:u w:val="none"/>
-      </w:rPr>
-    </w:lvl>
-  </w:abstractNum>
   <w:num w:numId="1">
     <w:abstractNumId w:val="1"/>
   </w:num>
@@ -6966,9 +7098,6 @@
   </w:num>
   <w:num w:numId="6">
     <w:abstractNumId w:val="6"/>
-  </w:num>
-  <w:num w:numId="7">
-    <w:abstractNumId w:val="7"/>
   </w:num>
 </w:numbering>
 </file>

--- a/Projet sur mandat - TML.docx
+++ b/Projet sur mandat - TML.docx
@@ -35,8 +35,6 @@
       </w:r>
       <w:r>
         <w:br/>
-      </w:r>
-      <w:r>
         <w:t xml:space="preserve">TML - FC </w:t>
       </w:r>
       <w:proofErr w:type="spellStart"/>
@@ -248,11 +246,13 @@
         </w:pBdr>
       </w:pPr>
       <w:bookmarkStart w:id="3" w:name="_8qklq74tayrw" w:colFirst="0" w:colLast="0"/>
+      <w:bookmarkStart w:id="4" w:name="_Toc112419453"/>
       <w:bookmarkEnd w:id="3"/>
       <w:r>
         <w:lastRenderedPageBreak/>
         <w:t>Tables des matières :</w:t>
       </w:r>
+      <w:bookmarkEnd w:id="4"/>
     </w:p>
     <w:sdt>
       <w:sdtPr>
@@ -262,14 +262,16 @@
           <w:docPartUnique/>
         </w:docPartObj>
       </w:sdtPr>
-      <w:sdtEndPr/>
       <w:sdtContent>
         <w:p>
           <w:pPr>
+            <w:pStyle w:val="TM1"/>
             <w:tabs>
-              <w:tab w:val="right" w:pos="9360"/>
+              <w:tab w:val="right" w:pos="9350"/>
             </w:tabs>
-            <w:spacing w:before="80"/>
+            <w:rPr>
+              <w:noProof/>
+            </w:rPr>
           </w:pPr>
           <w:r>
             <w:fldChar w:fldCharType="begin"/>
@@ -280,1435 +282,2431 @@
           <w:r>
             <w:fldChar w:fldCharType="separate"/>
           </w:r>
-          <w:hyperlink w:anchor="_zau2zve5eljs">
-            <w:r>
-              <w:rPr>
-                <w:b/>
-              </w:rPr>
-              <w:t>Description du mandat</w:t>
+          <w:hyperlink w:anchor="_Toc112419453" w:history="1">
+            <w:r>
+              <w:rPr>
+                <w:rStyle w:val="Lienhypertexte"/>
+                <w:noProof/>
+              </w:rPr>
+              <w:t>Tables des matières :</w:t>
+            </w:r>
+            <w:r>
+              <w:rPr>
+                <w:noProof/>
+                <w:webHidden/>
+              </w:rPr>
+              <w:tab/>
+            </w:r>
+            <w:r>
+              <w:rPr>
+                <w:noProof/>
+                <w:webHidden/>
+              </w:rPr>
+              <w:fldChar w:fldCharType="begin"/>
+            </w:r>
+            <w:r>
+              <w:rPr>
+                <w:noProof/>
+                <w:webHidden/>
+              </w:rPr>
+              <w:instrText xml:space="preserve"> PAGEREF _Toc112419453 \h </w:instrText>
+            </w:r>
+            <w:r>
+              <w:rPr>
+                <w:noProof/>
+                <w:webHidden/>
+              </w:rPr>
+            </w:r>
+            <w:r>
+              <w:rPr>
+                <w:noProof/>
+                <w:webHidden/>
+              </w:rPr>
+              <w:fldChar w:fldCharType="separate"/>
+            </w:r>
+            <w:r>
+              <w:rPr>
+                <w:noProof/>
+                <w:webHidden/>
+              </w:rPr>
+              <w:t>2</w:t>
+            </w:r>
+            <w:r>
+              <w:rPr>
+                <w:noProof/>
+                <w:webHidden/>
+              </w:rPr>
+              <w:fldChar w:fldCharType="end"/>
             </w:r>
           </w:hyperlink>
-          <w:r>
-            <w:rPr>
-              <w:b/>
-            </w:rPr>
-            <w:tab/>
-          </w:r>
-          <w:r>
-            <w:fldChar w:fldCharType="begin"/>
-          </w:r>
-          <w:r>
-            <w:instrText xml:space="preserve"> PAGEREF _zau2zve5eljs \h </w:instrText>
-          </w:r>
-          <w:r>
-            <w:fldChar w:fldCharType="separate"/>
-          </w:r>
-          <w:r>
+        </w:p>
+        <w:p>
+          <w:pPr>
+            <w:pStyle w:val="TM1"/>
+            <w:tabs>
+              <w:tab w:val="right" w:pos="9350"/>
+            </w:tabs>
             <w:rPr>
               <w:noProof/>
             </w:rPr>
-            <w:t>4</w:t>
-          </w:r>
-          <w:r>
-            <w:fldChar w:fldCharType="end"/>
-          </w:r>
+          </w:pPr>
+          <w:hyperlink w:anchor="_Toc112419454" w:history="1">
+            <w:r>
+              <w:rPr>
+                <w:rStyle w:val="Lienhypertexte"/>
+                <w:noProof/>
+              </w:rPr>
+              <w:t>Description du mandat</w:t>
+            </w:r>
+            <w:r>
+              <w:rPr>
+                <w:noProof/>
+                <w:webHidden/>
+              </w:rPr>
+              <w:tab/>
+            </w:r>
+            <w:r>
+              <w:rPr>
+                <w:noProof/>
+                <w:webHidden/>
+              </w:rPr>
+              <w:fldChar w:fldCharType="begin"/>
+            </w:r>
+            <w:r>
+              <w:rPr>
+                <w:noProof/>
+                <w:webHidden/>
+              </w:rPr>
+              <w:instrText xml:space="preserve"> PAGEREF _Toc112419454 \h </w:instrText>
+            </w:r>
+            <w:r>
+              <w:rPr>
+                <w:noProof/>
+                <w:webHidden/>
+              </w:rPr>
+            </w:r>
+            <w:r>
+              <w:rPr>
+                <w:noProof/>
+                <w:webHidden/>
+              </w:rPr>
+              <w:fldChar w:fldCharType="separate"/>
+            </w:r>
+            <w:r>
+              <w:rPr>
+                <w:noProof/>
+                <w:webHidden/>
+              </w:rPr>
+              <w:t>4</w:t>
+            </w:r>
+            <w:r>
+              <w:rPr>
+                <w:noProof/>
+                <w:webHidden/>
+              </w:rPr>
+              <w:fldChar w:fldCharType="end"/>
+            </w:r>
+          </w:hyperlink>
         </w:p>
         <w:p>
           <w:pPr>
+            <w:pStyle w:val="TM2"/>
             <w:tabs>
-              <w:tab w:val="right" w:pos="9360"/>
+              <w:tab w:val="right" w:pos="9350"/>
             </w:tabs>
-            <w:spacing w:before="60"/>
-            <w:ind w:left="360"/>
-          </w:pPr>
-          <w:hyperlink w:anchor="_ew3ogxeajhbl">
-            <w:r>
-              <w:t>Quel domaine d’activité ?</w:t>
-            </w:r>
-          </w:hyperlink>
-          <w:r>
-            <w:tab/>
-          </w:r>
-          <w:r>
-            <w:fldChar w:fldCharType="begin"/>
-          </w:r>
-          <w:r>
-            <w:instrText xml:space="preserve"> PAGEREF _ew3ogxeajhbl \h </w:instrText>
-          </w:r>
-          <w:r>
-            <w:fldChar w:fldCharType="separate"/>
-          </w:r>
-          <w:r>
             <w:rPr>
               <w:noProof/>
             </w:rPr>
-            <w:t>4</w:t>
-          </w:r>
-          <w:r>
-            <w:fldChar w:fldCharType="end"/>
-          </w:r>
+          </w:pPr>
+          <w:hyperlink w:anchor="_Toc112419455" w:history="1">
+            <w:r>
+              <w:rPr>
+                <w:rStyle w:val="Lienhypertexte"/>
+                <w:noProof/>
+              </w:rPr>
+              <w:t>Quel domaine d’activité ?</w:t>
+            </w:r>
+            <w:r>
+              <w:rPr>
+                <w:noProof/>
+                <w:webHidden/>
+              </w:rPr>
+              <w:tab/>
+            </w:r>
+            <w:r>
+              <w:rPr>
+                <w:noProof/>
+                <w:webHidden/>
+              </w:rPr>
+              <w:fldChar w:fldCharType="begin"/>
+            </w:r>
+            <w:r>
+              <w:rPr>
+                <w:noProof/>
+                <w:webHidden/>
+              </w:rPr>
+              <w:instrText xml:space="preserve"> PAGEREF _Toc112419455 \h </w:instrText>
+            </w:r>
+            <w:r>
+              <w:rPr>
+                <w:noProof/>
+                <w:webHidden/>
+              </w:rPr>
+            </w:r>
+            <w:r>
+              <w:rPr>
+                <w:noProof/>
+                <w:webHidden/>
+              </w:rPr>
+              <w:fldChar w:fldCharType="separate"/>
+            </w:r>
+            <w:r>
+              <w:rPr>
+                <w:noProof/>
+                <w:webHidden/>
+              </w:rPr>
+              <w:t>4</w:t>
+            </w:r>
+            <w:r>
+              <w:rPr>
+                <w:noProof/>
+                <w:webHidden/>
+              </w:rPr>
+              <w:fldChar w:fldCharType="end"/>
+            </w:r>
+          </w:hyperlink>
         </w:p>
         <w:p>
           <w:pPr>
+            <w:pStyle w:val="TM2"/>
             <w:tabs>
-              <w:tab w:val="right" w:pos="9360"/>
+              <w:tab w:val="right" w:pos="9350"/>
             </w:tabs>
-            <w:spacing w:before="60"/>
-            <w:ind w:left="360"/>
-          </w:pPr>
-          <w:hyperlink w:anchor="_ohzk7gnmmds4">
-            <w:r>
-              <w:t>Quel département / service ?</w:t>
-            </w:r>
-          </w:hyperlink>
-          <w:r>
-            <w:tab/>
-          </w:r>
-          <w:r>
-            <w:fldChar w:fldCharType="begin"/>
-          </w:r>
-          <w:r>
-            <w:instrText xml:space="preserve"> PAGEREF _ohzk7gnmmds4 \h </w:instrText>
-          </w:r>
-          <w:r>
-            <w:fldChar w:fldCharType="separate"/>
-          </w:r>
-          <w:r>
             <w:rPr>
               <w:noProof/>
             </w:rPr>
-            <w:t>4</w:t>
-          </w:r>
-          <w:r>
-            <w:fldChar w:fldCharType="end"/>
-          </w:r>
+          </w:pPr>
+          <w:hyperlink w:anchor="_Toc112419456" w:history="1">
+            <w:r>
+              <w:rPr>
+                <w:rStyle w:val="Lienhypertexte"/>
+                <w:noProof/>
+              </w:rPr>
+              <w:t>Quel département / service ?</w:t>
+            </w:r>
+            <w:r>
+              <w:rPr>
+                <w:noProof/>
+                <w:webHidden/>
+              </w:rPr>
+              <w:tab/>
+            </w:r>
+            <w:r>
+              <w:rPr>
+                <w:noProof/>
+                <w:webHidden/>
+              </w:rPr>
+              <w:fldChar w:fldCharType="begin"/>
+            </w:r>
+            <w:r>
+              <w:rPr>
+                <w:noProof/>
+                <w:webHidden/>
+              </w:rPr>
+              <w:instrText xml:space="preserve"> PAGEREF _Toc112419456 \h </w:instrText>
+            </w:r>
+            <w:r>
+              <w:rPr>
+                <w:noProof/>
+                <w:webHidden/>
+              </w:rPr>
+            </w:r>
+            <w:r>
+              <w:rPr>
+                <w:noProof/>
+                <w:webHidden/>
+              </w:rPr>
+              <w:fldChar w:fldCharType="separate"/>
+            </w:r>
+            <w:r>
+              <w:rPr>
+                <w:noProof/>
+                <w:webHidden/>
+              </w:rPr>
+              <w:t>4</w:t>
+            </w:r>
+            <w:r>
+              <w:rPr>
+                <w:noProof/>
+                <w:webHidden/>
+              </w:rPr>
+              <w:fldChar w:fldCharType="end"/>
+            </w:r>
+          </w:hyperlink>
         </w:p>
         <w:p>
           <w:pPr>
+            <w:pStyle w:val="TM2"/>
             <w:tabs>
-              <w:tab w:val="right" w:pos="9360"/>
+              <w:tab w:val="right" w:pos="9350"/>
             </w:tabs>
-            <w:spacing w:before="60"/>
-            <w:ind w:left="360"/>
-          </w:pPr>
-          <w:hyperlink w:anchor="_qdb8pgxp9wxd">
-            <w:r>
-              <w:t>Qui sera votre point de contact ?</w:t>
-            </w:r>
-          </w:hyperlink>
-          <w:r>
-            <w:tab/>
-          </w:r>
-          <w:r>
-            <w:fldChar w:fldCharType="begin"/>
-          </w:r>
-          <w:r>
-            <w:instrText xml:space="preserve"> PAGEREF _qdb8pgxp9wxd \h </w:instrText>
-          </w:r>
-          <w:r>
-            <w:fldChar w:fldCharType="separate"/>
-          </w:r>
-          <w:r>
             <w:rPr>
               <w:noProof/>
             </w:rPr>
-            <w:t>4</w:t>
-          </w:r>
-          <w:r>
-            <w:fldChar w:fldCharType="end"/>
-          </w:r>
+          </w:pPr>
+          <w:hyperlink w:anchor="_Toc112419457" w:history="1">
+            <w:r>
+              <w:rPr>
+                <w:rStyle w:val="Lienhypertexte"/>
+                <w:noProof/>
+              </w:rPr>
+              <w:t>Qui sera votre point de contact ?</w:t>
+            </w:r>
+            <w:r>
+              <w:rPr>
+                <w:noProof/>
+                <w:webHidden/>
+              </w:rPr>
+              <w:tab/>
+            </w:r>
+            <w:r>
+              <w:rPr>
+                <w:noProof/>
+                <w:webHidden/>
+              </w:rPr>
+              <w:fldChar w:fldCharType="begin"/>
+            </w:r>
+            <w:r>
+              <w:rPr>
+                <w:noProof/>
+                <w:webHidden/>
+              </w:rPr>
+              <w:instrText xml:space="preserve"> PAGEREF _Toc112419457 \h </w:instrText>
+            </w:r>
+            <w:r>
+              <w:rPr>
+                <w:noProof/>
+                <w:webHidden/>
+              </w:rPr>
+            </w:r>
+            <w:r>
+              <w:rPr>
+                <w:noProof/>
+                <w:webHidden/>
+              </w:rPr>
+              <w:fldChar w:fldCharType="separate"/>
+            </w:r>
+            <w:r>
+              <w:rPr>
+                <w:noProof/>
+                <w:webHidden/>
+              </w:rPr>
+              <w:t>4</w:t>
+            </w:r>
+            <w:r>
+              <w:rPr>
+                <w:noProof/>
+                <w:webHidden/>
+              </w:rPr>
+              <w:fldChar w:fldCharType="end"/>
+            </w:r>
+          </w:hyperlink>
         </w:p>
         <w:p>
           <w:pPr>
+            <w:pStyle w:val="TM1"/>
             <w:tabs>
-              <w:tab w:val="right" w:pos="9360"/>
+              <w:tab w:val="right" w:pos="9350"/>
             </w:tabs>
-            <w:spacing w:before="200"/>
-          </w:pPr>
-          <w:hyperlink w:anchor="_6w4zq04waxjz">
-            <w:r>
-              <w:rPr>
-                <w:b/>
-              </w:rPr>
-              <w:t>Présentation du système existant</w:t>
-            </w:r>
-          </w:hyperlink>
-          <w:r>
-            <w:rPr>
-              <w:b/>
-            </w:rPr>
-            <w:tab/>
-          </w:r>
-          <w:r>
-            <w:fldChar w:fldCharType="begin"/>
-          </w:r>
-          <w:r>
-            <w:instrText xml:space="preserve"> PAGEREF _6w4zq04waxjz \h </w:instrText>
-          </w:r>
-          <w:r>
-            <w:fldChar w:fldCharType="separate"/>
-          </w:r>
-          <w:r>
             <w:rPr>
               <w:noProof/>
             </w:rPr>
-            <w:t>5</w:t>
-          </w:r>
-          <w:r>
-            <w:fldChar w:fldCharType="end"/>
-          </w:r>
+          </w:pPr>
+          <w:hyperlink w:anchor="_Toc112419458" w:history="1">
+            <w:r>
+              <w:rPr>
+                <w:rStyle w:val="Lienhypertexte"/>
+                <w:noProof/>
+              </w:rPr>
+              <w:t>Présentation du système existant</w:t>
+            </w:r>
+            <w:r>
+              <w:rPr>
+                <w:noProof/>
+                <w:webHidden/>
+              </w:rPr>
+              <w:tab/>
+            </w:r>
+            <w:r>
+              <w:rPr>
+                <w:noProof/>
+                <w:webHidden/>
+              </w:rPr>
+              <w:fldChar w:fldCharType="begin"/>
+            </w:r>
+            <w:r>
+              <w:rPr>
+                <w:noProof/>
+                <w:webHidden/>
+              </w:rPr>
+              <w:instrText xml:space="preserve"> PAGEREF _Toc112419458 \h </w:instrText>
+            </w:r>
+            <w:r>
+              <w:rPr>
+                <w:noProof/>
+                <w:webHidden/>
+              </w:rPr>
+            </w:r>
+            <w:r>
+              <w:rPr>
+                <w:noProof/>
+                <w:webHidden/>
+              </w:rPr>
+              <w:fldChar w:fldCharType="separate"/>
+            </w:r>
+            <w:r>
+              <w:rPr>
+                <w:noProof/>
+                <w:webHidden/>
+              </w:rPr>
+              <w:t>5</w:t>
+            </w:r>
+            <w:r>
+              <w:rPr>
+                <w:noProof/>
+                <w:webHidden/>
+              </w:rPr>
+              <w:fldChar w:fldCharType="end"/>
+            </w:r>
+          </w:hyperlink>
         </w:p>
         <w:p>
           <w:pPr>
+            <w:pStyle w:val="TM2"/>
             <w:tabs>
-              <w:tab w:val="right" w:pos="9360"/>
+              <w:tab w:val="right" w:pos="9350"/>
             </w:tabs>
-            <w:spacing w:before="60"/>
-            <w:ind w:left="360"/>
-          </w:pPr>
-          <w:hyperlink w:anchor="_m80o09m5s4y8">
-            <w:r>
-              <w:t>Quelles sont ses limites ?</w:t>
-            </w:r>
-          </w:hyperlink>
-          <w:r>
-            <w:tab/>
-          </w:r>
-          <w:r>
-            <w:fldChar w:fldCharType="begin"/>
-          </w:r>
-          <w:r>
-            <w:instrText xml:space="preserve"> PAGEREF _m80o09m5s4y8 \h </w:instrText>
-          </w:r>
-          <w:r>
-            <w:fldChar w:fldCharType="separate"/>
-          </w:r>
-          <w:r>
             <w:rPr>
               <w:noProof/>
             </w:rPr>
-            <w:t>5</w:t>
-          </w:r>
-          <w:r>
-            <w:fldChar w:fldCharType="end"/>
-          </w:r>
+          </w:pPr>
+          <w:hyperlink w:anchor="_Toc112419459" w:history="1">
+            <w:r>
+              <w:rPr>
+                <w:rStyle w:val="Lienhypertexte"/>
+                <w:noProof/>
+              </w:rPr>
+              <w:t>Quelles sont ses limites ?</w:t>
+            </w:r>
+            <w:r>
+              <w:rPr>
+                <w:noProof/>
+                <w:webHidden/>
+              </w:rPr>
+              <w:tab/>
+            </w:r>
+            <w:r>
+              <w:rPr>
+                <w:noProof/>
+                <w:webHidden/>
+              </w:rPr>
+              <w:fldChar w:fldCharType="begin"/>
+            </w:r>
+            <w:r>
+              <w:rPr>
+                <w:noProof/>
+                <w:webHidden/>
+              </w:rPr>
+              <w:instrText xml:space="preserve"> PAGEREF _Toc112419459 \h </w:instrText>
+            </w:r>
+            <w:r>
+              <w:rPr>
+                <w:noProof/>
+                <w:webHidden/>
+              </w:rPr>
+            </w:r>
+            <w:r>
+              <w:rPr>
+                <w:noProof/>
+                <w:webHidden/>
+              </w:rPr>
+              <w:fldChar w:fldCharType="separate"/>
+            </w:r>
+            <w:r>
+              <w:rPr>
+                <w:noProof/>
+                <w:webHidden/>
+              </w:rPr>
+              <w:t>5</w:t>
+            </w:r>
+            <w:r>
+              <w:rPr>
+                <w:noProof/>
+                <w:webHidden/>
+              </w:rPr>
+              <w:fldChar w:fldCharType="end"/>
+            </w:r>
+          </w:hyperlink>
         </w:p>
         <w:p>
           <w:pPr>
+            <w:pStyle w:val="TM2"/>
             <w:tabs>
-              <w:tab w:val="right" w:pos="9360"/>
+              <w:tab w:val="right" w:pos="9350"/>
             </w:tabs>
-            <w:spacing w:before="60"/>
-            <w:ind w:left="360"/>
-          </w:pPr>
-          <w:hyperlink w:anchor="_fe80ztjytdp9">
-            <w:r>
-              <w:t>Aspects positifs et négatifs de la situation actuelle</w:t>
-            </w:r>
-          </w:hyperlink>
-          <w:r>
-            <w:tab/>
-          </w:r>
-          <w:r>
-            <w:fldChar w:fldCharType="begin"/>
-          </w:r>
-          <w:r>
-            <w:instrText xml:space="preserve"> PAGEREF _fe80ztjytdp9 \h </w:instrText>
-          </w:r>
-          <w:r>
-            <w:fldChar w:fldCharType="separate"/>
-          </w:r>
-          <w:r>
             <w:rPr>
               <w:noProof/>
             </w:rPr>
-            <w:t>5</w:t>
-          </w:r>
-          <w:r>
-            <w:fldChar w:fldCharType="end"/>
-          </w:r>
+          </w:pPr>
+          <w:hyperlink w:anchor="_Toc112419460" w:history="1">
+            <w:r>
+              <w:rPr>
+                <w:rStyle w:val="Lienhypertexte"/>
+                <w:noProof/>
+              </w:rPr>
+              <w:t>Aspects positifs et négatifs de la situation actuelle</w:t>
+            </w:r>
+            <w:r>
+              <w:rPr>
+                <w:noProof/>
+                <w:webHidden/>
+              </w:rPr>
+              <w:tab/>
+            </w:r>
+            <w:r>
+              <w:rPr>
+                <w:noProof/>
+                <w:webHidden/>
+              </w:rPr>
+              <w:fldChar w:fldCharType="begin"/>
+            </w:r>
+            <w:r>
+              <w:rPr>
+                <w:noProof/>
+                <w:webHidden/>
+              </w:rPr>
+              <w:instrText xml:space="preserve"> PAGEREF _Toc112419460 \h </w:instrText>
+            </w:r>
+            <w:r>
+              <w:rPr>
+                <w:noProof/>
+                <w:webHidden/>
+              </w:rPr>
+            </w:r>
+            <w:r>
+              <w:rPr>
+                <w:noProof/>
+                <w:webHidden/>
+              </w:rPr>
+              <w:fldChar w:fldCharType="separate"/>
+            </w:r>
+            <w:r>
+              <w:rPr>
+                <w:noProof/>
+                <w:webHidden/>
+              </w:rPr>
+              <w:t>5</w:t>
+            </w:r>
+            <w:r>
+              <w:rPr>
+                <w:noProof/>
+                <w:webHidden/>
+              </w:rPr>
+              <w:fldChar w:fldCharType="end"/>
+            </w:r>
+          </w:hyperlink>
         </w:p>
         <w:p>
           <w:pPr>
+            <w:pStyle w:val="TM2"/>
             <w:tabs>
-              <w:tab w:val="right" w:pos="9360"/>
+              <w:tab w:val="right" w:pos="9350"/>
             </w:tabs>
-            <w:spacing w:before="60"/>
-            <w:ind w:left="360"/>
-          </w:pPr>
-          <w:hyperlink w:anchor="_1fhxxm7da6tm">
-            <w:r>
-              <w:t>Liens avec le futur système ?</w:t>
-            </w:r>
-          </w:hyperlink>
-          <w:r>
-            <w:tab/>
-          </w:r>
-          <w:r>
-            <w:fldChar w:fldCharType="begin"/>
-          </w:r>
-          <w:r>
-            <w:instrText xml:space="preserve"> PAGEREF _1fhxxm7da6tm \h </w:instrText>
-          </w:r>
-          <w:r>
-            <w:fldChar w:fldCharType="separate"/>
-          </w:r>
-          <w:r>
             <w:rPr>
               <w:noProof/>
             </w:rPr>
-            <w:t>5</w:t>
-          </w:r>
-          <w:r>
-            <w:fldChar w:fldCharType="end"/>
-          </w:r>
+          </w:pPr>
+          <w:hyperlink w:anchor="_Toc112419461" w:history="1">
+            <w:r>
+              <w:rPr>
+                <w:rStyle w:val="Lienhypertexte"/>
+                <w:noProof/>
+              </w:rPr>
+              <w:t>Liens avec le futur système ?</w:t>
+            </w:r>
+            <w:r>
+              <w:rPr>
+                <w:noProof/>
+                <w:webHidden/>
+              </w:rPr>
+              <w:tab/>
+            </w:r>
+            <w:r>
+              <w:rPr>
+                <w:noProof/>
+                <w:webHidden/>
+              </w:rPr>
+              <w:fldChar w:fldCharType="begin"/>
+            </w:r>
+            <w:r>
+              <w:rPr>
+                <w:noProof/>
+                <w:webHidden/>
+              </w:rPr>
+              <w:instrText xml:space="preserve"> PAGEREF _Toc112419461 \h </w:instrText>
+            </w:r>
+            <w:r>
+              <w:rPr>
+                <w:noProof/>
+                <w:webHidden/>
+              </w:rPr>
+            </w:r>
+            <w:r>
+              <w:rPr>
+                <w:noProof/>
+                <w:webHidden/>
+              </w:rPr>
+              <w:fldChar w:fldCharType="separate"/>
+            </w:r>
+            <w:r>
+              <w:rPr>
+                <w:noProof/>
+                <w:webHidden/>
+              </w:rPr>
+              <w:t>5</w:t>
+            </w:r>
+            <w:r>
+              <w:rPr>
+                <w:noProof/>
+                <w:webHidden/>
+              </w:rPr>
+              <w:fldChar w:fldCharType="end"/>
+            </w:r>
+          </w:hyperlink>
         </w:p>
         <w:p>
           <w:pPr>
+            <w:pStyle w:val="TM2"/>
             <w:tabs>
-              <w:tab w:val="right" w:pos="9360"/>
+              <w:tab w:val="right" w:pos="9350"/>
             </w:tabs>
-            <w:spacing w:before="60"/>
-            <w:ind w:left="360"/>
-          </w:pPr>
-          <w:hyperlink w:anchor="_t6qgyffe9sln">
-            <w:r>
-              <w:t>Ce qui est à conserver ?</w:t>
-            </w:r>
-          </w:hyperlink>
-          <w:r>
-            <w:tab/>
-          </w:r>
-          <w:r>
-            <w:fldChar w:fldCharType="begin"/>
-          </w:r>
-          <w:r>
-            <w:instrText xml:space="preserve"> PAGEREF _t6qgyffe9sln \h </w:instrText>
-          </w:r>
-          <w:r>
-            <w:fldChar w:fldCharType="separate"/>
-          </w:r>
-          <w:r>
             <w:rPr>
               <w:noProof/>
             </w:rPr>
-            <w:t>5</w:t>
-          </w:r>
-          <w:r>
-            <w:fldChar w:fldCharType="end"/>
-          </w:r>
+          </w:pPr>
+          <w:hyperlink w:anchor="_Toc112419462" w:history="1">
+            <w:r>
+              <w:rPr>
+                <w:rStyle w:val="Lienhypertexte"/>
+                <w:noProof/>
+              </w:rPr>
+              <w:t>Ce qui est à conserver ?</w:t>
+            </w:r>
+            <w:r>
+              <w:rPr>
+                <w:noProof/>
+                <w:webHidden/>
+              </w:rPr>
+              <w:tab/>
+            </w:r>
+            <w:r>
+              <w:rPr>
+                <w:noProof/>
+                <w:webHidden/>
+              </w:rPr>
+              <w:fldChar w:fldCharType="begin"/>
+            </w:r>
+            <w:r>
+              <w:rPr>
+                <w:noProof/>
+                <w:webHidden/>
+              </w:rPr>
+              <w:instrText xml:space="preserve"> PAGEREF _Toc112419462 \h </w:instrText>
+            </w:r>
+            <w:r>
+              <w:rPr>
+                <w:noProof/>
+                <w:webHidden/>
+              </w:rPr>
+            </w:r>
+            <w:r>
+              <w:rPr>
+                <w:noProof/>
+                <w:webHidden/>
+              </w:rPr>
+              <w:fldChar w:fldCharType="separate"/>
+            </w:r>
+            <w:r>
+              <w:rPr>
+                <w:noProof/>
+                <w:webHidden/>
+              </w:rPr>
+              <w:t>5</w:t>
+            </w:r>
+            <w:r>
+              <w:rPr>
+                <w:noProof/>
+                <w:webHidden/>
+              </w:rPr>
+              <w:fldChar w:fldCharType="end"/>
+            </w:r>
+          </w:hyperlink>
         </w:p>
         <w:p>
           <w:pPr>
+            <w:pStyle w:val="TM2"/>
             <w:tabs>
-              <w:tab w:val="right" w:pos="9360"/>
+              <w:tab w:val="right" w:pos="9350"/>
             </w:tabs>
-            <w:spacing w:before="60"/>
-            <w:ind w:left="360"/>
-          </w:pPr>
-          <w:hyperlink w:anchor="_cye744jdq6pf">
-            <w:r>
-              <w:t>Ce qui est à améliorer ?</w:t>
-            </w:r>
-          </w:hyperlink>
-          <w:r>
-            <w:tab/>
-          </w:r>
-          <w:r>
-            <w:fldChar w:fldCharType="begin"/>
-          </w:r>
-          <w:r>
-            <w:instrText xml:space="preserve"> PAGEREF _cye744jdq6pf \h </w:instrText>
-          </w:r>
-          <w:r>
-            <w:fldChar w:fldCharType="separate"/>
-          </w:r>
-          <w:r>
             <w:rPr>
               <w:noProof/>
             </w:rPr>
-            <w:t>5</w:t>
-          </w:r>
-          <w:r>
-            <w:fldChar w:fldCharType="end"/>
-          </w:r>
+          </w:pPr>
+          <w:hyperlink w:anchor="_Toc112419463" w:history="1">
+            <w:r>
+              <w:rPr>
+                <w:rStyle w:val="Lienhypertexte"/>
+                <w:noProof/>
+              </w:rPr>
+              <w:t>Ce qui est à améliorer ?</w:t>
+            </w:r>
+            <w:r>
+              <w:rPr>
+                <w:noProof/>
+                <w:webHidden/>
+              </w:rPr>
+              <w:tab/>
+            </w:r>
+            <w:r>
+              <w:rPr>
+                <w:noProof/>
+                <w:webHidden/>
+              </w:rPr>
+              <w:fldChar w:fldCharType="begin"/>
+            </w:r>
+            <w:r>
+              <w:rPr>
+                <w:noProof/>
+                <w:webHidden/>
+              </w:rPr>
+              <w:instrText xml:space="preserve"> PAGEREF _Toc112419463 \h </w:instrText>
+            </w:r>
+            <w:r>
+              <w:rPr>
+                <w:noProof/>
+                <w:webHidden/>
+              </w:rPr>
+            </w:r>
+            <w:r>
+              <w:rPr>
+                <w:noProof/>
+                <w:webHidden/>
+              </w:rPr>
+              <w:fldChar w:fldCharType="separate"/>
+            </w:r>
+            <w:r>
+              <w:rPr>
+                <w:noProof/>
+                <w:webHidden/>
+              </w:rPr>
+              <w:t>5</w:t>
+            </w:r>
+            <w:r>
+              <w:rPr>
+                <w:noProof/>
+                <w:webHidden/>
+              </w:rPr>
+              <w:fldChar w:fldCharType="end"/>
+            </w:r>
+          </w:hyperlink>
         </w:p>
         <w:p>
           <w:pPr>
+            <w:pStyle w:val="TM2"/>
             <w:tabs>
-              <w:tab w:val="right" w:pos="9360"/>
+              <w:tab w:val="right" w:pos="9350"/>
             </w:tabs>
-            <w:spacing w:before="60"/>
-            <w:ind w:left="360"/>
-          </w:pPr>
-          <w:hyperlink w:anchor="_a7wsc6upb8pm">
-            <w:r>
-              <w:t>Ce qui est à supprimer ?</w:t>
-            </w:r>
-          </w:hyperlink>
-          <w:r>
-            <w:tab/>
-          </w:r>
-          <w:r>
-            <w:fldChar w:fldCharType="begin"/>
-          </w:r>
-          <w:r>
-            <w:instrText xml:space="preserve"> PAGEREF _a7wsc6upb8pm \h </w:instrText>
-          </w:r>
-          <w:r>
-            <w:fldChar w:fldCharType="separate"/>
-          </w:r>
-          <w:r>
             <w:rPr>
               <w:noProof/>
             </w:rPr>
-            <w:t>6</w:t>
-          </w:r>
-          <w:r>
-            <w:fldChar w:fldCharType="end"/>
-          </w:r>
+          </w:pPr>
+          <w:hyperlink w:anchor="_Toc112419464" w:history="1">
+            <w:r>
+              <w:rPr>
+                <w:rStyle w:val="Lienhypertexte"/>
+                <w:noProof/>
+              </w:rPr>
+              <w:t>Ce qui est à supprimer ?</w:t>
+            </w:r>
+            <w:r>
+              <w:rPr>
+                <w:noProof/>
+                <w:webHidden/>
+              </w:rPr>
+              <w:tab/>
+            </w:r>
+            <w:r>
+              <w:rPr>
+                <w:noProof/>
+                <w:webHidden/>
+              </w:rPr>
+              <w:fldChar w:fldCharType="begin"/>
+            </w:r>
+            <w:r>
+              <w:rPr>
+                <w:noProof/>
+                <w:webHidden/>
+              </w:rPr>
+              <w:instrText xml:space="preserve"> PAGEREF _Toc112419464 \h </w:instrText>
+            </w:r>
+            <w:r>
+              <w:rPr>
+                <w:noProof/>
+                <w:webHidden/>
+              </w:rPr>
+            </w:r>
+            <w:r>
+              <w:rPr>
+                <w:noProof/>
+                <w:webHidden/>
+              </w:rPr>
+              <w:fldChar w:fldCharType="separate"/>
+            </w:r>
+            <w:r>
+              <w:rPr>
+                <w:noProof/>
+                <w:webHidden/>
+              </w:rPr>
+              <w:t>6</w:t>
+            </w:r>
+            <w:r>
+              <w:rPr>
+                <w:noProof/>
+                <w:webHidden/>
+              </w:rPr>
+              <w:fldChar w:fldCharType="end"/>
+            </w:r>
+          </w:hyperlink>
         </w:p>
         <w:p>
           <w:pPr>
+            <w:pStyle w:val="TM2"/>
             <w:tabs>
-              <w:tab w:val="right" w:pos="9360"/>
+              <w:tab w:val="right" w:pos="9350"/>
             </w:tabs>
-            <w:spacing w:before="200"/>
-          </w:pPr>
-          <w:hyperlink w:anchor="_hoawztwo2wjm">
-            <w:r>
-              <w:rPr>
-                <w:b/>
-              </w:rPr>
-              <w:t>Nouveau système</w:t>
-            </w:r>
-          </w:hyperlink>
-          <w:r>
-            <w:rPr>
-              <w:b/>
-            </w:rPr>
-            <w:tab/>
-          </w:r>
-          <w:r>
-            <w:fldChar w:fldCharType="begin"/>
-          </w:r>
-          <w:r>
-            <w:instrText xml:space="preserve"> PAGEREF _hoawztwo2wjm \h </w:instrText>
-          </w:r>
-          <w:r>
-            <w:fldChar w:fldCharType="separate"/>
-          </w:r>
-          <w:r>
             <w:rPr>
               <w:noProof/>
             </w:rPr>
-            <w:t>6</w:t>
-          </w:r>
-          <w:r>
-            <w:fldChar w:fldCharType="end"/>
-          </w:r>
+          </w:pPr>
+          <w:hyperlink w:anchor="_Toc112419465" w:history="1">
+            <w:r>
+              <w:rPr>
+                <w:rStyle w:val="Lienhypertexte"/>
+                <w:noProof/>
+                <w:shd w:val="clear" w:color="auto" w:fill="EFEFEF"/>
+              </w:rPr>
+              <w:t>Les interventions manuelles</w:t>
+            </w:r>
+            <w:r>
+              <w:rPr>
+                <w:noProof/>
+                <w:webHidden/>
+              </w:rPr>
+              <w:tab/>
+            </w:r>
+            <w:r>
+              <w:rPr>
+                <w:noProof/>
+                <w:webHidden/>
+              </w:rPr>
+              <w:fldChar w:fldCharType="begin"/>
+            </w:r>
+            <w:r>
+              <w:rPr>
+                <w:noProof/>
+                <w:webHidden/>
+              </w:rPr>
+              <w:instrText xml:space="preserve"> PAGEREF _Toc112419465 \h </w:instrText>
+            </w:r>
+            <w:r>
+              <w:rPr>
+                <w:noProof/>
+                <w:webHidden/>
+              </w:rPr>
+            </w:r>
+            <w:r>
+              <w:rPr>
+                <w:noProof/>
+                <w:webHidden/>
+              </w:rPr>
+              <w:fldChar w:fldCharType="separate"/>
+            </w:r>
+            <w:r>
+              <w:rPr>
+                <w:noProof/>
+                <w:webHidden/>
+              </w:rPr>
+              <w:t>6</w:t>
+            </w:r>
+            <w:r>
+              <w:rPr>
+                <w:noProof/>
+                <w:webHidden/>
+              </w:rPr>
+              <w:fldChar w:fldCharType="end"/>
+            </w:r>
+          </w:hyperlink>
         </w:p>
         <w:p>
           <w:pPr>
+            <w:pStyle w:val="TM1"/>
             <w:tabs>
-              <w:tab w:val="right" w:pos="9360"/>
+              <w:tab w:val="right" w:pos="9350"/>
             </w:tabs>
-            <w:spacing w:before="60"/>
-            <w:ind w:left="360"/>
-          </w:pPr>
-          <w:hyperlink w:anchor="_6uxnxso8zgub">
-            <w:r>
-              <w:t xml:space="preserve">Quelle </w:t>
-            </w:r>
-            <w:r>
-              <w:t>est la vision/mission de ce projet côté mandant ?</w:t>
-            </w:r>
-          </w:hyperlink>
-          <w:r>
-            <w:tab/>
-          </w:r>
-          <w:r>
-            <w:fldChar w:fldCharType="begin"/>
-          </w:r>
-          <w:r>
-            <w:instrText xml:space="preserve"> PAGEREF _6uxnxso8zgub \h </w:instrText>
-          </w:r>
-          <w:r>
-            <w:fldChar w:fldCharType="separate"/>
-          </w:r>
-          <w:r>
             <w:rPr>
               <w:noProof/>
             </w:rPr>
-            <w:t>6</w:t>
-          </w:r>
-          <w:r>
-            <w:fldChar w:fldCharType="end"/>
-          </w:r>
+          </w:pPr>
+          <w:hyperlink w:anchor="_Toc112419466" w:history="1">
+            <w:r>
+              <w:rPr>
+                <w:rStyle w:val="Lienhypertexte"/>
+                <w:noProof/>
+              </w:rPr>
+              <w:t>Nouveau système</w:t>
+            </w:r>
+            <w:r>
+              <w:rPr>
+                <w:noProof/>
+                <w:webHidden/>
+              </w:rPr>
+              <w:tab/>
+            </w:r>
+            <w:r>
+              <w:rPr>
+                <w:noProof/>
+                <w:webHidden/>
+              </w:rPr>
+              <w:fldChar w:fldCharType="begin"/>
+            </w:r>
+            <w:r>
+              <w:rPr>
+                <w:noProof/>
+                <w:webHidden/>
+              </w:rPr>
+              <w:instrText xml:space="preserve"> PAGEREF _Toc112419466 \h </w:instrText>
+            </w:r>
+            <w:r>
+              <w:rPr>
+                <w:noProof/>
+                <w:webHidden/>
+              </w:rPr>
+            </w:r>
+            <w:r>
+              <w:rPr>
+                <w:noProof/>
+                <w:webHidden/>
+              </w:rPr>
+              <w:fldChar w:fldCharType="separate"/>
+            </w:r>
+            <w:r>
+              <w:rPr>
+                <w:noProof/>
+                <w:webHidden/>
+              </w:rPr>
+              <w:t>6</w:t>
+            </w:r>
+            <w:r>
+              <w:rPr>
+                <w:noProof/>
+                <w:webHidden/>
+              </w:rPr>
+              <w:fldChar w:fldCharType="end"/>
+            </w:r>
+          </w:hyperlink>
         </w:p>
         <w:p>
           <w:pPr>
+            <w:pStyle w:val="TM2"/>
             <w:tabs>
-              <w:tab w:val="right" w:pos="9360"/>
+              <w:tab w:val="right" w:pos="9350"/>
             </w:tabs>
-            <w:spacing w:before="60"/>
-            <w:ind w:left="360"/>
-          </w:pPr>
-          <w:hyperlink w:anchor="_qlcsswma9i00">
-            <w:r>
-              <w:t>Par qui sera-il utilisé ?</w:t>
-            </w:r>
-          </w:hyperlink>
-          <w:r>
-            <w:tab/>
-          </w:r>
-          <w:r>
-            <w:fldChar w:fldCharType="begin"/>
-          </w:r>
-          <w:r>
-            <w:instrText xml:space="preserve"> PAGEREF _qlcsswma9i00 \h </w:instrText>
-          </w:r>
-          <w:r>
-            <w:fldChar w:fldCharType="separate"/>
-          </w:r>
-          <w:r>
             <w:rPr>
               <w:noProof/>
             </w:rPr>
-            <w:t>6</w:t>
-          </w:r>
-          <w:r>
-            <w:fldChar w:fldCharType="end"/>
-          </w:r>
+          </w:pPr>
+          <w:hyperlink w:anchor="_Toc112419467" w:history="1">
+            <w:r>
+              <w:rPr>
+                <w:rStyle w:val="Lienhypertexte"/>
+                <w:noProof/>
+              </w:rPr>
+              <w:t>Quelle est la vision/mission de ce projet côté mandant ?</w:t>
+            </w:r>
+            <w:r>
+              <w:rPr>
+                <w:noProof/>
+                <w:webHidden/>
+              </w:rPr>
+              <w:tab/>
+            </w:r>
+            <w:r>
+              <w:rPr>
+                <w:noProof/>
+                <w:webHidden/>
+              </w:rPr>
+              <w:fldChar w:fldCharType="begin"/>
+            </w:r>
+            <w:r>
+              <w:rPr>
+                <w:noProof/>
+                <w:webHidden/>
+              </w:rPr>
+              <w:instrText xml:space="preserve"> PAGEREF _Toc112419467 \h </w:instrText>
+            </w:r>
+            <w:r>
+              <w:rPr>
+                <w:noProof/>
+                <w:webHidden/>
+              </w:rPr>
+            </w:r>
+            <w:r>
+              <w:rPr>
+                <w:noProof/>
+                <w:webHidden/>
+              </w:rPr>
+              <w:fldChar w:fldCharType="separate"/>
+            </w:r>
+            <w:r>
+              <w:rPr>
+                <w:noProof/>
+                <w:webHidden/>
+              </w:rPr>
+              <w:t>6</w:t>
+            </w:r>
+            <w:r>
+              <w:rPr>
+                <w:noProof/>
+                <w:webHidden/>
+              </w:rPr>
+              <w:fldChar w:fldCharType="end"/>
+            </w:r>
+          </w:hyperlink>
         </w:p>
         <w:p>
           <w:pPr>
+            <w:pStyle w:val="TM2"/>
             <w:tabs>
-              <w:tab w:val="right" w:pos="9360"/>
+              <w:tab w:val="right" w:pos="9350"/>
             </w:tabs>
-            <w:spacing w:before="200"/>
-          </w:pPr>
-          <w:hyperlink w:anchor="_iesn2hy3fa7a">
-            <w:r>
-              <w:rPr>
-                <w:b/>
-              </w:rPr>
-              <w:t>Liste des besoins métier (point de vue du mandant)</w:t>
-            </w:r>
-          </w:hyperlink>
-          <w:r>
-            <w:rPr>
-              <w:b/>
-            </w:rPr>
-            <w:tab/>
-          </w:r>
-          <w:r>
-            <w:fldChar w:fldCharType="begin"/>
-          </w:r>
-          <w:r>
-            <w:instrText xml:space="preserve"> PAGEREF _iesn2hy3fa7a \h </w:instrText>
-          </w:r>
-          <w:r>
-            <w:fldChar w:fldCharType="separate"/>
-          </w:r>
-          <w:r>
             <w:rPr>
               <w:noProof/>
             </w:rPr>
-            <w:t>7</w:t>
-          </w:r>
-          <w:r>
-            <w:fldChar w:fldCharType="end"/>
-          </w:r>
+          </w:pPr>
+          <w:hyperlink w:anchor="_Toc112419468" w:history="1">
+            <w:r>
+              <w:rPr>
+                <w:rStyle w:val="Lienhypertexte"/>
+                <w:noProof/>
+              </w:rPr>
+              <w:t>Par qui sera-t-il utilisé ?</w:t>
+            </w:r>
+            <w:r>
+              <w:rPr>
+                <w:noProof/>
+                <w:webHidden/>
+              </w:rPr>
+              <w:tab/>
+            </w:r>
+            <w:r>
+              <w:rPr>
+                <w:noProof/>
+                <w:webHidden/>
+              </w:rPr>
+              <w:fldChar w:fldCharType="begin"/>
+            </w:r>
+            <w:r>
+              <w:rPr>
+                <w:noProof/>
+                <w:webHidden/>
+              </w:rPr>
+              <w:instrText xml:space="preserve"> PAGEREF _Toc112419468 \h </w:instrText>
+            </w:r>
+            <w:r>
+              <w:rPr>
+                <w:noProof/>
+                <w:webHidden/>
+              </w:rPr>
+            </w:r>
+            <w:r>
+              <w:rPr>
+                <w:noProof/>
+                <w:webHidden/>
+              </w:rPr>
+              <w:fldChar w:fldCharType="separate"/>
+            </w:r>
+            <w:r>
+              <w:rPr>
+                <w:noProof/>
+                <w:webHidden/>
+              </w:rPr>
+              <w:t>6</w:t>
+            </w:r>
+            <w:r>
+              <w:rPr>
+                <w:noProof/>
+                <w:webHidden/>
+              </w:rPr>
+              <w:fldChar w:fldCharType="end"/>
+            </w:r>
+          </w:hyperlink>
         </w:p>
         <w:p>
           <w:pPr>
+            <w:pStyle w:val="TM1"/>
             <w:tabs>
-              <w:tab w:val="right" w:pos="9360"/>
+              <w:tab w:val="right" w:pos="9350"/>
             </w:tabs>
-            <w:spacing w:before="60"/>
-            <w:ind w:left="360"/>
-          </w:pPr>
-          <w:hyperlink w:anchor="_g7uz3esjpolw">
-            <w:r>
-              <w:t>Qu’est-ce que le système doit faire ? Dans quel ordre ?</w:t>
-            </w:r>
-          </w:hyperlink>
-          <w:r>
-            <w:tab/>
-          </w:r>
-          <w:r>
-            <w:fldChar w:fldCharType="begin"/>
-          </w:r>
-          <w:r>
-            <w:instrText xml:space="preserve"> PAGEREF _g7uz3esjpolw \h </w:instrText>
-          </w:r>
-          <w:r>
-            <w:fldChar w:fldCharType="separate"/>
-          </w:r>
-          <w:r>
             <w:rPr>
               <w:noProof/>
             </w:rPr>
-            <w:t>7</w:t>
-          </w:r>
-          <w:r>
-            <w:fldChar w:fldCharType="end"/>
-          </w:r>
+          </w:pPr>
+          <w:hyperlink w:anchor="_Toc112419469" w:history="1">
+            <w:r>
+              <w:rPr>
+                <w:rStyle w:val="Lienhypertexte"/>
+                <w:noProof/>
+              </w:rPr>
+              <w:t>Liste des besoins métier (point de vue du mandant)</w:t>
+            </w:r>
+            <w:r>
+              <w:rPr>
+                <w:noProof/>
+                <w:webHidden/>
+              </w:rPr>
+              <w:tab/>
+            </w:r>
+            <w:r>
+              <w:rPr>
+                <w:noProof/>
+                <w:webHidden/>
+              </w:rPr>
+              <w:fldChar w:fldCharType="begin"/>
+            </w:r>
+            <w:r>
+              <w:rPr>
+                <w:noProof/>
+                <w:webHidden/>
+              </w:rPr>
+              <w:instrText xml:space="preserve"> PAGEREF _Toc112419469 \h </w:instrText>
+            </w:r>
+            <w:r>
+              <w:rPr>
+                <w:noProof/>
+                <w:webHidden/>
+              </w:rPr>
+            </w:r>
+            <w:r>
+              <w:rPr>
+                <w:noProof/>
+                <w:webHidden/>
+              </w:rPr>
+              <w:fldChar w:fldCharType="separate"/>
+            </w:r>
+            <w:r>
+              <w:rPr>
+                <w:noProof/>
+                <w:webHidden/>
+              </w:rPr>
+              <w:t>7</w:t>
+            </w:r>
+            <w:r>
+              <w:rPr>
+                <w:noProof/>
+                <w:webHidden/>
+              </w:rPr>
+              <w:fldChar w:fldCharType="end"/>
+            </w:r>
+          </w:hyperlink>
         </w:p>
         <w:p>
           <w:pPr>
+            <w:pStyle w:val="TM2"/>
             <w:tabs>
-              <w:tab w:val="right" w:pos="9360"/>
+              <w:tab w:val="right" w:pos="9350"/>
             </w:tabs>
-            <w:spacing w:before="60"/>
-            <w:ind w:left="360"/>
-          </w:pPr>
-          <w:hyperlink w:anchor="_300dbkz9ttk3">
-            <w:r>
-              <w:t>Besoins métiers :</w:t>
-            </w:r>
-          </w:hyperlink>
-          <w:r>
-            <w:tab/>
-          </w:r>
-          <w:r>
-            <w:fldChar w:fldCharType="begin"/>
-          </w:r>
-          <w:r>
-            <w:instrText xml:space="preserve"> PAGEREF _300dbkz9ttk3 \h </w:instrText>
-          </w:r>
-          <w:r>
-            <w:fldChar w:fldCharType="separate"/>
-          </w:r>
-          <w:r>
             <w:rPr>
               <w:noProof/>
             </w:rPr>
-            <w:t>7</w:t>
-          </w:r>
-          <w:r>
-            <w:fldChar w:fldCharType="end"/>
-          </w:r>
+          </w:pPr>
+          <w:hyperlink w:anchor="_Toc112419470" w:history="1">
+            <w:r>
+              <w:rPr>
+                <w:rStyle w:val="Lienhypertexte"/>
+                <w:noProof/>
+              </w:rPr>
+              <w:t>Qu’est-ce que le système doit faire ? Dans quel ordre ?</w:t>
+            </w:r>
+            <w:r>
+              <w:rPr>
+                <w:noProof/>
+                <w:webHidden/>
+              </w:rPr>
+              <w:tab/>
+            </w:r>
+            <w:r>
+              <w:rPr>
+                <w:noProof/>
+                <w:webHidden/>
+              </w:rPr>
+              <w:fldChar w:fldCharType="begin"/>
+            </w:r>
+            <w:r>
+              <w:rPr>
+                <w:noProof/>
+                <w:webHidden/>
+              </w:rPr>
+              <w:instrText xml:space="preserve"> PAGEREF _Toc112419470 \h </w:instrText>
+            </w:r>
+            <w:r>
+              <w:rPr>
+                <w:noProof/>
+                <w:webHidden/>
+              </w:rPr>
+            </w:r>
+            <w:r>
+              <w:rPr>
+                <w:noProof/>
+                <w:webHidden/>
+              </w:rPr>
+              <w:fldChar w:fldCharType="separate"/>
+            </w:r>
+            <w:r>
+              <w:rPr>
+                <w:noProof/>
+                <w:webHidden/>
+              </w:rPr>
+              <w:t>7</w:t>
+            </w:r>
+            <w:r>
+              <w:rPr>
+                <w:noProof/>
+                <w:webHidden/>
+              </w:rPr>
+              <w:fldChar w:fldCharType="end"/>
+            </w:r>
+          </w:hyperlink>
         </w:p>
         <w:p>
           <w:pPr>
+            <w:pStyle w:val="TM2"/>
             <w:tabs>
-              <w:tab w:val="right" w:pos="9360"/>
+              <w:tab w:val="right" w:pos="9350"/>
             </w:tabs>
-            <w:spacing w:before="60"/>
-            <w:ind w:left="360"/>
-          </w:pPr>
-          <w:hyperlink w:anchor="_m4pzgxqywiaq">
-            <w:r>
-              <w:t>Quelles informations doivent être conservées/stockées ?</w:t>
-            </w:r>
-          </w:hyperlink>
-          <w:r>
-            <w:tab/>
-          </w:r>
-          <w:r>
-            <w:fldChar w:fldCharType="begin"/>
-          </w:r>
-          <w:r>
-            <w:instrText xml:space="preserve"> PAGEREF _m4pzgxqywiaq \h </w:instrText>
-          </w:r>
-          <w:r>
-            <w:fldChar w:fldCharType="separate"/>
-          </w:r>
-          <w:r>
             <w:rPr>
               <w:noProof/>
             </w:rPr>
-            <w:t>8</w:t>
-          </w:r>
-          <w:r>
-            <w:fldChar w:fldCharType="end"/>
-          </w:r>
+          </w:pPr>
+          <w:hyperlink w:anchor="_Toc112419471" w:history="1">
+            <w:r>
+              <w:rPr>
+                <w:rStyle w:val="Lienhypertexte"/>
+                <w:noProof/>
+              </w:rPr>
+              <w:t>Besoins métiers :</w:t>
+            </w:r>
+            <w:r>
+              <w:rPr>
+                <w:noProof/>
+                <w:webHidden/>
+              </w:rPr>
+              <w:tab/>
+            </w:r>
+            <w:r>
+              <w:rPr>
+                <w:noProof/>
+                <w:webHidden/>
+              </w:rPr>
+              <w:fldChar w:fldCharType="begin"/>
+            </w:r>
+            <w:r>
+              <w:rPr>
+                <w:noProof/>
+                <w:webHidden/>
+              </w:rPr>
+              <w:instrText xml:space="preserve"> PAGEREF _Toc112419471 \h </w:instrText>
+            </w:r>
+            <w:r>
+              <w:rPr>
+                <w:noProof/>
+                <w:webHidden/>
+              </w:rPr>
+            </w:r>
+            <w:r>
+              <w:rPr>
+                <w:noProof/>
+                <w:webHidden/>
+              </w:rPr>
+              <w:fldChar w:fldCharType="separate"/>
+            </w:r>
+            <w:r>
+              <w:rPr>
+                <w:noProof/>
+                <w:webHidden/>
+              </w:rPr>
+              <w:t>7</w:t>
+            </w:r>
+            <w:r>
+              <w:rPr>
+                <w:noProof/>
+                <w:webHidden/>
+              </w:rPr>
+              <w:fldChar w:fldCharType="end"/>
+            </w:r>
+          </w:hyperlink>
         </w:p>
         <w:p>
           <w:pPr>
+            <w:pStyle w:val="TM2"/>
             <w:tabs>
-              <w:tab w:val="right" w:pos="9360"/>
+              <w:tab w:val="right" w:pos="9350"/>
             </w:tabs>
-            <w:spacing w:before="60"/>
-            <w:ind w:left="360"/>
-          </w:pPr>
-          <w:hyperlink w:anchor="_i5oszduktxrm">
-            <w:r>
-              <w:t>Quels documents doivent être produits par le système ?</w:t>
-            </w:r>
-          </w:hyperlink>
-          <w:r>
-            <w:tab/>
-          </w:r>
-          <w:r>
-            <w:fldChar w:fldCharType="begin"/>
-          </w:r>
-          <w:r>
-            <w:instrText xml:space="preserve"> PAGEREF _i5oszduktxrm \h </w:instrText>
-          </w:r>
-          <w:r>
-            <w:fldChar w:fldCharType="separate"/>
-          </w:r>
-          <w:r>
             <w:rPr>
               <w:noProof/>
             </w:rPr>
-            <w:t>8</w:t>
-          </w:r>
-          <w:r>
-            <w:fldChar w:fldCharType="end"/>
-          </w:r>
+          </w:pPr>
+          <w:hyperlink w:anchor="_Toc112419472" w:history="1">
+            <w:r>
+              <w:rPr>
+                <w:rStyle w:val="Lienhypertexte"/>
+                <w:noProof/>
+              </w:rPr>
+              <w:t>Quelles informations doivent être conservées/stockées ?</w:t>
+            </w:r>
+            <w:r>
+              <w:rPr>
+                <w:noProof/>
+                <w:webHidden/>
+              </w:rPr>
+              <w:tab/>
+            </w:r>
+            <w:r>
+              <w:rPr>
+                <w:noProof/>
+                <w:webHidden/>
+              </w:rPr>
+              <w:fldChar w:fldCharType="begin"/>
+            </w:r>
+            <w:r>
+              <w:rPr>
+                <w:noProof/>
+                <w:webHidden/>
+              </w:rPr>
+              <w:instrText xml:space="preserve"> PAGEREF _Toc112419472 \h </w:instrText>
+            </w:r>
+            <w:r>
+              <w:rPr>
+                <w:noProof/>
+                <w:webHidden/>
+              </w:rPr>
+            </w:r>
+            <w:r>
+              <w:rPr>
+                <w:noProof/>
+                <w:webHidden/>
+              </w:rPr>
+              <w:fldChar w:fldCharType="separate"/>
+            </w:r>
+            <w:r>
+              <w:rPr>
+                <w:noProof/>
+                <w:webHidden/>
+              </w:rPr>
+              <w:t>8</w:t>
+            </w:r>
+            <w:r>
+              <w:rPr>
+                <w:noProof/>
+                <w:webHidden/>
+              </w:rPr>
+              <w:fldChar w:fldCharType="end"/>
+            </w:r>
+          </w:hyperlink>
         </w:p>
         <w:p>
           <w:pPr>
+            <w:pStyle w:val="TM2"/>
             <w:tabs>
-              <w:tab w:val="right" w:pos="9360"/>
+              <w:tab w:val="right" w:pos="9350"/>
             </w:tabs>
-            <w:spacing w:before="60"/>
-            <w:ind w:left="360"/>
-          </w:pPr>
-          <w:hyperlink w:anchor="_30ns9rxrd8o5">
-            <w:r>
-              <w:t>Liste des règles de gestion métier</w:t>
-            </w:r>
-          </w:hyperlink>
-          <w:r>
-            <w:tab/>
-          </w:r>
-          <w:r>
-            <w:fldChar w:fldCharType="begin"/>
-          </w:r>
-          <w:r>
-            <w:instrText xml:space="preserve"> PAGEREF _30ns9rxrd8o5 \h </w:instrText>
-          </w:r>
-          <w:r>
-            <w:fldChar w:fldCharType="separate"/>
-          </w:r>
-          <w:r>
             <w:rPr>
               <w:noProof/>
             </w:rPr>
-            <w:t>8</w:t>
-          </w:r>
-          <w:r>
-            <w:fldChar w:fldCharType="end"/>
-          </w:r>
+          </w:pPr>
+          <w:hyperlink w:anchor="_Toc112419473" w:history="1">
+            <w:r>
+              <w:rPr>
+                <w:rStyle w:val="Lienhypertexte"/>
+                <w:noProof/>
+              </w:rPr>
+              <w:t>Quels documents doivent être produits par le système ?</w:t>
+            </w:r>
+            <w:r>
+              <w:rPr>
+                <w:noProof/>
+                <w:webHidden/>
+              </w:rPr>
+              <w:tab/>
+            </w:r>
+            <w:r>
+              <w:rPr>
+                <w:noProof/>
+                <w:webHidden/>
+              </w:rPr>
+              <w:fldChar w:fldCharType="begin"/>
+            </w:r>
+            <w:r>
+              <w:rPr>
+                <w:noProof/>
+                <w:webHidden/>
+              </w:rPr>
+              <w:instrText xml:space="preserve"> PAGEREF _Toc112419473 \h </w:instrText>
+            </w:r>
+            <w:r>
+              <w:rPr>
+                <w:noProof/>
+                <w:webHidden/>
+              </w:rPr>
+            </w:r>
+            <w:r>
+              <w:rPr>
+                <w:noProof/>
+                <w:webHidden/>
+              </w:rPr>
+              <w:fldChar w:fldCharType="separate"/>
+            </w:r>
+            <w:r>
+              <w:rPr>
+                <w:noProof/>
+                <w:webHidden/>
+              </w:rPr>
+              <w:t>8</w:t>
+            </w:r>
+            <w:r>
+              <w:rPr>
+                <w:noProof/>
+                <w:webHidden/>
+              </w:rPr>
+              <w:fldChar w:fldCharType="end"/>
+            </w:r>
+          </w:hyperlink>
         </w:p>
         <w:p>
           <w:pPr>
+            <w:pStyle w:val="TM2"/>
             <w:tabs>
-              <w:tab w:val="right" w:pos="9360"/>
+              <w:tab w:val="right" w:pos="9350"/>
             </w:tabs>
-            <w:spacing w:before="200"/>
-          </w:pPr>
-          <w:hyperlink w:anchor="_dwwz4mpx4ap2">
-            <w:r>
-              <w:rPr>
-                <w:b/>
-              </w:rPr>
-              <w:t>Liste des fonctionnalités (point de vue de l'équipe)</w:t>
-            </w:r>
-          </w:hyperlink>
-          <w:r>
-            <w:rPr>
-              <w:b/>
-            </w:rPr>
-            <w:tab/>
-          </w:r>
-          <w:r>
-            <w:fldChar w:fldCharType="begin"/>
-          </w:r>
-          <w:r>
-            <w:instrText xml:space="preserve"> PAGEREF _dwwz4mpx4ap2 \h </w:instrText>
-          </w:r>
-          <w:r>
-            <w:fldChar w:fldCharType="separate"/>
-          </w:r>
-          <w:r>
             <w:rPr>
               <w:noProof/>
             </w:rPr>
-            <w:t>9</w:t>
-          </w:r>
-          <w:r>
-            <w:fldChar w:fldCharType="end"/>
-          </w:r>
+          </w:pPr>
+          <w:hyperlink w:anchor="_Toc112419474" w:history="1">
+            <w:r>
+              <w:rPr>
+                <w:rStyle w:val="Lienhypertexte"/>
+                <w:noProof/>
+              </w:rPr>
+              <w:t>Liste des règles de gestion métier</w:t>
+            </w:r>
+            <w:r>
+              <w:rPr>
+                <w:noProof/>
+                <w:webHidden/>
+              </w:rPr>
+              <w:tab/>
+            </w:r>
+            <w:r>
+              <w:rPr>
+                <w:noProof/>
+                <w:webHidden/>
+              </w:rPr>
+              <w:fldChar w:fldCharType="begin"/>
+            </w:r>
+            <w:r>
+              <w:rPr>
+                <w:noProof/>
+                <w:webHidden/>
+              </w:rPr>
+              <w:instrText xml:space="preserve"> PAGEREF _Toc112419474 \h </w:instrText>
+            </w:r>
+            <w:r>
+              <w:rPr>
+                <w:noProof/>
+                <w:webHidden/>
+              </w:rPr>
+            </w:r>
+            <w:r>
+              <w:rPr>
+                <w:noProof/>
+                <w:webHidden/>
+              </w:rPr>
+              <w:fldChar w:fldCharType="separate"/>
+            </w:r>
+            <w:r>
+              <w:rPr>
+                <w:noProof/>
+                <w:webHidden/>
+              </w:rPr>
+              <w:t>8</w:t>
+            </w:r>
+            <w:r>
+              <w:rPr>
+                <w:noProof/>
+                <w:webHidden/>
+              </w:rPr>
+              <w:fldChar w:fldCharType="end"/>
+            </w:r>
+          </w:hyperlink>
         </w:p>
         <w:p>
           <w:pPr>
+            <w:pStyle w:val="TM2"/>
             <w:tabs>
-              <w:tab w:val="right" w:pos="9360"/>
+              <w:tab w:val="right" w:pos="9350"/>
             </w:tabs>
-            <w:spacing w:before="60"/>
-            <w:ind w:left="360"/>
-          </w:pPr>
-          <w:hyperlink w:anchor="_bez46gt5spps">
-            <w:r>
-              <w:t>Quelles fonctionnalités doivent être mises en place pour satisfaire un besoin ?</w:t>
-            </w:r>
-          </w:hyperlink>
-          <w:r>
-            <w:tab/>
-          </w:r>
-          <w:r>
-            <w:fldChar w:fldCharType="begin"/>
-          </w:r>
-          <w:r>
-            <w:instrText xml:space="preserve"> PAGEREF _bez46gt5spps \h </w:instrText>
-          </w:r>
-          <w:r>
-            <w:fldChar w:fldCharType="separate"/>
-          </w:r>
-          <w:r>
             <w:rPr>
               <w:noProof/>
             </w:rPr>
-            <w:t>9</w:t>
-          </w:r>
-          <w:r>
-            <w:fldChar w:fldCharType="end"/>
-          </w:r>
+          </w:pPr>
+          <w:hyperlink w:anchor="_Toc112419475" w:history="1">
+            <w:r>
+              <w:rPr>
+                <w:rStyle w:val="Lienhypertexte"/>
+                <w:noProof/>
+                <w:shd w:val="clear" w:color="auto" w:fill="EFEFEF"/>
+              </w:rPr>
+              <w:t>Une équipe ne peut jouer deux fois de suite</w:t>
+            </w:r>
+            <w:r>
+              <w:rPr>
+                <w:noProof/>
+                <w:webHidden/>
+              </w:rPr>
+              <w:tab/>
+            </w:r>
+            <w:r>
+              <w:rPr>
+                <w:noProof/>
+                <w:webHidden/>
+              </w:rPr>
+              <w:fldChar w:fldCharType="begin"/>
+            </w:r>
+            <w:r>
+              <w:rPr>
+                <w:noProof/>
+                <w:webHidden/>
+              </w:rPr>
+              <w:instrText xml:space="preserve"> PAGEREF _Toc112419475 \h </w:instrText>
+            </w:r>
+            <w:r>
+              <w:rPr>
+                <w:noProof/>
+                <w:webHidden/>
+              </w:rPr>
+            </w:r>
+            <w:r>
+              <w:rPr>
+                <w:noProof/>
+                <w:webHidden/>
+              </w:rPr>
+              <w:fldChar w:fldCharType="separate"/>
+            </w:r>
+            <w:r>
+              <w:rPr>
+                <w:noProof/>
+                <w:webHidden/>
+              </w:rPr>
+              <w:t>8</w:t>
+            </w:r>
+            <w:r>
+              <w:rPr>
+                <w:noProof/>
+                <w:webHidden/>
+              </w:rPr>
+              <w:fldChar w:fldCharType="end"/>
+            </w:r>
+          </w:hyperlink>
         </w:p>
         <w:p>
           <w:pPr>
+            <w:pStyle w:val="TM1"/>
             <w:tabs>
-              <w:tab w:val="right" w:pos="9360"/>
+              <w:tab w:val="right" w:pos="9350"/>
             </w:tabs>
-            <w:spacing w:before="60"/>
-            <w:ind w:left="360"/>
-          </w:pPr>
-          <w:hyperlink w:anchor="_txqtr997seqi">
-            <w:r>
-              <w:t>Quels traitements ?</w:t>
-            </w:r>
-          </w:hyperlink>
-          <w:r>
-            <w:tab/>
-          </w:r>
-          <w:r>
-            <w:fldChar w:fldCharType="begin"/>
-          </w:r>
-          <w:r>
-            <w:instrText xml:space="preserve"> PAGEREF _txqtr997seqi \h </w:instrText>
-          </w:r>
-          <w:r>
-            <w:fldChar w:fldCharType="separate"/>
-          </w:r>
-          <w:r>
             <w:rPr>
               <w:noProof/>
             </w:rPr>
-            <w:t>10</w:t>
-          </w:r>
-          <w:r>
-            <w:fldChar w:fldCharType="end"/>
-          </w:r>
+          </w:pPr>
+          <w:hyperlink w:anchor="_Toc112419476" w:history="1">
+            <w:r>
+              <w:rPr>
+                <w:rStyle w:val="Lienhypertexte"/>
+                <w:noProof/>
+              </w:rPr>
+              <w:t>Liste des fonctionnalités (point de vue de l'équipe)</w:t>
+            </w:r>
+            <w:r>
+              <w:rPr>
+                <w:noProof/>
+                <w:webHidden/>
+              </w:rPr>
+              <w:tab/>
+            </w:r>
+            <w:r>
+              <w:rPr>
+                <w:noProof/>
+                <w:webHidden/>
+              </w:rPr>
+              <w:fldChar w:fldCharType="begin"/>
+            </w:r>
+            <w:r>
+              <w:rPr>
+                <w:noProof/>
+                <w:webHidden/>
+              </w:rPr>
+              <w:instrText xml:space="preserve"> PAGEREF _Toc112419476 \h </w:instrText>
+            </w:r>
+            <w:r>
+              <w:rPr>
+                <w:noProof/>
+                <w:webHidden/>
+              </w:rPr>
+            </w:r>
+            <w:r>
+              <w:rPr>
+                <w:noProof/>
+                <w:webHidden/>
+              </w:rPr>
+              <w:fldChar w:fldCharType="separate"/>
+            </w:r>
+            <w:r>
+              <w:rPr>
+                <w:noProof/>
+                <w:webHidden/>
+              </w:rPr>
+              <w:t>9</w:t>
+            </w:r>
+            <w:r>
+              <w:rPr>
+                <w:noProof/>
+                <w:webHidden/>
+              </w:rPr>
+              <w:fldChar w:fldCharType="end"/>
+            </w:r>
+          </w:hyperlink>
         </w:p>
         <w:p>
           <w:pPr>
+            <w:pStyle w:val="TM2"/>
             <w:tabs>
-              <w:tab w:val="right" w:pos="9360"/>
+              <w:tab w:val="right" w:pos="9350"/>
             </w:tabs>
-            <w:spacing w:before="60"/>
-            <w:ind w:left="360"/>
-          </w:pPr>
-          <w:hyperlink w:anchor="_wm5cedphxeld">
-            <w:r>
-              <w:t>Quelles contraintes ?</w:t>
-            </w:r>
-          </w:hyperlink>
-          <w:r>
-            <w:tab/>
-          </w:r>
-          <w:r>
-            <w:fldChar w:fldCharType="begin"/>
-          </w:r>
-          <w:r>
-            <w:instrText xml:space="preserve"> PAGEREF _wm5cedphxeld \h </w:instrText>
-          </w:r>
-          <w:r>
-            <w:fldChar w:fldCharType="separate"/>
-          </w:r>
-          <w:r>
             <w:rPr>
               <w:noProof/>
             </w:rPr>
-            <w:t>11</w:t>
-          </w:r>
-          <w:r>
-            <w:fldChar w:fldCharType="end"/>
-          </w:r>
+          </w:pPr>
+          <w:hyperlink w:anchor="_Toc112419477" w:history="1">
+            <w:r>
+              <w:rPr>
+                <w:rStyle w:val="Lienhypertexte"/>
+                <w:noProof/>
+              </w:rPr>
+              <w:t>Quelles fonctionnalités doivent être mises en place pour satisfaire un besoin ?</w:t>
+            </w:r>
+            <w:r>
+              <w:rPr>
+                <w:noProof/>
+                <w:webHidden/>
+              </w:rPr>
+              <w:tab/>
+            </w:r>
+            <w:r>
+              <w:rPr>
+                <w:noProof/>
+                <w:webHidden/>
+              </w:rPr>
+              <w:fldChar w:fldCharType="begin"/>
+            </w:r>
+            <w:r>
+              <w:rPr>
+                <w:noProof/>
+                <w:webHidden/>
+              </w:rPr>
+              <w:instrText xml:space="preserve"> PAGEREF _Toc112419477 \h </w:instrText>
+            </w:r>
+            <w:r>
+              <w:rPr>
+                <w:noProof/>
+                <w:webHidden/>
+              </w:rPr>
+            </w:r>
+            <w:r>
+              <w:rPr>
+                <w:noProof/>
+                <w:webHidden/>
+              </w:rPr>
+              <w:fldChar w:fldCharType="separate"/>
+            </w:r>
+            <w:r>
+              <w:rPr>
+                <w:noProof/>
+                <w:webHidden/>
+              </w:rPr>
+              <w:t>9</w:t>
+            </w:r>
+            <w:r>
+              <w:rPr>
+                <w:noProof/>
+                <w:webHidden/>
+              </w:rPr>
+              <w:fldChar w:fldCharType="end"/>
+            </w:r>
+          </w:hyperlink>
         </w:p>
         <w:p>
           <w:pPr>
+            <w:pStyle w:val="TM2"/>
             <w:tabs>
-              <w:tab w:val="right" w:pos="9360"/>
+              <w:tab w:val="right" w:pos="9350"/>
             </w:tabs>
-            <w:spacing w:before="200"/>
-          </w:pPr>
-          <w:hyperlink w:anchor="_tocnns6pn5b8">
-            <w:r>
-              <w:rPr>
-                <w:b/>
-              </w:rPr>
-              <w:t>Définition des priorités (besoins / fonctionnalités)</w:t>
-            </w:r>
-          </w:hyperlink>
-          <w:r>
-            <w:rPr>
-              <w:b/>
-            </w:rPr>
-            <w:tab/>
-          </w:r>
-          <w:r>
-            <w:fldChar w:fldCharType="begin"/>
-          </w:r>
-          <w:r>
-            <w:instrText xml:space="preserve"> PAGEREF _tocnns6pn5b8 \h </w:instrText>
-          </w:r>
-          <w:r>
-            <w:fldChar w:fldCharType="separate"/>
-          </w:r>
-          <w:r>
             <w:rPr>
               <w:noProof/>
             </w:rPr>
-            <w:t>13</w:t>
-          </w:r>
-          <w:r>
-            <w:fldChar w:fldCharType="end"/>
-          </w:r>
+          </w:pPr>
+          <w:hyperlink w:anchor="_Toc112419478" w:history="1">
+            <w:r>
+              <w:rPr>
+                <w:rStyle w:val="Lienhypertexte"/>
+                <w:noProof/>
+              </w:rPr>
+              <w:t>Quels traitements ?</w:t>
+            </w:r>
+            <w:r>
+              <w:rPr>
+                <w:noProof/>
+                <w:webHidden/>
+              </w:rPr>
+              <w:tab/>
+            </w:r>
+            <w:r>
+              <w:rPr>
+                <w:noProof/>
+                <w:webHidden/>
+              </w:rPr>
+              <w:fldChar w:fldCharType="begin"/>
+            </w:r>
+            <w:r>
+              <w:rPr>
+                <w:noProof/>
+                <w:webHidden/>
+              </w:rPr>
+              <w:instrText xml:space="preserve"> PAGEREF _Toc112419478 \h </w:instrText>
+            </w:r>
+            <w:r>
+              <w:rPr>
+                <w:noProof/>
+                <w:webHidden/>
+              </w:rPr>
+            </w:r>
+            <w:r>
+              <w:rPr>
+                <w:noProof/>
+                <w:webHidden/>
+              </w:rPr>
+              <w:fldChar w:fldCharType="separate"/>
+            </w:r>
+            <w:r>
+              <w:rPr>
+                <w:noProof/>
+                <w:webHidden/>
+              </w:rPr>
+              <w:t>10</w:t>
+            </w:r>
+            <w:r>
+              <w:rPr>
+                <w:noProof/>
+                <w:webHidden/>
+              </w:rPr>
+              <w:fldChar w:fldCharType="end"/>
+            </w:r>
+          </w:hyperlink>
         </w:p>
         <w:p>
           <w:pPr>
+            <w:pStyle w:val="TM1"/>
             <w:tabs>
-              <w:tab w:val="right" w:pos="9360"/>
+              <w:tab w:val="right" w:pos="9350"/>
             </w:tabs>
-            <w:spacing w:before="60"/>
-            <w:ind w:left="360"/>
-          </w:pPr>
-          <w:hyperlink w:anchor="_2p6cqpfcuomc">
-            <w:r>
-              <w:t xml:space="preserve">Quel </w:t>
-            </w:r>
-            <w:r>
-              <w:t>est le noyau du système ?</w:t>
-            </w:r>
-          </w:hyperlink>
-          <w:r>
-            <w:tab/>
-          </w:r>
-          <w:r>
-            <w:fldChar w:fldCharType="begin"/>
-          </w:r>
-          <w:r>
-            <w:instrText xml:space="preserve"> PAGEREF _2p6cqpfcuomc \h </w:instrText>
-          </w:r>
-          <w:r>
-            <w:fldChar w:fldCharType="separate"/>
-          </w:r>
-          <w:r>
             <w:rPr>
               <w:noProof/>
             </w:rPr>
-            <w:t>13</w:t>
-          </w:r>
-          <w:r>
-            <w:fldChar w:fldCharType="end"/>
-          </w:r>
+          </w:pPr>
+          <w:hyperlink w:anchor="_Toc112419479" w:history="1">
+            <w:r>
+              <w:rPr>
+                <w:rStyle w:val="Lienhypertexte"/>
+                <w:noProof/>
+              </w:rPr>
+              <w:t>Définition des priorités (besoins / fonctionnalités)</w:t>
+            </w:r>
+            <w:r>
+              <w:rPr>
+                <w:noProof/>
+                <w:webHidden/>
+              </w:rPr>
+              <w:tab/>
+            </w:r>
+            <w:r>
+              <w:rPr>
+                <w:noProof/>
+                <w:webHidden/>
+              </w:rPr>
+              <w:fldChar w:fldCharType="begin"/>
+            </w:r>
+            <w:r>
+              <w:rPr>
+                <w:noProof/>
+                <w:webHidden/>
+              </w:rPr>
+              <w:instrText xml:space="preserve"> PAGEREF _Toc112419479 \h </w:instrText>
+            </w:r>
+            <w:r>
+              <w:rPr>
+                <w:noProof/>
+                <w:webHidden/>
+              </w:rPr>
+            </w:r>
+            <w:r>
+              <w:rPr>
+                <w:noProof/>
+                <w:webHidden/>
+              </w:rPr>
+              <w:fldChar w:fldCharType="separate"/>
+            </w:r>
+            <w:r>
+              <w:rPr>
+                <w:noProof/>
+                <w:webHidden/>
+              </w:rPr>
+              <w:t>13</w:t>
+            </w:r>
+            <w:r>
+              <w:rPr>
+                <w:noProof/>
+                <w:webHidden/>
+              </w:rPr>
+              <w:fldChar w:fldCharType="end"/>
+            </w:r>
+          </w:hyperlink>
         </w:p>
         <w:p>
           <w:pPr>
+            <w:pStyle w:val="TM2"/>
             <w:tabs>
-              <w:tab w:val="right" w:pos="9360"/>
+              <w:tab w:val="right" w:pos="9350"/>
             </w:tabs>
-            <w:spacing w:before="60"/>
-            <w:ind w:left="360"/>
-          </w:pPr>
-          <w:hyperlink w:anchor="_wnacdm6e12jq">
-            <w:r>
-              <w:t>Qu’est-ce qui est secondaire ?</w:t>
-            </w:r>
-          </w:hyperlink>
-          <w:r>
-            <w:tab/>
-          </w:r>
-          <w:r>
-            <w:fldChar w:fldCharType="begin"/>
-          </w:r>
-          <w:r>
-            <w:instrText xml:space="preserve"> PAGEREF _wnacdm6e12jq \h </w:instrText>
-          </w:r>
-          <w:r>
-            <w:fldChar w:fldCharType="separate"/>
-          </w:r>
-          <w:r>
             <w:rPr>
               <w:noProof/>
             </w:rPr>
-            <w:t>13</w:t>
-          </w:r>
-          <w:r>
-            <w:fldChar w:fldCharType="end"/>
-          </w:r>
+          </w:pPr>
+          <w:hyperlink w:anchor="_Toc112419480" w:history="1">
+            <w:r>
+              <w:rPr>
+                <w:rStyle w:val="Lienhypertexte"/>
+                <w:noProof/>
+              </w:rPr>
+              <w:t>Quel est le noyau du système ?</w:t>
+            </w:r>
+            <w:r>
+              <w:rPr>
+                <w:noProof/>
+                <w:webHidden/>
+              </w:rPr>
+              <w:tab/>
+            </w:r>
+            <w:r>
+              <w:rPr>
+                <w:noProof/>
+                <w:webHidden/>
+              </w:rPr>
+              <w:fldChar w:fldCharType="begin"/>
+            </w:r>
+            <w:r>
+              <w:rPr>
+                <w:noProof/>
+                <w:webHidden/>
+              </w:rPr>
+              <w:instrText xml:space="preserve"> PAGEREF _Toc112419480 \h </w:instrText>
+            </w:r>
+            <w:r>
+              <w:rPr>
+                <w:noProof/>
+                <w:webHidden/>
+              </w:rPr>
+            </w:r>
+            <w:r>
+              <w:rPr>
+                <w:noProof/>
+                <w:webHidden/>
+              </w:rPr>
+              <w:fldChar w:fldCharType="separate"/>
+            </w:r>
+            <w:r>
+              <w:rPr>
+                <w:noProof/>
+                <w:webHidden/>
+              </w:rPr>
+              <w:t>13</w:t>
+            </w:r>
+            <w:r>
+              <w:rPr>
+                <w:noProof/>
+                <w:webHidden/>
+              </w:rPr>
+              <w:fldChar w:fldCharType="end"/>
+            </w:r>
+          </w:hyperlink>
         </w:p>
         <w:p>
           <w:pPr>
+            <w:pStyle w:val="TM2"/>
             <w:tabs>
-              <w:tab w:val="right" w:pos="9360"/>
+              <w:tab w:val="right" w:pos="9350"/>
             </w:tabs>
-            <w:spacing w:before="60"/>
-            <w:ind w:left="360"/>
-          </w:pPr>
-          <w:hyperlink w:anchor="_pt2vftvloyiz">
-            <w:r>
-              <w:t>Qu’est-ce qui est optionnel ?</w:t>
-            </w:r>
-          </w:hyperlink>
-          <w:r>
-            <w:tab/>
-          </w:r>
-          <w:r>
-            <w:fldChar w:fldCharType="begin"/>
-          </w:r>
-          <w:r>
-            <w:instrText xml:space="preserve"> PAGEREF _pt2vftvloyiz \h </w:instrText>
-          </w:r>
-          <w:r>
-            <w:fldChar w:fldCharType="separate"/>
-          </w:r>
-          <w:r>
             <w:rPr>
               <w:noProof/>
             </w:rPr>
-            <w:t>13</w:t>
-          </w:r>
-          <w:r>
-            <w:fldChar w:fldCharType="end"/>
-          </w:r>
+          </w:pPr>
+          <w:hyperlink w:anchor="_Toc112419481" w:history="1">
+            <w:r>
+              <w:rPr>
+                <w:rStyle w:val="Lienhypertexte"/>
+                <w:noProof/>
+              </w:rPr>
+              <w:t>Qu’est-ce qui est secondaire ?</w:t>
+            </w:r>
+            <w:r>
+              <w:rPr>
+                <w:noProof/>
+                <w:webHidden/>
+              </w:rPr>
+              <w:tab/>
+            </w:r>
+            <w:r>
+              <w:rPr>
+                <w:noProof/>
+                <w:webHidden/>
+              </w:rPr>
+              <w:fldChar w:fldCharType="begin"/>
+            </w:r>
+            <w:r>
+              <w:rPr>
+                <w:noProof/>
+                <w:webHidden/>
+              </w:rPr>
+              <w:instrText xml:space="preserve"> PAGEREF _Toc112419481 \h </w:instrText>
+            </w:r>
+            <w:r>
+              <w:rPr>
+                <w:noProof/>
+                <w:webHidden/>
+              </w:rPr>
+            </w:r>
+            <w:r>
+              <w:rPr>
+                <w:noProof/>
+                <w:webHidden/>
+              </w:rPr>
+              <w:fldChar w:fldCharType="separate"/>
+            </w:r>
+            <w:r>
+              <w:rPr>
+                <w:noProof/>
+                <w:webHidden/>
+              </w:rPr>
+              <w:t>13</w:t>
+            </w:r>
+            <w:r>
+              <w:rPr>
+                <w:noProof/>
+                <w:webHidden/>
+              </w:rPr>
+              <w:fldChar w:fldCharType="end"/>
+            </w:r>
+          </w:hyperlink>
         </w:p>
         <w:p>
           <w:pPr>
+            <w:pStyle w:val="TM2"/>
             <w:tabs>
-              <w:tab w:val="right" w:pos="9360"/>
+              <w:tab w:val="right" w:pos="9350"/>
             </w:tabs>
-            <w:spacing w:before="60"/>
-            <w:ind w:left="360"/>
-          </w:pPr>
-          <w:hyperlink w:anchor="_i874i771s7ur">
-            <w:r>
-              <w:t>Dans quel ordre les besoins/fonctionnalités doivent être fait pour atteindre les objectifs ?</w:t>
-            </w:r>
-          </w:hyperlink>
-          <w:r>
-            <w:tab/>
-          </w:r>
-          <w:r>
-            <w:fldChar w:fldCharType="begin"/>
-          </w:r>
-          <w:r>
-            <w:instrText xml:space="preserve"> PAGEREF _i874i771s7ur \h </w:instrText>
-          </w:r>
-          <w:r>
-            <w:fldChar w:fldCharType="separate"/>
-          </w:r>
-          <w:r>
             <w:rPr>
               <w:noProof/>
             </w:rPr>
-            <w:t>13</w:t>
-          </w:r>
-          <w:r>
-            <w:fldChar w:fldCharType="end"/>
-          </w:r>
+          </w:pPr>
+          <w:hyperlink w:anchor="_Toc112419482" w:history="1">
+            <w:r>
+              <w:rPr>
+                <w:rStyle w:val="Lienhypertexte"/>
+                <w:noProof/>
+              </w:rPr>
+              <w:t>Qu’est-ce qui est optionnel ?</w:t>
+            </w:r>
+            <w:r>
+              <w:rPr>
+                <w:noProof/>
+                <w:webHidden/>
+              </w:rPr>
+              <w:tab/>
+            </w:r>
+            <w:r>
+              <w:rPr>
+                <w:noProof/>
+                <w:webHidden/>
+              </w:rPr>
+              <w:fldChar w:fldCharType="begin"/>
+            </w:r>
+            <w:r>
+              <w:rPr>
+                <w:noProof/>
+                <w:webHidden/>
+              </w:rPr>
+              <w:instrText xml:space="preserve"> PAGEREF _Toc112419482 \h </w:instrText>
+            </w:r>
+            <w:r>
+              <w:rPr>
+                <w:noProof/>
+                <w:webHidden/>
+              </w:rPr>
+            </w:r>
+            <w:r>
+              <w:rPr>
+                <w:noProof/>
+                <w:webHidden/>
+              </w:rPr>
+              <w:fldChar w:fldCharType="separate"/>
+            </w:r>
+            <w:r>
+              <w:rPr>
+                <w:noProof/>
+                <w:webHidden/>
+              </w:rPr>
+              <w:t>13</w:t>
+            </w:r>
+            <w:r>
+              <w:rPr>
+                <w:noProof/>
+                <w:webHidden/>
+              </w:rPr>
+              <w:fldChar w:fldCharType="end"/>
+            </w:r>
+          </w:hyperlink>
         </w:p>
         <w:p>
           <w:pPr>
+            <w:pStyle w:val="TM2"/>
             <w:tabs>
-              <w:tab w:val="right" w:pos="9360"/>
+              <w:tab w:val="right" w:pos="9350"/>
             </w:tabs>
-            <w:spacing w:before="200"/>
-          </w:pPr>
-          <w:hyperlink w:anchor="_d3wj8am9buby">
-            <w:r>
-              <w:rPr>
-                <w:b/>
-              </w:rPr>
-              <w:t>Liste des technologies</w:t>
-            </w:r>
-          </w:hyperlink>
-          <w:r>
-            <w:rPr>
-              <w:b/>
-            </w:rPr>
-            <w:tab/>
-          </w:r>
-          <w:r>
-            <w:fldChar w:fldCharType="begin"/>
-          </w:r>
-          <w:r>
-            <w:instrText xml:space="preserve"> PAGEREF _d3wj8am9buby \h </w:instrText>
-          </w:r>
-          <w:r>
-            <w:fldChar w:fldCharType="separate"/>
-          </w:r>
-          <w:r>
             <w:rPr>
               <w:noProof/>
             </w:rPr>
-            <w:t>14</w:t>
-          </w:r>
-          <w:r>
-            <w:fldChar w:fldCharType="end"/>
-          </w:r>
+          </w:pPr>
+          <w:hyperlink w:anchor="_Toc112419483" w:history="1">
+            <w:r>
+              <w:rPr>
+                <w:rStyle w:val="Lienhypertexte"/>
+                <w:noProof/>
+              </w:rPr>
+              <w:t>Dans quel ordre les besoins/fonctionnalités doivent être fait pour atteindre les objectifs ?</w:t>
+            </w:r>
+            <w:r>
+              <w:rPr>
+                <w:noProof/>
+                <w:webHidden/>
+              </w:rPr>
+              <w:tab/>
+            </w:r>
+            <w:r>
+              <w:rPr>
+                <w:noProof/>
+                <w:webHidden/>
+              </w:rPr>
+              <w:fldChar w:fldCharType="begin"/>
+            </w:r>
+            <w:r>
+              <w:rPr>
+                <w:noProof/>
+                <w:webHidden/>
+              </w:rPr>
+              <w:instrText xml:space="preserve"> PAGEREF _Toc112419483 \h </w:instrText>
+            </w:r>
+            <w:r>
+              <w:rPr>
+                <w:noProof/>
+                <w:webHidden/>
+              </w:rPr>
+            </w:r>
+            <w:r>
+              <w:rPr>
+                <w:noProof/>
+                <w:webHidden/>
+              </w:rPr>
+              <w:fldChar w:fldCharType="separate"/>
+            </w:r>
+            <w:r>
+              <w:rPr>
+                <w:noProof/>
+                <w:webHidden/>
+              </w:rPr>
+              <w:t>13</w:t>
+            </w:r>
+            <w:r>
+              <w:rPr>
+                <w:noProof/>
+                <w:webHidden/>
+              </w:rPr>
+              <w:fldChar w:fldCharType="end"/>
+            </w:r>
+          </w:hyperlink>
         </w:p>
         <w:p>
           <w:pPr>
+            <w:pStyle w:val="TM1"/>
             <w:tabs>
-              <w:tab w:val="right" w:pos="9360"/>
+              <w:tab w:val="right" w:pos="9350"/>
             </w:tabs>
-            <w:spacing w:before="60"/>
-            <w:ind w:left="360"/>
-          </w:pPr>
-          <w:hyperlink w:anchor="_q5wn6bu6h4w2">
-            <w:r>
-              <w:t>Différents langages de programmation :</w:t>
-            </w:r>
-          </w:hyperlink>
-          <w:r>
-            <w:tab/>
-          </w:r>
-          <w:r>
-            <w:fldChar w:fldCharType="begin"/>
-          </w:r>
-          <w:r>
-            <w:instrText xml:space="preserve"> PAGEREF _q5wn6bu6h4w2 \h </w:instrText>
-          </w:r>
-          <w:r>
-            <w:fldChar w:fldCharType="separate"/>
-          </w:r>
-          <w:r>
             <w:rPr>
               <w:noProof/>
             </w:rPr>
-            <w:t>14</w:t>
-          </w:r>
-          <w:r>
-            <w:fldChar w:fldCharType="end"/>
-          </w:r>
+          </w:pPr>
+          <w:hyperlink w:anchor="_Toc112419484" w:history="1">
+            <w:r>
+              <w:rPr>
+                <w:rStyle w:val="Lienhypertexte"/>
+                <w:noProof/>
+              </w:rPr>
+              <w:t>Liste des technologies</w:t>
+            </w:r>
+            <w:r>
+              <w:rPr>
+                <w:noProof/>
+                <w:webHidden/>
+              </w:rPr>
+              <w:tab/>
+            </w:r>
+            <w:r>
+              <w:rPr>
+                <w:noProof/>
+                <w:webHidden/>
+              </w:rPr>
+              <w:fldChar w:fldCharType="begin"/>
+            </w:r>
+            <w:r>
+              <w:rPr>
+                <w:noProof/>
+                <w:webHidden/>
+              </w:rPr>
+              <w:instrText xml:space="preserve"> PAGEREF _Toc112419484 \h </w:instrText>
+            </w:r>
+            <w:r>
+              <w:rPr>
+                <w:noProof/>
+                <w:webHidden/>
+              </w:rPr>
+            </w:r>
+            <w:r>
+              <w:rPr>
+                <w:noProof/>
+                <w:webHidden/>
+              </w:rPr>
+              <w:fldChar w:fldCharType="separate"/>
+            </w:r>
+            <w:r>
+              <w:rPr>
+                <w:noProof/>
+                <w:webHidden/>
+              </w:rPr>
+              <w:t>14</w:t>
+            </w:r>
+            <w:r>
+              <w:rPr>
+                <w:noProof/>
+                <w:webHidden/>
+              </w:rPr>
+              <w:fldChar w:fldCharType="end"/>
+            </w:r>
+          </w:hyperlink>
         </w:p>
         <w:p>
           <w:pPr>
+            <w:pStyle w:val="TM2"/>
             <w:tabs>
-              <w:tab w:val="right" w:pos="9360"/>
+              <w:tab w:val="right" w:pos="9350"/>
             </w:tabs>
-            <w:spacing w:before="60"/>
-            <w:ind w:left="360"/>
-          </w:pPr>
-          <w:hyperlink w:anchor="_lx6mn6lacend">
-            <w:r>
-              <w:t>Outils de projet</w:t>
-            </w:r>
-          </w:hyperlink>
-          <w:r>
-            <w:tab/>
-          </w:r>
-          <w:r>
-            <w:fldChar w:fldCharType="begin"/>
-          </w:r>
-          <w:r>
-            <w:instrText xml:space="preserve"> PAGEREF _lx6mn6lacend \h </w:instrText>
-          </w:r>
-          <w:r>
-            <w:fldChar w:fldCharType="separate"/>
-          </w:r>
-          <w:r>
             <w:rPr>
               <w:noProof/>
             </w:rPr>
-            <w:t>14</w:t>
-          </w:r>
-          <w:r>
-            <w:fldChar w:fldCharType="end"/>
-          </w:r>
+          </w:pPr>
+          <w:hyperlink w:anchor="_Toc112419485" w:history="1">
+            <w:r>
+              <w:rPr>
+                <w:rStyle w:val="Lienhypertexte"/>
+                <w:noProof/>
+              </w:rPr>
+              <w:t>Différents langages de programmation :</w:t>
+            </w:r>
+            <w:r>
+              <w:rPr>
+                <w:noProof/>
+                <w:webHidden/>
+              </w:rPr>
+              <w:tab/>
+            </w:r>
+            <w:r>
+              <w:rPr>
+                <w:noProof/>
+                <w:webHidden/>
+              </w:rPr>
+              <w:fldChar w:fldCharType="begin"/>
+            </w:r>
+            <w:r>
+              <w:rPr>
+                <w:noProof/>
+                <w:webHidden/>
+              </w:rPr>
+              <w:instrText xml:space="preserve"> PAGEREF _Toc112419485 \h </w:instrText>
+            </w:r>
+            <w:r>
+              <w:rPr>
+                <w:noProof/>
+                <w:webHidden/>
+              </w:rPr>
+            </w:r>
+            <w:r>
+              <w:rPr>
+                <w:noProof/>
+                <w:webHidden/>
+              </w:rPr>
+              <w:fldChar w:fldCharType="separate"/>
+            </w:r>
+            <w:r>
+              <w:rPr>
+                <w:noProof/>
+                <w:webHidden/>
+              </w:rPr>
+              <w:t>14</w:t>
+            </w:r>
+            <w:r>
+              <w:rPr>
+                <w:noProof/>
+                <w:webHidden/>
+              </w:rPr>
+              <w:fldChar w:fldCharType="end"/>
+            </w:r>
+          </w:hyperlink>
         </w:p>
         <w:p>
           <w:pPr>
+            <w:pStyle w:val="TM2"/>
             <w:tabs>
-              <w:tab w:val="right" w:pos="9360"/>
+              <w:tab w:val="right" w:pos="9350"/>
             </w:tabs>
-            <w:spacing w:before="60"/>
-            <w:ind w:left="360"/>
-          </w:pPr>
-          <w:hyperlink w:anchor="_xv5py1naoem3">
-            <w:r>
-              <w:t>Environnement de développement</w:t>
-            </w:r>
-          </w:hyperlink>
-          <w:r>
-            <w:tab/>
-          </w:r>
-          <w:r>
-            <w:fldChar w:fldCharType="begin"/>
-          </w:r>
-          <w:r>
-            <w:instrText xml:space="preserve"> PAGEREF _xv5py1naoem3 \h </w:instrText>
-          </w:r>
-          <w:r>
-            <w:fldChar w:fldCharType="separate"/>
-          </w:r>
-          <w:r>
             <w:rPr>
               <w:noProof/>
             </w:rPr>
-            <w:t>14</w:t>
-          </w:r>
-          <w:r>
-            <w:fldChar w:fldCharType="end"/>
-          </w:r>
+          </w:pPr>
+          <w:hyperlink w:anchor="_Toc112419486" w:history="1">
+            <w:r>
+              <w:rPr>
+                <w:rStyle w:val="Lienhypertexte"/>
+                <w:noProof/>
+              </w:rPr>
+              <w:t>Outils de projet</w:t>
+            </w:r>
+            <w:r>
+              <w:rPr>
+                <w:noProof/>
+                <w:webHidden/>
+              </w:rPr>
+              <w:tab/>
+            </w:r>
+            <w:r>
+              <w:rPr>
+                <w:noProof/>
+                <w:webHidden/>
+              </w:rPr>
+              <w:fldChar w:fldCharType="begin"/>
+            </w:r>
+            <w:r>
+              <w:rPr>
+                <w:noProof/>
+                <w:webHidden/>
+              </w:rPr>
+              <w:instrText xml:space="preserve"> PAGEREF _Toc112419486 \h </w:instrText>
+            </w:r>
+            <w:r>
+              <w:rPr>
+                <w:noProof/>
+                <w:webHidden/>
+              </w:rPr>
+            </w:r>
+            <w:r>
+              <w:rPr>
+                <w:noProof/>
+                <w:webHidden/>
+              </w:rPr>
+              <w:fldChar w:fldCharType="separate"/>
+            </w:r>
+            <w:r>
+              <w:rPr>
+                <w:noProof/>
+                <w:webHidden/>
+              </w:rPr>
+              <w:t>14</w:t>
+            </w:r>
+            <w:r>
+              <w:rPr>
+                <w:noProof/>
+                <w:webHidden/>
+              </w:rPr>
+              <w:fldChar w:fldCharType="end"/>
+            </w:r>
+          </w:hyperlink>
         </w:p>
         <w:p>
           <w:pPr>
+            <w:pStyle w:val="TM2"/>
             <w:tabs>
-              <w:tab w:val="right" w:pos="9360"/>
+              <w:tab w:val="right" w:pos="9350"/>
             </w:tabs>
-            <w:spacing w:before="200"/>
-          </w:pPr>
-          <w:hyperlink w:anchor="_qk1ta0shsty1">
-            <w:r>
-              <w:rPr>
-                <w:b/>
-              </w:rPr>
-              <w:t>Diagramme de cas d’utilisation (DUC)</w:t>
-            </w:r>
-          </w:hyperlink>
-          <w:r>
-            <w:rPr>
-              <w:b/>
-            </w:rPr>
-            <w:tab/>
-          </w:r>
-          <w:r>
-            <w:fldChar w:fldCharType="begin"/>
-          </w:r>
-          <w:r>
-            <w:instrText xml:space="preserve"> PAGEREF _qk1ta0shsty1 \h </w:instrText>
-          </w:r>
-          <w:r>
-            <w:fldChar w:fldCharType="separate"/>
-          </w:r>
-          <w:r>
             <w:rPr>
               <w:noProof/>
             </w:rPr>
-            <w:t>15</w:t>
-          </w:r>
-          <w:r>
-            <w:fldChar w:fldCharType="end"/>
-          </w:r>
+          </w:pPr>
+          <w:hyperlink w:anchor="_Toc112419487" w:history="1">
+            <w:r>
+              <w:rPr>
+                <w:rStyle w:val="Lienhypertexte"/>
+                <w:noProof/>
+              </w:rPr>
+              <w:t>Environnement de développement</w:t>
+            </w:r>
+            <w:r>
+              <w:rPr>
+                <w:noProof/>
+                <w:webHidden/>
+              </w:rPr>
+              <w:tab/>
+            </w:r>
+            <w:r>
+              <w:rPr>
+                <w:noProof/>
+                <w:webHidden/>
+              </w:rPr>
+              <w:fldChar w:fldCharType="begin"/>
+            </w:r>
+            <w:r>
+              <w:rPr>
+                <w:noProof/>
+                <w:webHidden/>
+              </w:rPr>
+              <w:instrText xml:space="preserve"> PAGEREF _Toc112419487 \h </w:instrText>
+            </w:r>
+            <w:r>
+              <w:rPr>
+                <w:noProof/>
+                <w:webHidden/>
+              </w:rPr>
+            </w:r>
+            <w:r>
+              <w:rPr>
+                <w:noProof/>
+                <w:webHidden/>
+              </w:rPr>
+              <w:fldChar w:fldCharType="separate"/>
+            </w:r>
+            <w:r>
+              <w:rPr>
+                <w:noProof/>
+                <w:webHidden/>
+              </w:rPr>
+              <w:t>14</w:t>
+            </w:r>
+            <w:r>
+              <w:rPr>
+                <w:noProof/>
+                <w:webHidden/>
+              </w:rPr>
+              <w:fldChar w:fldCharType="end"/>
+            </w:r>
+          </w:hyperlink>
         </w:p>
         <w:p>
           <w:pPr>
+            <w:pStyle w:val="TM1"/>
             <w:tabs>
-              <w:tab w:val="right" w:pos="9360"/>
+              <w:tab w:val="right" w:pos="9350"/>
             </w:tabs>
-            <w:spacing w:before="60"/>
-            <w:ind w:left="360"/>
+            <w:rPr>
+              <w:noProof/>
+            </w:rPr>
           </w:pPr>
-          <w:hyperlink w:anchor="_p3r1xby34haf">
-            <w:r>
-              <w:t>Qui fait quoi ?</w:t>
+          <w:hyperlink w:anchor="_Toc112419488" w:history="1">
+            <w:r>
+              <w:rPr>
+                <w:rStyle w:val="Lienhypertexte"/>
+                <w:noProof/>
+              </w:rPr>
+              <w:t>Diagramme de cas d’utilisation (DUC)</w:t>
+            </w:r>
+            <w:r>
+              <w:rPr>
+                <w:noProof/>
+                <w:webHidden/>
+              </w:rPr>
+              <w:tab/>
             </w:r>
           </w:hyperlink>
-          <w:r>
-            <w:tab/>
-          </w:r>
-          <w:r>
-            <w:fldChar w:fldCharType="begin"/>
-          </w:r>
-          <w:r>
-            <w:instrText xml:space="preserve"> PAGEREF _p3r1xby34haf \h </w:instrText>
-          </w:r>
-          <w:r>
-            <w:fldChar w:fldCharType="separate"/>
-          </w:r>
-          <w:r>
-            <w:rPr>
-              <w:b/>
-              <w:bCs/>
-              <w:noProof/>
-              <w:lang w:val="fr-FR"/>
-            </w:rPr>
-            <w:t>Erreur ! Signet non défini.</w:t>
-          </w:r>
-          <w:r>
-            <w:fldChar w:fldCharType="end"/>
-          </w:r>
         </w:p>
         <w:p>
           <w:pPr>
+            <w:pStyle w:val="TM1"/>
             <w:tabs>
-              <w:tab w:val="right" w:pos="9360"/>
+              <w:tab w:val="right" w:pos="9350"/>
             </w:tabs>
-            <w:spacing w:before="200"/>
-          </w:pPr>
-          <w:hyperlink w:anchor="_8a6pcxgie891">
-            <w:r>
-              <w:rPr>
-                <w:b/>
-              </w:rPr>
-              <w:t>Diagram</w:t>
-            </w:r>
-            <w:r>
-              <w:rPr>
-                <w:b/>
-              </w:rPr>
-              <w:t>me de classes (DC)</w:t>
-            </w:r>
-          </w:hyperlink>
-          <w:r>
-            <w:rPr>
-              <w:b/>
-            </w:rPr>
-            <w:tab/>
-          </w:r>
-          <w:r>
-            <w:fldChar w:fldCharType="begin"/>
-          </w:r>
-          <w:r>
-            <w:instrText xml:space="preserve"> PAGEREF _8a6pcxgie891 \h </w:instrText>
-          </w:r>
-          <w:r>
-            <w:fldChar w:fldCharType="separate"/>
-          </w:r>
-          <w:r>
             <w:rPr>
               <w:noProof/>
             </w:rPr>
-            <w:t>15</w:t>
-          </w:r>
-          <w:r>
-            <w:fldChar w:fldCharType="end"/>
-          </w:r>
-        </w:p>
-        <w:p>
-          <w:pPr>
-            <w:tabs>
-              <w:tab w:val="right" w:pos="9360"/>
-            </w:tabs>
-            <w:spacing w:before="60"/>
-            <w:ind w:left="360"/>
           </w:pPr>
-          <w:hyperlink w:anchor="_m666xmkyto69">
-            <w:r>
-              <w:t>Quelles classes ?</w:t>
+          <w:hyperlink w:anchor="_Toc112419489" w:history="1">
+            <w:r>
+              <w:rPr>
+                <w:rStyle w:val="Lienhypertexte"/>
+                <w:noProof/>
+              </w:rPr>
+              <w:t>Diagramme de classes (DC)</w:t>
+            </w:r>
+            <w:r>
+              <w:rPr>
+                <w:noProof/>
+                <w:webHidden/>
+              </w:rPr>
+              <w:tab/>
             </w:r>
           </w:hyperlink>
-          <w:r>
-            <w:tab/>
-          </w:r>
-          <w:r>
-            <w:fldChar w:fldCharType="begin"/>
-          </w:r>
-          <w:r>
-            <w:instrText xml:space="preserve"> PAGEREF _m666xmkyto69 \h </w:instrText>
-          </w:r>
-          <w:r>
-            <w:fldChar w:fldCharType="separate"/>
-          </w:r>
-          <w:r>
-            <w:rPr>
-              <w:b/>
-              <w:bCs/>
-              <w:noProof/>
-              <w:lang w:val="fr-FR"/>
-            </w:rPr>
-            <w:t>Erreur ! Signet non défini.</w:t>
-          </w:r>
-          <w:r>
-            <w:fldChar w:fldCharType="end"/>
-          </w:r>
-        </w:p>
-        <w:p>
-          <w:pPr>
-            <w:tabs>
-              <w:tab w:val="right" w:pos="9360"/>
-            </w:tabs>
-            <w:spacing w:before="60"/>
-            <w:ind w:left="360"/>
-          </w:pPr>
-          <w:hyperlink w:anchor="_ttcl11utu5mu">
-            <w:r>
-              <w:t>Quels attributs par classe ?</w:t>
-            </w:r>
-          </w:hyperlink>
-          <w:r>
-            <w:tab/>
-          </w:r>
-          <w:r>
-            <w:fldChar w:fldCharType="begin"/>
-          </w:r>
-          <w:r>
-            <w:instrText xml:space="preserve"> PAGEREF _ttcl11utu5mu \h </w:instrText>
-          </w:r>
-          <w:r>
-            <w:fldChar w:fldCharType="separate"/>
-          </w:r>
-          <w:r>
-            <w:rPr>
-              <w:b/>
-              <w:bCs/>
-              <w:noProof/>
-              <w:lang w:val="fr-FR"/>
-            </w:rPr>
-            <w:t>Erreur ! Signet non défini.</w:t>
-          </w:r>
-          <w:r>
-            <w:fldChar w:fldCharType="end"/>
-          </w:r>
-        </w:p>
-        <w:p>
-          <w:pPr>
-            <w:tabs>
-              <w:tab w:val="right" w:pos="9360"/>
-            </w:tabs>
-            <w:spacing w:before="60"/>
-            <w:ind w:left="360"/>
-          </w:pPr>
-          <w:hyperlink w:anchor="_l3e6zb1m2utu">
-            <w:r>
-              <w:t>Liens / associations entre les classes ?</w:t>
-            </w:r>
-          </w:hyperlink>
-          <w:r>
-            <w:tab/>
-          </w:r>
-          <w:r>
-            <w:fldChar w:fldCharType="begin"/>
-          </w:r>
-          <w:r>
-            <w:instrText xml:space="preserve"> PAGEREF</w:instrText>
-          </w:r>
-          <w:r>
-            <w:instrText xml:space="preserve"> _l3e6zb1m2utu \h </w:instrText>
-          </w:r>
-          <w:r>
-            <w:fldChar w:fldCharType="separate"/>
-          </w:r>
-          <w:r>
-            <w:rPr>
-              <w:b/>
-              <w:bCs/>
-              <w:noProof/>
-              <w:lang w:val="fr-FR"/>
-            </w:rPr>
-            <w:t>Erreur ! Signet non défini.</w:t>
-          </w:r>
-          <w:r>
-            <w:fldChar w:fldCharType="end"/>
-          </w:r>
         </w:p>
         <w:p>
           <w:pPr>
@@ -1718,32 +2716,6 @@
             <w:spacing w:before="60" w:after="80"/>
             <w:ind w:left="360"/>
           </w:pPr>
-          <w:hyperlink w:anchor="_j1682ncr1pxr">
-            <w:r>
-              <w:t>Les multiplicités - Nature des liens / associations entre les classes ?</w:t>
-            </w:r>
-          </w:hyperlink>
-          <w:r>
-            <w:tab/>
-          </w:r>
-          <w:r>
-            <w:fldChar w:fldCharType="begin"/>
-          </w:r>
-          <w:r>
-            <w:instrText xml:space="preserve"> PAGEREF _j1682ncr1pxr \h </w:instrText>
-          </w:r>
-          <w:r>
-            <w:fldChar w:fldCharType="separate"/>
-          </w:r>
-          <w:r>
-            <w:rPr>
-              <w:noProof/>
-            </w:rPr>
-            <w:t>16</w:t>
-          </w:r>
-          <w:r>
-            <w:fldChar w:fldCharType="end"/>
-          </w:r>
           <w:r>
             <w:fldChar w:fldCharType="end"/>
           </w:r>
@@ -1762,8 +2734,8 @@
           <w:between w:val="nil"/>
         </w:pBdr>
       </w:pPr>
-      <w:bookmarkStart w:id="4" w:name="_cc6mns6mvslo" w:colFirst="0" w:colLast="0"/>
-      <w:bookmarkEnd w:id="4"/>
+      <w:bookmarkStart w:id="5" w:name="_cc6mns6mvslo" w:colFirst="0" w:colLast="0"/>
+      <w:bookmarkEnd w:id="5"/>
     </w:p>
     <w:p>
       <w:pPr>
@@ -1776,8 +2748,8 @@
           <w:between w:val="nil"/>
         </w:pBdr>
       </w:pPr>
-      <w:bookmarkStart w:id="5" w:name="_6zo4ky5zi6uo" w:colFirst="0" w:colLast="0"/>
-      <w:bookmarkEnd w:id="5"/>
+      <w:bookmarkStart w:id="6" w:name="_6zo4ky5zi6uo" w:colFirst="0" w:colLast="0"/>
+      <w:bookmarkEnd w:id="6"/>
       <w:r>
         <w:br w:type="page"/>
       </w:r>
@@ -1793,11 +2765,11 @@
           <w:between w:val="nil"/>
         </w:pBdr>
       </w:pPr>
-      <w:bookmarkStart w:id="6" w:name="_zau2zve5eljs" w:colFirst="0" w:colLast="0"/>
-      <w:bookmarkEnd w:id="6"/>
+      <w:bookmarkStart w:id="7" w:name="_Toc112419454"/>
       <w:r>
         <w:t>Description du mandat</w:t>
       </w:r>
+      <w:bookmarkEnd w:id="7"/>
     </w:p>
     <w:p>
       <w:pPr>
@@ -1855,11 +2827,11 @@
       <w:pPr>
         <w:pStyle w:val="Titre2"/>
       </w:pPr>
-      <w:bookmarkStart w:id="7" w:name="_ew3ogxeajhbl" w:colFirst="0" w:colLast="0"/>
-      <w:bookmarkEnd w:id="7"/>
+      <w:bookmarkStart w:id="8" w:name="_Toc112419455"/>
       <w:r>
         <w:t>Quel domaine d’activité ?</w:t>
       </w:r>
+      <w:bookmarkEnd w:id="8"/>
     </w:p>
     <w:p>
       <w:r>
@@ -1871,10 +2843,13 @@
         <w:pStyle w:val="Titre2"/>
         <w:spacing w:before="0" w:line="240" w:lineRule="auto"/>
       </w:pPr>
-      <w:bookmarkStart w:id="8" w:name="_ohzk7gnmmds4" w:colFirst="0" w:colLast="0"/>
-      <w:bookmarkEnd w:id="8"/>
-      <w:r>
-        <w:t xml:space="preserve">Quel département / service ? </w:t>
+      <w:bookmarkStart w:id="9" w:name="_Toc112419456"/>
+      <w:r>
+        <w:t>Quel département / service ?</w:t>
+      </w:r>
+      <w:bookmarkEnd w:id="9"/>
+      <w:r>
+        <w:t xml:space="preserve"> </w:t>
       </w:r>
     </w:p>
     <w:p>
@@ -1906,18 +2881,15 @@
         <w:pStyle w:val="Titre2"/>
         <w:spacing w:before="0"/>
       </w:pPr>
-      <w:bookmarkStart w:id="9" w:name="_qdb8pgxp9wxd" w:colFirst="0" w:colLast="0"/>
-      <w:bookmarkEnd w:id="9"/>
+      <w:bookmarkStart w:id="10" w:name="_Toc112419457"/>
       <w:r>
         <w:t>Qui sera votre point de contact ?</w:t>
       </w:r>
-    </w:p>
-    <w:p>
-      <w:r>
-        <w:t>Monsieur Ser</w:t>
-      </w:r>
-      <w:r>
-        <w:t xml:space="preserve">gio Coelho, le président du FC </w:t>
+      <w:bookmarkEnd w:id="10"/>
+    </w:p>
+    <w:p>
+      <w:r>
+        <w:t xml:space="preserve">Monsieur Sergio Coelho, le président du FC </w:t>
       </w:r>
       <w:proofErr w:type="spellStart"/>
       <w:r>
@@ -1948,15 +2920,15 @@
       <w:pPr>
         <w:pStyle w:val="Titre2"/>
       </w:pPr>
-      <w:bookmarkStart w:id="10" w:name="_e2ms91oegi9o" w:colFirst="0" w:colLast="0"/>
-      <w:bookmarkEnd w:id="10"/>
+      <w:bookmarkStart w:id="11" w:name="_e2ms91oegi9o" w:colFirst="0" w:colLast="0"/>
+      <w:bookmarkEnd w:id="11"/>
     </w:p>
     <w:p>
       <w:pPr>
         <w:pStyle w:val="Titre2"/>
       </w:pPr>
-      <w:bookmarkStart w:id="11" w:name="_80yaakvdba7n" w:colFirst="0" w:colLast="0"/>
-      <w:bookmarkEnd w:id="11"/>
+      <w:bookmarkStart w:id="12" w:name="_80yaakvdba7n" w:colFirst="0" w:colLast="0"/>
+      <w:bookmarkEnd w:id="12"/>
       <w:r>
         <w:br w:type="page"/>
       </w:r>
@@ -1965,11 +2937,11 @@
       <w:pPr>
         <w:pStyle w:val="Titre1"/>
       </w:pPr>
-      <w:bookmarkStart w:id="12" w:name="_6w4zq04waxjz" w:colFirst="0" w:colLast="0"/>
-      <w:bookmarkEnd w:id="12"/>
+      <w:bookmarkStart w:id="13" w:name="_Toc112419458"/>
       <w:r>
         <w:t>Présentation du système existant</w:t>
       </w:r>
+      <w:bookmarkEnd w:id="13"/>
     </w:p>
     <w:p>
       <w:r>
@@ -1986,10 +2958,13 @@
       <w:pPr>
         <w:pStyle w:val="Titre2"/>
       </w:pPr>
-      <w:bookmarkStart w:id="13" w:name="_m80o09m5s4y8" w:colFirst="0" w:colLast="0"/>
-      <w:bookmarkEnd w:id="13"/>
-      <w:r>
-        <w:t xml:space="preserve">Quelles sont ses limites ? </w:t>
+      <w:bookmarkStart w:id="14" w:name="_Toc112419459"/>
+      <w:r>
+        <w:t>Quelles sont ses limites ?</w:t>
+      </w:r>
+      <w:bookmarkEnd w:id="14"/>
+      <w:r>
+        <w:t xml:space="preserve"> </w:t>
       </w:r>
     </w:p>
     <w:p>
@@ -2005,7 +2980,7 @@
           <w:szCs w:val="28"/>
           <w:highlight w:val="white"/>
         </w:rPr>
-        <w:t>Si on n’est pa</w:t>
+        <w:t xml:space="preserve">Si on n’est pas en possession du fichier </w:t>
       </w:r>
       <w:r>
         <w:rPr>
@@ -2013,7 +2988,7 @@
           <w:szCs w:val="28"/>
           <w:highlight w:val="white"/>
         </w:rPr>
-        <w:t xml:space="preserve">s en possession du fichier </w:t>
+        <w:t>Excel</w:t>
       </w:r>
       <w:r>
         <w:rPr>
@@ -2021,14 +2996,6 @@
           <w:szCs w:val="28"/>
           <w:highlight w:val="white"/>
         </w:rPr>
-        <w:t>Excel</w:t>
-      </w:r>
-      <w:r>
-        <w:rPr>
-          <w:rFonts w:eastAsia="Times New Roman"/>
-          <w:szCs w:val="28"/>
-          <w:highlight w:val="white"/>
-        </w:rPr>
         <w:t>, nous ne pouvons pas visualiser les informations relatives au tournoi.</w:t>
       </w:r>
     </w:p>
@@ -2036,11 +3003,11 @@
       <w:pPr>
         <w:pStyle w:val="Titre2"/>
       </w:pPr>
-      <w:bookmarkStart w:id="14" w:name="_fe80ztjytdp9" w:colFirst="0" w:colLast="0"/>
-      <w:bookmarkEnd w:id="14"/>
+      <w:bookmarkStart w:id="15" w:name="_Toc112419460"/>
       <w:r>
         <w:t>Aspects positifs et négatifs de la situation actuelle</w:t>
       </w:r>
+      <w:bookmarkEnd w:id="15"/>
     </w:p>
     <w:p>
       <w:pPr>
@@ -2151,11 +3118,11 @@
       <w:pPr>
         <w:pStyle w:val="Titre2"/>
       </w:pPr>
-      <w:bookmarkStart w:id="15" w:name="_1fhxxm7da6tm" w:colFirst="0" w:colLast="0"/>
-      <w:bookmarkEnd w:id="15"/>
+      <w:bookmarkStart w:id="16" w:name="_Toc112419461"/>
       <w:r>
         <w:t>Liens avec le futur système ?</w:t>
       </w:r>
+      <w:bookmarkEnd w:id="16"/>
     </w:p>
     <w:p>
       <w:pPr>
@@ -2173,11 +3140,11 @@
       <w:pPr>
         <w:pStyle w:val="Titre2"/>
       </w:pPr>
-      <w:bookmarkStart w:id="16" w:name="_t6qgyffe9sln" w:colFirst="0" w:colLast="0"/>
-      <w:bookmarkEnd w:id="16"/>
+      <w:bookmarkStart w:id="17" w:name="_Toc112419462"/>
       <w:r>
         <w:t>Ce qui est à conserver ?</w:t>
       </w:r>
+      <w:bookmarkEnd w:id="17"/>
     </w:p>
     <w:p>
       <w:pPr>
@@ -2199,184 +3166,166 @@
       <w:pPr>
         <w:pStyle w:val="Titre2"/>
       </w:pPr>
-      <w:bookmarkStart w:id="17" w:name="_cye744jdq6pf" w:colFirst="0" w:colLast="0"/>
-      <w:bookmarkEnd w:id="17"/>
-      <w:r>
-        <w:t xml:space="preserve">Ce qui est à améliorer ? </w:t>
+      <w:bookmarkStart w:id="18" w:name="_Toc112419463"/>
+      <w:r>
+        <w:t>Ce qui est à améliorer ?</w:t>
+      </w:r>
+      <w:bookmarkEnd w:id="18"/>
+      <w:r>
+        <w:t xml:space="preserve"> </w:t>
       </w:r>
     </w:p>
     <w:p>
       <w:pPr>
         <w:spacing w:before="240" w:line="276" w:lineRule="auto"/>
-      </w:pPr>
-      <w:r>
         <w:rPr>
           <w:rFonts w:eastAsia="Times New Roman"/>
           <w:shd w:val="clear" w:color="auto" w:fill="EFEFEF"/>
         </w:rPr>
-        <w:t>La planification des matchs et les changements in</w:t>
-      </w:r>
+      </w:pPr>
       <w:r>
         <w:rPr>
           <w:rFonts w:eastAsia="Times New Roman"/>
           <w:shd w:val="clear" w:color="auto" w:fill="EFEFEF"/>
         </w:rPr>
-        <w:t>hérents à certaines contraintes (d’où vient l’équipe par exemple)</w:t>
-      </w:r>
+        <w:t>La planification des matchs et les changements inhérents à certaines contraintes (d’où vient l’équipe par exemple)</w:t>
+      </w:r>
+      <w:bookmarkStart w:id="19" w:name="_Toc112419464"/>
     </w:p>
     <w:p>
       <w:pPr>
         <w:pStyle w:val="Titre2"/>
       </w:pPr>
-      <w:bookmarkStart w:id="18" w:name="_a7wsc6upb8pm" w:colFirst="0" w:colLast="0"/>
-      <w:bookmarkEnd w:id="18"/>
       <w:r>
         <w:t>Ce qui est à supprimer ?</w:t>
       </w:r>
+      <w:bookmarkStart w:id="20" w:name="_cojwdyldrylj" w:colFirst="0" w:colLast="0"/>
+      <w:bookmarkStart w:id="21" w:name="_Toc112419465"/>
+      <w:bookmarkEnd w:id="19"/>
+      <w:bookmarkEnd w:id="20"/>
+    </w:p>
+    <w:p>
+      <w:pPr>
+        <w:spacing w:before="240" w:line="276" w:lineRule="auto"/>
+      </w:pPr>
+      <w:r>
+        <w:rPr>
+          <w:color w:val="404040"/>
+          <w:shd w:val="clear" w:color="auto" w:fill="EFEFEF"/>
+        </w:rPr>
+        <w:t>Les interventions manuelles</w:t>
+      </w:r>
+      <w:bookmarkEnd w:id="21"/>
+    </w:p>
+    <w:p>
+      <w:pPr>
+        <w:pStyle w:val="Titre1"/>
+      </w:pPr>
+      <w:bookmarkStart w:id="22" w:name="_Toc112419466"/>
+      <w:r>
+        <w:t>Nouveau système</w:t>
+      </w:r>
+      <w:bookmarkEnd w:id="22"/>
     </w:p>
     <w:p>
       <w:pPr>
         <w:pStyle w:val="Titre2"/>
-        <w:rPr>
-          <w:sz w:val="24"/>
-        </w:rPr>
-      </w:pPr>
-      <w:bookmarkStart w:id="19" w:name="_cojwdyldrylj" w:colFirst="0" w:colLast="0"/>
-      <w:bookmarkEnd w:id="19"/>
-      <w:r>
-        <w:rPr>
-          <w:color w:val="404040"/>
-          <w:sz w:val="24"/>
-          <w:shd w:val="clear" w:color="auto" w:fill="EFEFEF"/>
-        </w:rPr>
-        <w:t>Les interventions manuelles</w:t>
+      </w:pPr>
+      <w:bookmarkStart w:id="23" w:name="_Toc112419467"/>
+      <w:r>
+        <w:t>Quelle est la vision/mission de ce projet côté mandant ?</w:t>
+      </w:r>
+      <w:bookmarkEnd w:id="23"/>
+    </w:p>
+    <w:p>
+      <w:pPr>
+        <w:rPr>
+          <w:szCs w:val="26"/>
+        </w:rPr>
+      </w:pPr>
+      <w:r>
+        <w:rPr>
+          <w:szCs w:val="26"/>
+        </w:rPr>
+        <w:t xml:space="preserve">La mission de ce projet sur mandat est de réaliser un site internet pour un tournoi de football en salle organisé par le FC </w:t>
+      </w:r>
+      <w:proofErr w:type="spellStart"/>
+      <w:r>
+        <w:rPr>
+          <w:szCs w:val="26"/>
+        </w:rPr>
+        <w:t>Champel</w:t>
+      </w:r>
+      <w:proofErr w:type="spellEnd"/>
+      <w:r>
+        <w:rPr>
+          <w:szCs w:val="26"/>
+        </w:rPr>
+        <w:t>. Ce site devra refléter toutes les informations relatives au tournoi tel que les résultats du tournoi tel que les résultats des matchs du tournoi, la liste des équipes, les horaires des matchs ou encore la liste des arbitres qui seront affectés aux différentes rencontres.</w:t>
+      </w:r>
+    </w:p>
+    <w:p>
+      <w:pPr>
+        <w:pStyle w:val="Titre2"/>
+      </w:pPr>
+      <w:bookmarkStart w:id="24" w:name="_Toc112419468"/>
+      <w:r>
+        <w:t>Par qui sera-</w:t>
+      </w:r>
+      <w:r>
+        <w:t>t-</w:t>
+      </w:r>
+      <w:r>
+        <w:t>il utilisé ?</w:t>
+      </w:r>
+      <w:bookmarkEnd w:id="24"/>
+    </w:p>
+    <w:p>
+      <w:r>
+        <w:t>Il sera utilisé par les administrateurs, les responsables des tournois, le staff, les différents clubs, les membres des clubs ainsi que les proches de ces membres.</w:t>
+      </w:r>
+    </w:p>
+    <w:p>
+      <w:r>
+        <w:br w:type="page"/>
       </w:r>
     </w:p>
     <w:p>
       <w:pPr>
         <w:pStyle w:val="Titre1"/>
       </w:pPr>
-      <w:bookmarkStart w:id="20" w:name="_hoawztwo2wjm" w:colFirst="0" w:colLast="0"/>
-      <w:bookmarkEnd w:id="20"/>
-      <w:r>
-        <w:t>Nouveau système</w:t>
-      </w:r>
+      <w:bookmarkStart w:id="25" w:name="_Toc112419469"/>
+      <w:r>
+        <w:t>Liste des besoins métier (point de vue du mandant)</w:t>
+      </w:r>
+      <w:bookmarkEnd w:id="25"/>
     </w:p>
     <w:p>
       <w:pPr>
         <w:pStyle w:val="Titre2"/>
       </w:pPr>
-      <w:bookmarkStart w:id="21" w:name="_6uxnxso8zgub" w:colFirst="0" w:colLast="0"/>
-      <w:bookmarkEnd w:id="21"/>
-      <w:r>
-        <w:t>Quelle est la vision/mission de ce projet côté mandant ?</w:t>
-      </w:r>
-    </w:p>
-    <w:p>
-      <w:pPr>
-        <w:rPr>
-          <w:szCs w:val="26"/>
-        </w:rPr>
-      </w:pPr>
-      <w:r>
-        <w:rPr>
-          <w:szCs w:val="26"/>
-        </w:rPr>
-        <w:t xml:space="preserve">La mission de ce projet sur mandat est de réaliser un site internet pour un tournoi de football en salle organisé par le FC </w:t>
-      </w:r>
-      <w:proofErr w:type="spellStart"/>
-      <w:r>
-        <w:rPr>
-          <w:szCs w:val="26"/>
-        </w:rPr>
-        <w:t>Champel</w:t>
-      </w:r>
-      <w:proofErr w:type="spellEnd"/>
-      <w:r>
-        <w:rPr>
-          <w:szCs w:val="26"/>
-        </w:rPr>
-        <w:t xml:space="preserve">. Ce site devra refléter toutes les informations relatives au tournoi tel que les résultats du tournoi tel que les résultats </w:t>
-      </w:r>
-      <w:r>
-        <w:rPr>
-          <w:szCs w:val="26"/>
-        </w:rPr>
-        <w:t>des matchs du tournoi, la liste des équipes, les horaires des matchs ou encore la liste des arbitres qui seront affectés aux différentes rencontres.</w:t>
+      <w:bookmarkStart w:id="26" w:name="_Toc112419470"/>
+      <w:r>
+        <w:t>Qu’est-ce que le système doit faire ? Dans quel ordre ?</w:t>
+      </w:r>
+      <w:bookmarkEnd w:id="26"/>
+    </w:p>
+    <w:p>
+      <w:r>
+        <w:t>Le système doit être capable de s'occuper de la gestion d'un tournoi de football en salle pour junior dans son intégralité. Il doit tout d’abord insérer les clubs participants au tournoi avec leurs effectifs et entraîneurs. Ensuite insérer le calendrier et l'horaire des rencontres du premier tour du tournoi. Il doit également affecter un arbitre à chaque rencontre déjà planifiée et attribuer un terrain à chaque rencontre. Il doit calculer à l’aide d’un algorithme le calendrier des matchs de phase à élimination directe. Notre système doit également être capable d’afficher toutes les informations concernant les équipes, les résultats des matchs, les effectifs, les entraîneurs, les arbitres, les responsables du tournoi et les résultats des rencontres au fur et à mesure du déroulement du tournoi.</w:t>
       </w:r>
     </w:p>
     <w:p>
       <w:pPr>
         <w:pStyle w:val="Titre2"/>
       </w:pPr>
-      <w:bookmarkStart w:id="22" w:name="_qlcsswma9i00" w:colFirst="0" w:colLast="0"/>
-      <w:bookmarkEnd w:id="22"/>
-      <w:r>
-        <w:t>Par qui sera-</w:t>
-      </w:r>
-      <w:r>
-        <w:t>t-</w:t>
-      </w:r>
-      <w:r>
-        <w:t>il utilisé ?</w:t>
-      </w:r>
-    </w:p>
-    <w:p>
-      <w:r>
-        <w:t>Il sera utilisé par les administrateurs, les responsables des tournois, le staff,</w:t>
-      </w:r>
-      <w:r>
-        <w:t xml:space="preserve"> les différents clubs, les membres des clubs ainsi que les proches de ces membres.</w:t>
-      </w:r>
-    </w:p>
-    <w:p/>
-    <w:p>
-      <w:r>
-        <w:br w:type="page"/>
-      </w:r>
-    </w:p>
-    <w:p>
-      <w:pPr>
-        <w:pStyle w:val="Titre1"/>
-      </w:pPr>
-      <w:bookmarkStart w:id="23" w:name="_iesn2hy3fa7a" w:colFirst="0" w:colLast="0"/>
-      <w:bookmarkEnd w:id="23"/>
-      <w:r>
-        <w:t>Liste des besoins métier (point de vue du mandant)</w:t>
-      </w:r>
-    </w:p>
-    <w:p>
-      <w:pPr>
-        <w:pStyle w:val="Titre2"/>
-      </w:pPr>
-      <w:bookmarkStart w:id="24" w:name="_g7uz3esjpolw" w:colFirst="0" w:colLast="0"/>
-      <w:bookmarkEnd w:id="24"/>
-      <w:r>
-        <w:t>Qu’est-ce que le système doit faire ? Dans quel ordre ?</w:t>
-      </w:r>
-    </w:p>
-    <w:p>
-      <w:r>
-        <w:t>Le système doit être capable de s'occuper de la gestion d'un to</w:t>
-      </w:r>
-      <w:r>
-        <w:t>urnoi de football en salle pour junior dans son intégralité. Il doit tout d’abord insérer les clubs participants au tournoi avec leurs effectifs et entraîneurs. Ensuite insérer le calendrier et l'horaire des rencontres du premier tour du tournoi. Il doit é</w:t>
-      </w:r>
-      <w:r>
-        <w:t>galement affecter un arbitre à chaque rencontre déjà planifiée et attribuer un terrain à chaque rencontre. Il doit calculer à l’aide d’un algorithme le calendrier des matchs de phase à élimination directe. Notre système doit également être capable d’affich</w:t>
-      </w:r>
-      <w:r>
-        <w:t>er toutes les informations concernant les équipes, les résultats des matchs, les effectifs, les entraîneurs, les arbitres, les responsables du tournoi et les résultats des rencontres au fur et à mesure du déroulement du tournoi.</w:t>
-      </w:r>
-    </w:p>
-    <w:p>
-      <w:pPr>
-        <w:pStyle w:val="Titre2"/>
-      </w:pPr>
-      <w:bookmarkStart w:id="25" w:name="_300dbkz9ttk3" w:colFirst="0" w:colLast="0"/>
-      <w:bookmarkEnd w:id="25"/>
-      <w:r>
-        <w:t xml:space="preserve">Besoins métiers : </w:t>
+      <w:bookmarkStart w:id="27" w:name="_Toc112419471"/>
+      <w:r>
+        <w:t>Besoins métiers :</w:t>
+      </w:r>
+      <w:bookmarkEnd w:id="27"/>
+      <w:r>
+        <w:t xml:space="preserve"> </w:t>
       </w:r>
     </w:p>
     <w:p>
@@ -2407,7 +3356,7 @@
         <w:rPr>
           <w:color w:val="FF9900"/>
         </w:rPr>
-        <w:t>moyen/ 5</w:t>
+        <w:t>moyen</w:t>
       </w:r>
     </w:p>
     <w:p>
@@ -2438,7 +3387,7 @@
         <w:rPr>
           <w:color w:val="FF9900"/>
         </w:rPr>
-        <w:t>moyen/</w:t>
+        <w:t>moyen</w:t>
       </w:r>
     </w:p>
     <w:p>
@@ -2457,16 +3406,13 @@
         <w:t>Gestion des arbitres :</w:t>
       </w:r>
       <w:r>
-        <w:t xml:space="preserve"> Avoir la possibilité d’insérer/modifier/supprime</w:t>
-      </w:r>
-      <w:r>
-        <w:t xml:space="preserve">r les noms des différents arbitres du tournoi et de leur attribuer un ou plusieurs matchs. : </w:t>
+        <w:t xml:space="preserve"> Avoir la possibilité d’insérer/modifier/supprimer les noms des différents arbitres du tournoi et de leur attribuer un ou plusieurs matchs. : </w:t>
       </w:r>
       <w:r>
         <w:rPr>
           <w:color w:val="FF9900"/>
         </w:rPr>
-        <w:t>moyen/</w:t>
+        <w:t>moyen</w:t>
       </w:r>
     </w:p>
     <w:p>
@@ -2485,16 +3431,13 @@
         <w:t>Gestion du staff (bénévoles) :</w:t>
       </w:r>
       <w:r>
-        <w:t xml:space="preserve"> Avoir la possibilité d’insérer/modifier/supprimer les noms des différents membres du staff qui vont travailler pour le tourno</w:t>
-      </w:r>
-      <w:r>
-        <w:t xml:space="preserve">i sur place. Par exemple : personnes qui travaillent à la buvette. : </w:t>
+        <w:t xml:space="preserve"> Avoir la possibilité d’insérer/modifier/supprimer les noms des différents membres du staff qui vont travailler pour le tournoi sur place. Par exemple : personnes qui travaillent à la buvette. : </w:t>
       </w:r>
       <w:r>
         <w:rPr>
           <w:color w:val="FF9900"/>
         </w:rPr>
-        <w:t>moyen/</w:t>
+        <w:t>moyen</w:t>
       </w:r>
     </w:p>
     <w:p>
@@ -2532,10 +3475,7 @@
         <w:t xml:space="preserve">Gestion des effectifs : </w:t>
       </w:r>
       <w:r>
-        <w:t>Avoir la possibilité d’insérer/modifie</w:t>
-      </w:r>
-      <w:r>
-        <w:t xml:space="preserve">r/supprimer les effectifs de chaque club avec </w:t>
+        <w:t xml:space="preserve">Avoir la possibilité d’insérer/modifier/supprimer les effectifs de chaque club avec </w:t>
       </w:r>
       <w:r>
         <w:t>le détail</w:t>
@@ -2572,7 +3512,7 @@
         <w:rPr>
           <w:color w:val="FF0000"/>
         </w:rPr>
-        <w:t>élevé/</w:t>
+        <w:t>élevé</w:t>
       </w:r>
     </w:p>
     <w:p>
@@ -2597,28 +3537,19 @@
         <w:t xml:space="preserve"> </w:t>
       </w:r>
       <w:r>
-        <w:t>Avoir la possibilité d’insérer/modif</w:t>
-      </w:r>
-      <w:r>
-        <w:t xml:space="preserve">ier/supprimer </w:t>
+        <w:t xml:space="preserve">Avoir la possibilité d’insérer/modifier/supprimer </w:t>
       </w:r>
       <w:r>
         <w:t>le nombre</w:t>
       </w:r>
       <w:r>
-        <w:t xml:space="preserve"> de salles disponibles avec leur </w:t>
-      </w:r>
-      <w:r>
-        <w:t xml:space="preserve">adresse </w:t>
-      </w:r>
-      <w:r>
-        <w:t xml:space="preserve">pour les prochains tournois. : </w:t>
+        <w:t xml:space="preserve"> de salles disponibles avec leur adresse pour les prochains tournois. : </w:t>
       </w:r>
       <w:r>
         <w:rPr>
           <w:color w:val="F1C232"/>
         </w:rPr>
-        <w:t>moyen/</w:t>
+        <w:t>moyen</w:t>
       </w:r>
     </w:p>
     <w:p>
@@ -2649,7 +3580,7 @@
         <w:rPr>
           <w:color w:val="FF0000"/>
         </w:rPr>
-        <w:t>élevé/</w:t>
+        <w:t>élevé</w:t>
       </w:r>
     </w:p>
     <w:p>
@@ -2680,7 +3611,7 @@
         <w:rPr>
           <w:color w:val="FF0000"/>
         </w:rPr>
-        <w:t xml:space="preserve">élevé / </w:t>
+        <w:t>Élevé</w:t>
       </w:r>
     </w:p>
     <w:p>
@@ -2723,7 +3654,7 @@
         <w:rPr>
           <w:color w:val="6AA84F"/>
         </w:rPr>
-        <w:t>faible/</w:t>
+        <w:t>faible</w:t>
       </w:r>
     </w:p>
     <w:p>
@@ -2742,10 +3673,7 @@
         <w:t>Pause de midi :</w:t>
       </w:r>
       <w:r>
-        <w:t xml:space="preserve"> Avoir la possibilité d’insérer/modifier le</w:t>
-      </w:r>
-      <w:r>
-        <w:t xml:space="preserve">s heures pour les pauses de midi de </w:t>
+        <w:t xml:space="preserve"> Avoir la possibilité d’insérer/modifier les heures pour les pauses de midi de </w:t>
       </w:r>
       <w:r>
         <w:t>chaque équipe</w:t>
@@ -2757,7 +3685,7 @@
         <w:rPr>
           <w:color w:val="FF9900"/>
         </w:rPr>
-        <w:t>moyen/</w:t>
+        <w:t>moyen</w:t>
       </w:r>
     </w:p>
     <w:p>
@@ -2788,34 +3716,37 @@
         <w:t>mesure du</w:t>
       </w:r>
       <w:r>
-        <w:t xml:space="preserve"> tournoi. Par exe</w:t>
-      </w:r>
-      <w:r>
-        <w:t xml:space="preserve">mple : 1er du groupe A contre 2ème du groupe B en huitième ou quart de finale. : </w:t>
+        <w:t xml:space="preserve"> tournoi. Par exemple : 1er du groupe A contre 2ème du groupe B en huitième ou quart de finale. : </w:t>
       </w:r>
       <w:r>
         <w:rPr>
           <w:color w:val="FF0000"/>
         </w:rPr>
-        <w:t>élevé/</w:t>
+        <w:t>élevé</w:t>
       </w:r>
     </w:p>
     <w:p>
       <w:pPr>
         <w:pStyle w:val="Titre2"/>
       </w:pPr>
-      <w:bookmarkStart w:id="26" w:name="_m4pzgxqywiaq" w:colFirst="0" w:colLast="0"/>
-      <w:bookmarkEnd w:id="26"/>
-      <w:r>
-        <w:t xml:space="preserve">Quelles informations doivent être conservées/stockées ? </w:t>
-      </w:r>
-    </w:p>
-    <w:p>
-      <w:r>
-        <w:t>Les informations de connexion des membres, les données des utilisateurs, les informations sur les clubs, les in</w:t>
-      </w:r>
-      <w:r>
-        <w:t xml:space="preserve">formations sur les membres, les </w:t>
+      <w:bookmarkStart w:id="28" w:name="_Toc112419472"/>
+      <w:r>
+        <w:t>Quelles informations doivent être conservées/stockées ?</w:t>
+      </w:r>
+      <w:bookmarkEnd w:id="28"/>
+      <w:r>
+        <w:t xml:space="preserve"> </w:t>
+      </w:r>
+    </w:p>
+    <w:p>
+      <w:r>
+        <w:t xml:space="preserve">Les informations de connexion des </w:t>
+      </w:r>
+      <w:r>
+        <w:t>administrateurs</w:t>
+      </w:r>
+      <w:r>
+        <w:t xml:space="preserve">, les données des utilisateurs, les informations sur les clubs, les informations sur les membres, les </w:t>
       </w:r>
       <w:r>
         <w:t>entraîneurs et</w:t>
@@ -2828,11 +3759,11 @@
       <w:pPr>
         <w:pStyle w:val="Titre2"/>
       </w:pPr>
-      <w:bookmarkStart w:id="27" w:name="_i5oszduktxrm" w:colFirst="0" w:colLast="0"/>
-      <w:bookmarkEnd w:id="27"/>
+      <w:bookmarkStart w:id="29" w:name="_Toc112419473"/>
       <w:r>
         <w:t>Quels documents doivent être produits par le système ?</w:t>
       </w:r>
+      <w:bookmarkEnd w:id="29"/>
     </w:p>
     <w:p>
       <w:r>
@@ -2843,27 +3774,21 @@
       <w:pPr>
         <w:pStyle w:val="Titre2"/>
       </w:pPr>
-      <w:bookmarkStart w:id="28" w:name="_30ns9rxrd8o5" w:colFirst="0" w:colLast="0"/>
-      <w:bookmarkEnd w:id="28"/>
+      <w:bookmarkStart w:id="30" w:name="_Toc112419474"/>
       <w:r>
         <w:t>Liste des règles de gestion métier</w:t>
       </w:r>
-    </w:p>
-    <w:p>
-      <w:r>
-        <w:t>Étant donné qu’il s</w:t>
-      </w:r>
-      <w:r>
-        <w:t xml:space="preserve">’agit d’un site public, les utilisateurs qui n’ont pas de compte peuvent uniquement visualiser le calendrier et horaires des matchs qui auront </w:t>
+      <w:bookmarkEnd w:id="30"/>
+    </w:p>
+    <w:p>
+      <w:r>
+        <w:t xml:space="preserve">Étant donné qu’il s’agit d’un site public, les utilisateurs qui n’ont pas de compte peuvent uniquement visualiser le calendrier et horaires des matchs qui auront </w:t>
       </w:r>
       <w:r>
         <w:t>lieu, la</w:t>
       </w:r>
       <w:r>
-        <w:t xml:space="preserve"> liste des équipes, les résultats des matchs du tournoi, le contingent des arbitres et des responsables </w:t>
-      </w:r>
-      <w:r>
-        <w:t>du tournoi.</w:t>
+        <w:t xml:space="preserve"> liste des équipes, les résultats des matchs du tournoi, le contingent des arbitres et des responsables du tournoi.</w:t>
       </w:r>
     </w:p>
     <w:p>
@@ -2884,8 +3809,9 @@
           <w:shd w:val="clear" w:color="auto" w:fill="EFEFEF"/>
         </w:rPr>
       </w:pPr>
-      <w:bookmarkStart w:id="29" w:name="_grauizprix11" w:colFirst="0" w:colLast="0"/>
-      <w:bookmarkEnd w:id="29"/>
+      <w:bookmarkStart w:id="31" w:name="_grauizprix11" w:colFirst="0" w:colLast="0"/>
+      <w:bookmarkStart w:id="32" w:name="_Toc112419475"/>
+      <w:bookmarkEnd w:id="31"/>
       <w:r>
         <w:rPr>
           <w:color w:val="000000"/>
@@ -2895,6 +3821,7 @@
         </w:rPr>
         <w:t>Une équipe ne peut jouer deux fois de suite</w:t>
       </w:r>
+      <w:bookmarkEnd w:id="32"/>
     </w:p>
     <w:p>
       <w:pPr>
@@ -2908,16 +3835,9 @@
         <w:rPr>
           <w:shd w:val="clear" w:color="auto" w:fill="EFEFEF"/>
         </w:rPr>
-        <w:t>Les équipes doivent avoir une plage pour le repas paramétrable (30 min</w:t>
-      </w:r>
-      <w:r>
-        <w:rPr>
-          <w:shd w:val="clear" w:color="auto" w:fill="EFEFEF"/>
-        </w:rPr>
-        <w:t>utes)</w:t>
-      </w:r>
-    </w:p>
-    <w:p/>
+        <w:t>Les équipes doivent avoir une plage pour le repas paramétrable (30 minutes)</w:t>
+      </w:r>
+    </w:p>
     <w:p>
       <w:r>
         <w:br w:type="page"/>
@@ -2928,22 +3848,22 @@
         <w:pStyle w:val="Titre1"/>
         <w:jc w:val="left"/>
       </w:pPr>
-      <w:bookmarkStart w:id="30" w:name="_dwwz4mpx4ap2" w:colFirst="0" w:colLast="0"/>
-      <w:bookmarkEnd w:id="30"/>
+      <w:bookmarkStart w:id="33" w:name="_Toc112419476"/>
       <w:r>
         <w:t>Liste des fonctionnalités (point de vue de l'équipe)</w:t>
       </w:r>
+      <w:bookmarkEnd w:id="33"/>
     </w:p>
     <w:p>
       <w:pPr>
         <w:pStyle w:val="Titre2"/>
         <w:jc w:val="left"/>
       </w:pPr>
-      <w:bookmarkStart w:id="31" w:name="_bez46gt5spps" w:colFirst="0" w:colLast="0"/>
-      <w:bookmarkEnd w:id="31"/>
+      <w:bookmarkStart w:id="34" w:name="_Toc112419477"/>
       <w:r>
         <w:t>Quelles fonctionnalités doivent être mises en place pour satisfaire un besoin ?</w:t>
       </w:r>
+      <w:bookmarkEnd w:id="34"/>
     </w:p>
     <w:p>
       <w:pPr>
@@ -2964,7 +3884,7 @@
         <w:rPr>
           <w:color w:val="FF9900"/>
         </w:rPr>
-        <w:t>moyen/</w:t>
+        <w:t>moyen</w:t>
       </w:r>
     </w:p>
     <w:p>
@@ -2981,7 +3901,7 @@
         <w:rPr>
           <w:color w:val="FF9900"/>
         </w:rPr>
-        <w:t>moyen/</w:t>
+        <w:t>moyen</w:t>
       </w:r>
     </w:p>
     <w:p>
@@ -2998,7 +3918,7 @@
         <w:rPr>
           <w:color w:val="FF9900"/>
         </w:rPr>
-        <w:t xml:space="preserve">moyen/ </w:t>
+        <w:t>moyen</w:t>
       </w:r>
     </w:p>
     <w:p>
@@ -3015,7 +3935,7 @@
         <w:rPr>
           <w:color w:val="FF0000"/>
         </w:rPr>
-        <w:t>élevé/</w:t>
+        <w:t>élevé</w:t>
       </w:r>
     </w:p>
     <w:p>
@@ -3026,16 +3946,59 @@
         </w:rPr>
       </w:pPr>
       <w:r>
+        <w:t xml:space="preserve">Gestion et attribution des arbitres aux différents matchs : </w:t>
+      </w:r>
+      <w:r>
+        <w:rPr>
+          <w:color w:val="FF0000"/>
+        </w:rPr>
+        <w:t>élevé</w:t>
+      </w:r>
+    </w:p>
+    <w:p>
+      <w:pPr>
+        <w:spacing w:before="240" w:line="276" w:lineRule="auto"/>
+      </w:pPr>
+      <w:r>
         <w:t xml:space="preserve">Gestion </w:t>
       </w:r>
       <w:r>
-        <w:t xml:space="preserve">et attribution des arbitres aux différents matchs : </w:t>
-      </w:r>
-      <w:r>
+        <w:t>des différents staffs</w:t>
+      </w:r>
+      <w:r>
+        <w:t xml:space="preserve"> du tournoi (bénévoles, buvette, </w:t>
+      </w:r>
+      <w:r>
+        <w:t>etc.</w:t>
+      </w:r>
+      <w:r>
+        <w:t>) :</w:t>
+      </w:r>
+      <w:r>
+        <w:t xml:space="preserve"> </w:t>
+      </w:r>
+      <w:r>
+        <w:rPr>
+          <w:color w:val="FF9900"/>
+        </w:rPr>
+        <w:t>moyen</w:t>
+      </w:r>
+    </w:p>
+    <w:p>
+      <w:pPr>
+        <w:spacing w:before="240" w:line="276" w:lineRule="auto"/>
         <w:rPr>
           <w:color w:val="FF0000"/>
         </w:rPr>
-        <w:t>élevé/</w:t>
+      </w:pPr>
+      <w:r>
+        <w:t xml:space="preserve">Algorithme permettant le comptage ainsi que l’organisation des différents matchs grâce au nombre d’équipes et résultats tout au long du tournoi. : </w:t>
+      </w:r>
+      <w:r>
+        <w:rPr>
+          <w:color w:val="FF0000"/>
+        </w:rPr>
+        <w:t>élevé</w:t>
       </w:r>
     </w:p>
     <w:p>
@@ -3043,48 +4006,33 @@
         <w:spacing w:before="240" w:line="276" w:lineRule="auto"/>
       </w:pPr>
       <w:r>
-        <w:t xml:space="preserve">Gestion </w:t>
-      </w:r>
-      <w:r>
-        <w:t>des différents staffs</w:t>
-      </w:r>
-      <w:r>
-        <w:t xml:space="preserve"> du tournoi (bénévoles, buvette, </w:t>
-      </w:r>
-      <w:r>
-        <w:t>etc.</w:t>
-      </w:r>
-      <w:r>
-        <w:t>) :</w:t>
-      </w:r>
-      <w:r>
-        <w:t xml:space="preserve"> </w:t>
+        <w:t xml:space="preserve">Gérer les disponibilités des salles pour </w:t>
+      </w:r>
+      <w:r>
+        <w:t>les différents matchs prévus</w:t>
+      </w:r>
+      <w:r>
+        <w:t xml:space="preserve"> :</w:t>
       </w:r>
       <w:r>
         <w:rPr>
           <w:color w:val="FF9900"/>
         </w:rPr>
-        <w:t>moyen/</w:t>
+        <w:t xml:space="preserve"> moyen</w:t>
       </w:r>
     </w:p>
     <w:p>
       <w:pPr>
         <w:spacing w:before="240" w:line="276" w:lineRule="auto"/>
+      </w:pPr>
+      <w:r>
+        <w:t xml:space="preserve">Organisation des groupes de participants : </w:t>
+      </w:r>
+      <w:r>
         <w:rPr>
           <w:color w:val="FF0000"/>
         </w:rPr>
-      </w:pPr>
-      <w:r>
-        <w:t>Algorithme permettant le comptage ainsi que l’organisation des différents matchs grâce au nombre d’équipes et résultats t</w:t>
-      </w:r>
-      <w:r>
-        <w:t xml:space="preserve">out au long du tournoi. : </w:t>
-      </w:r>
-      <w:r>
-        <w:rPr>
-          <w:color w:val="FF0000"/>
-        </w:rPr>
-        <w:t>élevé/</w:t>
+        <w:t>élevé</w:t>
       </w:r>
     </w:p>
     <w:p>
@@ -3092,33 +4040,36 @@
         <w:spacing w:before="240" w:line="276" w:lineRule="auto"/>
       </w:pPr>
       <w:r>
-        <w:t xml:space="preserve">Gérer les disponibilités des salles pour </w:t>
-      </w:r>
-      <w:r>
-        <w:t>les différents matchs prévus</w:t>
-      </w:r>
-      <w:r>
-        <w:t xml:space="preserve"> :</w:t>
+        <w:t xml:space="preserve">Paramétrage </w:t>
+      </w:r>
+      <w:r>
+        <w:t>des différents timings</w:t>
+      </w:r>
+      <w:r>
+        <w:t xml:space="preserve"> dans les tournois :</w:t>
       </w:r>
       <w:r>
         <w:rPr>
           <w:color w:val="FF9900"/>
         </w:rPr>
-        <w:t xml:space="preserve"> moyen/</w:t>
+        <w:t xml:space="preserve"> moyen</w:t>
       </w:r>
     </w:p>
     <w:p>
       <w:pPr>
         <w:spacing w:before="240" w:line="276" w:lineRule="auto"/>
-      </w:pPr>
-      <w:r>
-        <w:t xml:space="preserve">Organisation des groupes de participants : </w:t>
-      </w:r>
-      <w:r>
-        <w:rPr>
-          <w:color w:val="FF0000"/>
-        </w:rPr>
-        <w:t>élevé/</w:t>
+        <w:rPr>
+          <w:color w:val="FF9900"/>
+        </w:rPr>
+      </w:pPr>
+      <w:r>
+        <w:t xml:space="preserve">Génération de site dédié à chaque tournoi : </w:t>
+      </w:r>
+      <w:r>
+        <w:rPr>
+          <w:color w:val="FF9900"/>
+        </w:rPr>
+        <w:t>moyen</w:t>
       </w:r>
     </w:p>
     <w:p>
@@ -3126,46 +4077,6 @@
         <w:spacing w:before="240" w:line="276" w:lineRule="auto"/>
       </w:pPr>
       <w:r>
-        <w:t xml:space="preserve">Paramétrage </w:t>
-      </w:r>
-      <w:r>
-        <w:t>des différents timings</w:t>
-      </w:r>
-      <w:r>
-        <w:t xml:space="preserve"> dans les tournois :</w:t>
-      </w:r>
-      <w:r>
-        <w:rPr>
-          <w:color w:val="FF9900"/>
-        </w:rPr>
-        <w:t xml:space="preserve"> moyen/</w:t>
-      </w:r>
-    </w:p>
-    <w:p>
-      <w:pPr>
-        <w:spacing w:before="240" w:line="276" w:lineRule="auto"/>
-        <w:rPr>
-          <w:color w:val="FF9900"/>
-        </w:rPr>
-      </w:pPr>
-      <w:r>
-        <w:t xml:space="preserve">Génération de site dédié à chaque </w:t>
-      </w:r>
-      <w:r>
-        <w:t xml:space="preserve">tournoi : </w:t>
-      </w:r>
-      <w:r>
-        <w:rPr>
-          <w:color w:val="FF9900"/>
-        </w:rPr>
-        <w:t>moyen/</w:t>
-      </w:r>
-    </w:p>
-    <w:p>
-      <w:pPr>
-        <w:spacing w:before="240" w:line="276" w:lineRule="auto"/>
-      </w:pPr>
-      <w:r>
         <w:br w:type="page"/>
       </w:r>
     </w:p>
@@ -3173,11 +4084,11 @@
       <w:pPr>
         <w:pStyle w:val="Titre2"/>
       </w:pPr>
-      <w:bookmarkStart w:id="32" w:name="_txqtr997seqi" w:colFirst="0" w:colLast="0"/>
-      <w:bookmarkEnd w:id="32"/>
+      <w:bookmarkStart w:id="35" w:name="_Toc112419478"/>
       <w:r>
         <w:t>Quels traitements ?</w:t>
       </w:r>
+      <w:bookmarkEnd w:id="35"/>
     </w:p>
     <w:p>
       <w:r>
@@ -3186,18 +4097,12 @@
     </w:p>
     <w:p>
       <w:r>
-        <w:t>L’administrateur doit avoir la possibilité d</w:t>
-      </w:r>
-      <w:r>
-        <w:t>'ajouter et de révoquer les droits aux utilisateurs ainsi que la possibilité de les désactiver si nécessaire.</w:t>
-      </w:r>
-    </w:p>
-    <w:p>
-      <w:r>
-        <w:t>Lors de l’ajout du logo du club, le site doit pouvoir être autonome pour gérer les couleurs du site pour les varier en fonction des couleurs prése</w:t>
-      </w:r>
-      <w:r>
-        <w:t>ntes dans le logo.</w:t>
+        <w:t>L’administrateur doit avoir la possibilité d'ajouter et de révoquer les droits aux utilisateurs ainsi que la possibilité de les désactiver si nécessaire.</w:t>
+      </w:r>
+    </w:p>
+    <w:p>
+      <w:r>
+        <w:t>Lors de l’ajout du logo du club, le site doit pouvoir être autonome pour gérer les couleurs du site pour les varier en fonction des couleurs présentes dans le logo.</w:t>
       </w:r>
     </w:p>
     <w:p>
@@ -3207,18 +4112,12 @@
     </w:p>
     <w:p>
       <w:r>
-        <w:t xml:space="preserve">Les </w:t>
-      </w:r>
-      <w:r>
-        <w:t>administrateurs ainsi que les organisateurs doivent pouvoir gérer les attributions des matchs aux différents arbitres ainsi que la liste des arbitres qui vont arbitrer durant le tournoi.</w:t>
-      </w:r>
-    </w:p>
-    <w:p>
-      <w:r>
-        <w:t xml:space="preserve">Les administrateurs et les organisateurs doivent gérer l’attribution </w:t>
-      </w:r>
-      <w:r>
-        <w:t xml:space="preserve">des différents postes au sein des membres du staff qui vont travailler sur place. </w:t>
+        <w:t>Les administrateurs ainsi que les organisateurs doivent pouvoir gérer les attributions des matchs aux différents arbitres ainsi que la liste des arbitres qui vont arbitrer durant le tournoi.</w:t>
+      </w:r>
+    </w:p>
+    <w:p>
+      <w:r>
+        <w:t xml:space="preserve">Les administrateurs et les organisateurs doivent gérer l’attribution des différents postes au sein des membres du staff qui vont travailler sur place. </w:t>
       </w:r>
     </w:p>
     <w:p>
@@ -3226,10 +4125,7 @@
         <w:spacing w:before="240"/>
       </w:pPr>
       <w:r>
-        <w:t>Le créateur du tournoi doit pouvoir ajouter et modifier le staff du tournoi pour lequel il est administrateur. Chaque staff doit avoir un rôle lui correspondant et indiquant</w:t>
-      </w:r>
-      <w:r>
-        <w:t xml:space="preserve"> le lieu de son affectation.</w:t>
+        <w:t>Le créateur du tournoi doit pouvoir ajouter et modifier le staff du tournoi pour lequel il est administrateur. Chaque staff doit avoir un rôle lui correspondant et indiquant le lieu de son affectation.</w:t>
       </w:r>
     </w:p>
     <w:p>
@@ -3253,10 +4149,7 @@
         <w:spacing w:before="240"/>
       </w:pPr>
       <w:r>
-        <w:t xml:space="preserve">Les </w:t>
-      </w:r>
-      <w:r>
-        <w:t>planificateurs des matchs doivent pouvoir visualiser les salles disponibles pour pouvoir les associer aux prochains matchs qui auront lieu.</w:t>
+        <w:t>Les planificateurs des matchs doivent pouvoir visualiser les salles disponibles pour pouvoir les associer aux prochains matchs qui auront lieu.</w:t>
       </w:r>
     </w:p>
     <w:p>
@@ -3264,10 +4157,7 @@
         <w:spacing w:before="240"/>
       </w:pPr>
       <w:r>
-        <w:t>Avoir la possibilité d’insérer la liste des équipes afin de former manuellement les groupes de la phase de poules du</w:t>
-      </w:r>
-      <w:r>
-        <w:t xml:space="preserve"> 1er tour du tournoi.</w:t>
+        <w:t>Avoir la possibilité d’insérer la liste des équipes afin de former manuellement les groupes de la phase de poules du 1er tour du tournoi.</w:t>
       </w:r>
     </w:p>
     <w:p>
@@ -3323,10 +4213,7 @@
         <w:jc w:val="left"/>
       </w:pPr>
       <w:r>
-        <w:t>Lors de l’ajout du logo du club, le site doit pouvoir être autonome pour gérer les couleurs du site po</w:t>
-      </w:r>
-      <w:r>
-        <w:t>ur les varier en fonction des couleurs présentes dans le logo.</w:t>
+        <w:t>Lors de l’ajout du logo du club, le site doit pouvoir être autonome pour gérer les couleurs du site pour les varier en fonction des couleurs présentes dans le logo.</w:t>
       </w:r>
     </w:p>
     <w:p>
@@ -3335,10 +4222,7 @@
         <w:jc w:val="left"/>
       </w:pPr>
       <w:r>
-        <w:t>Les administrateurs ainsi que les organisateurs doivent avoir la possibilité de gérer les différents tournois pour lesquels ils sont reliés. Les tournois peuvent être créés par les administrate</w:t>
-      </w:r>
-      <w:r>
-        <w:t>urs sous demande des différents coachs.</w:t>
+        <w:t>Les administrateurs ainsi que les organisateurs doivent avoir la possibilité de gérer les différents tournois pour lesquels ils sont reliés. Les tournois peuvent être créés par les administrateurs sous demande des différents coachs.</w:t>
       </w:r>
     </w:p>
     <w:p>
@@ -3356,10 +4240,7 @@
         <w:jc w:val="left"/>
       </w:pPr>
       <w:r>
-        <w:t>Les administrateurs et le</w:t>
-      </w:r>
-      <w:r>
-        <w:t xml:space="preserve">s organisateurs doivent gérer l’attribution des différents postes au sein des membres du staff qui vont travailler sur place. </w:t>
+        <w:t xml:space="preserve">Les administrateurs et les organisateurs doivent gérer l’attribution des différents postes au sein des membres du staff qui vont travailler sur place. </w:t>
       </w:r>
     </w:p>
     <w:p>
@@ -3368,10 +4249,7 @@
         <w:jc w:val="left"/>
       </w:pPr>
       <w:r>
-        <w:t xml:space="preserve">Le créateur du tournoi doit pouvoir ajouter et modifier le staff du tournoi pour lequel il est administrateur. Chaque staff doit </w:t>
-      </w:r>
-      <w:r>
-        <w:t>avoir un rôle lui correspondant et indiquant le lieu de son affectation.</w:t>
+        <w:t>Le créateur du tournoi doit pouvoir ajouter et modifier le staff du tournoi pour lequel il est administrateur. Chaque staff doit avoir un rôle lui correspondant et indiquant le lieu de son affectation.</w:t>
       </w:r>
     </w:p>
     <w:p>
@@ -3380,10 +4258,7 @@
         <w:jc w:val="left"/>
       </w:pPr>
       <w:r>
-        <w:t>L’algorithme doit être capable de gérer les rencontres des équipes lors du tournoi. Réaliser la répartition des équipes dans des groupes de qualifications. Gérer les scores des matchs</w:t>
-      </w:r>
-      <w:r>
-        <w:t xml:space="preserve"> pour réaliser un </w:t>
+        <w:t xml:space="preserve">L’algorithme doit être capable de gérer les rencontres des équipes lors du tournoi. Réaliser la répartition des équipes dans des groupes de qualifications. Gérer les scores des matchs pour réaliser un </w:t>
       </w:r>
       <w:proofErr w:type="spellStart"/>
       <w:r>
@@ -3409,10 +4284,7 @@
         <w:jc w:val="left"/>
       </w:pPr>
       <w:r>
-        <w:t>Avoir la possibilité d’insérer la liste des équipes afin de former manue</w:t>
-      </w:r>
-      <w:r>
-        <w:t>llement les groupes de la phase de poules du 1er tour du tournoi.</w:t>
+        <w:t>Avoir la possibilité d’insérer la liste des équipes afin de former manuellement les groupes de la phase de poules du 1er tour du tournoi.</w:t>
       </w:r>
     </w:p>
     <w:p>
@@ -3431,8 +4303,6 @@
       <w:r>
         <w:t xml:space="preserve"> général pour la durée des matchs. Le site pourra être utilisable pour d’autres tournois et par d’autres personnes, clubs etc.</w:t>
       </w:r>
-      <w:bookmarkStart w:id="33" w:name="_wm5cedphxeld" w:colFirst="0" w:colLast="0"/>
-      <w:bookmarkEnd w:id="33"/>
     </w:p>
     <w:p>
       <w:pPr>
@@ -3446,6 +4316,9 @@
       </w:r>
     </w:p>
     <w:p>
+      <w:pPr>
+        <w:pStyle w:val="Titre2"/>
+      </w:pPr>
       <w:r>
         <w:t>Quelles contraintes ?</w:t>
       </w:r>
@@ -3461,25 +4334,7 @@
         <w:rPr>
           <w:color w:val="000000"/>
         </w:rPr>
-        <w:t>P</w:t>
-      </w:r>
-      <w:r>
-        <w:rPr>
-          <w:color w:val="000000"/>
-        </w:rPr>
-        <w:t>our le moment, nous ne connaissons pas le nombre total d’équipes qui participeront à ce tournoi, ni la liste des équipes qui participeront, la liste des arbitres, la liste des responsables, le nombre de matches qui auront lieu pou</w:t>
-      </w:r>
-      <w:r>
-        <w:rPr>
-          <w:color w:val="000000"/>
-        </w:rPr>
-        <w:t>r ce tournoi, les dates auxquelles le tournoi aura lieu. Au niveau des informations stockées concernant les joueurs mineurs, nous ne connaissons pas les clauses de gestion de données de personnes mineurs de manière légale. L’assurance concernant l’organisa</w:t>
-      </w:r>
-      <w:r>
-        <w:rPr>
-          <w:color w:val="000000"/>
-        </w:rPr>
-        <w:t xml:space="preserve">tion des tournois est aussi inconnue. </w:t>
+        <w:t xml:space="preserve">Pour le moment, nous ne connaissons pas le nombre total d’équipes qui participeront à ce tournoi, ni la liste des équipes qui participeront, la liste des arbitres, la liste des responsables, le nombre de matches qui auront lieu pour ce tournoi, les dates auxquelles le tournoi aura lieu. Au niveau des informations stockées concernant les joueurs mineurs, nous ne connaissons pas les clauses de gestion de données de personnes mineurs de manière légale. L’assurance concernant l’organisation des tournois est aussi inconnue. </w:t>
       </w:r>
       <w:r>
         <w:rPr>
@@ -3512,11 +4367,11 @@
       <w:pPr>
         <w:pStyle w:val="Titre1"/>
       </w:pPr>
-      <w:bookmarkStart w:id="34" w:name="_tocnns6pn5b8" w:colFirst="0" w:colLast="0"/>
-      <w:bookmarkEnd w:id="34"/>
+      <w:bookmarkStart w:id="36" w:name="_Toc112419479"/>
       <w:r>
         <w:t>Définition des priorités (besoins / fonctionnalités)</w:t>
       </w:r>
+      <w:bookmarkEnd w:id="36"/>
     </w:p>
     <w:p>
       <w:pPr>
@@ -3524,11 +4379,11 @@
         <w:spacing w:after="0"/>
         <w:jc w:val="left"/>
       </w:pPr>
-      <w:bookmarkStart w:id="35" w:name="_2p6cqpfcuomc" w:colFirst="0" w:colLast="0"/>
-      <w:bookmarkEnd w:id="35"/>
+      <w:bookmarkStart w:id="37" w:name="_Toc112419480"/>
       <w:r>
         <w:t>Quel est le noyau du système ?</w:t>
       </w:r>
+      <w:bookmarkEnd w:id="37"/>
     </w:p>
     <w:p>
       <w:pPr>
@@ -3536,10 +4391,49 @@
         <w:jc w:val="left"/>
       </w:pPr>
       <w:r>
-        <w:t>Ce qui est nécessaire pour le départ ex : être connecté sur le site afin de</w:t>
-      </w:r>
-      <w:r>
-        <w:t xml:space="preserve"> pouvoir gérer le tournoi.</w:t>
+        <w:t>Tout c</w:t>
+      </w:r>
+      <w:r>
+        <w:t xml:space="preserve">e qui </w:t>
+      </w:r>
+      <w:r>
+        <w:t>est nécessaire pour le départ</w:t>
+      </w:r>
+      <w:r>
+        <w:t xml:space="preserve"> du </w:t>
+      </w:r>
+      <w:r>
+        <w:t>projet et pour le développement du site</w:t>
+      </w:r>
+      <w:r>
+        <w:t xml:space="preserve"> que nous allons commencer.</w:t>
+      </w:r>
+    </w:p>
+    <w:p>
+      <w:pPr>
+        <w:spacing w:line="276" w:lineRule="auto"/>
+        <w:jc w:val="left"/>
+      </w:pPr>
+      <w:r>
+        <w:t>Exemple</w:t>
+      </w:r>
+      <w:r>
+        <w:t xml:space="preserve"> : être connecté sur le </w:t>
+      </w:r>
+      <w:r>
+        <w:t>site afin d’avoir accès aux fonctionnalité</w:t>
+      </w:r>
+      <w:r>
+        <w:t>s disponibles pour</w:t>
+      </w:r>
+      <w:r>
+        <w:t xml:space="preserve"> </w:t>
+      </w:r>
+      <w:r>
+        <w:t xml:space="preserve">gérer le tournoi de </w:t>
+      </w:r>
+      <w:r>
+        <w:t>football.</w:t>
       </w:r>
     </w:p>
     <w:p>
@@ -3548,11 +4442,11 @@
         <w:spacing w:after="0"/>
         <w:jc w:val="left"/>
       </w:pPr>
-      <w:bookmarkStart w:id="36" w:name="_wnacdm6e12jq" w:colFirst="0" w:colLast="0"/>
-      <w:bookmarkEnd w:id="36"/>
+      <w:bookmarkStart w:id="38" w:name="_Toc112419481"/>
       <w:r>
         <w:t>Qu’est-ce qui est secondaire ?</w:t>
       </w:r>
+      <w:bookmarkEnd w:id="38"/>
     </w:p>
     <w:p>
       <w:pPr>
@@ -3560,7 +4454,22 @@
         <w:jc w:val="left"/>
       </w:pPr>
       <w:r>
-        <w:t>Tout ce qui est accessible publiquement.</w:t>
+        <w:t xml:space="preserve">Tout ce </w:t>
+      </w:r>
+      <w:r>
+        <w:t>qui est accessible publiquement.</w:t>
+      </w:r>
+    </w:p>
+    <w:p>
+      <w:pPr>
+        <w:spacing w:line="276" w:lineRule="auto"/>
+        <w:jc w:val="left"/>
+      </w:pPr>
+      <w:r>
+        <w:t>Exemple : la page d’accueil qui contient toutes les informations générales du tournoi de football</w:t>
+      </w:r>
+      <w:r>
+        <w:t>, ou encore les résultats des tournois.</w:t>
       </w:r>
     </w:p>
     <w:p>
@@ -3569,11 +4478,11 @@
         <w:spacing w:after="0"/>
         <w:jc w:val="left"/>
       </w:pPr>
-      <w:bookmarkStart w:id="37" w:name="_pt2vftvloyiz" w:colFirst="0" w:colLast="0"/>
-      <w:bookmarkEnd w:id="37"/>
+      <w:bookmarkStart w:id="39" w:name="_Toc112419482"/>
       <w:r>
         <w:t>Qu’est-ce qui est optionnel ?</w:t>
       </w:r>
+      <w:bookmarkEnd w:id="39"/>
     </w:p>
     <w:p>
       <w:pPr>
@@ -3581,7 +4490,34 @@
         <w:jc w:val="left"/>
       </w:pPr>
       <w:r>
-        <w:t>Perfectionnement des fonctions principales ex: connexion avec vérification</w:t>
+        <w:t>Perfectionnement des fonctions principales</w:t>
+      </w:r>
+      <w:r>
+        <w:t>.</w:t>
+      </w:r>
+    </w:p>
+    <w:p>
+      <w:pPr>
+        <w:spacing w:line="276" w:lineRule="auto"/>
+        <w:jc w:val="left"/>
+      </w:pPr>
+      <w:r>
+        <w:t xml:space="preserve"> </w:t>
+      </w:r>
+      <w:r>
+        <w:t>E</w:t>
+      </w:r>
+      <w:r>
+        <w:t>x</w:t>
+      </w:r>
+      <w:r>
+        <w:t xml:space="preserve">emple </w:t>
+      </w:r>
+      <w:r>
+        <w:t>: connexion avec vérification</w:t>
+      </w:r>
+      <w:r>
+        <w:t>, envoie d’un lien à l’adresse e-mail de l’utilisateur en question, afin de vérifier qu’il s’agit bien de la personne en question.</w:t>
       </w:r>
     </w:p>
     <w:p>
@@ -3590,11 +4526,11 @@
         <w:spacing w:after="0"/>
         <w:jc w:val="left"/>
       </w:pPr>
-      <w:bookmarkStart w:id="38" w:name="_i874i771s7ur" w:colFirst="0" w:colLast="0"/>
-      <w:bookmarkEnd w:id="38"/>
+      <w:bookmarkStart w:id="40" w:name="_Toc112419483"/>
       <w:r>
         <w:t>Dans quel ordre les besoins/fonctionnalités doivent être fait pour atteindre les objectifs ?</w:t>
       </w:r>
+      <w:bookmarkEnd w:id="40"/>
     </w:p>
     <w:p>
       <w:pPr>
@@ -3604,18 +4540,47 @@
       <w:r>
         <w:t>En fonction du niveau de priorité que nous avons défini avec tous les membres de l’équipe pour chaque besoin ainsi que pour chaque fonctionnalité.</w:t>
       </w:r>
+      <w:r>
+        <w:t xml:space="preserve"> Nous avons défini un ordre de priorité en fonction des couleurs.</w:t>
+      </w:r>
+    </w:p>
+    <w:p>
+      <w:pPr>
+        <w:spacing w:line="276" w:lineRule="auto"/>
+        <w:jc w:val="left"/>
+      </w:pPr>
+      <w:r>
+        <w:t>Exemple : Les actions rouges sont à faire en premier</w:t>
+      </w:r>
+    </w:p>
+    <w:p>
+      <w:pPr>
+        <w:spacing w:line="276" w:lineRule="auto"/>
+        <w:ind w:left="720"/>
+        <w:jc w:val="left"/>
+      </w:pPr>
+      <w:r>
+        <w:t xml:space="preserve">      Les actions jaunes sont à faire en deuxième</w:t>
+      </w:r>
+    </w:p>
+    <w:p>
+      <w:pPr>
+        <w:spacing w:line="276" w:lineRule="auto"/>
+        <w:jc w:val="left"/>
+      </w:pPr>
+      <w:r>
+        <w:t xml:space="preserve">                 Les actions vertes peuvent se faire en dernier</w:t>
+      </w:r>
     </w:p>
     <w:p>
       <w:pPr>
         <w:pStyle w:val="Titre1"/>
       </w:pPr>
-      <w:bookmarkStart w:id="39" w:name="_lx50h2xyj7ci" w:colFirst="0" w:colLast="0"/>
-      <w:bookmarkEnd w:id="39"/>
+      <w:bookmarkStart w:id="41" w:name="_lx50h2xyj7ci" w:colFirst="0" w:colLast="0"/>
+      <w:bookmarkEnd w:id="41"/>
       <w:r>
         <w:br w:type="page"/>
       </w:r>
-      <w:bookmarkStart w:id="40" w:name="_GoBack"/>
-      <w:bookmarkEnd w:id="40"/>
     </w:p>
     <w:p>
       <w:pPr>
@@ -3623,24 +4588,21 @@
         <w:spacing w:before="240" w:line="276" w:lineRule="auto"/>
         <w:jc w:val="left"/>
       </w:pPr>
-      <w:bookmarkStart w:id="41" w:name="_d3wj8am9buby" w:colFirst="0" w:colLast="0"/>
-      <w:bookmarkEnd w:id="41"/>
-      <w:r>
-        <w:t>Liste des tech</w:t>
-      </w:r>
-      <w:r>
-        <w:t>nologies</w:t>
-      </w:r>
+      <w:bookmarkStart w:id="42" w:name="_Toc112419484"/>
+      <w:r>
+        <w:t>Liste des technologies</w:t>
+      </w:r>
+      <w:bookmarkEnd w:id="42"/>
     </w:p>
     <w:p>
       <w:pPr>
         <w:pStyle w:val="Titre2"/>
       </w:pPr>
-      <w:bookmarkStart w:id="42" w:name="_q5wn6bu6h4w2" w:colFirst="0" w:colLast="0"/>
-      <w:bookmarkEnd w:id="42"/>
+      <w:bookmarkStart w:id="43" w:name="_Toc112419485"/>
       <w:r>
         <w:t>Différents langages de programmation :</w:t>
       </w:r>
+      <w:bookmarkEnd w:id="43"/>
     </w:p>
     <w:p>
       <w:pPr>
@@ -3693,6 +4655,8 @@
       <w:r>
         <w:t>Bootstrap</w:t>
       </w:r>
+      <w:bookmarkStart w:id="44" w:name="_GoBack"/>
+      <w:bookmarkEnd w:id="44"/>
       <w:proofErr w:type="spellEnd"/>
     </w:p>
     <w:p>
@@ -3796,11 +4760,11 @@
         <w:pStyle w:val="Titre2"/>
         <w:jc w:val="left"/>
       </w:pPr>
-      <w:bookmarkStart w:id="43" w:name="_lx6mn6lacend" w:colFirst="0" w:colLast="0"/>
-      <w:bookmarkEnd w:id="43"/>
+      <w:bookmarkStart w:id="45" w:name="_Toc112419486"/>
       <w:r>
         <w:t>Outils de projet</w:t>
       </w:r>
+      <w:bookmarkEnd w:id="45"/>
     </w:p>
     <w:p>
       <w:pPr>
@@ -3814,11 +4778,9 @@
           <w:color w:val="000000"/>
         </w:rPr>
       </w:pPr>
-      <w:proofErr w:type="spellStart"/>
-      <w:r>
-        <w:t>Github</w:t>
-      </w:r>
-      <w:proofErr w:type="spellEnd"/>
+      <w:r>
+        <w:t>GitHub</w:t>
+      </w:r>
     </w:p>
     <w:p>
       <w:pPr>
@@ -3841,11 +4803,11 @@
         <w:pStyle w:val="Titre2"/>
         <w:jc w:val="left"/>
       </w:pPr>
-      <w:bookmarkStart w:id="44" w:name="_xv5py1naoem3" w:colFirst="0" w:colLast="0"/>
-      <w:bookmarkEnd w:id="44"/>
+      <w:bookmarkStart w:id="46" w:name="_Toc112419487"/>
       <w:r>
         <w:t>Environnement de développement</w:t>
       </w:r>
+      <w:bookmarkEnd w:id="46"/>
     </w:p>
     <w:p>
       <w:pPr>
@@ -3884,8 +4846,9 @@
         <w:pStyle w:val="Titre1"/>
         <w:sectPr>
           <w:headerReference w:type="default" r:id="rId9"/>
-          <w:headerReference w:type="first" r:id="rId10"/>
-          <w:footerReference w:type="first" r:id="rId11"/>
+          <w:footerReference w:type="default" r:id="rId10"/>
+          <w:headerReference w:type="first" r:id="rId11"/>
+          <w:footerReference w:type="first" r:id="rId12"/>
           <w:pgSz w:w="12240" w:h="15840"/>
           <w:pgMar w:top="1440" w:right="1440" w:bottom="1440" w:left="1440" w:header="0" w:footer="720" w:gutter="0"/>
           <w:pgNumType w:start="0"/>
@@ -3894,18 +4857,17 @@
           <w:docGrid w:linePitch="326"/>
         </w:sectPr>
       </w:pPr>
-      <w:bookmarkStart w:id="45" w:name="_ccnh6j6lnd3v" w:colFirst="0" w:colLast="0"/>
-      <w:bookmarkEnd w:id="45"/>
+      <w:bookmarkStart w:id="47" w:name="_ccnh6j6lnd3v" w:colFirst="0" w:colLast="0"/>
+      <w:bookmarkEnd w:id="47"/>
       <w:r>
         <w:br w:type="page"/>
       </w:r>
-      <w:bookmarkStart w:id="46" w:name="_qk1ta0shsty1" w:colFirst="0" w:colLast="0"/>
-      <w:bookmarkEnd w:id="46"/>
     </w:p>
     <w:p>
       <w:pPr>
         <w:pStyle w:val="Titre1"/>
       </w:pPr>
+      <w:bookmarkStart w:id="48" w:name="_Toc112419488"/>
       <w:r>
         <w:rPr>
           <w:noProof/>
@@ -3935,7 +4897,7 @@
                     <pic:cNvPicPr/>
                   </pic:nvPicPr>
                   <pic:blipFill>
-                    <a:blip r:embed="rId12" cstate="print">
+                    <a:blip r:embed="rId13" cstate="print">
                       <a:extLst>
                         <a:ext uri="{28A0092B-C50C-407E-A947-70E740481C1C}">
                           <a14:useLocalDpi xmlns:a14="http://schemas.microsoft.com/office/drawing/2010/main" val="0"/>
@@ -3970,6 +4932,7 @@
       <w:r>
         <w:t>Diagramme de cas d’utilisation (DUC)</w:t>
       </w:r>
+      <w:bookmarkEnd w:id="48"/>
     </w:p>
     <w:p>
       <w:pPr>
@@ -3979,21 +4942,20 @@
           <w:lang w:val="fr-CH"/>
         </w:rPr>
       </w:pPr>
-      <w:bookmarkStart w:id="47" w:name="_8a6pcxgie891" w:colFirst="0" w:colLast="0"/>
-      <w:bookmarkStart w:id="48" w:name="_d1yknvjdarb" w:colFirst="0" w:colLast="0"/>
-      <w:bookmarkStart w:id="49" w:name="_bwe3rds1z69b" w:colFirst="0" w:colLast="0"/>
-      <w:bookmarkStart w:id="50" w:name="_m0x29327fra0" w:colFirst="0" w:colLast="0"/>
-      <w:bookmarkStart w:id="51" w:name="_d2bwsmfosnf7" w:colFirst="0" w:colLast="0"/>
-      <w:bookmarkEnd w:id="47"/>
-      <w:bookmarkEnd w:id="48"/>
+      <w:bookmarkStart w:id="49" w:name="_d1yknvjdarb" w:colFirst="0" w:colLast="0"/>
+      <w:bookmarkStart w:id="50" w:name="_bwe3rds1z69b" w:colFirst="0" w:colLast="0"/>
+      <w:bookmarkStart w:id="51" w:name="_m0x29327fra0" w:colFirst="0" w:colLast="0"/>
+      <w:bookmarkStart w:id="52" w:name="_d2bwsmfosnf7" w:colFirst="0" w:colLast="0"/>
       <w:bookmarkEnd w:id="49"/>
       <w:bookmarkEnd w:id="50"/>
       <w:bookmarkEnd w:id="51"/>
+      <w:bookmarkEnd w:id="52"/>
     </w:p>
     <w:p>
       <w:pPr>
         <w:pStyle w:val="Titre1"/>
       </w:pPr>
+      <w:bookmarkStart w:id="53" w:name="_Toc112419489"/>
       <w:r>
         <w:rPr>
           <w:noProof/>
@@ -4021,7 +4983,7 @@
                     <pic:cNvPicPr preferRelativeResize="0"/>
                   </pic:nvPicPr>
                   <pic:blipFill>
-                    <a:blip r:embed="rId13">
+                    <a:blip r:embed="rId14">
                       <a:extLst>
                         <a:ext uri="{28A0092B-C50C-407E-A947-70E740481C1C}">
                           <a14:useLocalDpi xmlns:a14="http://schemas.microsoft.com/office/drawing/2010/main" val="0"/>
@@ -4058,8 +5020,7 @@
       <w:r>
         <w:t>Diagramme de classes (DC)</w:t>
       </w:r>
-      <w:bookmarkStart w:id="52" w:name="_j1682ncr1pxr" w:colFirst="0" w:colLast="0"/>
-      <w:bookmarkEnd w:id="52"/>
+      <w:bookmarkEnd w:id="53"/>
     </w:p>
     <w:sectPr>
       <w:pgSz w:w="15840" w:h="12240" w:orient="landscape"/>
@@ -4100,6 +5061,88 @@
 
 <file path=word/footer1.xml><?xml version="1.0" encoding="utf-8"?>
 <w:ftr xmlns:wpc="http://schemas.microsoft.com/office/word/2010/wordprocessingCanvas" xmlns:cx="http://schemas.microsoft.com/office/drawing/2014/chartex" xmlns:cx1="http://schemas.microsoft.com/office/drawing/2015/9/8/chartex" xmlns:mc="http://schemas.openxmlformats.org/markup-compatibility/2006" xmlns:o="urn:schemas-microsoft-com:office:office" xmlns:r="http://schemas.openxmlformats.org/officeDocument/2006/relationships" xmlns:m="http://schemas.openxmlformats.org/officeDocument/2006/math" xmlns:v="urn:schemas-microsoft-com:vml" xmlns:wp14="http://schemas.microsoft.com/office/word/2010/wordprocessingDrawing" xmlns:wp="http://schemas.openxmlformats.org/drawingml/2006/wordprocessingDrawing" xmlns:w10="urn:schemas-microsoft-com:office:word" xmlns:w="http://schemas.openxmlformats.org/wordprocessingml/2006/main" xmlns:w14="http://schemas.microsoft.com/office/word/2010/wordml" xmlns:w15="http://schemas.microsoft.com/office/word/2012/wordml" xmlns:w16se="http://schemas.microsoft.com/office/word/2015/wordml/symex" xmlns:wpg="http://schemas.microsoft.com/office/word/2010/wordprocessingGroup" xmlns:wpi="http://schemas.microsoft.com/office/word/2010/wordprocessingInk" xmlns:wne="http://schemas.microsoft.com/office/word/2006/wordml" xmlns:wps="http://schemas.microsoft.com/office/word/2010/wordprocessingShape" mc:Ignorable="w14 w15 w16se wp14">
+  <w:sdt>
+    <w:sdtPr>
+      <w:id w:val="-2105408957"/>
+      <w:docPartObj>
+        <w:docPartGallery w:val="Page Numbers (Bottom of Page)"/>
+        <w:docPartUnique/>
+      </w:docPartObj>
+    </w:sdtPr>
+    <w:sdtContent>
+      <w:p>
+        <w:pPr>
+          <w:pStyle w:val="Pieddepage"/>
+          <w:jc w:val="right"/>
+        </w:pPr>
+        <w:r>
+          <w:fldChar w:fldCharType="begin"/>
+        </w:r>
+        <w:r>
+          <w:instrText>PAGE   \* MERGEFORMAT</w:instrText>
+        </w:r>
+        <w:r>
+          <w:fldChar w:fldCharType="separate"/>
+        </w:r>
+        <w:r>
+          <w:rPr>
+            <w:noProof/>
+            <w:lang w:val="fr-FR"/>
+          </w:rPr>
+          <w:t>3</w:t>
+        </w:r>
+        <w:r>
+          <w:fldChar w:fldCharType="end"/>
+        </w:r>
+      </w:p>
+    </w:sdtContent>
+  </w:sdt>
+  <w:p>
+    <w:pPr>
+      <w:pStyle w:val="Pieddepage"/>
+    </w:pPr>
+  </w:p>
+</w:ftr>
+</file>
+
+<file path=word/footer2.xml><?xml version="1.0" encoding="utf-8"?>
+<w:ftr xmlns:wpc="http://schemas.microsoft.com/office/word/2010/wordprocessingCanvas" xmlns:cx="http://schemas.microsoft.com/office/drawing/2014/chartex" xmlns:cx1="http://schemas.microsoft.com/office/drawing/2015/9/8/chartex" xmlns:mc="http://schemas.openxmlformats.org/markup-compatibility/2006" xmlns:o="urn:schemas-microsoft-com:office:office" xmlns:r="http://schemas.openxmlformats.org/officeDocument/2006/relationships" xmlns:m="http://schemas.openxmlformats.org/officeDocument/2006/math" xmlns:v="urn:schemas-microsoft-com:vml" xmlns:wp14="http://schemas.microsoft.com/office/word/2010/wordprocessingDrawing" xmlns:wp="http://schemas.openxmlformats.org/drawingml/2006/wordprocessingDrawing" xmlns:w10="urn:schemas-microsoft-com:office:word" xmlns:w="http://schemas.openxmlformats.org/wordprocessingml/2006/main" xmlns:w14="http://schemas.microsoft.com/office/word/2010/wordml" xmlns:w15="http://schemas.microsoft.com/office/word/2012/wordml" xmlns:w16se="http://schemas.microsoft.com/office/word/2015/wordml/symex" xmlns:wpg="http://schemas.microsoft.com/office/word/2010/wordprocessingGroup" xmlns:wpi="http://schemas.microsoft.com/office/word/2010/wordprocessingInk" xmlns:wne="http://schemas.microsoft.com/office/word/2006/wordml" xmlns:wps="http://schemas.microsoft.com/office/word/2010/wordprocessingShape" mc:Ignorable="w14 w15 w16se wp14">
+  <w:sdt>
+    <w:sdtPr>
+      <w:id w:val="1897474060"/>
+      <w:docPartObj>
+        <w:docPartGallery w:val="Page Numbers (Bottom of Page)"/>
+        <w:docPartUnique/>
+      </w:docPartObj>
+    </w:sdtPr>
+    <w:sdtContent>
+      <w:p>
+        <w:pPr>
+          <w:pStyle w:val="Pieddepage"/>
+          <w:jc w:val="right"/>
+        </w:pPr>
+        <w:r>
+          <w:fldChar w:fldCharType="begin"/>
+        </w:r>
+        <w:r>
+          <w:instrText>PAGE   \* MERGEFORMAT</w:instrText>
+        </w:r>
+        <w:r>
+          <w:fldChar w:fldCharType="separate"/>
+        </w:r>
+        <w:r>
+          <w:rPr>
+            <w:noProof/>
+            <w:lang w:val="fr-FR"/>
+          </w:rPr>
+          <w:t>0</w:t>
+        </w:r>
+        <w:r>
+          <w:fldChar w:fldCharType="end"/>
+        </w:r>
+      </w:p>
+    </w:sdtContent>
+  </w:sdt>
   <w:p>
     <w:pPr>
       <w:pBdr>
@@ -4111,55 +5154,6 @@
       </w:pBdr>
       <w:jc w:val="right"/>
     </w:pPr>
-    <w:r>
-      <w:rPr>
-        <w:noProof/>
-        <w:lang w:val="fr-CH"/>
-      </w:rPr>
-      <w:drawing>
-        <wp:anchor distT="0" distB="0" distL="0" distR="0" simplePos="0" relativeHeight="251662336" behindDoc="0" locked="0" layoutInCell="1" hidden="0" allowOverlap="1">
-          <wp:simplePos x="0" y="0"/>
-          <wp:positionH relativeFrom="column">
-            <wp:posOffset>-914399</wp:posOffset>
-          </wp:positionH>
-          <wp:positionV relativeFrom="paragraph">
-            <wp:posOffset>438150</wp:posOffset>
-          </wp:positionV>
-          <wp:extent cx="7781925" cy="409575"/>
-          <wp:effectExtent l="0" t="0" r="0" b="0"/>
-          <wp:wrapTopAndBottom distT="0" distB="0"/>
-          <wp:docPr id="29" name="image1.png" descr="pied de page"/>
-          <wp:cNvGraphicFramePr/>
-          <a:graphic xmlns:a="http://schemas.openxmlformats.org/drawingml/2006/main">
-            <a:graphicData uri="http://schemas.openxmlformats.org/drawingml/2006/picture">
-              <pic:pic xmlns:pic="http://schemas.openxmlformats.org/drawingml/2006/picture">
-                <pic:nvPicPr>
-                  <pic:cNvPr id="0" name="image1.png" descr="pied de page"/>
-                  <pic:cNvPicPr preferRelativeResize="0"/>
-                </pic:nvPicPr>
-                <pic:blipFill>
-                  <a:blip r:embed="rId1"/>
-                  <a:srcRect/>
-                  <a:stretch>
-                    <a:fillRect/>
-                  </a:stretch>
-                </pic:blipFill>
-                <pic:spPr>
-                  <a:xfrm>
-                    <a:off x="0" y="0"/>
-                    <a:ext cx="7781925" cy="409575"/>
-                  </a:xfrm>
-                  <a:prstGeom prst="rect">
-                    <a:avLst/>
-                  </a:prstGeom>
-                  <a:ln/>
-                </pic:spPr>
-              </pic:pic>
-            </a:graphicData>
-          </a:graphic>
-        </wp:anchor>
-      </w:drawing>
-    </w:r>
   </w:p>
 </w:ftr>
 </file>
@@ -4930,7 +5924,7 @@
   <w:latentStyles w:defLockedState="0" w:defUIPriority="99" w:defSemiHidden="0" w:defUnhideWhenUsed="0" w:defQFormat="0" w:count="371">
     <w:lsdException w:name="Normal" w:uiPriority="0" w:qFormat="1"/>
     <w:lsdException w:name="heading 1" w:uiPriority="9" w:qFormat="1"/>
-    <w:lsdException w:name="heading 2" w:semiHidden="1" w:uiPriority="9" w:unhideWhenUsed="1" w:qFormat="1"/>
+    <w:lsdException w:name="heading 2" w:semiHidden="1" w:uiPriority="0" w:unhideWhenUsed="1" w:qFormat="1"/>
     <w:lsdException w:name="heading 3" w:semiHidden="1" w:uiPriority="9" w:unhideWhenUsed="1" w:qFormat="1"/>
     <w:lsdException w:name="heading 4" w:semiHidden="1" w:uiPriority="9" w:unhideWhenUsed="1" w:qFormat="1"/>
     <w:lsdException w:name="heading 5" w:semiHidden="1" w:uiPriority="9" w:unhideWhenUsed="1" w:qFormat="1"/>
@@ -5514,6 +6508,42 @@
     <w:uiPriority w:val="99"/>
     <w:rsid w:val="005F4E12"/>
   </w:style>
+  <w:style w:type="paragraph" w:styleId="TM1">
+    <w:name w:val="toc 1"/>
+    <w:basedOn w:val="Normal"/>
+    <w:next w:val="Normal"/>
+    <w:autoRedefine/>
+    <w:uiPriority w:val="39"/>
+    <w:unhideWhenUsed/>
+    <w:rsid w:val="00854B42"/>
+    <w:pPr>
+      <w:spacing w:after="100"/>
+    </w:pPr>
+  </w:style>
+  <w:style w:type="paragraph" w:styleId="TM2">
+    <w:name w:val="toc 2"/>
+    <w:basedOn w:val="Normal"/>
+    <w:next w:val="Normal"/>
+    <w:autoRedefine/>
+    <w:uiPriority w:val="39"/>
+    <w:unhideWhenUsed/>
+    <w:rsid w:val="00854B42"/>
+    <w:pPr>
+      <w:spacing w:after="100"/>
+      <w:ind w:left="240"/>
+    </w:pPr>
+  </w:style>
+  <w:style w:type="character" w:styleId="Lienhypertexte">
+    <w:name w:val="Hyperlink"/>
+    <w:basedOn w:val="Policepardfaut"/>
+    <w:uiPriority w:val="99"/>
+    <w:unhideWhenUsed/>
+    <w:rsid w:val="00854B42"/>
+    <w:rPr>
+      <w:color w:val="0000FF" w:themeColor="hyperlink"/>
+      <w:u w:val="single"/>
+    </w:rPr>
+  </w:style>
 </w:styles>
 </file>
 
@@ -5842,7 +6872,7 @@
 </file>
 
 <file path=customXml/itemProps1.xml><?xml version="1.0" encoding="utf-8"?>
-<ds:datastoreItem xmlns:ds="http://schemas.openxmlformats.org/officeDocument/2006/customXml" ds:itemID="{ED01184F-79AD-447F-B179-811E26A5BDBB}">
+<ds:datastoreItem xmlns:ds="http://schemas.openxmlformats.org/officeDocument/2006/customXml" ds:itemID="{4AA1E61B-1ABC-42A4-A4E2-B17F63FE35E4}">
   <ds:schemaRefs>
     <ds:schemaRef ds:uri="http://schemas.openxmlformats.org/officeDocument/2006/bibliography"/>
   </ds:schemaRefs>
